--- a/2. Documents/2. SRD-SDD/test-plan-details.docx
+++ b/2. Documents/2. SRD-SDD/test-plan-details.docx
@@ -6,14 +6,17 @@
       <w:pPr>
         <w:pStyle w:val="Heading1"/>
         <w:rPr>
-          <w:rFonts w:asciiTheme="minorHAnsi" w:eastAsiaTheme="minorHAnsi" w:hAnsiTheme="minorHAnsi" w:cstheme="minorBidi"/>
+          <w:rFonts w:ascii="Georgia" w:eastAsiaTheme="minorHAnsi" w:hAnsi="Georgia" w:cstheme="minorBidi"/>
           <w:color w:val="auto"/>
           <w:sz w:val="22"/>
           <w:szCs w:val="22"/>
         </w:rPr>
       </w:pPr>
       <w:r>
-        <w:t>Unit Test Plan</w:t>
+        <w:t>Component Test</w:t>
+      </w:r>
+      <w:r>
+        <w:t xml:space="preserve"> Plan</w:t>
       </w:r>
       <w:r>
         <w:br/>
@@ -23,7 +26,7 @@
       </w:r>
       <w:r>
         <w:rPr>
-          <w:rFonts w:asciiTheme="minorHAnsi" w:eastAsiaTheme="minorHAnsi" w:hAnsiTheme="minorHAnsi" w:cstheme="minorBidi"/>
+          <w:rFonts w:ascii="Georgia" w:eastAsiaTheme="minorHAnsi" w:hAnsi="Georgia" w:cstheme="minorBidi"/>
           <w:color w:val="auto"/>
           <w:sz w:val="22"/>
           <w:szCs w:val="22"/>
@@ -31,7 +34,19 @@
         <w:t>Unit testing is essential for verifying the correct functioning of each individual component in the software architecture of the Connect-4 robot player, including the initialization procedure, low-level code about different peripherals, and communication between the two cores.</w:t>
       </w:r>
     </w:p>
-    <w:p/>
+    <w:p>
+      <w:pPr>
+        <w:pStyle w:val="Heading2"/>
+      </w:pPr>
+      <w:r>
+        <w:t>Unit Tests</w:t>
+      </w:r>
+    </w:p>
+    <w:p>
+      <w:r>
+        <w:t>Builds confidence in the separate blocks/components.</w:t>
+      </w:r>
+    </w:p>
     <w:p>
       <w:pPr>
         <w:pStyle w:val="ListParagraph"/>
@@ -40,11 +55,17 @@
           <w:numId w:val="1"/>
         </w:numPr>
         <w:rPr>
-          <w:lang w:val="en-GB"/>
-        </w:rPr>
-      </w:pPr>
-      <w:r>
-        <w:rPr>
+          <w:rFonts w:ascii="Georgia" w:hAnsi="Georgia"/>
+          <w:sz w:val="22"/>
+          <w:szCs w:val="22"/>
+          <w:lang w:val="en-GB"/>
+        </w:rPr>
+      </w:pPr>
+      <w:r>
+        <w:rPr>
+          <w:rFonts w:ascii="Georgia" w:hAnsi="Georgia"/>
+          <w:sz w:val="22"/>
+          <w:szCs w:val="22"/>
           <w:lang w:val="en-GB"/>
         </w:rPr>
         <w:t>BSP Layer</w:t>
@@ -58,14 +79,20 @@
           <w:numId w:val="1"/>
         </w:numPr>
         <w:rPr>
-          <w:lang w:val="en-GB"/>
-        </w:rPr>
-      </w:pPr>
-      <w:r>
-        <w:rPr>
-          <w:lang w:val="en-GB"/>
-        </w:rPr>
-        <w:t>TIMER block</w:t>
+          <w:rFonts w:ascii="Georgia" w:hAnsi="Georgia"/>
+          <w:sz w:val="22"/>
+          <w:szCs w:val="22"/>
+          <w:lang w:val="en-GB"/>
+        </w:rPr>
+      </w:pPr>
+      <w:r>
+        <w:rPr>
+          <w:rFonts w:ascii="Georgia" w:hAnsi="Georgia"/>
+          <w:sz w:val="22"/>
+          <w:szCs w:val="22"/>
+          <w:lang w:val="en-GB"/>
+        </w:rPr>
+        <w:t>TIM</w:t>
       </w:r>
     </w:p>
     <w:p>
@@ -76,14 +103,20 @@
           <w:numId w:val="1"/>
         </w:numPr>
         <w:rPr>
-          <w:lang w:val="en-GB"/>
-        </w:rPr>
-      </w:pPr>
-      <w:r>
-        <w:rPr>
-          <w:lang w:val="en-GB"/>
-        </w:rPr>
-        <w:t>NVIC block</w:t>
+          <w:rFonts w:ascii="Georgia" w:hAnsi="Georgia"/>
+          <w:sz w:val="22"/>
+          <w:szCs w:val="22"/>
+          <w:lang w:val="en-GB"/>
+        </w:rPr>
+      </w:pPr>
+      <w:r>
+        <w:rPr>
+          <w:rFonts w:ascii="Georgia" w:hAnsi="Georgia"/>
+          <w:sz w:val="22"/>
+          <w:szCs w:val="22"/>
+          <w:lang w:val="en-GB"/>
+        </w:rPr>
+        <w:t xml:space="preserve">NVIC </w:t>
       </w:r>
     </w:p>
     <w:p>
@@ -94,14 +127,20 @@
           <w:numId w:val="1"/>
         </w:numPr>
         <w:rPr>
-          <w:lang w:val="en-GB"/>
-        </w:rPr>
-      </w:pPr>
-      <w:r>
-        <w:rPr>
-          <w:lang w:val="en-GB"/>
-        </w:rPr>
-        <w:t>EXTI block</w:t>
+          <w:rFonts w:ascii="Georgia" w:hAnsi="Georgia"/>
+          <w:sz w:val="22"/>
+          <w:szCs w:val="22"/>
+          <w:lang w:val="en-GB"/>
+        </w:rPr>
+      </w:pPr>
+      <w:r>
+        <w:rPr>
+          <w:rFonts w:ascii="Georgia" w:hAnsi="Georgia"/>
+          <w:sz w:val="22"/>
+          <w:szCs w:val="22"/>
+          <w:lang w:val="en-GB"/>
+        </w:rPr>
+        <w:t xml:space="preserve">EXTI </w:t>
       </w:r>
     </w:p>
     <w:p>
@@ -112,11 +151,17 @@
           <w:numId w:val="1"/>
         </w:numPr>
         <w:rPr>
-          <w:lang w:val="en-GB"/>
-        </w:rPr>
-      </w:pPr>
-      <w:r>
-        <w:rPr>
+          <w:rFonts w:ascii="Georgia" w:hAnsi="Georgia"/>
+          <w:sz w:val="22"/>
+          <w:szCs w:val="22"/>
+          <w:lang w:val="en-GB"/>
+        </w:rPr>
+      </w:pPr>
+      <w:r>
+        <w:rPr>
+          <w:rFonts w:ascii="Georgia" w:hAnsi="Georgia"/>
+          <w:sz w:val="22"/>
+          <w:szCs w:val="22"/>
           <w:lang w:val="en-GB"/>
         </w:rPr>
         <w:t>UART</w:t>
@@ -130,11 +175,17 @@
           <w:numId w:val="1"/>
         </w:numPr>
         <w:rPr>
-          <w:lang w:val="en-GB"/>
-        </w:rPr>
-      </w:pPr>
-      <w:r>
-        <w:rPr>
+          <w:rFonts w:ascii="Georgia" w:hAnsi="Georgia"/>
+          <w:sz w:val="22"/>
+          <w:szCs w:val="22"/>
+          <w:lang w:val="en-GB"/>
+        </w:rPr>
+      </w:pPr>
+      <w:r>
+        <w:rPr>
+          <w:rFonts w:ascii="Georgia" w:hAnsi="Georgia"/>
+          <w:sz w:val="22"/>
+          <w:szCs w:val="22"/>
           <w:lang w:val="en-GB"/>
         </w:rPr>
         <w:t>RX</w:t>
@@ -148,11 +199,17 @@
           <w:numId w:val="1"/>
         </w:numPr>
         <w:rPr>
-          <w:lang w:val="en-GB"/>
-        </w:rPr>
-      </w:pPr>
-      <w:r>
-        <w:rPr>
+          <w:rFonts w:ascii="Georgia" w:hAnsi="Georgia"/>
+          <w:sz w:val="22"/>
+          <w:szCs w:val="22"/>
+          <w:lang w:val="en-GB"/>
+        </w:rPr>
+      </w:pPr>
+      <w:r>
+        <w:rPr>
+          <w:rFonts w:ascii="Georgia" w:hAnsi="Georgia"/>
+          <w:sz w:val="22"/>
+          <w:szCs w:val="22"/>
           <w:lang w:val="en-GB"/>
         </w:rPr>
         <w:t>TX</w:t>
@@ -166,11 +223,17 @@
           <w:numId w:val="1"/>
         </w:numPr>
         <w:rPr>
-          <w:lang w:val="en-GB"/>
-        </w:rPr>
-      </w:pPr>
-      <w:r>
-        <w:rPr>
+          <w:rFonts w:ascii="Georgia" w:hAnsi="Georgia"/>
+          <w:sz w:val="22"/>
+          <w:szCs w:val="22"/>
+          <w:lang w:val="en-GB"/>
+        </w:rPr>
+      </w:pPr>
+      <w:r>
+        <w:rPr>
+          <w:rFonts w:ascii="Georgia" w:hAnsi="Georgia"/>
+          <w:sz w:val="22"/>
+          <w:szCs w:val="22"/>
           <w:lang w:val="en-GB"/>
         </w:rPr>
         <w:t>I2C</w:t>
@@ -184,11 +247,17 @@
           <w:numId w:val="1"/>
         </w:numPr>
         <w:rPr>
-          <w:lang w:val="en-GB"/>
-        </w:rPr>
-      </w:pPr>
-      <w:r>
-        <w:rPr>
+          <w:rFonts w:ascii="Georgia" w:hAnsi="Georgia"/>
+          <w:sz w:val="22"/>
+          <w:szCs w:val="22"/>
+          <w:lang w:val="en-GB"/>
+        </w:rPr>
+      </w:pPr>
+      <w:r>
+        <w:rPr>
+          <w:rFonts w:ascii="Georgia" w:hAnsi="Georgia"/>
+          <w:sz w:val="22"/>
+          <w:szCs w:val="22"/>
           <w:lang w:val="en-GB"/>
         </w:rPr>
         <w:t>SCL</w:t>
@@ -202,11 +271,17 @@
           <w:numId w:val="1"/>
         </w:numPr>
         <w:rPr>
-          <w:lang w:val="en-GB"/>
-        </w:rPr>
-      </w:pPr>
-      <w:r>
-        <w:rPr>
+          <w:rFonts w:ascii="Georgia" w:hAnsi="Georgia"/>
+          <w:sz w:val="22"/>
+          <w:szCs w:val="22"/>
+          <w:lang w:val="en-GB"/>
+        </w:rPr>
+      </w:pPr>
+      <w:r>
+        <w:rPr>
+          <w:rFonts w:ascii="Georgia" w:hAnsi="Georgia"/>
+          <w:sz w:val="22"/>
+          <w:szCs w:val="22"/>
           <w:lang w:val="en-GB"/>
         </w:rPr>
         <w:t>SDA</w:t>
@@ -220,11 +295,17 @@
           <w:numId w:val="1"/>
         </w:numPr>
         <w:rPr>
-          <w:lang w:val="en-GB"/>
-        </w:rPr>
-      </w:pPr>
-      <w:r>
-        <w:rPr>
+          <w:rFonts w:ascii="Georgia" w:hAnsi="Georgia"/>
+          <w:sz w:val="22"/>
+          <w:szCs w:val="22"/>
+          <w:lang w:val="en-GB"/>
+        </w:rPr>
+      </w:pPr>
+      <w:r>
+        <w:rPr>
+          <w:rFonts w:ascii="Georgia" w:hAnsi="Georgia"/>
+          <w:sz w:val="22"/>
+          <w:szCs w:val="22"/>
           <w:lang w:val="en-GB"/>
         </w:rPr>
         <w:t>LED</w:t>
@@ -238,11 +319,17 @@
           <w:numId w:val="1"/>
         </w:numPr>
         <w:rPr>
-          <w:lang w:val="en-GB"/>
-        </w:rPr>
-      </w:pPr>
-      <w:r>
-        <w:rPr>
+          <w:rFonts w:ascii="Georgia" w:hAnsi="Georgia"/>
+          <w:sz w:val="22"/>
+          <w:szCs w:val="22"/>
+          <w:lang w:val="en-GB"/>
+        </w:rPr>
+      </w:pPr>
+      <w:r>
+        <w:rPr>
+          <w:rFonts w:ascii="Georgia" w:hAnsi="Georgia"/>
+          <w:sz w:val="22"/>
+          <w:szCs w:val="22"/>
           <w:lang w:val="en-GB"/>
         </w:rPr>
         <w:t>GPIO</w:t>
@@ -256,11 +343,17 @@
           <w:numId w:val="1"/>
         </w:numPr>
         <w:rPr>
-          <w:lang w:val="en-GB"/>
-        </w:rPr>
-      </w:pPr>
-      <w:r>
-        <w:rPr>
+          <w:rFonts w:ascii="Georgia" w:hAnsi="Georgia"/>
+          <w:sz w:val="22"/>
+          <w:szCs w:val="22"/>
+          <w:lang w:val="en-GB"/>
+        </w:rPr>
+      </w:pPr>
+      <w:r>
+        <w:rPr>
+          <w:rFonts w:ascii="Georgia" w:hAnsi="Georgia"/>
+          <w:sz w:val="22"/>
+          <w:szCs w:val="22"/>
           <w:lang w:val="en-GB"/>
         </w:rPr>
         <w:t>Power</w:t>
@@ -274,11 +367,17 @@
           <w:numId w:val="1"/>
         </w:numPr>
         <w:rPr>
-          <w:lang w:val="en-GB"/>
-        </w:rPr>
-      </w:pPr>
-      <w:r>
-        <w:rPr>
+          <w:rFonts w:ascii="Georgia" w:hAnsi="Georgia"/>
+          <w:sz w:val="22"/>
+          <w:szCs w:val="22"/>
+          <w:lang w:val="en-GB"/>
+        </w:rPr>
+      </w:pPr>
+      <w:r>
+        <w:rPr>
+          <w:rFonts w:ascii="Georgia" w:hAnsi="Georgia"/>
+          <w:sz w:val="22"/>
+          <w:szCs w:val="22"/>
           <w:lang w:val="en-GB"/>
         </w:rPr>
         <w:t>ADC</w:t>
@@ -292,11 +391,17 @@
           <w:numId w:val="1"/>
         </w:numPr>
         <w:rPr>
-          <w:lang w:val="en-GB"/>
-        </w:rPr>
-      </w:pPr>
-      <w:r>
-        <w:rPr>
+          <w:rFonts w:ascii="Georgia" w:hAnsi="Georgia"/>
+          <w:sz w:val="22"/>
+          <w:szCs w:val="22"/>
+          <w:lang w:val="en-GB"/>
+        </w:rPr>
+      </w:pPr>
+      <w:r>
+        <w:rPr>
+          <w:rFonts w:ascii="Georgia" w:hAnsi="Georgia"/>
+          <w:sz w:val="22"/>
+          <w:szCs w:val="22"/>
           <w:lang w:val="en-GB"/>
         </w:rPr>
         <w:t>ETH</w:t>
@@ -310,11 +415,17 @@
           <w:numId w:val="1"/>
         </w:numPr>
         <w:rPr>
-          <w:lang w:val="en-GB"/>
-        </w:rPr>
-      </w:pPr>
-      <w:r>
-        <w:rPr>
+          <w:rFonts w:ascii="Georgia" w:hAnsi="Georgia"/>
+          <w:sz w:val="22"/>
+          <w:szCs w:val="22"/>
+          <w:lang w:val="en-GB"/>
+        </w:rPr>
+      </w:pPr>
+      <w:r>
+        <w:rPr>
+          <w:rFonts w:ascii="Georgia" w:hAnsi="Georgia"/>
+          <w:sz w:val="22"/>
+          <w:szCs w:val="22"/>
           <w:lang w:val="en-GB"/>
         </w:rPr>
         <w:t>HSEM</w:t>
@@ -328,11 +439,17 @@
           <w:numId w:val="1"/>
         </w:numPr>
         <w:rPr>
-          <w:lang w:val="en-GB"/>
-        </w:rPr>
-      </w:pPr>
-      <w:r>
-        <w:rPr>
+          <w:rFonts w:ascii="Georgia" w:hAnsi="Georgia"/>
+          <w:sz w:val="22"/>
+          <w:szCs w:val="22"/>
+          <w:lang w:val="en-GB"/>
+        </w:rPr>
+      </w:pPr>
+      <w:r>
+        <w:rPr>
+          <w:rFonts w:ascii="Georgia" w:hAnsi="Georgia"/>
+          <w:sz w:val="22"/>
+          <w:szCs w:val="22"/>
           <w:lang w:val="en-GB"/>
         </w:rPr>
         <w:t>Vacuum components</w:t>
@@ -346,11 +463,17 @@
           <w:numId w:val="1"/>
         </w:numPr>
         <w:rPr>
-          <w:lang w:val="en-GB"/>
-        </w:rPr>
-      </w:pPr>
-      <w:r>
-        <w:rPr>
+          <w:rFonts w:ascii="Georgia" w:hAnsi="Georgia"/>
+          <w:sz w:val="22"/>
+          <w:szCs w:val="22"/>
+          <w:lang w:val="en-GB"/>
+        </w:rPr>
+      </w:pPr>
+      <w:r>
+        <w:rPr>
+          <w:rFonts w:ascii="Georgia" w:hAnsi="Georgia"/>
+          <w:sz w:val="22"/>
+          <w:szCs w:val="22"/>
           <w:lang w:val="en-GB"/>
         </w:rPr>
         <w:t>Vacuum Pump</w:t>
@@ -364,11 +487,17 @@
           <w:numId w:val="1"/>
         </w:numPr>
         <w:rPr>
-          <w:lang w:val="en-GB"/>
-        </w:rPr>
-      </w:pPr>
-      <w:r>
-        <w:rPr>
+          <w:rFonts w:ascii="Georgia" w:hAnsi="Georgia"/>
+          <w:sz w:val="22"/>
+          <w:szCs w:val="22"/>
+          <w:lang w:val="en-GB"/>
+        </w:rPr>
+      </w:pPr>
+      <w:r>
+        <w:rPr>
+          <w:rFonts w:ascii="Georgia" w:hAnsi="Georgia"/>
+          <w:sz w:val="22"/>
+          <w:szCs w:val="22"/>
           <w:lang w:val="en-GB"/>
         </w:rPr>
         <w:t>Vacuum Sensor</w:t>
@@ -382,11 +511,17 @@
           <w:numId w:val="1"/>
         </w:numPr>
         <w:rPr>
-          <w:lang w:val="en-GB"/>
-        </w:rPr>
-      </w:pPr>
-      <w:r>
-        <w:rPr>
+          <w:rFonts w:ascii="Georgia" w:hAnsi="Georgia"/>
+          <w:sz w:val="22"/>
+          <w:szCs w:val="22"/>
+          <w:lang w:val="en-GB"/>
+        </w:rPr>
+      </w:pPr>
+      <w:r>
+        <w:rPr>
+          <w:rFonts w:ascii="Georgia" w:hAnsi="Georgia"/>
+          <w:sz w:val="22"/>
+          <w:szCs w:val="22"/>
           <w:lang w:val="en-GB"/>
         </w:rPr>
         <w:t>Vacuum Valve</w:t>
@@ -400,17 +535,26 @@
           <w:numId w:val="1"/>
         </w:numPr>
         <w:rPr>
-          <w:lang w:val="en-GB"/>
-        </w:rPr>
-      </w:pPr>
-      <w:r>
-        <w:rPr>
+          <w:rFonts w:ascii="Georgia" w:hAnsi="Georgia"/>
+          <w:sz w:val="22"/>
+          <w:szCs w:val="22"/>
+          <w:lang w:val="en-GB"/>
+        </w:rPr>
+      </w:pPr>
+      <w:r>
+        <w:rPr>
+          <w:rFonts w:ascii="Georgia" w:hAnsi="Georgia"/>
+          <w:sz w:val="22"/>
+          <w:szCs w:val="22"/>
           <w:lang w:val="en-GB"/>
         </w:rPr>
         <w:t>Sensors</w:t>
       </w:r>
       <w:r>
         <w:rPr>
+          <w:rFonts w:ascii="Georgia" w:hAnsi="Georgia"/>
+          <w:sz w:val="22"/>
+          <w:szCs w:val="22"/>
           <w:lang w:val="en-GB"/>
         </w:rPr>
         <w:t>/Library Testing</w:t>
@@ -424,11 +568,17 @@
           <w:numId w:val="1"/>
         </w:numPr>
         <w:rPr>
-          <w:lang w:val="en-GB"/>
-        </w:rPr>
-      </w:pPr>
-      <w:r>
-        <w:rPr>
+          <w:rFonts w:ascii="Georgia" w:hAnsi="Georgia"/>
+          <w:sz w:val="22"/>
+          <w:szCs w:val="22"/>
+          <w:lang w:val="en-GB"/>
+        </w:rPr>
+      </w:pPr>
+      <w:r>
+        <w:rPr>
+          <w:rFonts w:ascii="Georgia" w:hAnsi="Georgia"/>
+          <w:sz w:val="22"/>
+          <w:szCs w:val="22"/>
           <w:lang w:val="en-GB"/>
         </w:rPr>
         <w:t>RGB Sensor</w:t>
@@ -442,14 +592,44 @@
           <w:numId w:val="1"/>
         </w:numPr>
         <w:rPr>
-          <w:lang w:val="en-GB"/>
-        </w:rPr>
-      </w:pPr>
-      <w:r>
-        <w:rPr>
+          <w:rFonts w:ascii="Georgia" w:hAnsi="Georgia"/>
+          <w:sz w:val="22"/>
+          <w:szCs w:val="22"/>
+          <w:lang w:val="en-GB"/>
+        </w:rPr>
+      </w:pPr>
+      <w:r>
+        <w:rPr>
+          <w:rFonts w:ascii="Georgia" w:hAnsi="Georgia"/>
+          <w:sz w:val="22"/>
+          <w:szCs w:val="22"/>
           <w:lang w:val="en-GB"/>
         </w:rPr>
         <w:t xml:space="preserve">IR sensor </w:t>
+      </w:r>
+    </w:p>
+    <w:p>
+      <w:pPr>
+        <w:pStyle w:val="ListParagraph"/>
+        <w:numPr>
+          <w:ilvl w:val="1"/>
+          <w:numId w:val="1"/>
+        </w:numPr>
+        <w:rPr>
+          <w:rFonts w:ascii="Georgia" w:hAnsi="Georgia"/>
+          <w:sz w:val="22"/>
+          <w:szCs w:val="22"/>
+          <w:lang w:val="en-GB"/>
+        </w:rPr>
+      </w:pPr>
+      <w:r>
+        <w:rPr>
+          <w:rFonts w:ascii="Georgia" w:hAnsi="Georgia"/>
+          <w:sz w:val="22"/>
+          <w:szCs w:val="22"/>
+          <w:lang w:val="en-GB"/>
+        </w:rPr>
+        <w:t>Proximity Sensor</w:t>
       </w:r>
     </w:p>
     <w:p>
@@ -460,11 +640,17 @@
           <w:numId w:val="1"/>
         </w:numPr>
         <w:rPr>
-          <w:lang w:val="en-GB"/>
-        </w:rPr>
-      </w:pPr>
-      <w:r>
-        <w:rPr>
+          <w:rFonts w:ascii="Georgia" w:hAnsi="Georgia"/>
+          <w:sz w:val="22"/>
+          <w:szCs w:val="22"/>
+          <w:lang w:val="en-GB"/>
+        </w:rPr>
+      </w:pPr>
+      <w:r>
+        <w:rPr>
+          <w:rFonts w:ascii="Georgia" w:hAnsi="Georgia"/>
+          <w:sz w:val="22"/>
+          <w:szCs w:val="22"/>
           <w:lang w:val="en-GB"/>
         </w:rPr>
         <w:t>End-switches</w:t>
@@ -478,11 +664,17 @@
           <w:numId w:val="1"/>
         </w:numPr>
         <w:rPr>
-          <w:lang w:val="en-GB"/>
-        </w:rPr>
-      </w:pPr>
-      <w:r>
-        <w:rPr>
+          <w:rFonts w:ascii="Georgia" w:hAnsi="Georgia"/>
+          <w:sz w:val="22"/>
+          <w:szCs w:val="22"/>
+          <w:lang w:val="en-GB"/>
+        </w:rPr>
+      </w:pPr>
+      <w:r>
+        <w:rPr>
+          <w:rFonts w:ascii="Georgia" w:hAnsi="Georgia"/>
+          <w:sz w:val="22"/>
+          <w:szCs w:val="22"/>
           <w:lang w:val="en-GB"/>
         </w:rPr>
         <w:t>Home-switches</w:t>
@@ -496,11 +688,17 @@
           <w:numId w:val="1"/>
         </w:numPr>
         <w:rPr>
-          <w:lang w:val="en-GB"/>
-        </w:rPr>
-      </w:pPr>
-      <w:r>
-        <w:rPr>
+          <w:rFonts w:ascii="Georgia" w:hAnsi="Georgia"/>
+          <w:sz w:val="22"/>
+          <w:szCs w:val="22"/>
+          <w:lang w:val="en-GB"/>
+        </w:rPr>
+      </w:pPr>
+      <w:r>
+        <w:rPr>
+          <w:rFonts w:ascii="Georgia" w:hAnsi="Georgia"/>
+          <w:sz w:val="22"/>
+          <w:szCs w:val="22"/>
           <w:lang w:val="en-GB"/>
         </w:rPr>
         <w:t>Encoder readout</w:t>
@@ -514,11 +712,17 @@
           <w:numId w:val="1"/>
         </w:numPr>
         <w:rPr>
-          <w:lang w:val="en-GB"/>
-        </w:rPr>
-      </w:pPr>
-      <w:r>
-        <w:rPr>
+          <w:rFonts w:ascii="Georgia" w:hAnsi="Georgia"/>
+          <w:sz w:val="22"/>
+          <w:szCs w:val="22"/>
+          <w:lang w:val="en-GB"/>
+        </w:rPr>
+      </w:pPr>
+      <w:r>
+        <w:rPr>
+          <w:rFonts w:ascii="Georgia" w:hAnsi="Georgia"/>
+          <w:sz w:val="22"/>
+          <w:szCs w:val="22"/>
           <w:lang w:val="en-GB"/>
         </w:rPr>
         <w:t>PID calculations</w:t>
@@ -532,11 +736,17 @@
           <w:numId w:val="1"/>
         </w:numPr>
         <w:rPr>
-          <w:lang w:val="en-GB"/>
-        </w:rPr>
-      </w:pPr>
-      <w:r>
-        <w:rPr>
+          <w:rFonts w:ascii="Georgia" w:hAnsi="Georgia"/>
+          <w:sz w:val="22"/>
+          <w:szCs w:val="22"/>
+          <w:lang w:val="en-GB"/>
+        </w:rPr>
+      </w:pPr>
+      <w:r>
+        <w:rPr>
+          <w:rFonts w:ascii="Georgia" w:hAnsi="Georgia"/>
+          <w:sz w:val="22"/>
+          <w:szCs w:val="22"/>
           <w:lang w:val="en-GB"/>
         </w:rPr>
         <w:t>PWM signal accuracy</w:t>
@@ -550,19 +760,28 @@
           <w:numId w:val="1"/>
         </w:numPr>
         <w:rPr>
-          <w:lang w:val="en-GB"/>
-        </w:rPr>
-      </w:pPr>
-      <w:r>
-        <w:rPr>
+          <w:rFonts w:ascii="Georgia" w:hAnsi="Georgia"/>
+          <w:sz w:val="22"/>
+          <w:szCs w:val="22"/>
+          <w:lang w:val="en-GB"/>
+        </w:rPr>
+      </w:pPr>
+      <w:r>
+        <w:rPr>
+          <w:rFonts w:ascii="Georgia" w:hAnsi="Georgia"/>
+          <w:sz w:val="22"/>
+          <w:szCs w:val="22"/>
           <w:lang w:val="en-GB"/>
         </w:rPr>
         <w:t xml:space="preserve">Motor control and </w:t>
       </w:r>
       <w:r>
         <w:rPr>
+          <w:rFonts w:ascii="Georgia" w:hAnsi="Georgia"/>
           <w:b/>
           <w:bCs/>
+          <w:sz w:val="22"/>
+          <w:szCs w:val="22"/>
           <w:lang w:val="en-GB"/>
         </w:rPr>
         <w:t>accuracy</w:t>
@@ -576,11 +795,17 @@
           <w:numId w:val="1"/>
         </w:numPr>
         <w:rPr>
-          <w:lang w:val="en-GB"/>
-        </w:rPr>
-      </w:pPr>
-      <w:r>
-        <w:rPr>
+          <w:rFonts w:ascii="Georgia" w:hAnsi="Georgia"/>
+          <w:sz w:val="22"/>
+          <w:szCs w:val="22"/>
+          <w:lang w:val="en-GB"/>
+        </w:rPr>
+      </w:pPr>
+      <w:r>
+        <w:rPr>
+          <w:rFonts w:ascii="Georgia" w:hAnsi="Georgia"/>
+          <w:sz w:val="22"/>
+          <w:szCs w:val="22"/>
           <w:lang w:val="en-GB"/>
         </w:rPr>
         <w:t>X-axis</w:t>
@@ -594,11 +819,17 @@
           <w:numId w:val="1"/>
         </w:numPr>
         <w:rPr>
-          <w:lang w:val="en-GB"/>
-        </w:rPr>
-      </w:pPr>
-      <w:r>
-        <w:rPr>
+          <w:rFonts w:ascii="Georgia" w:hAnsi="Georgia"/>
+          <w:sz w:val="22"/>
+          <w:szCs w:val="22"/>
+          <w:lang w:val="en-GB"/>
+        </w:rPr>
+      </w:pPr>
+      <w:r>
+        <w:rPr>
+          <w:rFonts w:ascii="Georgia" w:hAnsi="Georgia"/>
+          <w:sz w:val="22"/>
+          <w:szCs w:val="22"/>
           <w:lang w:val="en-GB"/>
         </w:rPr>
         <w:t>Z-axis</w:t>
@@ -612,11 +843,17 @@
           <w:numId w:val="1"/>
         </w:numPr>
         <w:rPr>
-          <w:lang w:val="en-GB"/>
-        </w:rPr>
-      </w:pPr>
-      <w:r>
-        <w:rPr>
+          <w:rFonts w:ascii="Georgia" w:hAnsi="Georgia"/>
+          <w:sz w:val="22"/>
+          <w:szCs w:val="22"/>
+          <w:lang w:val="en-GB"/>
+        </w:rPr>
+      </w:pPr>
+      <w:r>
+        <w:rPr>
+          <w:rFonts w:ascii="Georgia" w:hAnsi="Georgia"/>
+          <w:sz w:val="22"/>
+          <w:szCs w:val="22"/>
           <w:lang w:val="en-GB"/>
         </w:rPr>
         <w:t>Servo control</w:t>
@@ -630,11 +867,17 @@
           <w:numId w:val="1"/>
         </w:numPr>
         <w:rPr>
-          <w:lang w:val="en-GB"/>
-        </w:rPr>
-      </w:pPr>
-      <w:r>
-        <w:rPr>
+          <w:rFonts w:ascii="Georgia" w:hAnsi="Georgia"/>
+          <w:sz w:val="22"/>
+          <w:szCs w:val="22"/>
+          <w:lang w:val="en-GB"/>
+        </w:rPr>
+      </w:pPr>
+      <w:r>
+        <w:rPr>
+          <w:rFonts w:ascii="Georgia" w:hAnsi="Georgia"/>
+          <w:sz w:val="22"/>
+          <w:szCs w:val="22"/>
           <w:lang w:val="en-GB"/>
         </w:rPr>
         <w:t>End-effector rotation</w:t>
@@ -648,11 +891,17 @@
           <w:numId w:val="1"/>
         </w:numPr>
         <w:rPr>
-          <w:lang w:val="en-GB"/>
-        </w:rPr>
-      </w:pPr>
-      <w:r>
-        <w:rPr>
+          <w:rFonts w:ascii="Georgia" w:hAnsi="Georgia"/>
+          <w:sz w:val="22"/>
+          <w:szCs w:val="22"/>
+          <w:lang w:val="en-GB"/>
+        </w:rPr>
+      </w:pPr>
+      <w:r>
+        <w:rPr>
+          <w:rFonts w:ascii="Georgia" w:hAnsi="Georgia"/>
+          <w:sz w:val="22"/>
+          <w:szCs w:val="22"/>
           <w:lang w:val="en-GB"/>
         </w:rPr>
         <w:t>Board clean-up piece</w:t>
@@ -666,23 +915,38 @@
           <w:numId w:val="1"/>
         </w:numPr>
         <w:rPr>
-          <w:lang w:val="en-GB"/>
-        </w:rPr>
-      </w:pPr>
-      <w:commentRangeStart w:id="0"/>
-      <w:commentRangeEnd w:id="0"/>
-      <w:r>
-        <w:rPr>
-          <w:rStyle w:val="CommentReference"/>
-          <w:lang w:val="en-GB"/>
-        </w:rPr>
-        <w:commentReference w:id="0"/>
-      </w:r>
-      <w:r>
-        <w:rPr>
-          <w:lang w:val="en-GB"/>
-        </w:rPr>
-        <w:t xml:space="preserve"> Software-driven movements</w:t>
+          <w:rFonts w:ascii="Georgia" w:hAnsi="Georgia"/>
+          <w:sz w:val="22"/>
+          <w:szCs w:val="22"/>
+          <w:lang w:val="en-GB"/>
+        </w:rPr>
+      </w:pPr>
+      <w:r>
+        <w:rPr>
+          <w:rFonts w:ascii="Georgia" w:hAnsi="Georgia"/>
+          <w:sz w:val="22"/>
+          <w:szCs w:val="22"/>
+          <w:lang w:val="en-GB"/>
+        </w:rPr>
+        <w:t>Flipper</w:t>
+      </w:r>
+      <w:r>
+        <w:rPr>
+          <w:rFonts w:ascii="Georgia" w:hAnsi="Georgia"/>
+          <w:sz w:val="22"/>
+          <w:szCs w:val="22"/>
+          <w:lang w:val="en-GB"/>
+        </w:rPr>
+        <w:t>/Solenoid</w:t>
+      </w:r>
+      <w:r>
+        <w:rPr>
+          <w:rFonts w:ascii="Georgia" w:hAnsi="Georgia"/>
+          <w:sz w:val="22"/>
+          <w:szCs w:val="22"/>
+          <w:lang w:val="en-GB"/>
+        </w:rPr>
+        <w:t xml:space="preserve"> control</w:t>
       </w:r>
     </w:p>
     <w:p>
@@ -693,68 +957,20 @@
           <w:numId w:val="1"/>
         </w:numPr>
         <w:rPr>
-          <w:lang w:val="en-GB"/>
-        </w:rPr>
-      </w:pPr>
-      <w:r>
-        <w:rPr>
-          <w:lang w:val="en-GB"/>
-        </w:rPr>
-        <w:t>Token detector – entry point</w:t>
-      </w:r>
-    </w:p>
-    <w:p>
-      <w:pPr>
-        <w:pStyle w:val="ListParagraph"/>
-        <w:numPr>
-          <w:ilvl w:val="1"/>
-          <w:numId w:val="1"/>
-        </w:numPr>
-        <w:rPr>
-          <w:lang w:val="en-GB"/>
-        </w:rPr>
-      </w:pPr>
-      <w:r>
-        <w:rPr>
-          <w:lang w:val="en-GB"/>
-        </w:rPr>
-        <w:t>Multiple tokens at once in a single column</w:t>
-      </w:r>
-    </w:p>
-    <w:p>
-      <w:pPr>
-        <w:pStyle w:val="ListParagraph"/>
-        <w:numPr>
-          <w:ilvl w:val="1"/>
-          <w:numId w:val="1"/>
-        </w:numPr>
-        <w:rPr>
-          <w:lang w:val="en-GB"/>
-        </w:rPr>
-      </w:pPr>
-      <w:r>
-        <w:rPr>
-          <w:lang w:val="en-GB"/>
-        </w:rPr>
-        <w:t>Single tokens at once in different columns</w:t>
-      </w:r>
-    </w:p>
-    <w:p>
-      <w:pPr>
-        <w:pStyle w:val="ListParagraph"/>
-        <w:numPr>
-          <w:ilvl w:val="1"/>
-          <w:numId w:val="1"/>
-        </w:numPr>
-        <w:rPr>
-          <w:lang w:val="en-GB"/>
-        </w:rPr>
-      </w:pPr>
-      <w:r>
-        <w:rPr>
-          <w:lang w:val="en-GB"/>
-        </w:rPr>
-        <w:t>Multiple tokens at once in different columns</w:t>
+          <w:rFonts w:ascii="Georgia" w:hAnsi="Georgia"/>
+          <w:sz w:val="22"/>
+          <w:szCs w:val="22"/>
+          <w:lang w:val="en-GB"/>
+        </w:rPr>
+      </w:pPr>
+      <w:r>
+        <w:rPr>
+          <w:rFonts w:ascii="Georgia" w:hAnsi="Georgia"/>
+          <w:sz w:val="22"/>
+          <w:szCs w:val="22"/>
+          <w:lang w:val="en-GB"/>
+        </w:rPr>
+        <w:t>Emergency stop</w:t>
       </w:r>
     </w:p>
     <w:p>
@@ -765,27 +981,32 @@
           <w:numId w:val="1"/>
         </w:numPr>
         <w:rPr>
-          <w:lang w:val="en-GB"/>
-        </w:rPr>
-      </w:pPr>
-      <w:r>
-        <w:rPr>
-          <w:lang w:val="en-GB"/>
-        </w:rPr>
-        <w:t>Flipper</w:t>
-      </w:r>
-      <w:r>
-        <w:rPr>
-          <w:lang w:val="en-GB"/>
-        </w:rPr>
-        <w:t>/Solenoid</w:t>
-      </w:r>
-      <w:r>
-        <w:rPr>
-          <w:lang w:val="en-GB"/>
-        </w:rPr>
-        <w:t xml:space="preserve"> control</w:t>
-      </w:r>
+          <w:rFonts w:ascii="Georgia" w:hAnsi="Georgia"/>
+          <w:sz w:val="22"/>
+          <w:szCs w:val="22"/>
+          <w:lang w:val="en-GB"/>
+        </w:rPr>
+      </w:pPr>
+      <w:r>
+        <w:rPr>
+          <w:rFonts w:ascii="Georgia" w:hAnsi="Georgia"/>
+          <w:sz w:val="22"/>
+          <w:szCs w:val="22"/>
+          <w:lang w:val="en-GB"/>
+        </w:rPr>
+        <w:t xml:space="preserve">Power/Reset </w:t>
+      </w:r>
+      <w:proofErr w:type="gramStart"/>
+      <w:r>
+        <w:rPr>
+          <w:rFonts w:ascii="Georgia" w:hAnsi="Georgia"/>
+          <w:sz w:val="22"/>
+          <w:szCs w:val="22"/>
+          <w:lang w:val="en-GB"/>
+        </w:rPr>
+        <w:t>button</w:t>
+      </w:r>
+      <w:proofErr w:type="gramEnd"/>
     </w:p>
     <w:p>
       <w:pPr>
@@ -795,14 +1016,20 @@
           <w:numId w:val="1"/>
         </w:numPr>
         <w:rPr>
-          <w:lang w:val="en-GB"/>
-        </w:rPr>
-      </w:pPr>
-      <w:r>
-        <w:rPr>
-          <w:lang w:val="en-GB"/>
-        </w:rPr>
-        <w:t>Emergency stop</w:t>
+          <w:rFonts w:ascii="Georgia" w:hAnsi="Georgia"/>
+          <w:sz w:val="22"/>
+          <w:szCs w:val="22"/>
+          <w:lang w:val="en-GB"/>
+        </w:rPr>
+      </w:pPr>
+      <w:r>
+        <w:rPr>
+          <w:rFonts w:ascii="Georgia" w:hAnsi="Georgia"/>
+          <w:sz w:val="22"/>
+          <w:szCs w:val="22"/>
+          <w:lang w:val="en-US"/>
+        </w:rPr>
+        <w:t>Dual-core communication</w:t>
       </w:r>
     </w:p>
     <w:p>
@@ -813,14 +1040,19 @@
           <w:numId w:val="1"/>
         </w:numPr>
         <w:rPr>
-          <w:lang w:val="en-GB"/>
-        </w:rPr>
-      </w:pPr>
-      <w:r>
-        <w:rPr>
-          <w:lang w:val="en-GB"/>
-        </w:rPr>
-        <w:t>Power/Reset button</w:t>
+          <w:sz w:val="22"/>
+          <w:szCs w:val="22"/>
+          <w:lang w:val="en-GB"/>
+        </w:rPr>
+      </w:pPr>
+      <w:r>
+        <w:rPr>
+          <w:rFonts w:ascii="Georgia" w:hAnsi="Georgia"/>
+          <w:sz w:val="22"/>
+          <w:szCs w:val="22"/>
+          <w:lang w:val="en-US"/>
+        </w:rPr>
+        <w:t>Error Handling</w:t>
       </w:r>
     </w:p>
     <w:p>
@@ -831,14 +1063,19 @@
           <w:numId w:val="1"/>
         </w:numPr>
         <w:rPr>
-          <w:lang w:val="en-GB"/>
-        </w:rPr>
-      </w:pPr>
-      <w:r>
-        <w:rPr>
+          <w:sz w:val="22"/>
+          <w:szCs w:val="22"/>
+          <w:lang w:val="en-GB"/>
+        </w:rPr>
+      </w:pPr>
+      <w:r>
+        <w:rPr>
+          <w:rFonts w:ascii="Georgia" w:hAnsi="Georgia"/>
+          <w:sz w:val="22"/>
+          <w:szCs w:val="22"/>
           <w:lang w:val="en-US"/>
         </w:rPr>
-        <w:t>Dual-core communication</w:t>
+        <w:t>Motor Master</w:t>
       </w:r>
     </w:p>
     <w:p>
@@ -849,37 +1086,1270 @@
           <w:numId w:val="1"/>
         </w:numPr>
         <w:rPr>
-          <w:lang w:val="en-GB"/>
-        </w:rPr>
-      </w:pPr>
-      <w:r>
-        <w:rPr>
+          <w:sz w:val="22"/>
+          <w:szCs w:val="22"/>
+          <w:lang w:val="en-GB"/>
+        </w:rPr>
+      </w:pPr>
+      <w:r>
+        <w:rPr>
+          <w:rFonts w:ascii="Georgia" w:hAnsi="Georgia"/>
+          <w:sz w:val="22"/>
+          <w:szCs w:val="22"/>
           <w:lang w:val="en-US"/>
         </w:rPr>
-        <w:t>Error Handling</w:t>
-      </w:r>
-    </w:p>
-    <w:p>
-      <w:pPr>
-        <w:rPr>
-          <w:lang w:val="en-GB"/>
-        </w:rPr>
-      </w:pPr>
-    </w:p>
-    <w:p>
-      <w:pPr>
-        <w:pStyle w:val="Heading1"/>
-        <w:rPr>
-          <w:lang w:val="en-GB"/>
-        </w:rPr>
-      </w:pPr>
-      <w:r>
-        <w:rPr>
-          <w:lang w:val="en-GB"/>
+        <w:t xml:space="preserve">Token </w:t>
+      </w:r>
+      <w:proofErr w:type="spellStart"/>
+      <w:r>
+        <w:rPr>
+          <w:rFonts w:ascii="Georgia" w:hAnsi="Georgia"/>
+          <w:sz w:val="22"/>
+          <w:szCs w:val="22"/>
+          <w:lang w:val="en-US"/>
+        </w:rPr>
+        <w:t>Colour</w:t>
+      </w:r>
+      <w:proofErr w:type="spellEnd"/>
+      <w:r>
+        <w:rPr>
+          <w:rFonts w:ascii="Georgia" w:hAnsi="Georgia"/>
+          <w:sz w:val="22"/>
+          <w:szCs w:val="22"/>
+          <w:lang w:val="en-US"/>
+        </w:rPr>
+        <w:t xml:space="preserve"> separator master</w:t>
+      </w:r>
+    </w:p>
+    <w:p>
+      <w:pPr>
+        <w:pStyle w:val="ListParagraph"/>
+        <w:numPr>
+          <w:ilvl w:val="0"/>
+          <w:numId w:val="1"/>
+        </w:numPr>
+        <w:rPr>
+          <w:sz w:val="22"/>
+          <w:szCs w:val="22"/>
+          <w:lang w:val="en-GB"/>
+        </w:rPr>
+      </w:pPr>
+      <w:r>
+        <w:rPr>
+          <w:rFonts w:ascii="Georgia" w:hAnsi="Georgia"/>
+          <w:sz w:val="22"/>
+          <w:szCs w:val="22"/>
+          <w:lang w:val="en-US"/>
         </w:rPr>
         <w:lastRenderedPageBreak/>
-        <w:t>Module Test</w:t>
-      </w:r>
+        <w:t>Token picker master</w:t>
+      </w:r>
+    </w:p>
+    <w:p>
+      <w:pPr>
+        <w:rPr>
+          <w:lang w:val="en-GB"/>
+        </w:rPr>
+      </w:pPr>
+    </w:p>
+    <w:tbl>
+      <w:tblPr>
+        <w:tblStyle w:val="TableGrid"/>
+        <w:tblW w:w="0" w:type="auto"/>
+        <w:tblLook w:val="04A0" w:firstRow="1" w:lastRow="0" w:firstColumn="1" w:lastColumn="0" w:noHBand="0" w:noVBand="1"/>
+      </w:tblPr>
+      <w:tblGrid>
+        <w:gridCol w:w="2405"/>
+        <w:gridCol w:w="2103"/>
+        <w:gridCol w:w="2254"/>
+        <w:gridCol w:w="2254"/>
+      </w:tblGrid>
+      <w:tr>
+        <w:tc>
+          <w:tcPr>
+            <w:tcW w:w="2405" w:type="dxa"/>
+          </w:tcPr>
+          <w:p>
+            <w:r>
+              <w:t>Test Case</w:t>
+            </w:r>
+          </w:p>
+        </w:tc>
+        <w:tc>
+          <w:tcPr>
+            <w:tcW w:w="2103" w:type="dxa"/>
+          </w:tcPr>
+          <w:p>
+            <w:r>
+              <w:t>Test Conditions</w:t>
+            </w:r>
+          </w:p>
+        </w:tc>
+        <w:tc>
+          <w:tcPr>
+            <w:tcW w:w="2254" w:type="dxa"/>
+          </w:tcPr>
+          <w:p>
+            <w:r>
+              <w:t>Test Data</w:t>
+            </w:r>
+          </w:p>
+        </w:tc>
+        <w:tc>
+          <w:tcPr>
+            <w:tcW w:w="2254" w:type="dxa"/>
+          </w:tcPr>
+          <w:p>
+            <w:r>
+              <w:t>Test Set-Up</w:t>
+            </w:r>
+          </w:p>
+        </w:tc>
+      </w:tr>
+      <w:tr>
+        <w:tc>
+          <w:tcPr>
+            <w:tcW w:w="2405" w:type="dxa"/>
+          </w:tcPr>
+          <w:p>
+            <w:r>
+              <w:t>TIM</w:t>
+            </w:r>
+          </w:p>
+        </w:tc>
+        <w:tc>
+          <w:tcPr>
+            <w:tcW w:w="2103" w:type="dxa"/>
+          </w:tcPr>
+          <w:p>
+            <w:pPr>
+              <w:rPr>
+                <w:lang w:val="bg-BG"/>
+              </w:rPr>
+            </w:pPr>
+          </w:p>
+        </w:tc>
+        <w:tc>
+          <w:tcPr>
+            <w:tcW w:w="2254" w:type="dxa"/>
+          </w:tcPr>
+          <w:p/>
+        </w:tc>
+        <w:tc>
+          <w:tcPr>
+            <w:tcW w:w="2254" w:type="dxa"/>
+          </w:tcPr>
+          <w:p/>
+        </w:tc>
+      </w:tr>
+      <w:tr>
+        <w:tc>
+          <w:tcPr>
+            <w:tcW w:w="2405" w:type="dxa"/>
+          </w:tcPr>
+          <w:p>
+            <w:r>
+              <w:t>NVIC</w:t>
+            </w:r>
+          </w:p>
+        </w:tc>
+        <w:tc>
+          <w:tcPr>
+            <w:tcW w:w="2103" w:type="dxa"/>
+          </w:tcPr>
+          <w:p/>
+        </w:tc>
+        <w:tc>
+          <w:tcPr>
+            <w:tcW w:w="2254" w:type="dxa"/>
+          </w:tcPr>
+          <w:p/>
+        </w:tc>
+        <w:tc>
+          <w:tcPr>
+            <w:tcW w:w="2254" w:type="dxa"/>
+          </w:tcPr>
+          <w:p/>
+        </w:tc>
+      </w:tr>
+      <w:tr>
+        <w:tc>
+          <w:tcPr>
+            <w:tcW w:w="2405" w:type="dxa"/>
+          </w:tcPr>
+          <w:p>
+            <w:r>
+              <w:t>EXTI</w:t>
+            </w:r>
+          </w:p>
+        </w:tc>
+        <w:tc>
+          <w:tcPr>
+            <w:tcW w:w="2103" w:type="dxa"/>
+          </w:tcPr>
+          <w:p/>
+        </w:tc>
+        <w:tc>
+          <w:tcPr>
+            <w:tcW w:w="2254" w:type="dxa"/>
+          </w:tcPr>
+          <w:p/>
+        </w:tc>
+        <w:tc>
+          <w:tcPr>
+            <w:tcW w:w="2254" w:type="dxa"/>
+          </w:tcPr>
+          <w:p/>
+        </w:tc>
+      </w:tr>
+      <w:tr>
+        <w:tc>
+          <w:tcPr>
+            <w:tcW w:w="2405" w:type="dxa"/>
+          </w:tcPr>
+          <w:p>
+            <w:r>
+              <w:t>UART</w:t>
+            </w:r>
+          </w:p>
+        </w:tc>
+        <w:tc>
+          <w:tcPr>
+            <w:tcW w:w="2103" w:type="dxa"/>
+          </w:tcPr>
+          <w:p/>
+        </w:tc>
+        <w:tc>
+          <w:tcPr>
+            <w:tcW w:w="2254" w:type="dxa"/>
+          </w:tcPr>
+          <w:p/>
+        </w:tc>
+        <w:tc>
+          <w:tcPr>
+            <w:tcW w:w="2254" w:type="dxa"/>
+          </w:tcPr>
+          <w:p/>
+        </w:tc>
+      </w:tr>
+      <w:tr>
+        <w:tc>
+          <w:tcPr>
+            <w:tcW w:w="2405" w:type="dxa"/>
+          </w:tcPr>
+          <w:p>
+            <w:r>
+              <w:t>I2C</w:t>
+            </w:r>
+          </w:p>
+        </w:tc>
+        <w:tc>
+          <w:tcPr>
+            <w:tcW w:w="2103" w:type="dxa"/>
+          </w:tcPr>
+          <w:p/>
+        </w:tc>
+        <w:tc>
+          <w:tcPr>
+            <w:tcW w:w="2254" w:type="dxa"/>
+          </w:tcPr>
+          <w:p/>
+        </w:tc>
+        <w:tc>
+          <w:tcPr>
+            <w:tcW w:w="2254" w:type="dxa"/>
+          </w:tcPr>
+          <w:p/>
+        </w:tc>
+      </w:tr>
+      <w:tr>
+        <w:tc>
+          <w:tcPr>
+            <w:tcW w:w="2405" w:type="dxa"/>
+          </w:tcPr>
+          <w:p>
+            <w:r>
+              <w:t>LED</w:t>
+            </w:r>
+          </w:p>
+        </w:tc>
+        <w:tc>
+          <w:tcPr>
+            <w:tcW w:w="2103" w:type="dxa"/>
+          </w:tcPr>
+          <w:p/>
+        </w:tc>
+        <w:tc>
+          <w:tcPr>
+            <w:tcW w:w="2254" w:type="dxa"/>
+          </w:tcPr>
+          <w:p/>
+        </w:tc>
+        <w:tc>
+          <w:tcPr>
+            <w:tcW w:w="2254" w:type="dxa"/>
+          </w:tcPr>
+          <w:p/>
+        </w:tc>
+      </w:tr>
+      <w:tr>
+        <w:tc>
+          <w:tcPr>
+            <w:tcW w:w="2405" w:type="dxa"/>
+          </w:tcPr>
+          <w:p>
+            <w:r>
+              <w:t>GPIO</w:t>
+            </w:r>
+          </w:p>
+        </w:tc>
+        <w:tc>
+          <w:tcPr>
+            <w:tcW w:w="2103" w:type="dxa"/>
+          </w:tcPr>
+          <w:p/>
+        </w:tc>
+        <w:tc>
+          <w:tcPr>
+            <w:tcW w:w="2254" w:type="dxa"/>
+          </w:tcPr>
+          <w:p/>
+        </w:tc>
+        <w:tc>
+          <w:tcPr>
+            <w:tcW w:w="2254" w:type="dxa"/>
+          </w:tcPr>
+          <w:p/>
+        </w:tc>
+      </w:tr>
+      <w:tr>
+        <w:tc>
+          <w:tcPr>
+            <w:tcW w:w="2405" w:type="dxa"/>
+          </w:tcPr>
+          <w:p>
+            <w:r>
+              <w:t>Power</w:t>
+            </w:r>
+          </w:p>
+        </w:tc>
+        <w:tc>
+          <w:tcPr>
+            <w:tcW w:w="2103" w:type="dxa"/>
+          </w:tcPr>
+          <w:p/>
+        </w:tc>
+        <w:tc>
+          <w:tcPr>
+            <w:tcW w:w="2254" w:type="dxa"/>
+          </w:tcPr>
+          <w:p/>
+        </w:tc>
+        <w:tc>
+          <w:tcPr>
+            <w:tcW w:w="2254" w:type="dxa"/>
+          </w:tcPr>
+          <w:p/>
+        </w:tc>
+      </w:tr>
+      <w:tr>
+        <w:tc>
+          <w:tcPr>
+            <w:tcW w:w="2405" w:type="dxa"/>
+          </w:tcPr>
+          <w:p>
+            <w:r>
+              <w:t>ADC</w:t>
+            </w:r>
+          </w:p>
+        </w:tc>
+        <w:tc>
+          <w:tcPr>
+            <w:tcW w:w="2103" w:type="dxa"/>
+          </w:tcPr>
+          <w:p/>
+        </w:tc>
+        <w:tc>
+          <w:tcPr>
+            <w:tcW w:w="2254" w:type="dxa"/>
+          </w:tcPr>
+          <w:p/>
+        </w:tc>
+        <w:tc>
+          <w:tcPr>
+            <w:tcW w:w="2254" w:type="dxa"/>
+          </w:tcPr>
+          <w:p/>
+        </w:tc>
+      </w:tr>
+      <w:tr>
+        <w:tc>
+          <w:tcPr>
+            <w:tcW w:w="2405" w:type="dxa"/>
+          </w:tcPr>
+          <w:p>
+            <w:r>
+              <w:t>ETH</w:t>
+            </w:r>
+          </w:p>
+        </w:tc>
+        <w:tc>
+          <w:tcPr>
+            <w:tcW w:w="2103" w:type="dxa"/>
+          </w:tcPr>
+          <w:p/>
+        </w:tc>
+        <w:tc>
+          <w:tcPr>
+            <w:tcW w:w="2254" w:type="dxa"/>
+          </w:tcPr>
+          <w:p/>
+        </w:tc>
+        <w:tc>
+          <w:tcPr>
+            <w:tcW w:w="2254" w:type="dxa"/>
+          </w:tcPr>
+          <w:p/>
+        </w:tc>
+      </w:tr>
+      <w:tr>
+        <w:tc>
+          <w:tcPr>
+            <w:tcW w:w="2405" w:type="dxa"/>
+          </w:tcPr>
+          <w:p>
+            <w:r>
+              <w:t>HSEM</w:t>
+            </w:r>
+          </w:p>
+        </w:tc>
+        <w:tc>
+          <w:tcPr>
+            <w:tcW w:w="2103" w:type="dxa"/>
+          </w:tcPr>
+          <w:p/>
+        </w:tc>
+        <w:tc>
+          <w:tcPr>
+            <w:tcW w:w="2254" w:type="dxa"/>
+          </w:tcPr>
+          <w:p/>
+        </w:tc>
+        <w:tc>
+          <w:tcPr>
+            <w:tcW w:w="2254" w:type="dxa"/>
+          </w:tcPr>
+          <w:p/>
+        </w:tc>
+      </w:tr>
+      <w:tr>
+        <w:tc>
+          <w:tcPr>
+            <w:tcW w:w="2405" w:type="dxa"/>
+          </w:tcPr>
+          <w:p/>
+        </w:tc>
+        <w:tc>
+          <w:tcPr>
+            <w:tcW w:w="2103" w:type="dxa"/>
+          </w:tcPr>
+          <w:p/>
+        </w:tc>
+        <w:tc>
+          <w:tcPr>
+            <w:tcW w:w="2254" w:type="dxa"/>
+          </w:tcPr>
+          <w:p/>
+        </w:tc>
+        <w:tc>
+          <w:tcPr>
+            <w:tcW w:w="2254" w:type="dxa"/>
+          </w:tcPr>
+          <w:p/>
+        </w:tc>
+      </w:tr>
+      <w:tr>
+        <w:tc>
+          <w:tcPr>
+            <w:tcW w:w="2405" w:type="dxa"/>
+          </w:tcPr>
+          <w:p>
+            <w:r>
+              <w:t>Vacuum Pump</w:t>
+            </w:r>
+          </w:p>
+        </w:tc>
+        <w:tc>
+          <w:tcPr>
+            <w:tcW w:w="2103" w:type="dxa"/>
+          </w:tcPr>
+          <w:p/>
+        </w:tc>
+        <w:tc>
+          <w:tcPr>
+            <w:tcW w:w="2254" w:type="dxa"/>
+          </w:tcPr>
+          <w:p/>
+        </w:tc>
+        <w:tc>
+          <w:tcPr>
+            <w:tcW w:w="2254" w:type="dxa"/>
+          </w:tcPr>
+          <w:p/>
+        </w:tc>
+      </w:tr>
+      <w:tr>
+        <w:tc>
+          <w:tcPr>
+            <w:tcW w:w="2405" w:type="dxa"/>
+          </w:tcPr>
+          <w:p>
+            <w:r>
+              <w:t>Vacuum Sensor</w:t>
+            </w:r>
+          </w:p>
+        </w:tc>
+        <w:tc>
+          <w:tcPr>
+            <w:tcW w:w="2103" w:type="dxa"/>
+          </w:tcPr>
+          <w:p/>
+        </w:tc>
+        <w:tc>
+          <w:tcPr>
+            <w:tcW w:w="2254" w:type="dxa"/>
+          </w:tcPr>
+          <w:p/>
+        </w:tc>
+        <w:tc>
+          <w:tcPr>
+            <w:tcW w:w="2254" w:type="dxa"/>
+          </w:tcPr>
+          <w:p/>
+        </w:tc>
+      </w:tr>
+      <w:tr>
+        <w:tc>
+          <w:tcPr>
+            <w:tcW w:w="2405" w:type="dxa"/>
+          </w:tcPr>
+          <w:p>
+            <w:r>
+              <w:t>Vacuum Valve</w:t>
+            </w:r>
+          </w:p>
+        </w:tc>
+        <w:tc>
+          <w:tcPr>
+            <w:tcW w:w="2103" w:type="dxa"/>
+          </w:tcPr>
+          <w:p/>
+        </w:tc>
+        <w:tc>
+          <w:tcPr>
+            <w:tcW w:w="2254" w:type="dxa"/>
+          </w:tcPr>
+          <w:p/>
+        </w:tc>
+        <w:tc>
+          <w:tcPr>
+            <w:tcW w:w="2254" w:type="dxa"/>
+          </w:tcPr>
+          <w:p/>
+        </w:tc>
+      </w:tr>
+      <w:tr>
+        <w:tc>
+          <w:tcPr>
+            <w:tcW w:w="2405" w:type="dxa"/>
+          </w:tcPr>
+          <w:p>
+            <w:r>
+              <w:t>RGB Sensor</w:t>
+            </w:r>
+          </w:p>
+        </w:tc>
+        <w:tc>
+          <w:tcPr>
+            <w:tcW w:w="2103" w:type="dxa"/>
+          </w:tcPr>
+          <w:p/>
+        </w:tc>
+        <w:tc>
+          <w:tcPr>
+            <w:tcW w:w="2254" w:type="dxa"/>
+          </w:tcPr>
+          <w:p/>
+        </w:tc>
+        <w:tc>
+          <w:tcPr>
+            <w:tcW w:w="2254" w:type="dxa"/>
+          </w:tcPr>
+          <w:p/>
+        </w:tc>
+      </w:tr>
+      <w:tr>
+        <w:tc>
+          <w:tcPr>
+            <w:tcW w:w="2405" w:type="dxa"/>
+          </w:tcPr>
+          <w:p>
+            <w:r>
+              <w:t>IR Sensor</w:t>
+            </w:r>
+          </w:p>
+        </w:tc>
+        <w:tc>
+          <w:tcPr>
+            <w:tcW w:w="2103" w:type="dxa"/>
+          </w:tcPr>
+          <w:p/>
+        </w:tc>
+        <w:tc>
+          <w:tcPr>
+            <w:tcW w:w="2254" w:type="dxa"/>
+          </w:tcPr>
+          <w:p/>
+        </w:tc>
+        <w:tc>
+          <w:tcPr>
+            <w:tcW w:w="2254" w:type="dxa"/>
+          </w:tcPr>
+          <w:p/>
+        </w:tc>
+      </w:tr>
+      <w:tr>
+        <w:tc>
+          <w:tcPr>
+            <w:tcW w:w="2405" w:type="dxa"/>
+          </w:tcPr>
+          <w:p>
+            <w:r>
+              <w:t>Proximity Sensor</w:t>
+            </w:r>
+          </w:p>
+        </w:tc>
+        <w:tc>
+          <w:tcPr>
+            <w:tcW w:w="2103" w:type="dxa"/>
+          </w:tcPr>
+          <w:p/>
+        </w:tc>
+        <w:tc>
+          <w:tcPr>
+            <w:tcW w:w="2254" w:type="dxa"/>
+          </w:tcPr>
+          <w:p/>
+        </w:tc>
+        <w:tc>
+          <w:tcPr>
+            <w:tcW w:w="2254" w:type="dxa"/>
+          </w:tcPr>
+          <w:p/>
+        </w:tc>
+      </w:tr>
+      <w:tr>
+        <w:tc>
+          <w:tcPr>
+            <w:tcW w:w="2405" w:type="dxa"/>
+          </w:tcPr>
+          <w:p>
+            <w:r>
+              <w:t>End-Switches</w:t>
+            </w:r>
+          </w:p>
+        </w:tc>
+        <w:tc>
+          <w:tcPr>
+            <w:tcW w:w="2103" w:type="dxa"/>
+          </w:tcPr>
+          <w:p/>
+        </w:tc>
+        <w:tc>
+          <w:tcPr>
+            <w:tcW w:w="2254" w:type="dxa"/>
+          </w:tcPr>
+          <w:p/>
+        </w:tc>
+        <w:tc>
+          <w:tcPr>
+            <w:tcW w:w="2254" w:type="dxa"/>
+          </w:tcPr>
+          <w:p/>
+        </w:tc>
+      </w:tr>
+      <w:tr>
+        <w:tc>
+          <w:tcPr>
+            <w:tcW w:w="2405" w:type="dxa"/>
+          </w:tcPr>
+          <w:p>
+            <w:r>
+              <w:t>Home Switches</w:t>
+            </w:r>
+          </w:p>
+        </w:tc>
+        <w:tc>
+          <w:tcPr>
+            <w:tcW w:w="2103" w:type="dxa"/>
+          </w:tcPr>
+          <w:p/>
+        </w:tc>
+        <w:tc>
+          <w:tcPr>
+            <w:tcW w:w="2254" w:type="dxa"/>
+          </w:tcPr>
+          <w:p/>
+        </w:tc>
+        <w:tc>
+          <w:tcPr>
+            <w:tcW w:w="2254" w:type="dxa"/>
+          </w:tcPr>
+          <w:p/>
+        </w:tc>
+      </w:tr>
+      <w:tr>
+        <w:tc>
+          <w:tcPr>
+            <w:tcW w:w="2405" w:type="dxa"/>
+          </w:tcPr>
+          <w:p>
+            <w:r>
+              <w:t>Encoder Readout</w:t>
+            </w:r>
+          </w:p>
+        </w:tc>
+        <w:tc>
+          <w:tcPr>
+            <w:tcW w:w="2103" w:type="dxa"/>
+          </w:tcPr>
+          <w:p/>
+        </w:tc>
+        <w:tc>
+          <w:tcPr>
+            <w:tcW w:w="2254" w:type="dxa"/>
+          </w:tcPr>
+          <w:p/>
+        </w:tc>
+        <w:tc>
+          <w:tcPr>
+            <w:tcW w:w="2254" w:type="dxa"/>
+          </w:tcPr>
+          <w:p/>
+        </w:tc>
+      </w:tr>
+      <w:tr>
+        <w:tc>
+          <w:tcPr>
+            <w:tcW w:w="2405" w:type="dxa"/>
+          </w:tcPr>
+          <w:p>
+            <w:r>
+              <w:t>PID calculations</w:t>
+            </w:r>
+          </w:p>
+        </w:tc>
+        <w:tc>
+          <w:tcPr>
+            <w:tcW w:w="2103" w:type="dxa"/>
+          </w:tcPr>
+          <w:p/>
+        </w:tc>
+        <w:tc>
+          <w:tcPr>
+            <w:tcW w:w="2254" w:type="dxa"/>
+          </w:tcPr>
+          <w:p/>
+        </w:tc>
+        <w:tc>
+          <w:tcPr>
+            <w:tcW w:w="2254" w:type="dxa"/>
+          </w:tcPr>
+          <w:p/>
+        </w:tc>
+      </w:tr>
+      <w:tr>
+        <w:tc>
+          <w:tcPr>
+            <w:tcW w:w="2405" w:type="dxa"/>
+          </w:tcPr>
+          <w:p>
+            <w:r>
+              <w:t>PWM Signal</w:t>
+            </w:r>
+          </w:p>
+        </w:tc>
+        <w:tc>
+          <w:tcPr>
+            <w:tcW w:w="2103" w:type="dxa"/>
+          </w:tcPr>
+          <w:p/>
+        </w:tc>
+        <w:tc>
+          <w:tcPr>
+            <w:tcW w:w="2254" w:type="dxa"/>
+          </w:tcPr>
+          <w:p/>
+        </w:tc>
+        <w:tc>
+          <w:tcPr>
+            <w:tcW w:w="2254" w:type="dxa"/>
+          </w:tcPr>
+          <w:p/>
+        </w:tc>
+      </w:tr>
+      <w:tr>
+        <w:tc>
+          <w:tcPr>
+            <w:tcW w:w="2405" w:type="dxa"/>
+          </w:tcPr>
+          <w:p>
+            <w:r>
+              <w:t>Motor control – X</w:t>
+            </w:r>
+          </w:p>
+        </w:tc>
+        <w:tc>
+          <w:tcPr>
+            <w:tcW w:w="2103" w:type="dxa"/>
+          </w:tcPr>
+          <w:p/>
+        </w:tc>
+        <w:tc>
+          <w:tcPr>
+            <w:tcW w:w="2254" w:type="dxa"/>
+          </w:tcPr>
+          <w:p/>
+        </w:tc>
+        <w:tc>
+          <w:tcPr>
+            <w:tcW w:w="2254" w:type="dxa"/>
+          </w:tcPr>
+          <w:p/>
+        </w:tc>
+      </w:tr>
+      <w:tr>
+        <w:tc>
+          <w:tcPr>
+            <w:tcW w:w="2405" w:type="dxa"/>
+          </w:tcPr>
+          <w:p>
+            <w:r>
+              <w:t>Motor control – Z</w:t>
+            </w:r>
+          </w:p>
+        </w:tc>
+        <w:tc>
+          <w:tcPr>
+            <w:tcW w:w="2103" w:type="dxa"/>
+          </w:tcPr>
+          <w:p/>
+        </w:tc>
+        <w:tc>
+          <w:tcPr>
+            <w:tcW w:w="2254" w:type="dxa"/>
+          </w:tcPr>
+          <w:p/>
+        </w:tc>
+        <w:tc>
+          <w:tcPr>
+            <w:tcW w:w="2254" w:type="dxa"/>
+          </w:tcPr>
+          <w:p/>
+        </w:tc>
+      </w:tr>
+      <w:tr>
+        <w:tc>
+          <w:tcPr>
+            <w:tcW w:w="2405" w:type="dxa"/>
+          </w:tcPr>
+          <w:p>
+            <w:r>
+              <w:t>Servo – End-effector</w:t>
+            </w:r>
+          </w:p>
+        </w:tc>
+        <w:tc>
+          <w:tcPr>
+            <w:tcW w:w="2103" w:type="dxa"/>
+          </w:tcPr>
+          <w:p/>
+        </w:tc>
+        <w:tc>
+          <w:tcPr>
+            <w:tcW w:w="2254" w:type="dxa"/>
+          </w:tcPr>
+          <w:p/>
+        </w:tc>
+        <w:tc>
+          <w:tcPr>
+            <w:tcW w:w="2254" w:type="dxa"/>
+          </w:tcPr>
+          <w:p/>
+        </w:tc>
+      </w:tr>
+      <w:tr>
+        <w:tc>
+          <w:tcPr>
+            <w:tcW w:w="2405" w:type="dxa"/>
+          </w:tcPr>
+          <w:p>
+            <w:r>
+              <w:t>Servo – Board opener</w:t>
+            </w:r>
+          </w:p>
+        </w:tc>
+        <w:tc>
+          <w:tcPr>
+            <w:tcW w:w="2103" w:type="dxa"/>
+          </w:tcPr>
+          <w:p/>
+        </w:tc>
+        <w:tc>
+          <w:tcPr>
+            <w:tcW w:w="2254" w:type="dxa"/>
+          </w:tcPr>
+          <w:p/>
+        </w:tc>
+        <w:tc>
+          <w:tcPr>
+            <w:tcW w:w="2254" w:type="dxa"/>
+          </w:tcPr>
+          <w:p/>
+        </w:tc>
+      </w:tr>
+      <w:tr>
+        <w:tc>
+          <w:tcPr>
+            <w:tcW w:w="2405" w:type="dxa"/>
+          </w:tcPr>
+          <w:p>
+            <w:r>
+              <w:t>Token picker controller</w:t>
+            </w:r>
+          </w:p>
+        </w:tc>
+        <w:tc>
+          <w:tcPr>
+            <w:tcW w:w="2103" w:type="dxa"/>
+          </w:tcPr>
+          <w:p/>
+        </w:tc>
+        <w:tc>
+          <w:tcPr>
+            <w:tcW w:w="2254" w:type="dxa"/>
+          </w:tcPr>
+          <w:p/>
+        </w:tc>
+        <w:tc>
+          <w:tcPr>
+            <w:tcW w:w="2254" w:type="dxa"/>
+          </w:tcPr>
+          <w:p/>
+        </w:tc>
+      </w:tr>
+      <w:tr>
+        <w:tc>
+          <w:tcPr>
+            <w:tcW w:w="2405" w:type="dxa"/>
+          </w:tcPr>
+          <w:p>
+            <w:r>
+              <w:t xml:space="preserve">Token </w:t>
+            </w:r>
+            <w:proofErr w:type="spellStart"/>
+            <w:r>
+              <w:t>colour</w:t>
+            </w:r>
+            <w:proofErr w:type="spellEnd"/>
+            <w:r>
+              <w:t xml:space="preserve"> separator</w:t>
+            </w:r>
+          </w:p>
+        </w:tc>
+        <w:tc>
+          <w:tcPr>
+            <w:tcW w:w="2103" w:type="dxa"/>
+          </w:tcPr>
+          <w:p/>
+        </w:tc>
+        <w:tc>
+          <w:tcPr>
+            <w:tcW w:w="2254" w:type="dxa"/>
+          </w:tcPr>
+          <w:p/>
+        </w:tc>
+        <w:tc>
+          <w:tcPr>
+            <w:tcW w:w="2254" w:type="dxa"/>
+          </w:tcPr>
+          <w:p/>
+        </w:tc>
+      </w:tr>
+      <w:tr>
+        <w:tc>
+          <w:tcPr>
+            <w:tcW w:w="2405" w:type="dxa"/>
+          </w:tcPr>
+          <w:p>
+            <w:r>
+              <w:t>Motor Controller</w:t>
+            </w:r>
+          </w:p>
+        </w:tc>
+        <w:tc>
+          <w:tcPr>
+            <w:tcW w:w="2103" w:type="dxa"/>
+          </w:tcPr>
+          <w:p/>
+        </w:tc>
+        <w:tc>
+          <w:tcPr>
+            <w:tcW w:w="2254" w:type="dxa"/>
+          </w:tcPr>
+          <w:p/>
+        </w:tc>
+        <w:tc>
+          <w:tcPr>
+            <w:tcW w:w="2254" w:type="dxa"/>
+          </w:tcPr>
+          <w:p/>
+        </w:tc>
+      </w:tr>
+      <w:tr>
+        <w:tc>
+          <w:tcPr>
+            <w:tcW w:w="2405" w:type="dxa"/>
+          </w:tcPr>
+          <w:p>
+            <w:r>
+              <w:t>Flipper/Solenoid control</w:t>
+            </w:r>
+          </w:p>
+        </w:tc>
+        <w:tc>
+          <w:tcPr>
+            <w:tcW w:w="2103" w:type="dxa"/>
+          </w:tcPr>
+          <w:p/>
+        </w:tc>
+        <w:tc>
+          <w:tcPr>
+            <w:tcW w:w="2254" w:type="dxa"/>
+          </w:tcPr>
+          <w:p/>
+        </w:tc>
+        <w:tc>
+          <w:tcPr>
+            <w:tcW w:w="2254" w:type="dxa"/>
+          </w:tcPr>
+          <w:p/>
+        </w:tc>
+      </w:tr>
+      <w:tr>
+        <w:tc>
+          <w:tcPr>
+            <w:tcW w:w="2405" w:type="dxa"/>
+          </w:tcPr>
+          <w:p>
+            <w:r>
+              <w:t>Emergency Stop</w:t>
+            </w:r>
+          </w:p>
+        </w:tc>
+        <w:tc>
+          <w:tcPr>
+            <w:tcW w:w="2103" w:type="dxa"/>
+          </w:tcPr>
+          <w:p/>
+        </w:tc>
+        <w:tc>
+          <w:tcPr>
+            <w:tcW w:w="2254" w:type="dxa"/>
+          </w:tcPr>
+          <w:p/>
+        </w:tc>
+        <w:tc>
+          <w:tcPr>
+            <w:tcW w:w="2254" w:type="dxa"/>
+          </w:tcPr>
+          <w:p/>
+        </w:tc>
+      </w:tr>
+      <w:tr>
+        <w:tc>
+          <w:tcPr>
+            <w:tcW w:w="2405" w:type="dxa"/>
+          </w:tcPr>
+          <w:p>
+            <w:r>
+              <w:t>Dual-core  communication</w:t>
+            </w:r>
+          </w:p>
+        </w:tc>
+        <w:tc>
+          <w:tcPr>
+            <w:tcW w:w="2103" w:type="dxa"/>
+          </w:tcPr>
+          <w:p/>
+        </w:tc>
+        <w:tc>
+          <w:tcPr>
+            <w:tcW w:w="2254" w:type="dxa"/>
+          </w:tcPr>
+          <w:p/>
+        </w:tc>
+        <w:tc>
+          <w:tcPr>
+            <w:tcW w:w="2254" w:type="dxa"/>
+          </w:tcPr>
+          <w:p/>
+        </w:tc>
+      </w:tr>
+      <w:tr>
+        <w:tc>
+          <w:tcPr>
+            <w:tcW w:w="2405" w:type="dxa"/>
+          </w:tcPr>
+          <w:p>
+            <w:r>
+              <w:t>Error handling</w:t>
+            </w:r>
+          </w:p>
+        </w:tc>
+        <w:tc>
+          <w:tcPr>
+            <w:tcW w:w="2103" w:type="dxa"/>
+          </w:tcPr>
+          <w:p/>
+        </w:tc>
+        <w:tc>
+          <w:tcPr>
+            <w:tcW w:w="2254" w:type="dxa"/>
+          </w:tcPr>
+          <w:p/>
+        </w:tc>
+        <w:tc>
+          <w:tcPr>
+            <w:tcW w:w="2254" w:type="dxa"/>
+          </w:tcPr>
+          <w:p/>
+        </w:tc>
+      </w:tr>
+      <w:tr>
+        <w:tc>
+          <w:tcPr>
+            <w:tcW w:w="2405" w:type="dxa"/>
+          </w:tcPr>
+          <w:p/>
+        </w:tc>
+        <w:tc>
+          <w:tcPr>
+            <w:tcW w:w="2103" w:type="dxa"/>
+          </w:tcPr>
+          <w:p/>
+        </w:tc>
+        <w:tc>
+          <w:tcPr>
+            <w:tcW w:w="2254" w:type="dxa"/>
+          </w:tcPr>
+          <w:p/>
+        </w:tc>
+        <w:tc>
+          <w:tcPr>
+            <w:tcW w:w="2254" w:type="dxa"/>
+          </w:tcPr>
+          <w:p/>
+        </w:tc>
+      </w:tr>
+      <w:tr>
+        <w:tc>
+          <w:tcPr>
+            <w:tcW w:w="2405" w:type="dxa"/>
+          </w:tcPr>
+          <w:p/>
+        </w:tc>
+        <w:tc>
+          <w:tcPr>
+            <w:tcW w:w="2103" w:type="dxa"/>
+          </w:tcPr>
+          <w:p/>
+        </w:tc>
+        <w:tc>
+          <w:tcPr>
+            <w:tcW w:w="2254" w:type="dxa"/>
+          </w:tcPr>
+          <w:p/>
+        </w:tc>
+        <w:tc>
+          <w:tcPr>
+            <w:tcW w:w="2254" w:type="dxa"/>
+          </w:tcPr>
+          <w:p/>
+        </w:tc>
+      </w:tr>
+      <w:tr>
+        <w:tc>
+          <w:tcPr>
+            <w:tcW w:w="2405" w:type="dxa"/>
+          </w:tcPr>
+          <w:p/>
+        </w:tc>
+        <w:tc>
+          <w:tcPr>
+            <w:tcW w:w="2103" w:type="dxa"/>
+          </w:tcPr>
+          <w:p/>
+        </w:tc>
+        <w:tc>
+          <w:tcPr>
+            <w:tcW w:w="2254" w:type="dxa"/>
+          </w:tcPr>
+          <w:p/>
+        </w:tc>
+        <w:tc>
+          <w:tcPr>
+            <w:tcW w:w="2254" w:type="dxa"/>
+          </w:tcPr>
+          <w:p/>
+        </w:tc>
+      </w:tr>
+    </w:tbl>
+    <w:p/>
+    <w:p>
+      <w:pPr>
+        <w:pStyle w:val="Heading2"/>
+        <w:rPr>
+          <w:lang w:val="en-GB"/>
+        </w:rPr>
+      </w:pPr>
+      <w:r>
+        <w:rPr>
+          <w:lang w:val="en-GB"/>
+        </w:rPr>
+        <w:t>Module Tests</w:t>
+      </w:r>
+    </w:p>
+    <w:p>
+      <w:pPr>
+        <w:rPr>
+          <w:lang w:val="en-GB"/>
+        </w:rPr>
+      </w:pPr>
+      <w:r>
+        <w:rPr>
+          <w:lang w:val="en-GB"/>
+        </w:rPr>
+        <w:t xml:space="preserve">Builds confidence in the interfaces between </w:t>
+      </w:r>
+      <w:proofErr w:type="gramStart"/>
+      <w:r>
+        <w:rPr>
+          <w:lang w:val="en-GB"/>
+        </w:rPr>
+        <w:t>modules</w:t>
+      </w:r>
+      <w:proofErr w:type="gramEnd"/>
     </w:p>
     <w:p>
       <w:pPr>
@@ -889,11 +2359,17 @@
           <w:numId w:val="2"/>
         </w:numPr>
         <w:rPr>
-          <w:lang w:val="en-GB"/>
-        </w:rPr>
-      </w:pPr>
-      <w:r>
-        <w:rPr>
+          <w:rFonts w:ascii="Georgia" w:hAnsi="Georgia"/>
+          <w:sz w:val="22"/>
+          <w:szCs w:val="22"/>
+          <w:lang w:val="en-GB"/>
+        </w:rPr>
+      </w:pPr>
+      <w:r>
+        <w:rPr>
+          <w:rFonts w:ascii="Georgia" w:hAnsi="Georgia"/>
+          <w:sz w:val="22"/>
+          <w:szCs w:val="22"/>
           <w:lang w:val="en-GB"/>
         </w:rPr>
         <w:t>Level 1</w:t>
@@ -907,11 +2383,17 @@
           <w:numId w:val="2"/>
         </w:numPr>
         <w:rPr>
-          <w:lang w:val="en-GB"/>
-        </w:rPr>
-      </w:pPr>
-      <w:r>
-        <w:rPr>
+          <w:rFonts w:ascii="Georgia" w:hAnsi="Georgia"/>
+          <w:sz w:val="22"/>
+          <w:szCs w:val="22"/>
+          <w:lang w:val="en-GB"/>
+        </w:rPr>
+      </w:pPr>
+      <w:r>
+        <w:rPr>
+          <w:rFonts w:ascii="Georgia" w:hAnsi="Georgia"/>
+          <w:sz w:val="22"/>
+          <w:szCs w:val="22"/>
           <w:lang w:val="en-GB"/>
         </w:rPr>
         <w:t>CM4</w:t>
@@ -925,11 +2407,17 @@
           <w:numId w:val="2"/>
         </w:numPr>
         <w:rPr>
-          <w:lang w:val="en-GB"/>
-        </w:rPr>
-      </w:pPr>
-      <w:r>
-        <w:rPr>
+          <w:rFonts w:ascii="Georgia" w:hAnsi="Georgia"/>
+          <w:sz w:val="22"/>
+          <w:szCs w:val="22"/>
+          <w:lang w:val="en-GB"/>
+        </w:rPr>
+      </w:pPr>
+      <w:r>
+        <w:rPr>
+          <w:rFonts w:ascii="Georgia" w:hAnsi="Georgia"/>
+          <w:sz w:val="22"/>
+          <w:szCs w:val="22"/>
           <w:lang w:val="en-GB"/>
         </w:rPr>
         <w:t>CM7</w:t>
@@ -943,11 +2431,17 @@
           <w:numId w:val="2"/>
         </w:numPr>
         <w:rPr>
-          <w:lang w:val="en-GB"/>
-        </w:rPr>
-      </w:pPr>
-      <w:r>
-        <w:rPr>
+          <w:rFonts w:ascii="Georgia" w:hAnsi="Georgia"/>
+          <w:sz w:val="22"/>
+          <w:szCs w:val="22"/>
+          <w:lang w:val="en-GB"/>
+        </w:rPr>
+      </w:pPr>
+      <w:r>
+        <w:rPr>
+          <w:rFonts w:ascii="Georgia" w:hAnsi="Georgia"/>
+          <w:sz w:val="22"/>
+          <w:szCs w:val="22"/>
           <w:lang w:val="en-GB"/>
         </w:rPr>
         <w:t>Dual-Core communication</w:t>
@@ -961,13 +2455,20 @@
           <w:numId w:val="2"/>
         </w:numPr>
         <w:rPr>
-          <w:lang w:val="en-GB"/>
-        </w:rPr>
-      </w:pPr>
-      <w:r>
-        <w:rPr>
-          <w:lang w:val="en-GB"/>
-        </w:rPr>
+          <w:rFonts w:ascii="Georgia" w:hAnsi="Georgia"/>
+          <w:sz w:val="22"/>
+          <w:szCs w:val="22"/>
+          <w:lang w:val="en-GB"/>
+        </w:rPr>
+      </w:pPr>
+      <w:r>
+        <w:rPr>
+          <w:rFonts w:ascii="Georgia" w:hAnsi="Georgia"/>
+          <w:sz w:val="22"/>
+          <w:szCs w:val="22"/>
+          <w:lang w:val="en-GB"/>
+        </w:rPr>
+        <w:lastRenderedPageBreak/>
         <w:t>Level 2</w:t>
       </w:r>
     </w:p>
@@ -979,11 +2480,17 @@
           <w:numId w:val="2"/>
         </w:numPr>
         <w:rPr>
-          <w:lang w:val="en-GB"/>
-        </w:rPr>
-      </w:pPr>
-      <w:r>
-        <w:rPr>
+          <w:rFonts w:ascii="Georgia" w:hAnsi="Georgia"/>
+          <w:sz w:val="22"/>
+          <w:szCs w:val="22"/>
+          <w:lang w:val="en-GB"/>
+        </w:rPr>
+      </w:pPr>
+      <w:r>
+        <w:rPr>
+          <w:rFonts w:ascii="Georgia" w:hAnsi="Georgia"/>
+          <w:sz w:val="22"/>
+          <w:szCs w:val="22"/>
           <w:lang w:val="en-GB"/>
         </w:rPr>
         <w:t>Cortex-M4</w:t>
@@ -997,11 +2504,17 @@
           <w:numId w:val="2"/>
         </w:numPr>
         <w:rPr>
-          <w:lang w:val="en-GB"/>
-        </w:rPr>
-      </w:pPr>
-      <w:r>
-        <w:rPr>
+          <w:rFonts w:ascii="Georgia" w:hAnsi="Georgia"/>
+          <w:sz w:val="22"/>
+          <w:szCs w:val="22"/>
+          <w:lang w:val="en-GB"/>
+        </w:rPr>
+      </w:pPr>
+      <w:r>
+        <w:rPr>
+          <w:rFonts w:ascii="Georgia" w:hAnsi="Georgia"/>
+          <w:sz w:val="22"/>
+          <w:szCs w:val="22"/>
           <w:lang w:val="en-GB"/>
         </w:rPr>
         <w:t>Initialization</w:t>
@@ -1015,11 +2528,17 @@
           <w:numId w:val="2"/>
         </w:numPr>
         <w:rPr>
-          <w:lang w:val="en-GB"/>
-        </w:rPr>
-      </w:pPr>
-      <w:r>
-        <w:rPr>
+          <w:rFonts w:ascii="Georgia" w:hAnsi="Georgia"/>
+          <w:sz w:val="22"/>
+          <w:szCs w:val="22"/>
+          <w:lang w:val="en-GB"/>
+        </w:rPr>
+      </w:pPr>
+      <w:r>
+        <w:rPr>
+          <w:rFonts w:ascii="Georgia" w:hAnsi="Georgia"/>
+          <w:sz w:val="22"/>
+          <w:szCs w:val="22"/>
           <w:lang w:val="en-GB"/>
         </w:rPr>
         <w:t>Task Manager</w:t>
@@ -1033,11 +2552,17 @@
           <w:numId w:val="2"/>
         </w:numPr>
         <w:rPr>
-          <w:lang w:val="en-GB"/>
-        </w:rPr>
-      </w:pPr>
-      <w:r>
-        <w:rPr>
+          <w:rFonts w:ascii="Georgia" w:hAnsi="Georgia"/>
+          <w:sz w:val="22"/>
+          <w:szCs w:val="22"/>
+          <w:lang w:val="en-GB"/>
+        </w:rPr>
+      </w:pPr>
+      <w:r>
+        <w:rPr>
+          <w:rFonts w:ascii="Georgia" w:hAnsi="Georgia"/>
+          <w:sz w:val="22"/>
+          <w:szCs w:val="22"/>
           <w:lang w:val="en-GB"/>
         </w:rPr>
         <w:t>Motor controller</w:t>
@@ -1051,20 +2576,38 @@
           <w:numId w:val="2"/>
         </w:numPr>
         <w:rPr>
-          <w:lang w:val="en-GB"/>
-        </w:rPr>
-      </w:pPr>
-      <w:r>
-        <w:rPr>
+          <w:rFonts w:ascii="Georgia" w:hAnsi="Georgia"/>
+          <w:sz w:val="22"/>
+          <w:szCs w:val="22"/>
+          <w:lang w:val="en-GB"/>
+        </w:rPr>
+      </w:pPr>
+      <w:r>
+        <w:rPr>
+          <w:rFonts w:ascii="Georgia" w:hAnsi="Georgia"/>
+          <w:sz w:val="22"/>
+          <w:szCs w:val="22"/>
           <w:lang w:val="en-GB"/>
         </w:rPr>
         <w:t>Token</w:t>
       </w:r>
       <w:r>
         <w:rPr>
+          <w:rFonts w:ascii="Georgia" w:hAnsi="Georgia"/>
+          <w:sz w:val="22"/>
+          <w:szCs w:val="22"/>
           <w:lang w:val="en-GB"/>
         </w:rPr>
         <w:t xml:space="preserve"> colour separator</w:t>
+      </w:r>
+      <w:r>
+        <w:rPr>
+          <w:rFonts w:ascii="Georgia" w:hAnsi="Georgia"/>
+          <w:sz w:val="22"/>
+          <w:szCs w:val="22"/>
+          <w:lang w:val="en-GB"/>
+        </w:rPr>
+        <w:t xml:space="preserve"> controller</w:t>
       </w:r>
     </w:p>
     <w:p>
@@ -1075,14 +2618,92 @@
           <w:numId w:val="2"/>
         </w:numPr>
         <w:rPr>
-          <w:lang w:val="en-GB"/>
-        </w:rPr>
-      </w:pPr>
-      <w:r>
-        <w:rPr>
+          <w:rFonts w:ascii="Georgia" w:hAnsi="Georgia"/>
+          <w:sz w:val="22"/>
+          <w:szCs w:val="22"/>
+          <w:lang w:val="en-GB"/>
+        </w:rPr>
+      </w:pPr>
+      <w:r>
+        <w:rPr>
+          <w:rFonts w:ascii="Georgia" w:hAnsi="Georgia"/>
+          <w:sz w:val="22"/>
+          <w:szCs w:val="22"/>
           <w:lang w:val="en-GB"/>
         </w:rPr>
         <w:t>User Detector</w:t>
+      </w:r>
+    </w:p>
+    <w:p>
+      <w:pPr>
+        <w:pStyle w:val="ListParagraph"/>
+        <w:numPr>
+          <w:ilvl w:val="3"/>
+          <w:numId w:val="2"/>
+        </w:numPr>
+        <w:rPr>
+          <w:rFonts w:ascii="Georgia" w:hAnsi="Georgia"/>
+          <w:sz w:val="22"/>
+          <w:szCs w:val="22"/>
+          <w:lang w:val="en-GB"/>
+        </w:rPr>
+      </w:pPr>
+      <w:r>
+        <w:rPr>
+          <w:rFonts w:ascii="Georgia" w:hAnsi="Georgia"/>
+          <w:sz w:val="22"/>
+          <w:szCs w:val="22"/>
+          <w:lang w:val="en-GB"/>
+        </w:rPr>
+        <w:t>Multiple tokens at once in a single column</w:t>
+      </w:r>
+    </w:p>
+    <w:p>
+      <w:pPr>
+        <w:pStyle w:val="ListParagraph"/>
+        <w:numPr>
+          <w:ilvl w:val="3"/>
+          <w:numId w:val="2"/>
+        </w:numPr>
+        <w:rPr>
+          <w:rFonts w:ascii="Georgia" w:hAnsi="Georgia"/>
+          <w:sz w:val="22"/>
+          <w:szCs w:val="22"/>
+          <w:lang w:val="en-GB"/>
+        </w:rPr>
+      </w:pPr>
+      <w:r>
+        <w:rPr>
+          <w:rFonts w:ascii="Georgia" w:hAnsi="Georgia"/>
+          <w:sz w:val="22"/>
+          <w:szCs w:val="22"/>
+          <w:lang w:val="en-GB"/>
+        </w:rPr>
+        <w:t>Single tokens at once in different columns</w:t>
+      </w:r>
+    </w:p>
+    <w:p>
+      <w:pPr>
+        <w:pStyle w:val="ListParagraph"/>
+        <w:numPr>
+          <w:ilvl w:val="3"/>
+          <w:numId w:val="2"/>
+        </w:numPr>
+        <w:rPr>
+          <w:rFonts w:ascii="Georgia" w:hAnsi="Georgia"/>
+          <w:sz w:val="22"/>
+          <w:szCs w:val="22"/>
+          <w:lang w:val="en-GB"/>
+        </w:rPr>
+      </w:pPr>
+      <w:r>
+        <w:rPr>
+          <w:rFonts w:ascii="Georgia" w:hAnsi="Georgia"/>
+          <w:sz w:val="22"/>
+          <w:szCs w:val="22"/>
+          <w:lang w:val="en-GB"/>
+        </w:rPr>
+        <w:t>Multiple tokens at once in different columns</w:t>
       </w:r>
     </w:p>
     <w:p>
@@ -1093,11 +2714,17 @@
           <w:numId w:val="2"/>
         </w:numPr>
         <w:rPr>
-          <w:lang w:val="en-GB"/>
-        </w:rPr>
-      </w:pPr>
-      <w:r>
-        <w:rPr>
+          <w:rFonts w:ascii="Georgia" w:hAnsi="Georgia"/>
+          <w:sz w:val="22"/>
+          <w:szCs w:val="22"/>
+          <w:lang w:val="en-GB"/>
+        </w:rPr>
+      </w:pPr>
+      <w:r>
+        <w:rPr>
+          <w:rFonts w:ascii="Georgia" w:hAnsi="Georgia"/>
+          <w:sz w:val="22"/>
+          <w:szCs w:val="22"/>
           <w:lang w:val="en-GB"/>
         </w:rPr>
         <w:t>Board opener</w:t>
@@ -1111,17 +2738,26 @@
           <w:numId w:val="2"/>
         </w:numPr>
         <w:rPr>
-          <w:lang w:val="en-GB"/>
-        </w:rPr>
-      </w:pPr>
-      <w:r>
-        <w:rPr>
+          <w:rFonts w:ascii="Georgia" w:hAnsi="Georgia"/>
+          <w:sz w:val="22"/>
+          <w:szCs w:val="22"/>
+          <w:lang w:val="en-GB"/>
+        </w:rPr>
+      </w:pPr>
+      <w:r>
+        <w:rPr>
+          <w:rFonts w:ascii="Georgia" w:hAnsi="Georgia"/>
+          <w:sz w:val="22"/>
+          <w:szCs w:val="22"/>
           <w:lang w:val="en-GB"/>
         </w:rPr>
         <w:t>Token</w:t>
       </w:r>
       <w:r>
         <w:rPr>
+          <w:rFonts w:ascii="Georgia" w:hAnsi="Georgia"/>
+          <w:sz w:val="22"/>
+          <w:szCs w:val="22"/>
           <w:lang w:val="en-GB"/>
         </w:rPr>
         <w:t xml:space="preserve"> picker controller</w:t>
@@ -1135,11 +2771,17 @@
           <w:numId w:val="2"/>
         </w:numPr>
         <w:rPr>
-          <w:lang w:val="en-GB"/>
-        </w:rPr>
-      </w:pPr>
-      <w:r>
-        <w:rPr>
+          <w:rFonts w:ascii="Georgia" w:hAnsi="Georgia"/>
+          <w:sz w:val="22"/>
+          <w:szCs w:val="22"/>
+          <w:lang w:val="en-GB"/>
+        </w:rPr>
+      </w:pPr>
+      <w:r>
+        <w:rPr>
+          <w:rFonts w:ascii="Georgia" w:hAnsi="Georgia"/>
+          <w:sz w:val="22"/>
+          <w:szCs w:val="22"/>
           <w:lang w:val="en-GB"/>
         </w:rPr>
         <w:t>Cortex-M7</w:t>
@@ -1153,11 +2795,17 @@
           <w:numId w:val="2"/>
         </w:numPr>
         <w:rPr>
-          <w:lang w:val="en-GB"/>
-        </w:rPr>
-      </w:pPr>
-      <w:r>
-        <w:rPr>
+          <w:rFonts w:ascii="Georgia" w:hAnsi="Georgia"/>
+          <w:sz w:val="22"/>
+          <w:szCs w:val="22"/>
+          <w:lang w:val="en-GB"/>
+        </w:rPr>
+      </w:pPr>
+      <w:r>
+        <w:rPr>
+          <w:rFonts w:ascii="Georgia" w:hAnsi="Georgia"/>
+          <w:sz w:val="22"/>
+          <w:szCs w:val="22"/>
           <w:lang w:val="en-GB"/>
         </w:rPr>
         <w:t>Initialization</w:t>
@@ -1171,11 +2819,17 @@
           <w:numId w:val="2"/>
         </w:numPr>
         <w:rPr>
-          <w:lang w:val="en-GB"/>
-        </w:rPr>
-      </w:pPr>
-      <w:r>
-        <w:rPr>
+          <w:rFonts w:ascii="Georgia" w:hAnsi="Georgia"/>
+          <w:sz w:val="22"/>
+          <w:szCs w:val="22"/>
+          <w:lang w:val="en-GB"/>
+        </w:rPr>
+      </w:pPr>
+      <w:r>
+        <w:rPr>
+          <w:rFonts w:ascii="Georgia" w:hAnsi="Georgia"/>
+          <w:sz w:val="22"/>
+          <w:szCs w:val="22"/>
           <w:lang w:val="en-US"/>
         </w:rPr>
         <w:t>Game controller</w:t>
@@ -1189,11 +2843,17 @@
           <w:numId w:val="2"/>
         </w:numPr>
         <w:rPr>
-          <w:lang w:val="en-GB"/>
-        </w:rPr>
-      </w:pPr>
-      <w:r>
-        <w:rPr>
+          <w:rFonts w:ascii="Georgia" w:hAnsi="Georgia"/>
+          <w:sz w:val="22"/>
+          <w:szCs w:val="22"/>
+          <w:lang w:val="en-GB"/>
+        </w:rPr>
+      </w:pPr>
+      <w:r>
+        <w:rPr>
+          <w:rFonts w:ascii="Georgia" w:hAnsi="Georgia"/>
+          <w:sz w:val="22"/>
+          <w:szCs w:val="22"/>
           <w:lang w:val="en-GB"/>
         </w:rPr>
         <w:t>CM4 Task Generator</w:t>
@@ -1207,11 +2867,17 @@
           <w:numId w:val="2"/>
         </w:numPr>
         <w:rPr>
-          <w:lang w:val="en-GB"/>
-        </w:rPr>
-      </w:pPr>
-      <w:r>
-        <w:rPr>
+          <w:rFonts w:ascii="Georgia" w:hAnsi="Georgia"/>
+          <w:sz w:val="22"/>
+          <w:szCs w:val="22"/>
+          <w:lang w:val="en-GB"/>
+        </w:rPr>
+      </w:pPr>
+      <w:r>
+        <w:rPr>
+          <w:rFonts w:ascii="Georgia" w:hAnsi="Georgia"/>
+          <w:sz w:val="22"/>
+          <w:szCs w:val="22"/>
           <w:lang w:val="en-GB"/>
         </w:rPr>
         <w:t>Game end block</w:t>
@@ -1225,11 +2891,17 @@
           <w:numId w:val="2"/>
         </w:numPr>
         <w:rPr>
-          <w:lang w:val="en-GB"/>
-        </w:rPr>
-      </w:pPr>
-      <w:r>
-        <w:rPr>
+          <w:rFonts w:ascii="Georgia" w:hAnsi="Georgia"/>
+          <w:sz w:val="22"/>
+          <w:szCs w:val="22"/>
+          <w:lang w:val="en-GB"/>
+        </w:rPr>
+      </w:pPr>
+      <w:r>
+        <w:rPr>
+          <w:rFonts w:ascii="Georgia" w:hAnsi="Georgia"/>
+          <w:sz w:val="22"/>
+          <w:szCs w:val="22"/>
           <w:lang w:val="en-GB"/>
         </w:rPr>
         <w:t>UART controller</w:t>
@@ -1237,351 +2909,6 @@
     </w:p>
     <w:p>
       <w:pPr>
-        <w:pStyle w:val="ListParagraph"/>
-        <w:numPr>
-          <w:ilvl w:val="0"/>
-          <w:numId w:val="2"/>
-        </w:numPr>
-        <w:rPr>
-          <w:lang w:val="en-GB"/>
-        </w:rPr>
-      </w:pPr>
-      <w:r>
-        <w:rPr>
-          <w:lang w:val="en-GB"/>
-        </w:rPr>
-        <w:t>Level 3</w:t>
-      </w:r>
-    </w:p>
-    <w:p>
-      <w:pPr>
-        <w:pStyle w:val="ListParagraph"/>
-        <w:numPr>
-          <w:ilvl w:val="1"/>
-          <w:numId w:val="2"/>
-        </w:numPr>
-        <w:rPr>
-          <w:sz w:val="22"/>
-          <w:szCs w:val="22"/>
-          <w:u w:val="single"/>
-          <w:lang w:val="en-GB"/>
-        </w:rPr>
-      </w:pPr>
-      <w:r>
-        <w:rPr>
-          <w:sz w:val="22"/>
-          <w:szCs w:val="22"/>
-          <w:u w:val="single"/>
-          <w:lang w:val="en-GB"/>
-        </w:rPr>
-        <w:t>Motor Controller</w:t>
-      </w:r>
-    </w:p>
-    <w:p>
-      <w:pPr>
-        <w:pStyle w:val="ListParagraph"/>
-        <w:numPr>
-          <w:ilvl w:val="2"/>
-          <w:numId w:val="2"/>
-        </w:numPr>
-        <w:rPr>
-          <w:lang w:val="en-GB"/>
-        </w:rPr>
-      </w:pPr>
-      <w:r>
-        <w:rPr>
-          <w:lang w:val="en-GB"/>
-        </w:rPr>
-        <w:t>PID X</w:t>
-      </w:r>
-    </w:p>
-    <w:p>
-      <w:pPr>
-        <w:pStyle w:val="ListParagraph"/>
-        <w:numPr>
-          <w:ilvl w:val="2"/>
-          <w:numId w:val="2"/>
-        </w:numPr>
-        <w:rPr>
-          <w:lang w:val="en-GB"/>
-        </w:rPr>
-      </w:pPr>
-      <w:r>
-        <w:rPr>
-          <w:lang w:val="en-GB"/>
-        </w:rPr>
-        <w:t>PID Z</w:t>
-      </w:r>
-    </w:p>
-    <w:p>
-      <w:pPr>
-        <w:pStyle w:val="ListParagraph"/>
-        <w:numPr>
-          <w:ilvl w:val="2"/>
-          <w:numId w:val="2"/>
-        </w:numPr>
-        <w:rPr>
-          <w:lang w:val="en-GB"/>
-        </w:rPr>
-      </w:pPr>
-      <w:r>
-        <w:rPr>
-          <w:lang w:val="en-GB"/>
-        </w:rPr>
-        <w:t>Motor X</w:t>
-      </w:r>
-    </w:p>
-    <w:p>
-      <w:pPr>
-        <w:pStyle w:val="ListParagraph"/>
-        <w:numPr>
-          <w:ilvl w:val="2"/>
-          <w:numId w:val="2"/>
-        </w:numPr>
-        <w:rPr>
-          <w:lang w:val="en-GB"/>
-        </w:rPr>
-      </w:pPr>
-      <w:r>
-        <w:rPr>
-          <w:lang w:val="en-GB"/>
-        </w:rPr>
-        <w:t>Motor Z</w:t>
-      </w:r>
-    </w:p>
-    <w:p>
-      <w:pPr>
-        <w:pStyle w:val="ListParagraph"/>
-        <w:numPr>
-          <w:ilvl w:val="2"/>
-          <w:numId w:val="2"/>
-        </w:numPr>
-        <w:rPr>
-          <w:lang w:val="en-GB"/>
-        </w:rPr>
-      </w:pPr>
-      <w:r>
-        <w:rPr>
-          <w:lang w:val="en-GB"/>
-        </w:rPr>
-        <w:t>Motor Master</w:t>
-      </w:r>
-    </w:p>
-    <w:p>
-      <w:pPr>
-        <w:pStyle w:val="ListParagraph"/>
-        <w:numPr>
-          <w:ilvl w:val="1"/>
-          <w:numId w:val="2"/>
-        </w:numPr>
-        <w:rPr>
-          <w:sz w:val="22"/>
-          <w:szCs w:val="22"/>
-          <w:u w:val="single"/>
-          <w:lang w:val="en-GB"/>
-        </w:rPr>
-      </w:pPr>
-      <w:r>
-        <w:rPr>
-          <w:sz w:val="22"/>
-          <w:szCs w:val="22"/>
-          <w:u w:val="single"/>
-          <w:lang w:val="en-GB"/>
-        </w:rPr>
-        <w:t>Token</w:t>
-      </w:r>
-      <w:r>
-        <w:rPr>
-          <w:sz w:val="22"/>
-          <w:szCs w:val="22"/>
-          <w:u w:val="single"/>
-          <w:lang w:val="en-GB"/>
-        </w:rPr>
-        <w:t xml:space="preserve"> colour separator</w:t>
-      </w:r>
-    </w:p>
-    <w:p>
-      <w:pPr>
-        <w:pStyle w:val="ListParagraph"/>
-        <w:numPr>
-          <w:ilvl w:val="2"/>
-          <w:numId w:val="2"/>
-        </w:numPr>
-        <w:rPr>
-          <w:lang w:val="en-GB"/>
-        </w:rPr>
-      </w:pPr>
-      <w:r>
-        <w:rPr>
-          <w:lang w:val="en-GB"/>
-        </w:rPr>
-        <w:t>Colour Sensor</w:t>
-      </w:r>
-    </w:p>
-    <w:p>
-      <w:pPr>
-        <w:pStyle w:val="ListParagraph"/>
-        <w:numPr>
-          <w:ilvl w:val="2"/>
-          <w:numId w:val="2"/>
-        </w:numPr>
-        <w:rPr>
-          <w:lang w:val="en-GB"/>
-        </w:rPr>
-      </w:pPr>
-      <w:r>
-        <w:rPr>
-          <w:lang w:val="en-GB"/>
-        </w:rPr>
-        <w:t>Proxy Sensor</w:t>
-      </w:r>
-    </w:p>
-    <w:p>
-      <w:pPr>
-        <w:pStyle w:val="ListParagraph"/>
-        <w:numPr>
-          <w:ilvl w:val="2"/>
-          <w:numId w:val="2"/>
-        </w:numPr>
-        <w:rPr>
-          <w:lang w:val="en-GB"/>
-        </w:rPr>
-      </w:pPr>
-      <w:r>
-        <w:rPr>
-          <w:lang w:val="en-GB"/>
-        </w:rPr>
-        <w:t>Solenoid</w:t>
-      </w:r>
-    </w:p>
-    <w:p>
-      <w:pPr>
-        <w:pStyle w:val="ListParagraph"/>
-        <w:numPr>
-          <w:ilvl w:val="2"/>
-          <w:numId w:val="2"/>
-        </w:numPr>
-        <w:rPr>
-          <w:lang w:val="en-GB"/>
-        </w:rPr>
-      </w:pPr>
-      <w:r>
-        <w:rPr>
-          <w:lang w:val="en-GB"/>
-        </w:rPr>
-        <w:t>Token</w:t>
-      </w:r>
-      <w:r>
-        <w:rPr>
-          <w:lang w:val="en-GB"/>
-        </w:rPr>
-        <w:t xml:space="preserve"> colour separator master</w:t>
-      </w:r>
-    </w:p>
-    <w:p>
-      <w:pPr>
-        <w:pStyle w:val="ListParagraph"/>
-        <w:numPr>
-          <w:ilvl w:val="1"/>
-          <w:numId w:val="2"/>
-        </w:numPr>
-        <w:rPr>
-          <w:sz w:val="22"/>
-          <w:szCs w:val="22"/>
-          <w:u w:val="single"/>
-          <w:lang w:val="en-GB"/>
-        </w:rPr>
-      </w:pPr>
-      <w:r>
-        <w:rPr>
-          <w:sz w:val="22"/>
-          <w:szCs w:val="22"/>
-          <w:u w:val="single"/>
-          <w:lang w:val="en-GB"/>
-        </w:rPr>
-        <w:t>Token</w:t>
-      </w:r>
-      <w:r>
-        <w:rPr>
-          <w:sz w:val="22"/>
-          <w:szCs w:val="22"/>
-          <w:u w:val="single"/>
-          <w:lang w:val="en-GB"/>
-        </w:rPr>
-        <w:t xml:space="preserve"> picker</w:t>
-      </w:r>
-      <w:r>
-        <w:rPr>
-          <w:sz w:val="22"/>
-          <w:szCs w:val="22"/>
-          <w:u w:val="single"/>
-          <w:lang w:val="en-GB"/>
-        </w:rPr>
-        <w:t xml:space="preserve"> controller</w:t>
-      </w:r>
-    </w:p>
-    <w:p>
-      <w:pPr>
-        <w:pStyle w:val="ListParagraph"/>
-        <w:numPr>
-          <w:ilvl w:val="2"/>
-          <w:numId w:val="2"/>
-        </w:numPr>
-        <w:rPr>
-          <w:lang w:val="en-GB"/>
-        </w:rPr>
-      </w:pPr>
-      <w:r>
-        <w:rPr>
-          <w:lang w:val="en-GB"/>
-        </w:rPr>
-        <w:t>Servo Controller</w:t>
-      </w:r>
-    </w:p>
-    <w:p>
-      <w:pPr>
-        <w:pStyle w:val="ListParagraph"/>
-        <w:numPr>
-          <w:ilvl w:val="2"/>
-          <w:numId w:val="2"/>
-        </w:numPr>
-        <w:rPr>
-          <w:lang w:val="en-GB"/>
-        </w:rPr>
-      </w:pPr>
-      <w:r>
-        <w:rPr>
-          <w:lang w:val="en-GB"/>
-        </w:rPr>
-        <w:t>Vacuum pump</w:t>
-      </w:r>
-    </w:p>
-    <w:p>
-      <w:pPr>
-        <w:pStyle w:val="ListParagraph"/>
-        <w:numPr>
-          <w:ilvl w:val="2"/>
-          <w:numId w:val="2"/>
-        </w:numPr>
-        <w:rPr>
-          <w:lang w:val="en-GB"/>
-        </w:rPr>
-      </w:pPr>
-      <w:r>
-        <w:rPr>
-          <w:lang w:val="en-GB"/>
-        </w:rPr>
-        <w:t>Token</w:t>
-      </w:r>
-      <w:r>
-        <w:rPr>
-          <w:lang w:val="en-GB"/>
-        </w:rPr>
-        <w:t xml:space="preserve"> picker master</w:t>
-      </w:r>
-    </w:p>
-    <w:p>
-      <w:pPr>
         <w:pStyle w:val="Heading1"/>
       </w:pPr>
       <w:r>
@@ -1592,18 +2919,59 @@
       </w:r>
     </w:p>
     <w:p>
-      <w:r>
-        <w:t>Integration testing is needed to ensure that these individual components can work together seamlessly as a system. Given that the system has undergone a major restructure of its software architecture and PCB design with numerous changes over several years, it is important to perform system testing to identify gaps in functionality or areas where the system does not perform as expected.</w:t>
-      </w:r>
-    </w:p>
-    <w:p>
-      <w:r>
-        <w:t>The tests describe here are intended to receive their input as if from the level above them, in order to test the integration level by level. And the inner working of the blocks.</w:t>
-      </w:r>
-    </w:p>
-    <w:p>
-      <w:r>
-        <w:rPr>
+      <w:pPr>
+        <w:rPr>
+          <w:rFonts w:ascii="Georgia" w:hAnsi="Georgia"/>
+          <w:lang/>
+        </w:rPr>
+      </w:pPr>
+      <w:r>
+        <w:rPr>
+          <w:rFonts w:ascii="Georgia" w:hAnsi="Georgia"/>
+          <w:lang/>
+        </w:rPr>
+        <w:t>Integration testing is an essential process to ensure that the individual components of a system can work together seamlessly. In the case of the Connect-4 robot player, the software architecture and PCB design have undergone significant restructuring with multiple changes over several years. Therefore, it is crucial to perform system testing to identify gaps in functionality or areas where the system does not perform as expected.</w:t>
+      </w:r>
+    </w:p>
+    <w:p>
+      <w:pPr>
+        <w:rPr>
+          <w:rFonts w:ascii="Georgia" w:hAnsi="Georgia"/>
+          <w:lang/>
+        </w:rPr>
+      </w:pPr>
+      <w:r>
+        <w:rPr>
+          <w:rFonts w:ascii="Georgia" w:hAnsi="Georgia"/>
+          <w:lang/>
+        </w:rPr>
+        <w:t>This includes testing the connectivity and communication between different hardware components such as motors, servos, encoders, and sensors, and verifying the robot player's ability to autonomously play Connect-4.</w:t>
+      </w:r>
+    </w:p>
+    <w:p>
+      <w:pPr>
+        <w:rPr>
+          <w:rFonts w:ascii="Georgia" w:hAnsi="Georgia"/>
+          <w:lang/>
+        </w:rPr>
+      </w:pPr>
+      <w:r>
+        <w:rPr>
+          <w:rFonts w:ascii="Georgia" w:hAnsi="Georgia"/>
+          <w:lang/>
+        </w:rPr>
+        <w:t>The tests are designed to receive their input from the level above to test the integration level by level and the inner workings of the blocks.</w:t>
+      </w:r>
+    </w:p>
+    <w:p>
+      <w:pPr>
+        <w:rPr>
+          <w:rFonts w:ascii="Georgia" w:hAnsi="Georgia"/>
+        </w:rPr>
+      </w:pPr>
+      <w:r>
+        <w:rPr>
+          <w:rFonts w:ascii="Georgia" w:hAnsi="Georgia"/>
           <w:highlight w:val="yellow"/>
         </w:rPr>
         <w:t>[Think how to verify/validate]</w:t>
@@ -1617,11 +2985,17 @@
           <w:numId w:val="4"/>
         </w:numPr>
         <w:rPr>
+          <w:rFonts w:ascii="Georgia" w:hAnsi="Georgia"/>
+          <w:sz w:val="22"/>
+          <w:szCs w:val="22"/>
           <w:lang/>
         </w:rPr>
       </w:pPr>
       <w:r>
         <w:rPr>
+          <w:rFonts w:ascii="Georgia" w:hAnsi="Georgia"/>
+          <w:sz w:val="22"/>
+          <w:szCs w:val="22"/>
           <w:lang/>
         </w:rPr>
         <w:t>Test the integration between the RGB sensor and the robot's flipper, by checking if the robot can correctly detect and sort tokens based on their color.</w:t>
@@ -1635,17 +3009,26 @@
           <w:numId w:val="4"/>
         </w:numPr>
         <w:rPr>
+          <w:rFonts w:ascii="Georgia" w:hAnsi="Georgia"/>
+          <w:sz w:val="22"/>
+          <w:szCs w:val="22"/>
           <w:lang/>
         </w:rPr>
       </w:pPr>
       <w:r>
         <w:rPr>
+          <w:rFonts w:ascii="Georgia" w:hAnsi="Georgia"/>
+          <w:sz w:val="22"/>
+          <w:szCs w:val="22"/>
           <w:lang/>
         </w:rPr>
         <w:t>Test the integration between the IR sensors and the robot's movement, by checking if the robot can detect when and where a token is dropped on the board</w:t>
       </w:r>
       <w:r>
         <w:rPr>
+          <w:rFonts w:ascii="Georgia" w:hAnsi="Georgia"/>
+          <w:sz w:val="22"/>
+          <w:szCs w:val="22"/>
           <w:lang w:val="bg-BG"/>
         </w:rPr>
         <w:t>.</w:t>
@@ -1659,21 +3042,20 @@
           <w:numId w:val="4"/>
         </w:numPr>
         <w:rPr>
+          <w:rFonts w:ascii="Georgia" w:hAnsi="Georgia"/>
+          <w:sz w:val="22"/>
+          <w:szCs w:val="22"/>
           <w:lang/>
         </w:rPr>
       </w:pPr>
       <w:r>
         <w:rPr>
+          <w:rFonts w:ascii="Georgia" w:hAnsi="Georgia"/>
+          <w:sz w:val="22"/>
+          <w:szCs w:val="22"/>
           <w:lang/>
         </w:rPr>
-        <w:t xml:space="preserve">Test the integration between the vacuum pump and the vacuum sensor, by checking if the </w:t>
-      </w:r>
-      <w:r>
-        <w:rPr>
-          <w:lang/>
-        </w:rPr>
-        <w:lastRenderedPageBreak/>
-        <w:t>robot can pick up a token and verify that the vacuum sensor detects the presence of a token.</w:t>
+        <w:t>Test the integration between the vacuum pump and the vacuum sensor, by checking if the robot can pick up a token and verify that the vacuum sensor detects the presence of a token.</w:t>
       </w:r>
     </w:p>
     <w:p>
@@ -1684,11 +3066,17 @@
           <w:numId w:val="4"/>
         </w:numPr>
         <w:rPr>
+          <w:rFonts w:ascii="Georgia" w:hAnsi="Georgia"/>
+          <w:sz w:val="22"/>
+          <w:szCs w:val="22"/>
           <w:lang/>
         </w:rPr>
       </w:pPr>
       <w:r>
         <w:rPr>
+          <w:rFonts w:ascii="Georgia" w:hAnsi="Georgia"/>
+          <w:sz w:val="22"/>
+          <w:szCs w:val="22"/>
           <w:lang/>
         </w:rPr>
         <w:t>Test the integration between the servos and the robot's end-effector, by checking if the robot can correctly rotate the end-effector and open the board for resetting the game state.</w:t>
@@ -1702,11 +3090,17 @@
           <w:numId w:val="4"/>
         </w:numPr>
         <w:rPr>
+          <w:rFonts w:ascii="Georgia" w:hAnsi="Georgia"/>
+          <w:sz w:val="22"/>
+          <w:szCs w:val="22"/>
           <w:lang/>
         </w:rPr>
       </w:pPr>
       <w:r>
         <w:rPr>
+          <w:rFonts w:ascii="Georgia" w:hAnsi="Georgia"/>
+          <w:sz w:val="22"/>
+          <w:szCs w:val="22"/>
           <w:lang/>
         </w:rPr>
         <w:t>Test the integration between the motors, encoders, and home/end switches, by checking if the robot can move its end-effector to the correct position to pick up or drop a token, and if it can return to its home position after each move.</w:t>
@@ -1720,11 +3114,17 @@
           <w:numId w:val="4"/>
         </w:numPr>
         <w:rPr>
+          <w:rFonts w:ascii="Georgia" w:hAnsi="Georgia"/>
+          <w:sz w:val="22"/>
+          <w:szCs w:val="22"/>
           <w:lang/>
         </w:rPr>
       </w:pPr>
       <w:r>
         <w:rPr>
+          <w:rFonts w:ascii="Georgia" w:hAnsi="Georgia"/>
+          <w:sz w:val="22"/>
+          <w:szCs w:val="22"/>
           <w:lang/>
         </w:rPr>
         <w:t>Test the integration between the two cores of the STM32H7 processor, by checking if they can communicate with each other correctly and if they can delegate tasks and take care of the higher-level logic like the game decisions, displaying results, etc.</w:t>
@@ -1738,135 +3138,30 @@
           <w:numId w:val="4"/>
         </w:numPr>
         <w:rPr>
+          <w:rFonts w:ascii="Georgia" w:hAnsi="Georgia"/>
+          <w:sz w:val="22"/>
+          <w:szCs w:val="22"/>
           <w:lang/>
         </w:rPr>
       </w:pPr>
       <w:r>
         <w:rPr>
+          <w:rFonts w:ascii="Georgia" w:hAnsi="Georgia"/>
+          <w:sz w:val="22"/>
+          <w:szCs w:val="22"/>
           <w:lang/>
         </w:rPr>
-        <w:t>Test the integration between the Connect-4 game logic and the robot's subsystems, by playing a game of Connect-4 against the robot and verifying that it makes valid moves and follows the rules of the game.</w:t>
-      </w:r>
-    </w:p>
-    <w:p>
-      <w:pPr>
-        <w:rPr>
+        <w:t xml:space="preserve">Test the integration between the Connect-4 game logic and the robot's subsystems, by playing a game of Connect-4 against the robot and verifying that it makes valid moves </w:t>
+      </w:r>
+      <w:r>
+        <w:rPr>
+          <w:rFonts w:ascii="Georgia" w:hAnsi="Georgia"/>
+          <w:sz w:val="22"/>
+          <w:szCs w:val="22"/>
           <w:lang/>
         </w:rPr>
-      </w:pPr>
-    </w:p>
-    <w:p>
-      <w:pPr>
-        <w:pStyle w:val="ListParagraph"/>
-        <w:numPr>
-          <w:ilvl w:val="0"/>
-          <w:numId w:val="3"/>
-        </w:numPr>
-      </w:pPr>
-      <w:r>
-        <w:t>Level 1</w:t>
-      </w:r>
-    </w:p>
-    <w:p>
-      <w:pPr>
-        <w:pStyle w:val="ListParagraph"/>
-        <w:numPr>
-          <w:ilvl w:val="0"/>
-          <w:numId w:val="3"/>
-        </w:numPr>
-      </w:pPr>
-      <w:r>
-        <w:t>Level 2</w:t>
-      </w:r>
-    </w:p>
-    <w:p>
-      <w:pPr>
-        <w:pStyle w:val="ListParagraph"/>
-        <w:numPr>
-          <w:ilvl w:val="1"/>
-          <w:numId w:val="3"/>
-        </w:numPr>
-      </w:pPr>
-    </w:p>
-    <w:p>
-      <w:pPr>
-        <w:pStyle w:val="ListParagraph"/>
-        <w:numPr>
-          <w:ilvl w:val="0"/>
-          <w:numId w:val="3"/>
-        </w:numPr>
-      </w:pPr>
-      <w:r>
-        <w:t>Level 3</w:t>
-      </w:r>
-    </w:p>
-    <w:p>
-      <w:pPr>
-        <w:pStyle w:val="ListParagraph"/>
-        <w:numPr>
-          <w:ilvl w:val="1"/>
-          <w:numId w:val="3"/>
-        </w:numPr>
-      </w:pPr>
-      <w:r>
-        <w:t>Motor Controller</w:t>
-      </w:r>
-    </w:p>
-    <w:p>
-      <w:pPr>
-        <w:pStyle w:val="ListParagraph"/>
-        <w:numPr>
-          <w:ilvl w:val="1"/>
-          <w:numId w:val="3"/>
-        </w:numPr>
-      </w:pPr>
-      <w:r>
-        <w:t>Token Colour Separator</w:t>
-      </w:r>
-    </w:p>
-    <w:p>
-      <w:pPr>
-        <w:pStyle w:val="ListParagraph"/>
-        <w:numPr>
-          <w:ilvl w:val="1"/>
-          <w:numId w:val="3"/>
-        </w:numPr>
-      </w:pPr>
-      <w:r>
-        <w:rPr>
-          <w:lang w:val="en-US"/>
-        </w:rPr>
-        <w:t>Token Picker Controller</w:t>
-      </w:r>
-    </w:p>
-    <w:p>
-      <w:pPr>
-        <w:pStyle w:val="ListParagraph"/>
-        <w:numPr>
-          <w:ilvl w:val="1"/>
-          <w:numId w:val="3"/>
-        </w:numPr>
-      </w:pPr>
-      <w:r>
-        <w:rPr>
-          <w:lang w:val="en-US"/>
-        </w:rPr>
-        <w:t>User Detect</w:t>
-      </w:r>
-    </w:p>
-    <w:p>
-      <w:pPr>
-        <w:pStyle w:val="ListParagraph"/>
-        <w:numPr>
-          <w:ilvl w:val="1"/>
-          <w:numId w:val="3"/>
-        </w:numPr>
-      </w:pPr>
-      <w:r>
-        <w:rPr>
-          <w:lang w:val="en-US"/>
-        </w:rPr>
-        <w:t>Board Opener</w:t>
+        <w:lastRenderedPageBreak/>
+        <w:t>and follows the rules of the game.</w:t>
       </w:r>
     </w:p>
     <w:p>
@@ -1878,11 +3173,16 @@
       </w:r>
     </w:p>
     <w:p>
+      <w:r>
+        <w:t>The intended way of using the system</w:t>
+      </w:r>
+    </w:p>
+    <w:p>
       <w:pPr>
         <w:pStyle w:val="Heading1"/>
       </w:pPr>
       <w:r>
-        <w:t>System Test</w:t>
+        <w:t>Acceptance Test</w:t>
       </w:r>
     </w:p>
     <w:p>
@@ -1890,35 +3190,9 @@
         <w:br/>
       </w:r>
       <w:r>
-        <w:t>System testing will ensure that the various sub-systems of the robot player work together seamlessly as a complete system, and that the system meets its overall performance and functional requirements. System testing may include testing the performance of the dual-core STM32H755 processor, testing the connectivity and communication between different hardware components such as motors, servos, encoders, and sensors, and verifying that the robot player can autonomously play the Connect-4 game</w:t>
-      </w:r>
-      <w:r>
-        <w:t>.</w:t>
-      </w:r>
-      <w:r>
-        <w:t xml:space="preserve"> </w:t>
-      </w:r>
-      <w:r>
-        <w:t>Additionally, system testing may involve testing the system's ability to handle unexpected events such as power outages or hardware failures, as well as testing the system's compatibility with future upgrades such as Ethernet communication with the internet.</w:t>
-      </w:r>
-    </w:p>
-    <w:p>
-      <w:pPr>
-        <w:pStyle w:val="Heading1"/>
-      </w:pPr>
-      <w:r>
-        <w:t>Acceptance Test</w:t>
-      </w:r>
-    </w:p>
-    <w:p>
-      <w:r>
-        <w:br/>
-      </w:r>
-      <w:r>
         <w:t>Acceptance testing should be performed from the client's perspective to ensure that the system meets the requirements outlined in the assignment, is ready for deployment, and supports future upgrades such as Ethernet communication with the internet for transferring and receiving data to keep high scores, current player’s turn, and a human-machine interface.</w:t>
       </w:r>
     </w:p>
-    <w:p/>
     <w:sectPr>
       <w:pgSz w:w="11906" w:h="16838"/>
       <w:pgMar w:top="1440" w:right="1440" w:bottom="1440" w:left="1440" w:header="708" w:footer="708" w:gutter="0"/>
@@ -1927,49 +3201,6 @@
     </w:sectPr>
   </w:body>
 </w:document>
-</file>
-
-<file path=word/comments.xml><?xml version="1.0" encoding="utf-8"?>
-<w:comments xmlns:wpc="http://schemas.microsoft.com/office/word/2010/wordprocessingCanvas" xmlns:cx="http://schemas.microsoft.com/office/drawing/2014/chartex" xmlns:cx1="http://schemas.microsoft.com/office/drawing/2015/9/8/chartex" xmlns:cx2="http://schemas.microsoft.com/office/drawing/2015/10/21/chartex" xmlns:cx3="http://schemas.microsoft.com/office/drawing/2016/5/9/chartex" xmlns:cx4="http://schemas.microsoft.com/office/drawing/2016/5/10/chartex" xmlns:cx5="http://schemas.microsoft.com/office/drawing/2016/5/11/chartex" xmlns:cx6="http://schemas.microsoft.com/office/drawing/2016/5/12/chartex" xmlns:cx7="http://schemas.microsoft.com/office/drawing/2016/5/13/chartex" xmlns:cx8="http://schemas.microsoft.com/office/drawing/2016/5/14/chartex" xmlns:mc="http://schemas.openxmlformats.org/markup-compatibility/2006" xmlns:aink="http://schemas.microsoft.com/office/drawing/2016/ink" xmlns:am3d="http://schemas.microsoft.com/office/drawing/2017/model3d" xmlns:o="urn:schemas-microsoft-com:office:office" xmlns:oel="http://schemas.microsoft.com/office/2019/extlst" xmlns:r="http://schemas.openxmlformats.org/officeDocument/2006/relationships" xmlns:m="http://schemas.openxmlformats.org/officeDocument/2006/math" xmlns:v="urn:schemas-microsoft-com:vml" xmlns:wp14="http://schemas.microsoft.com/office/word/2010/wordprocessingDrawing" xmlns:wp="http://schemas.openxmlformats.org/drawingml/2006/wordprocessingDrawing" xmlns:w10="urn:schemas-microsoft-com:office:word" xmlns:w="http://schemas.openxmlformats.org/wordprocessingml/2006/main" xmlns:w14="http://schemas.microsoft.com/office/word/2010/wordml" xmlns:w15="http://schemas.microsoft.com/office/word/2012/wordml" xmlns:w16cex="http://schemas.microsoft.com/office/word/2018/wordml/cex" xmlns:w16cid="http://schemas.microsoft.com/office/word/2016/wordml/cid" xmlns:w16="http://schemas.microsoft.com/office/word/2018/wordml" xmlns:w16sdtdh="http://schemas.microsoft.com/office/word/2020/wordml/sdtdatahash" xmlns:w16se="http://schemas.microsoft.com/office/word/2015/wordml/symex" xmlns:wpg="http://schemas.microsoft.com/office/word/2010/wordprocessingGroup" xmlns:wpi="http://schemas.microsoft.com/office/word/2010/wordprocessingInk" xmlns:wne="http://schemas.microsoft.com/office/word/2006/wordml" xmlns:wps="http://schemas.microsoft.com/office/word/2010/wordprocessingShape" mc:Ignorable="w14 w15 w16se w16cid w16 w16cex w16sdtdh wp14">
-  <w:comment w:id="0" w:author="Ivanov,Boris B.N." w:date="2023-03-08T16:56:00Z" w:initials="IB">
-    <w:p>
-      <w:pPr>
-        <w:pStyle w:val="CommentText"/>
-      </w:pPr>
-      <w:r>
-        <w:rPr>
-          <w:rStyle w:val="CommentReference"/>
-        </w:rPr>
-        <w:annotationRef/>
-      </w:r>
-      <w:r>
-        <w:rPr>
-          <w:highlight w:val="yellow"/>
-          <w:lang w:val="en-US"/>
-        </w:rPr>
-        <w:t>(Do we still need this? Are there moves missing?)</w:t>
-      </w:r>
-    </w:p>
-  </w:comment>
-</w:comments>
-</file>
-
-<file path=word/commentsExtended.xml><?xml version="1.0" encoding="utf-8"?>
-<w15:commentsEx xmlns:wpc="http://schemas.microsoft.com/office/word/2010/wordprocessingCanvas" xmlns:cx="http://schemas.microsoft.com/office/drawing/2014/chartex" xmlns:cx1="http://schemas.microsoft.com/office/drawing/2015/9/8/chartex" xmlns:cx2="http://schemas.microsoft.com/office/drawing/2015/10/21/chartex" xmlns:cx3="http://schemas.microsoft.com/office/drawing/2016/5/9/chartex" xmlns:cx4="http://schemas.microsoft.com/office/drawing/2016/5/10/chartex" xmlns:cx5="http://schemas.microsoft.com/office/drawing/2016/5/11/chartex" xmlns:cx6="http://schemas.microsoft.com/office/drawing/2016/5/12/chartex" xmlns:cx7="http://schemas.microsoft.com/office/drawing/2016/5/13/chartex" xmlns:cx8="http://schemas.microsoft.com/office/drawing/2016/5/14/chartex" xmlns:mc="http://schemas.openxmlformats.org/markup-compatibility/2006" xmlns:aink="http://schemas.microsoft.com/office/drawing/2016/ink" xmlns:am3d="http://schemas.microsoft.com/office/drawing/2017/model3d" xmlns:o="urn:schemas-microsoft-com:office:office" xmlns:oel="http://schemas.microsoft.com/office/2019/extlst" xmlns:r="http://schemas.openxmlformats.org/officeDocument/2006/relationships" xmlns:m="http://schemas.openxmlformats.org/officeDocument/2006/math" xmlns:v="urn:schemas-microsoft-com:vml" xmlns:wp14="http://schemas.microsoft.com/office/word/2010/wordprocessingDrawing" xmlns:wp="http://schemas.openxmlformats.org/drawingml/2006/wordprocessingDrawing" xmlns:w10="urn:schemas-microsoft-com:office:word" xmlns:w="http://schemas.openxmlformats.org/wordprocessingml/2006/main" xmlns:w14="http://schemas.microsoft.com/office/word/2010/wordml" xmlns:w15="http://schemas.microsoft.com/office/word/2012/wordml" xmlns:w16cex="http://schemas.microsoft.com/office/word/2018/wordml/cex" xmlns:w16cid="http://schemas.microsoft.com/office/word/2016/wordml/cid" xmlns:w16="http://schemas.microsoft.com/office/word/2018/wordml" xmlns:w16sdtdh="http://schemas.microsoft.com/office/word/2020/wordml/sdtdatahash" xmlns:w16se="http://schemas.microsoft.com/office/word/2015/wordml/symex" xmlns:wpg="http://schemas.microsoft.com/office/word/2010/wordprocessingGroup" xmlns:wpi="http://schemas.microsoft.com/office/word/2010/wordprocessingInk" xmlns:wne="http://schemas.microsoft.com/office/word/2006/wordml" xmlns:wps="http://schemas.microsoft.com/office/word/2010/wordprocessingShape" mc:Ignorable="w14 w15 w16se w16cid w16 w16cex w16sdtdh wp14">
-  <w15:commentEx w15:paraId="0E7910E1" w15:done="1"/>
-</w15:commentsEx>
-</file>
-
-<file path=word/commentsExtensible.xml><?xml version="1.0" encoding="utf-8"?>
-<w16cex:commentsExtensible xmlns:wpc="http://schemas.microsoft.com/office/word/2010/wordprocessingCanvas" xmlns:cx="http://schemas.microsoft.com/office/drawing/2014/chartex" xmlns:cx1="http://schemas.microsoft.com/office/drawing/2015/9/8/chartex" xmlns:cx2="http://schemas.microsoft.com/office/drawing/2015/10/21/chartex" xmlns:cx3="http://schemas.microsoft.com/office/drawing/2016/5/9/chartex" xmlns:cx4="http://schemas.microsoft.com/office/drawing/2016/5/10/chartex" xmlns:cx5="http://schemas.microsoft.com/office/drawing/2016/5/11/chartex" xmlns:cx6="http://schemas.microsoft.com/office/drawing/2016/5/12/chartex" xmlns:cx7="http://schemas.microsoft.com/office/drawing/2016/5/13/chartex" xmlns:cx8="http://schemas.microsoft.com/office/drawing/2016/5/14/chartex" xmlns:mc="http://schemas.openxmlformats.org/markup-compatibility/2006" xmlns:aink="http://schemas.microsoft.com/office/drawing/2016/ink" xmlns:am3d="http://schemas.microsoft.com/office/drawing/2017/model3d" xmlns:o="urn:schemas-microsoft-com:office:office" xmlns:oel="http://schemas.microsoft.com/office/2019/extlst" xmlns:r="http://schemas.openxmlformats.org/officeDocument/2006/relationships" xmlns:m="http://schemas.openxmlformats.org/officeDocument/2006/math" xmlns:v="urn:schemas-microsoft-com:vml" xmlns:wp14="http://schemas.microsoft.com/office/word/2010/wordprocessingDrawing" xmlns:wp="http://schemas.openxmlformats.org/drawingml/2006/wordprocessingDrawing" xmlns:w10="urn:schemas-microsoft-com:office:word" xmlns:w="http://schemas.openxmlformats.org/wordprocessingml/2006/main" xmlns:w14="http://schemas.microsoft.com/office/word/2010/wordml" xmlns:w15="http://schemas.microsoft.com/office/word/2012/wordml" xmlns:w16cex="http://schemas.microsoft.com/office/word/2018/wordml/cex" xmlns:w16cid="http://schemas.microsoft.com/office/word/2016/wordml/cid" xmlns:w16="http://schemas.microsoft.com/office/word/2018/wordml" xmlns:w16sdtdh="http://schemas.microsoft.com/office/word/2020/wordml/sdtdatahash" xmlns:w16se="http://schemas.microsoft.com/office/word/2015/wordml/symex" xmlns:wpg="http://schemas.microsoft.com/office/word/2010/wordprocessingGroup" xmlns:wpi="http://schemas.microsoft.com/office/word/2010/wordprocessingInk" xmlns:wne="http://schemas.microsoft.com/office/word/2006/wordml" xmlns:wps="http://schemas.microsoft.com/office/word/2010/wordprocessingShape" mc:Ignorable="w14 w15 w16se w16cid w16 w16cex w16sdtdh wp14">
-  <w16cex:commentExtensible w16cex:durableId="27B33CC5" w16cex:dateUtc="2023-03-08T15:56:00Z"/>
-</w16cex:commentsExtensible>
-</file>
-
-<file path=word/commentsIds.xml><?xml version="1.0" encoding="utf-8"?>
-<w16cid:commentsIds xmlns:wpc="http://schemas.microsoft.com/office/word/2010/wordprocessingCanvas" xmlns:cx="http://schemas.microsoft.com/office/drawing/2014/chartex" xmlns:cx1="http://schemas.microsoft.com/office/drawing/2015/9/8/chartex" xmlns:cx2="http://schemas.microsoft.com/office/drawing/2015/10/21/chartex" xmlns:cx3="http://schemas.microsoft.com/office/drawing/2016/5/9/chartex" xmlns:cx4="http://schemas.microsoft.com/office/drawing/2016/5/10/chartex" xmlns:cx5="http://schemas.microsoft.com/office/drawing/2016/5/11/chartex" xmlns:cx6="http://schemas.microsoft.com/office/drawing/2016/5/12/chartex" xmlns:cx7="http://schemas.microsoft.com/office/drawing/2016/5/13/chartex" xmlns:cx8="http://schemas.microsoft.com/office/drawing/2016/5/14/chartex" xmlns:mc="http://schemas.openxmlformats.org/markup-compatibility/2006" xmlns:aink="http://schemas.microsoft.com/office/drawing/2016/ink" xmlns:am3d="http://schemas.microsoft.com/office/drawing/2017/model3d" xmlns:o="urn:schemas-microsoft-com:office:office" xmlns:oel="http://schemas.microsoft.com/office/2019/extlst" xmlns:r="http://schemas.openxmlformats.org/officeDocument/2006/relationships" xmlns:m="http://schemas.openxmlformats.org/officeDocument/2006/math" xmlns:v="urn:schemas-microsoft-com:vml" xmlns:wp14="http://schemas.microsoft.com/office/word/2010/wordprocessingDrawing" xmlns:wp="http://schemas.openxmlformats.org/drawingml/2006/wordprocessingDrawing" xmlns:w10="urn:schemas-microsoft-com:office:word" xmlns:w="http://schemas.openxmlformats.org/wordprocessingml/2006/main" xmlns:w14="http://schemas.microsoft.com/office/word/2010/wordml" xmlns:w15="http://schemas.microsoft.com/office/word/2012/wordml" xmlns:w16cex="http://schemas.microsoft.com/office/word/2018/wordml/cex" xmlns:w16cid="http://schemas.microsoft.com/office/word/2016/wordml/cid" xmlns:w16="http://schemas.microsoft.com/office/word/2018/wordml" xmlns:w16sdtdh="http://schemas.microsoft.com/office/word/2020/wordml/sdtdatahash" xmlns:w16se="http://schemas.microsoft.com/office/word/2015/wordml/symex" xmlns:wpg="http://schemas.microsoft.com/office/word/2010/wordprocessingGroup" xmlns:wpi="http://schemas.microsoft.com/office/word/2010/wordprocessingInk" xmlns:wne="http://schemas.microsoft.com/office/word/2006/wordml" xmlns:wps="http://schemas.microsoft.com/office/word/2010/wordprocessingShape" mc:Ignorable="w14 w15 w16se w16cid w16 w16cex w16sdtdh wp14">
-  <w16cid:commentId w16cid:paraId="0E7910E1" w16cid:durableId="27B33CC5"/>
-</w16cid:commentsIds>
 </file>
 
 <file path=word/numbering.xml><?xml version="1.0" encoding="utf-8"?>
@@ -2100,7 +3331,7 @@
         <w:rFonts w:ascii="Wingdings" w:hAnsi="Wingdings" w:hint="default"/>
       </w:rPr>
     </w:lvl>
-    <w:lvl w:ilvl="3" w:tplc="10000001" w:tentative="1">
+    <w:lvl w:ilvl="3" w:tplc="10000001">
       <w:start w:val="1"/>
       <w:numFmt w:val="bullet"/>
       <w:lvlText w:val=""/>
@@ -2412,14 +3643,6 @@
     <w:abstractNumId w:val="0"/>
   </w:num>
 </w:numbering>
-</file>
-
-<file path=word/people.xml><?xml version="1.0" encoding="utf-8"?>
-<w15:people xmlns:wpc="http://schemas.microsoft.com/office/word/2010/wordprocessingCanvas" xmlns:cx="http://schemas.microsoft.com/office/drawing/2014/chartex" xmlns:cx1="http://schemas.microsoft.com/office/drawing/2015/9/8/chartex" xmlns:cx2="http://schemas.microsoft.com/office/drawing/2015/10/21/chartex" xmlns:cx3="http://schemas.microsoft.com/office/drawing/2016/5/9/chartex" xmlns:cx4="http://schemas.microsoft.com/office/drawing/2016/5/10/chartex" xmlns:cx5="http://schemas.microsoft.com/office/drawing/2016/5/11/chartex" xmlns:cx6="http://schemas.microsoft.com/office/drawing/2016/5/12/chartex" xmlns:cx7="http://schemas.microsoft.com/office/drawing/2016/5/13/chartex" xmlns:cx8="http://schemas.microsoft.com/office/drawing/2016/5/14/chartex" xmlns:mc="http://schemas.openxmlformats.org/markup-compatibility/2006" xmlns:aink="http://schemas.microsoft.com/office/drawing/2016/ink" xmlns:am3d="http://schemas.microsoft.com/office/drawing/2017/model3d" xmlns:o="urn:schemas-microsoft-com:office:office" xmlns:oel="http://schemas.microsoft.com/office/2019/extlst" xmlns:r="http://schemas.openxmlformats.org/officeDocument/2006/relationships" xmlns:m="http://schemas.openxmlformats.org/officeDocument/2006/math" xmlns:v="urn:schemas-microsoft-com:vml" xmlns:wp14="http://schemas.microsoft.com/office/word/2010/wordprocessingDrawing" xmlns:wp="http://schemas.openxmlformats.org/drawingml/2006/wordprocessingDrawing" xmlns:w10="urn:schemas-microsoft-com:office:word" xmlns:w="http://schemas.openxmlformats.org/wordprocessingml/2006/main" xmlns:w14="http://schemas.microsoft.com/office/word/2010/wordml" xmlns:w15="http://schemas.microsoft.com/office/word/2012/wordml" xmlns:w16cex="http://schemas.microsoft.com/office/word/2018/wordml/cex" xmlns:w16cid="http://schemas.microsoft.com/office/word/2016/wordml/cid" xmlns:w16="http://schemas.microsoft.com/office/word/2018/wordml" xmlns:w16sdtdh="http://schemas.microsoft.com/office/word/2020/wordml/sdtdatahash" xmlns:w16se="http://schemas.microsoft.com/office/word/2015/wordml/symex" xmlns:wpg="http://schemas.microsoft.com/office/word/2010/wordprocessingGroup" xmlns:wpi="http://schemas.microsoft.com/office/word/2010/wordprocessingInk" xmlns:wne="http://schemas.microsoft.com/office/word/2006/wordml" xmlns:wps="http://schemas.microsoft.com/office/word/2010/wordprocessingShape" mc:Ignorable="w14 w15 w16se w16cid w16 w16cex w16sdtdh wp14">
-  <w15:person w15:author="Ivanov,Boris B.N.">
-    <w15:presenceInfo w15:providerId="None" w15:userId="Ivanov,Boris B.N."/>
-  </w15:person>
-</w15:people>
 </file>
 
 <file path=word/styles.xml><?xml version="1.0" encoding="utf-8"?>
@@ -2870,7 +4093,6 @@
   <w:style w:type="character" w:default="1" w:styleId="DefaultParagraphFont">
     <w:name w:val="Default Paragraph Font"/>
     <w:uiPriority w:val="1"/>
-    <w:semiHidden/>
     <w:unhideWhenUsed/>
   </w:style>
   <w:style w:type="table" w:default="1" w:styleId="TableNormal">
@@ -2998,6 +4220,25 @@
       <w:szCs w:val="26"/>
       <w:lang w:val="en-US"/>
     </w:rPr>
+  </w:style>
+  <w:style w:type="table" w:styleId="TableGrid">
+    <w:name w:val="Table Grid"/>
+    <w:basedOn w:val="TableNormal"/>
+    <w:uiPriority w:val="39"/>
+    <w:rsid w:val="0046305A"/>
+    <w:pPr>
+      <w:spacing w:after="0" w:line="240" w:lineRule="auto"/>
+    </w:pPr>
+    <w:tblPr>
+      <w:tblBorders>
+        <w:top w:val="single" w:sz="4" w:space="0" w:color="auto"/>
+        <w:left w:val="single" w:sz="4" w:space="0" w:color="auto"/>
+        <w:bottom w:val="single" w:sz="4" w:space="0" w:color="auto"/>
+        <w:right w:val="single" w:sz="4" w:space="0" w:color="auto"/>
+        <w:insideH w:val="single" w:sz="4" w:space="0" w:color="auto"/>
+        <w:insideV w:val="single" w:sz="4" w:space="0" w:color="auto"/>
+      </w:tblBorders>
+    </w:tblPr>
   </w:style>
 </w:styles>
 </file>

--- a/2. Documents/2. SRD-SDD/test-plan-details.docx
+++ b/2. Documents/2. SRD-SDD/test-plan-details.docx
@@ -266,7 +266,7 @@
               <w:pStyle w:val="ListParagraph"/>
               <w:numPr>
                 <w:ilvl w:val="0"/>
-                <w:numId w:val="1"/>
+                <w:numId w:val="12"/>
               </w:numPr>
               <w:spacing w:line="360" w:lineRule="auto"/>
               <w:rPr>
@@ -287,7 +287,7 @@
               <w:pStyle w:val="ListParagraph"/>
               <w:numPr>
                 <w:ilvl w:val="0"/>
-                <w:numId w:val="1"/>
+                <w:numId w:val="12"/>
               </w:numPr>
               <w:spacing w:line="360" w:lineRule="auto"/>
               <w:rPr>
@@ -308,7 +308,7 @@
               <w:pStyle w:val="ListParagraph"/>
               <w:numPr>
                 <w:ilvl w:val="0"/>
-                <w:numId w:val="1"/>
+                <w:numId w:val="12"/>
               </w:numPr>
               <w:spacing w:line="360" w:lineRule="auto"/>
               <w:rPr>
@@ -343,7 +343,7 @@
               <w:pStyle w:val="ListParagraph"/>
               <w:numPr>
                 <w:ilvl w:val="0"/>
-                <w:numId w:val="1"/>
+                <w:numId w:val="12"/>
               </w:numPr>
               <w:spacing w:line="360" w:lineRule="auto"/>
               <w:rPr>
@@ -364,7 +364,7 @@
               <w:pStyle w:val="ListParagraph"/>
               <w:numPr>
                 <w:ilvl w:val="0"/>
-                <w:numId w:val="1"/>
+                <w:numId w:val="12"/>
               </w:numPr>
               <w:spacing w:line="360" w:lineRule="auto"/>
               <w:rPr>
@@ -385,7 +385,7 @@
               <w:pStyle w:val="ListParagraph"/>
               <w:numPr>
                 <w:ilvl w:val="0"/>
-                <w:numId w:val="1"/>
+                <w:numId w:val="12"/>
               </w:numPr>
               <w:spacing w:line="360" w:lineRule="auto"/>
               <w:rPr>
@@ -464,7 +464,7 @@
               <w:pStyle w:val="ListParagraph"/>
               <w:numPr>
                 <w:ilvl w:val="0"/>
-                <w:numId w:val="1"/>
+                <w:numId w:val="13"/>
               </w:numPr>
               <w:spacing w:line="360" w:lineRule="auto"/>
               <w:rPr>
@@ -532,7 +532,7 @@
               <w:pStyle w:val="ListParagraph"/>
               <w:numPr>
                 <w:ilvl w:val="0"/>
-                <w:numId w:val="1"/>
+                <w:numId w:val="13"/>
               </w:numPr>
               <w:spacing w:line="360" w:lineRule="auto"/>
               <w:rPr>
@@ -600,7 +600,7 @@
               <w:pStyle w:val="ListParagraph"/>
               <w:numPr>
                 <w:ilvl w:val="0"/>
-                <w:numId w:val="1"/>
+                <w:numId w:val="13"/>
               </w:numPr>
               <w:spacing w:line="360" w:lineRule="auto"/>
               <w:rPr>
@@ -628,7 +628,7 @@
               <w:pStyle w:val="ListParagraph"/>
               <w:numPr>
                 <w:ilvl w:val="0"/>
-                <w:numId w:val="1"/>
+                <w:numId w:val="13"/>
               </w:numPr>
               <w:spacing w:line="360" w:lineRule="auto"/>
               <w:rPr>
@@ -745,7 +745,7 @@
               <w:pStyle w:val="ListParagraph"/>
               <w:numPr>
                 <w:ilvl w:val="0"/>
-                <w:numId w:val="1"/>
+                <w:numId w:val="14"/>
               </w:numPr>
               <w:spacing w:line="360" w:lineRule="auto"/>
               <w:rPr>
@@ -766,7 +766,7 @@
               <w:pStyle w:val="ListParagraph"/>
               <w:numPr>
                 <w:ilvl w:val="0"/>
-                <w:numId w:val="1"/>
+                <w:numId w:val="14"/>
               </w:numPr>
               <w:spacing w:line="360" w:lineRule="auto"/>
               <w:rPr>
@@ -787,7 +787,7 @@
               <w:pStyle w:val="ListParagraph"/>
               <w:numPr>
                 <w:ilvl w:val="0"/>
-                <w:numId w:val="1"/>
+                <w:numId w:val="14"/>
               </w:numPr>
               <w:spacing w:line="360" w:lineRule="auto"/>
               <w:rPr>
@@ -808,7 +808,7 @@
               <w:pStyle w:val="ListParagraph"/>
               <w:numPr>
                 <w:ilvl w:val="0"/>
-                <w:numId w:val="1"/>
+                <w:numId w:val="14"/>
               </w:numPr>
               <w:spacing w:line="360" w:lineRule="auto"/>
               <w:rPr>
@@ -861,7 +861,7 @@
               <w:pStyle w:val="ListParagraph"/>
               <w:numPr>
                 <w:ilvl w:val="0"/>
-                <w:numId w:val="1"/>
+                <w:numId w:val="15"/>
               </w:numPr>
               <w:spacing w:line="360" w:lineRule="auto"/>
               <w:rPr>
@@ -889,7 +889,7 @@
               <w:pStyle w:val="ListParagraph"/>
               <w:numPr>
                 <w:ilvl w:val="0"/>
-                <w:numId w:val="1"/>
+                <w:numId w:val="15"/>
               </w:numPr>
               <w:spacing w:line="360" w:lineRule="auto"/>
               <w:rPr>
@@ -910,7 +910,7 @@
               <w:pStyle w:val="ListParagraph"/>
               <w:numPr>
                 <w:ilvl w:val="0"/>
-                <w:numId w:val="1"/>
+                <w:numId w:val="15"/>
               </w:numPr>
               <w:spacing w:line="360" w:lineRule="auto"/>
               <w:rPr>
@@ -931,7 +931,7 @@
               <w:pStyle w:val="ListParagraph"/>
               <w:numPr>
                 <w:ilvl w:val="0"/>
-                <w:numId w:val="1"/>
+                <w:numId w:val="15"/>
               </w:numPr>
               <w:spacing w:line="360" w:lineRule="auto"/>
               <w:rPr>
@@ -977,7 +977,7 @@
               <w:pStyle w:val="ListParagraph"/>
               <w:numPr>
                 <w:ilvl w:val="0"/>
-                <w:numId w:val="1"/>
+                <w:numId w:val="16"/>
               </w:numPr>
               <w:spacing w:line="360" w:lineRule="auto"/>
               <w:rPr>
@@ -998,7 +998,7 @@
               <w:pStyle w:val="ListParagraph"/>
               <w:numPr>
                 <w:ilvl w:val="0"/>
-                <w:numId w:val="1"/>
+                <w:numId w:val="16"/>
               </w:numPr>
               <w:spacing w:line="360" w:lineRule="auto"/>
               <w:rPr>
@@ -1040,7 +1040,7 @@
               <w:pStyle w:val="ListParagraph"/>
               <w:numPr>
                 <w:ilvl w:val="0"/>
-                <w:numId w:val="1"/>
+                <w:numId w:val="16"/>
               </w:numPr>
               <w:spacing w:line="360" w:lineRule="auto"/>
               <w:rPr>
@@ -1062,7 +1062,7 @@
               <w:pStyle w:val="ListParagraph"/>
               <w:numPr>
                 <w:ilvl w:val="0"/>
-                <w:numId w:val="1"/>
+                <w:numId w:val="16"/>
               </w:numPr>
               <w:spacing w:line="360" w:lineRule="auto"/>
               <w:rPr>
@@ -1109,7 +1109,7 @@
               <w:pStyle w:val="ListParagraph"/>
               <w:numPr>
                 <w:ilvl w:val="0"/>
-                <w:numId w:val="1"/>
+                <w:numId w:val="17"/>
               </w:numPr>
               <w:spacing w:line="360" w:lineRule="auto"/>
               <w:rPr>
@@ -1130,7 +1130,7 @@
               <w:pStyle w:val="ListParagraph"/>
               <w:numPr>
                 <w:ilvl w:val="0"/>
-                <w:numId w:val="1"/>
+                <w:numId w:val="17"/>
               </w:numPr>
               <w:spacing w:line="360" w:lineRule="auto"/>
               <w:rPr>
@@ -1151,7 +1151,7 @@
               <w:pStyle w:val="ListParagraph"/>
               <w:numPr>
                 <w:ilvl w:val="0"/>
-                <w:numId w:val="1"/>
+                <w:numId w:val="17"/>
               </w:numPr>
               <w:spacing w:line="360" w:lineRule="auto"/>
               <w:rPr>
@@ -1197,7 +1197,7 @@
               <w:pStyle w:val="ListParagraph"/>
               <w:numPr>
                 <w:ilvl w:val="0"/>
-                <w:numId w:val="1"/>
+                <w:numId w:val="18"/>
               </w:numPr>
               <w:spacing w:line="360" w:lineRule="auto"/>
               <w:rPr>
@@ -1225,7 +1225,7 @@
               <w:pStyle w:val="ListParagraph"/>
               <w:numPr>
                 <w:ilvl w:val="0"/>
-                <w:numId w:val="1"/>
+                <w:numId w:val="18"/>
               </w:numPr>
               <w:spacing w:line="360" w:lineRule="auto"/>
               <w:rPr>
@@ -1246,7 +1246,7 @@
               <w:pStyle w:val="ListParagraph"/>
               <w:numPr>
                 <w:ilvl w:val="0"/>
-                <w:numId w:val="1"/>
+                <w:numId w:val="18"/>
               </w:numPr>
               <w:spacing w:line="360" w:lineRule="auto"/>
               <w:rPr>
@@ -1292,7 +1292,7 @@
               <w:pStyle w:val="ListParagraph"/>
               <w:numPr>
                 <w:ilvl w:val="0"/>
-                <w:numId w:val="1"/>
+                <w:numId w:val="19"/>
               </w:numPr>
               <w:spacing w:line="360" w:lineRule="auto"/>
               <w:rPr>
@@ -1320,7 +1320,7 @@
               <w:pStyle w:val="ListParagraph"/>
               <w:numPr>
                 <w:ilvl w:val="0"/>
-                <w:numId w:val="1"/>
+                <w:numId w:val="19"/>
               </w:numPr>
               <w:spacing w:line="360" w:lineRule="auto"/>
               <w:rPr>
@@ -1348,7 +1348,7 @@
               <w:pStyle w:val="ListParagraph"/>
               <w:numPr>
                 <w:ilvl w:val="0"/>
-                <w:numId w:val="1"/>
+                <w:numId w:val="19"/>
               </w:numPr>
               <w:spacing w:line="360" w:lineRule="auto"/>
               <w:rPr>
@@ -1366,23 +1366,20 @@
           </w:p>
           <w:p>
             <w:pPr>
-              <w:numPr>
-                <w:ilvl w:val="0"/>
-                <w:numId w:val="1"/>
+              <w:pStyle w:val="ListParagraph"/>
+              <w:numPr>
+                <w:ilvl w:val="0"/>
+                <w:numId w:val="19"/>
               </w:numPr>
               <w:spacing w:line="360" w:lineRule="auto"/>
               <w:rPr>
                 <w:rFonts w:ascii="Georgia" w:hAnsi="Georgia"/>
-                <w:sz w:val="20"/>
-                <w:szCs w:val="20"/>
-                <w:lang w:val="en-GB"/>
-              </w:rPr>
-            </w:pPr>
-            <w:r>
-              <w:rPr>
-                <w:rFonts w:ascii="Georgia" w:hAnsi="Georgia"/>
-                <w:sz w:val="20"/>
-                <w:szCs w:val="20"/>
+                <w:lang w:val="en-GB"/>
+              </w:rPr>
+            </w:pPr>
+            <w:r>
+              <w:rPr>
+                <w:rFonts w:ascii="Georgia" w:hAnsi="Georgia"/>
                 <w:lang w:val="en-GB"/>
               </w:rPr>
               <w:t>Check ETH error handling and recovery.</w:t>
@@ -1418,7 +1415,7 @@
               <w:pStyle w:val="ListParagraph"/>
               <w:numPr>
                 <w:ilvl w:val="0"/>
-                <w:numId w:val="1"/>
+                <w:numId w:val="20"/>
               </w:numPr>
               <w:spacing w:line="360" w:lineRule="auto"/>
               <w:rPr>
@@ -1439,7 +1436,7 @@
               <w:pStyle w:val="ListParagraph"/>
               <w:numPr>
                 <w:ilvl w:val="0"/>
-                <w:numId w:val="1"/>
+                <w:numId w:val="20"/>
               </w:numPr>
               <w:spacing w:line="360" w:lineRule="auto"/>
               <w:rPr>
@@ -1467,7 +1464,7 @@
               <w:pStyle w:val="ListParagraph"/>
               <w:numPr>
                 <w:ilvl w:val="0"/>
-                <w:numId w:val="1"/>
+                <w:numId w:val="20"/>
               </w:numPr>
               <w:spacing w:line="360" w:lineRule="auto"/>
               <w:rPr>
@@ -1617,7 +1614,7 @@
               <w:pStyle w:val="ListParagraph"/>
               <w:numPr>
                 <w:ilvl w:val="0"/>
-                <w:numId w:val="2"/>
+                <w:numId w:val="21"/>
               </w:numPr>
               <w:spacing w:line="360" w:lineRule="auto"/>
               <w:rPr>
@@ -1638,7 +1635,7 @@
               <w:pStyle w:val="ListParagraph"/>
               <w:numPr>
                 <w:ilvl w:val="0"/>
-                <w:numId w:val="2"/>
+                <w:numId w:val="21"/>
               </w:numPr>
               <w:spacing w:line="360" w:lineRule="auto"/>
               <w:rPr>
@@ -1694,7 +1691,7 @@
               <w:pStyle w:val="ListParagraph"/>
               <w:numPr>
                 <w:ilvl w:val="0"/>
-                <w:numId w:val="2"/>
+                <w:numId w:val="21"/>
               </w:numPr>
               <w:spacing w:line="360" w:lineRule="auto"/>
               <w:rPr>
@@ -1740,7 +1737,7 @@
               <w:pStyle w:val="ListParagraph"/>
               <w:numPr>
                 <w:ilvl w:val="0"/>
-                <w:numId w:val="2"/>
+                <w:numId w:val="22"/>
               </w:numPr>
               <w:spacing w:line="360" w:lineRule="auto"/>
               <w:rPr>
@@ -1793,7 +1790,7 @@
               <w:pStyle w:val="ListParagraph"/>
               <w:numPr>
                 <w:ilvl w:val="0"/>
-                <w:numId w:val="2"/>
+                <w:numId w:val="43"/>
               </w:numPr>
               <w:spacing w:line="360" w:lineRule="auto"/>
               <w:rPr>
@@ -1814,7 +1811,7 @@
               <w:pStyle w:val="ListParagraph"/>
               <w:numPr>
                 <w:ilvl w:val="0"/>
-                <w:numId w:val="2"/>
+                <w:numId w:val="43"/>
               </w:numPr>
               <w:spacing w:line="360" w:lineRule="auto"/>
               <w:rPr>
@@ -1895,7 +1892,7 @@
               <w:pStyle w:val="ListParagraph"/>
               <w:numPr>
                 <w:ilvl w:val="0"/>
-                <w:numId w:val="2"/>
+                <w:numId w:val="23"/>
               </w:numPr>
               <w:spacing w:line="360" w:lineRule="auto"/>
               <w:rPr>
@@ -1916,7 +1913,7 @@
               <w:pStyle w:val="ListParagraph"/>
               <w:numPr>
                 <w:ilvl w:val="0"/>
-                <w:numId w:val="2"/>
+                <w:numId w:val="23"/>
               </w:numPr>
               <w:spacing w:line="360" w:lineRule="auto"/>
               <w:rPr>
@@ -1983,7 +1980,7 @@
               <w:pStyle w:val="ListParagraph"/>
               <w:numPr>
                 <w:ilvl w:val="0"/>
-                <w:numId w:val="2"/>
+                <w:numId w:val="24"/>
               </w:numPr>
               <w:spacing w:line="360" w:lineRule="auto"/>
               <w:rPr>
@@ -2004,7 +2001,7 @@
               <w:pStyle w:val="ListParagraph"/>
               <w:numPr>
                 <w:ilvl w:val="0"/>
-                <w:numId w:val="2"/>
+                <w:numId w:val="24"/>
               </w:numPr>
               <w:spacing w:line="360" w:lineRule="auto"/>
               <w:rPr>
@@ -2085,7 +2082,7 @@
               <w:pStyle w:val="ListParagraph"/>
               <w:numPr>
                 <w:ilvl w:val="0"/>
-                <w:numId w:val="2"/>
+                <w:numId w:val="25"/>
               </w:numPr>
               <w:spacing w:line="360" w:lineRule="auto"/>
               <w:rPr>
@@ -2120,7 +2117,7 @@
               <w:pStyle w:val="ListParagraph"/>
               <w:numPr>
                 <w:ilvl w:val="0"/>
-                <w:numId w:val="2"/>
+                <w:numId w:val="25"/>
               </w:numPr>
               <w:spacing w:line="360" w:lineRule="auto"/>
               <w:rPr>
@@ -2174,68 +2171,68 @@
               <w:rPr>
                 <w:lang w:val="en-GB"/>
               </w:rPr>
+              <w:t>Home Switches</w:t>
+            </w:r>
+          </w:p>
+        </w:tc>
+        <w:tc>
+          <w:tcPr>
+            <w:tcW w:w="7229" w:type="dxa"/>
+          </w:tcPr>
+          <w:p>
+            <w:pPr>
+              <w:pStyle w:val="ListParagraph"/>
+              <w:numPr>
+                <w:ilvl w:val="0"/>
+                <w:numId w:val="26"/>
+              </w:numPr>
+              <w:spacing w:line="360" w:lineRule="auto"/>
+              <w:rPr>
+                <w:rFonts w:ascii="Georgia" w:hAnsi="Georgia"/>
+                <w:lang w:val="en-GB"/>
+              </w:rPr>
+            </w:pPr>
+            <w:r>
+              <w:rPr>
+                <w:rFonts w:ascii="Georgia" w:hAnsi="Georgia"/>
+                <w:lang w:val="en-GB"/>
+              </w:rPr>
+              <w:t>Test home</w:t>
+            </w:r>
+            <w:r>
+              <w:rPr>
+                <w:rFonts w:ascii="Georgia" w:hAnsi="Georgia"/>
+                <w:lang w:val="en-GB"/>
+              </w:rPr>
+              <w:t>-switch interrupt</w:t>
+            </w:r>
+            <w:r>
+              <w:rPr>
+                <w:rFonts w:ascii="Georgia" w:hAnsi="Georgia"/>
+                <w:lang w:val="en-GB"/>
+              </w:rPr>
+              <w:t>.</w:t>
+            </w:r>
+          </w:p>
+          <w:p>
+            <w:pPr>
+              <w:pStyle w:val="ListParagraph"/>
+              <w:numPr>
+                <w:ilvl w:val="0"/>
+                <w:numId w:val="26"/>
+              </w:numPr>
+              <w:spacing w:line="360" w:lineRule="auto"/>
+              <w:rPr>
+                <w:rFonts w:ascii="Georgia" w:hAnsi="Georgia"/>
+                <w:lang w:val="en-GB"/>
+              </w:rPr>
+            </w:pPr>
+            <w:r>
+              <w:rPr>
+                <w:rFonts w:ascii="Georgia" w:hAnsi="Georgia"/>
+                <w:lang w:val="en-GB"/>
+              </w:rPr>
               <w:lastRenderedPageBreak/>
-              <w:t>Home Switches</w:t>
-            </w:r>
-          </w:p>
-        </w:tc>
-        <w:tc>
-          <w:tcPr>
-            <w:tcW w:w="7229" w:type="dxa"/>
-          </w:tcPr>
-          <w:p>
-            <w:pPr>
-              <w:pStyle w:val="ListParagraph"/>
-              <w:numPr>
-                <w:ilvl w:val="0"/>
-                <w:numId w:val="2"/>
-              </w:numPr>
-              <w:spacing w:line="360" w:lineRule="auto"/>
-              <w:rPr>
-                <w:rFonts w:ascii="Georgia" w:hAnsi="Georgia"/>
-                <w:lang w:val="en-GB"/>
-              </w:rPr>
-            </w:pPr>
-            <w:r>
-              <w:rPr>
-                <w:rFonts w:ascii="Georgia" w:hAnsi="Georgia"/>
-                <w:lang w:val="en-GB"/>
-              </w:rPr>
-              <w:t>Test home</w:t>
-            </w:r>
-            <w:r>
-              <w:rPr>
-                <w:rFonts w:ascii="Georgia" w:hAnsi="Georgia"/>
-                <w:lang w:val="en-GB"/>
-              </w:rPr>
-              <w:t>-switch interrupt</w:t>
-            </w:r>
-            <w:r>
-              <w:rPr>
-                <w:rFonts w:ascii="Georgia" w:hAnsi="Georgia"/>
-                <w:lang w:val="en-GB"/>
-              </w:rPr>
-              <w:t>.</w:t>
-            </w:r>
-          </w:p>
-          <w:p>
-            <w:pPr>
-              <w:pStyle w:val="ListParagraph"/>
-              <w:numPr>
-                <w:ilvl w:val="0"/>
-                <w:numId w:val="2"/>
-              </w:numPr>
-              <w:spacing w:line="360" w:lineRule="auto"/>
-              <w:rPr>
-                <w:rFonts w:ascii="Georgia" w:hAnsi="Georgia"/>
-                <w:lang w:val="en-GB"/>
-              </w:rPr>
-            </w:pPr>
-            <w:r>
-              <w:rPr>
-                <w:rFonts w:ascii="Georgia" w:hAnsi="Georgia"/>
-                <w:lang w:val="en-GB"/>
-              </w:rPr>
               <w:t>Test</w:t>
             </w:r>
             <w:r>
@@ -2277,6 +2274,7 @@
               <w:rPr>
                 <w:lang w:val="en-GB"/>
               </w:rPr>
+              <w:lastRenderedPageBreak/>
               <w:t>Encoder Readout</w:t>
             </w:r>
           </w:p>
@@ -2290,7 +2288,7 @@
               <w:pStyle w:val="ListParagraph"/>
               <w:numPr>
                 <w:ilvl w:val="0"/>
-                <w:numId w:val="2"/>
+                <w:numId w:val="27"/>
               </w:numPr>
               <w:spacing w:line="360" w:lineRule="auto"/>
               <w:rPr>
@@ -2311,7 +2309,7 @@
               <w:pStyle w:val="ListParagraph"/>
               <w:numPr>
                 <w:ilvl w:val="0"/>
-                <w:numId w:val="2"/>
+                <w:numId w:val="27"/>
               </w:numPr>
               <w:spacing w:line="360" w:lineRule="auto"/>
               <w:rPr>
@@ -2339,7 +2337,7 @@
               <w:pStyle w:val="ListParagraph"/>
               <w:numPr>
                 <w:ilvl w:val="0"/>
-                <w:numId w:val="2"/>
+                <w:numId w:val="27"/>
               </w:numPr>
               <w:spacing w:line="360" w:lineRule="auto"/>
               <w:rPr>
@@ -2385,7 +2383,7 @@
               <w:pStyle w:val="ListParagraph"/>
               <w:numPr>
                 <w:ilvl w:val="0"/>
-                <w:numId w:val="2"/>
+                <w:numId w:val="28"/>
               </w:numPr>
               <w:spacing w:line="360" w:lineRule="auto"/>
               <w:rPr>
@@ -2406,7 +2404,7 @@
               <w:pStyle w:val="ListParagraph"/>
               <w:numPr>
                 <w:ilvl w:val="0"/>
-                <w:numId w:val="2"/>
+                <w:numId w:val="28"/>
               </w:numPr>
               <w:spacing w:line="360" w:lineRule="auto"/>
               <w:rPr>
@@ -2434,7 +2432,7 @@
               <w:pStyle w:val="ListParagraph"/>
               <w:numPr>
                 <w:ilvl w:val="0"/>
-                <w:numId w:val="2"/>
+                <w:numId w:val="28"/>
               </w:numPr>
               <w:spacing w:line="360" w:lineRule="auto"/>
               <w:rPr>
@@ -2480,7 +2478,7 @@
               <w:pStyle w:val="ListParagraph"/>
               <w:numPr>
                 <w:ilvl w:val="0"/>
-                <w:numId w:val="2"/>
+                <w:numId w:val="29"/>
               </w:numPr>
               <w:spacing w:line="360" w:lineRule="auto"/>
               <w:rPr>
@@ -2501,7 +2499,7 @@
               <w:pStyle w:val="ListParagraph"/>
               <w:numPr>
                 <w:ilvl w:val="0"/>
-                <w:numId w:val="2"/>
+                <w:numId w:val="29"/>
               </w:numPr>
               <w:spacing w:line="360" w:lineRule="auto"/>
               <w:rPr>
@@ -2529,7 +2527,7 @@
               <w:pStyle w:val="ListParagraph"/>
               <w:numPr>
                 <w:ilvl w:val="0"/>
-                <w:numId w:val="2"/>
+                <w:numId w:val="29"/>
               </w:numPr>
               <w:spacing w:line="360" w:lineRule="auto"/>
               <w:rPr>
@@ -2575,7 +2573,7 @@
               <w:pStyle w:val="ListParagraph"/>
               <w:numPr>
                 <w:ilvl w:val="0"/>
-                <w:numId w:val="2"/>
+                <w:numId w:val="30"/>
               </w:numPr>
               <w:spacing w:line="360" w:lineRule="auto"/>
               <w:rPr>
@@ -2596,7 +2594,7 @@
               <w:pStyle w:val="ListParagraph"/>
               <w:numPr>
                 <w:ilvl w:val="0"/>
-                <w:numId w:val="2"/>
+                <w:numId w:val="30"/>
               </w:numPr>
               <w:spacing w:line="360" w:lineRule="auto"/>
               <w:rPr>
@@ -2663,7 +2661,7 @@
               <w:pStyle w:val="ListParagraph"/>
               <w:numPr>
                 <w:ilvl w:val="0"/>
-                <w:numId w:val="2"/>
+                <w:numId w:val="31"/>
               </w:numPr>
               <w:spacing w:line="360" w:lineRule="auto"/>
               <w:rPr>
@@ -2684,7 +2682,7 @@
               <w:pStyle w:val="ListParagraph"/>
               <w:numPr>
                 <w:ilvl w:val="0"/>
-                <w:numId w:val="2"/>
+                <w:numId w:val="31"/>
               </w:numPr>
               <w:spacing w:line="360" w:lineRule="auto"/>
               <w:rPr>
@@ -2751,7 +2749,7 @@
               <w:pStyle w:val="ListParagraph"/>
               <w:numPr>
                 <w:ilvl w:val="0"/>
-                <w:numId w:val="2"/>
+                <w:numId w:val="32"/>
               </w:numPr>
               <w:spacing w:line="360" w:lineRule="auto"/>
               <w:rPr>
@@ -2772,7 +2770,7 @@
               <w:pStyle w:val="ListParagraph"/>
               <w:numPr>
                 <w:ilvl w:val="0"/>
-                <w:numId w:val="2"/>
+                <w:numId w:val="32"/>
               </w:numPr>
               <w:spacing w:line="360" w:lineRule="auto"/>
               <w:rPr>
@@ -2800,7 +2798,7 @@
               <w:pStyle w:val="ListParagraph"/>
               <w:numPr>
                 <w:ilvl w:val="0"/>
-                <w:numId w:val="2"/>
+                <w:numId w:val="32"/>
               </w:numPr>
               <w:spacing w:line="360" w:lineRule="auto"/>
               <w:rPr>
@@ -2846,7 +2844,7 @@
               <w:pStyle w:val="ListParagraph"/>
               <w:numPr>
                 <w:ilvl w:val="0"/>
-                <w:numId w:val="2"/>
+                <w:numId w:val="33"/>
               </w:numPr>
               <w:spacing w:line="360" w:lineRule="auto"/>
               <w:rPr>
@@ -2867,7 +2865,7 @@
               <w:pStyle w:val="ListParagraph"/>
               <w:numPr>
                 <w:ilvl w:val="0"/>
-                <w:numId w:val="2"/>
+                <w:numId w:val="33"/>
               </w:numPr>
               <w:spacing w:line="360" w:lineRule="auto"/>
               <w:rPr>
@@ -2895,7 +2893,7 @@
               <w:pStyle w:val="ListParagraph"/>
               <w:numPr>
                 <w:ilvl w:val="0"/>
-                <w:numId w:val="2"/>
+                <w:numId w:val="33"/>
               </w:numPr>
               <w:spacing w:line="360" w:lineRule="auto"/>
               <w:rPr>
@@ -2941,7 +2939,7 @@
               <w:pStyle w:val="ListParagraph"/>
               <w:numPr>
                 <w:ilvl w:val="0"/>
-                <w:numId w:val="2"/>
+                <w:numId w:val="34"/>
               </w:numPr>
               <w:spacing w:line="360" w:lineRule="auto"/>
               <w:rPr>
@@ -2962,7 +2960,7 @@
               <w:pStyle w:val="ListParagraph"/>
               <w:numPr>
                 <w:ilvl w:val="0"/>
-                <w:numId w:val="2"/>
+                <w:numId w:val="34"/>
               </w:numPr>
               <w:spacing w:line="360" w:lineRule="auto"/>
               <w:rPr>
@@ -2990,7 +2988,7 @@
               <w:pStyle w:val="ListParagraph"/>
               <w:numPr>
                 <w:ilvl w:val="0"/>
-                <w:numId w:val="2"/>
+                <w:numId w:val="34"/>
               </w:numPr>
               <w:spacing w:line="360" w:lineRule="auto"/>
               <w:rPr>
@@ -3036,7 +3034,7 @@
               <w:pStyle w:val="ListParagraph"/>
               <w:numPr>
                 <w:ilvl w:val="0"/>
-                <w:numId w:val="2"/>
+                <w:numId w:val="35"/>
               </w:numPr>
               <w:spacing w:line="360" w:lineRule="auto"/>
               <w:rPr>
@@ -3071,7 +3069,7 @@
               <w:pStyle w:val="ListParagraph"/>
               <w:numPr>
                 <w:ilvl w:val="0"/>
-                <w:numId w:val="2"/>
+                <w:numId w:val="35"/>
               </w:numPr>
               <w:spacing w:line="360" w:lineRule="auto"/>
               <w:rPr>
@@ -3127,7 +3125,7 @@
               <w:pStyle w:val="ListParagraph"/>
               <w:numPr>
                 <w:ilvl w:val="0"/>
-                <w:numId w:val="2"/>
+                <w:numId w:val="35"/>
               </w:numPr>
               <w:spacing w:line="360" w:lineRule="auto"/>
               <w:rPr>
@@ -3154,15 +3152,7 @@
                 <w:rFonts w:ascii="Georgia" w:hAnsi="Georgia"/>
                 <w:lang w:val="en-GB"/>
               </w:rPr>
-              <w:t xml:space="preserve"> separator master with the </w:t>
-            </w:r>
-            <w:r>
-              <w:rPr>
-                <w:rFonts w:ascii="Georgia" w:hAnsi="Georgia"/>
-                <w:lang w:val="en-GB"/>
-              </w:rPr>
-              <w:lastRenderedPageBreak/>
-              <w:t>RGB sensor and flipper/solenoid control.</w:t>
+              <w:t xml:space="preserve"> separator master with the RGB sensor and flipper/solenoid control.</w:t>
             </w:r>
           </w:p>
         </w:tc>
@@ -3182,7 +3172,6 @@
               <w:rPr>
                 <w:lang w:val="en-GB"/>
               </w:rPr>
-              <w:lastRenderedPageBreak/>
               <w:t>Motor master</w:t>
             </w:r>
           </w:p>
@@ -3196,7 +3185,7 @@
               <w:pStyle w:val="ListParagraph"/>
               <w:numPr>
                 <w:ilvl w:val="0"/>
-                <w:numId w:val="2"/>
+                <w:numId w:val="36"/>
               </w:numPr>
               <w:spacing w:line="360" w:lineRule="auto"/>
               <w:rPr>
@@ -3217,7 +3206,7 @@
               <w:pStyle w:val="ListParagraph"/>
               <w:numPr>
                 <w:ilvl w:val="0"/>
-                <w:numId w:val="2"/>
+                <w:numId w:val="36"/>
               </w:numPr>
               <w:spacing w:line="360" w:lineRule="auto"/>
               <w:rPr>
@@ -3245,7 +3234,7 @@
               <w:pStyle w:val="ListParagraph"/>
               <w:numPr>
                 <w:ilvl w:val="0"/>
-                <w:numId w:val="2"/>
+                <w:numId w:val="36"/>
               </w:numPr>
               <w:spacing w:line="360" w:lineRule="auto"/>
               <w:rPr>
@@ -3298,7 +3287,7 @@
               <w:pStyle w:val="ListParagraph"/>
               <w:numPr>
                 <w:ilvl w:val="0"/>
-                <w:numId w:val="2"/>
+                <w:numId w:val="37"/>
               </w:numPr>
               <w:spacing w:line="360" w:lineRule="auto"/>
               <w:rPr>
@@ -3319,7 +3308,7 @@
               <w:pStyle w:val="ListParagraph"/>
               <w:numPr>
                 <w:ilvl w:val="0"/>
-                <w:numId w:val="2"/>
+                <w:numId w:val="37"/>
               </w:numPr>
               <w:spacing w:line="360" w:lineRule="auto"/>
               <w:rPr>
@@ -3346,6 +3335,7 @@
                 <w:rFonts w:ascii="Georgia" w:hAnsi="Georgia"/>
                 <w:lang w:val="en-GB"/>
               </w:rPr>
+              <w:lastRenderedPageBreak/>
               <w:t>colour</w:t>
             </w:r>
             <w:r>
@@ -3361,7 +3351,7 @@
               <w:pStyle w:val="ListParagraph"/>
               <w:numPr>
                 <w:ilvl w:val="0"/>
-                <w:numId w:val="2"/>
+                <w:numId w:val="37"/>
               </w:numPr>
               <w:spacing w:line="360" w:lineRule="auto"/>
               <w:rPr>
@@ -3408,6 +3398,7 @@
               <w:rPr>
                 <w:lang w:val="en-GB"/>
               </w:rPr>
+              <w:lastRenderedPageBreak/>
               <w:t>Emergency Stop</w:t>
             </w:r>
           </w:p>
@@ -3421,7 +3412,7 @@
               <w:pStyle w:val="ListParagraph"/>
               <w:numPr>
                 <w:ilvl w:val="0"/>
-                <w:numId w:val="2"/>
+                <w:numId w:val="38"/>
               </w:numPr>
               <w:spacing w:line="360" w:lineRule="auto"/>
               <w:rPr>
@@ -3434,15 +3425,31 @@
                 <w:rFonts w:ascii="Georgia" w:hAnsi="Georgia"/>
                 <w:lang w:val="en-GB"/>
               </w:rPr>
-              <w:t>Test emergency stop initialization and functionality.</w:t>
-            </w:r>
-          </w:p>
-          <w:p>
-            <w:pPr>
-              <w:pStyle w:val="ListParagraph"/>
-              <w:numPr>
-                <w:ilvl w:val="0"/>
-                <w:numId w:val="2"/>
+              <w:t xml:space="preserve">Test </w:t>
+            </w:r>
+            <w:proofErr w:type="gramStart"/>
+            <w:r>
+              <w:rPr>
+                <w:rFonts w:ascii="Georgia" w:hAnsi="Georgia"/>
+                <w:lang w:val="en-GB"/>
+              </w:rPr>
+              <w:t>emergency</w:t>
+            </w:r>
+            <w:proofErr w:type="gramEnd"/>
+            <w:r>
+              <w:rPr>
+                <w:rFonts w:ascii="Georgia" w:hAnsi="Georgia"/>
+                <w:lang w:val="en-GB"/>
+              </w:rPr>
+              <w:t xml:space="preserve"> stop initialization and functionality.</w:t>
+            </w:r>
+          </w:p>
+          <w:p>
+            <w:pPr>
+              <w:pStyle w:val="ListParagraph"/>
+              <w:numPr>
+                <w:ilvl w:val="0"/>
+                <w:numId w:val="38"/>
               </w:numPr>
               <w:spacing w:line="360" w:lineRule="auto"/>
               <w:rPr>
@@ -3470,7 +3477,7 @@
               <w:pStyle w:val="ListParagraph"/>
               <w:numPr>
                 <w:ilvl w:val="0"/>
-                <w:numId w:val="2"/>
+                <w:numId w:val="38"/>
               </w:numPr>
               <w:spacing w:line="360" w:lineRule="auto"/>
               <w:rPr>
@@ -3516,7 +3523,7 @@
               <w:pStyle w:val="ListParagraph"/>
               <w:numPr>
                 <w:ilvl w:val="0"/>
-                <w:numId w:val="2"/>
+                <w:numId w:val="39"/>
               </w:numPr>
               <w:spacing w:line="360" w:lineRule="auto"/>
               <w:rPr>
@@ -3537,7 +3544,7 @@
               <w:pStyle w:val="ListParagraph"/>
               <w:numPr>
                 <w:ilvl w:val="0"/>
-                <w:numId w:val="2"/>
+                <w:numId w:val="39"/>
               </w:numPr>
               <w:spacing w:line="360" w:lineRule="auto"/>
               <w:rPr>
@@ -3565,7 +3572,7 @@
               <w:pStyle w:val="ListParagraph"/>
               <w:numPr>
                 <w:ilvl w:val="0"/>
-                <w:numId w:val="2"/>
+                <w:numId w:val="39"/>
               </w:numPr>
               <w:spacing w:line="360" w:lineRule="auto"/>
               <w:rPr>
@@ -3611,7 +3618,7 @@
               <w:pStyle w:val="ListParagraph"/>
               <w:numPr>
                 <w:ilvl w:val="0"/>
-                <w:numId w:val="2"/>
+                <w:numId w:val="40"/>
               </w:numPr>
               <w:spacing w:line="360" w:lineRule="auto"/>
               <w:rPr>
@@ -3632,7 +3639,7 @@
               <w:pStyle w:val="ListParagraph"/>
               <w:numPr>
                 <w:ilvl w:val="0"/>
-                <w:numId w:val="2"/>
+                <w:numId w:val="40"/>
               </w:numPr>
               <w:spacing w:line="360" w:lineRule="auto"/>
               <w:rPr>
@@ -3798,7 +3805,7 @@
               <w:pStyle w:val="ListParagraph"/>
               <w:numPr>
                 <w:ilvl w:val="0"/>
-                <w:numId w:val="5"/>
+                <w:numId w:val="3"/>
               </w:numPr>
               <w:spacing w:line="240" w:lineRule="auto"/>
               <w:rPr>
@@ -3831,7 +3838,7 @@
               <w:pStyle w:val="ListParagraph"/>
               <w:numPr>
                 <w:ilvl w:val="0"/>
-                <w:numId w:val="5"/>
+                <w:numId w:val="3"/>
               </w:numPr>
               <w:spacing w:line="240" w:lineRule="auto"/>
               <w:rPr>
@@ -3864,7 +3871,7 @@
               <w:pStyle w:val="ListParagraph"/>
               <w:numPr>
                 <w:ilvl w:val="0"/>
-                <w:numId w:val="5"/>
+                <w:numId w:val="3"/>
               </w:numPr>
               <w:spacing w:line="240" w:lineRule="auto"/>
               <w:rPr>
@@ -3885,7 +3892,7 @@
               <w:pStyle w:val="ListParagraph"/>
               <w:numPr>
                 <w:ilvl w:val="0"/>
-                <w:numId w:val="5"/>
+                <w:numId w:val="3"/>
               </w:numPr>
               <w:spacing w:line="240" w:lineRule="auto"/>
               <w:rPr>
@@ -3906,7 +3913,7 @@
               <w:pStyle w:val="ListParagraph"/>
               <w:numPr>
                 <w:ilvl w:val="0"/>
-                <w:numId w:val="5"/>
+                <w:numId w:val="3"/>
               </w:numPr>
               <w:spacing w:line="240" w:lineRule="auto"/>
               <w:rPr>
@@ -3976,7 +3983,7 @@
               <w:pStyle w:val="ListParagraph"/>
               <w:numPr>
                 <w:ilvl w:val="0"/>
-                <w:numId w:val="6"/>
+                <w:numId w:val="4"/>
               </w:numPr>
               <w:spacing w:line="240" w:lineRule="auto"/>
               <w:rPr>
@@ -3997,7 +4004,7 @@
               <w:pStyle w:val="ListParagraph"/>
               <w:numPr>
                 <w:ilvl w:val="0"/>
-                <w:numId w:val="6"/>
+                <w:numId w:val="4"/>
               </w:numPr>
               <w:spacing w:line="240" w:lineRule="auto"/>
               <w:rPr>
@@ -4018,7 +4025,7 @@
               <w:pStyle w:val="ListParagraph"/>
               <w:numPr>
                 <w:ilvl w:val="0"/>
-                <w:numId w:val="6"/>
+                <w:numId w:val="4"/>
               </w:numPr>
               <w:spacing w:line="240" w:lineRule="auto"/>
               <w:rPr>
@@ -4039,7 +4046,7 @@
               <w:pStyle w:val="ListParagraph"/>
               <w:numPr>
                 <w:ilvl w:val="0"/>
-                <w:numId w:val="6"/>
+                <w:numId w:val="4"/>
               </w:numPr>
               <w:spacing w:line="240" w:lineRule="auto"/>
               <w:rPr>
@@ -4052,27 +4059,15 @@
               <w:rPr>
                 <w:lang w:val="en-GB"/>
               </w:rPr>
-              <w:t>Test if the Cortex-M</w:t>
-            </w:r>
-            <w:r>
-              <w:rPr>
-                <w:lang w:val="en-GB"/>
-              </w:rPr>
-              <w:t>7</w:t>
-            </w:r>
-            <w:r>
-              <w:rPr>
-                <w:lang w:val="en-GB"/>
-              </w:rPr>
-              <w:t xml:space="preserve"> core can manage multiple tasks.</w:t>
-            </w:r>
-          </w:p>
-          <w:p>
-            <w:pPr>
-              <w:pStyle w:val="ListParagraph"/>
-              <w:numPr>
-                <w:ilvl w:val="0"/>
-                <w:numId w:val="6"/>
+              <w:t>Test if the Cortex-M7 core can manage multiple tasks.</w:t>
+            </w:r>
+          </w:p>
+          <w:p>
+            <w:pPr>
+              <w:pStyle w:val="ListParagraph"/>
+              <w:numPr>
+                <w:ilvl w:val="0"/>
+                <w:numId w:val="4"/>
               </w:numPr>
               <w:spacing w:line="240" w:lineRule="auto"/>
               <w:rPr>
@@ -4176,7 +4171,7 @@
               <w:pStyle w:val="ListParagraph"/>
               <w:numPr>
                 <w:ilvl w:val="0"/>
-                <w:numId w:val="9"/>
+                <w:numId w:val="5"/>
               </w:numPr>
               <w:spacing w:line="240" w:lineRule="auto"/>
               <w:rPr>
@@ -4195,7 +4190,7 @@
               <w:pStyle w:val="ListParagraph"/>
               <w:numPr>
                 <w:ilvl w:val="0"/>
-                <w:numId w:val="9"/>
+                <w:numId w:val="5"/>
               </w:numPr>
               <w:spacing w:line="240" w:lineRule="auto"/>
               <w:rPr>
@@ -4206,7 +4201,6 @@
               <w:rPr>
                 <w:lang w:val="en-GB"/>
               </w:rPr>
-              <w:lastRenderedPageBreak/>
               <w:t xml:space="preserve">Test </w:t>
             </w:r>
             <w:r>
@@ -4243,15 +4237,23 @@
               <w:rPr>
                 <w:lang w:val="en-GB"/>
               </w:rPr>
-              <w:t>feedback about their status</w:t>
-            </w:r>
-          </w:p>
-          <w:p>
-            <w:pPr>
-              <w:pStyle w:val="ListParagraph"/>
-              <w:numPr>
-                <w:ilvl w:val="0"/>
-                <w:numId w:val="9"/>
+              <w:t xml:space="preserve">feedback about their </w:t>
+            </w:r>
+            <w:proofErr w:type="gramStart"/>
+            <w:r>
+              <w:rPr>
+                <w:lang w:val="en-GB"/>
+              </w:rPr>
+              <w:t>status</w:t>
+            </w:r>
+            <w:proofErr w:type="gramEnd"/>
+          </w:p>
+          <w:p>
+            <w:pPr>
+              <w:pStyle w:val="ListParagraph"/>
+              <w:numPr>
+                <w:ilvl w:val="0"/>
+                <w:numId w:val="5"/>
               </w:numPr>
               <w:spacing w:line="240" w:lineRule="auto"/>
               <w:rPr>
@@ -4312,7 +4314,7 @@
               <w:pStyle w:val="ListParagraph"/>
               <w:numPr>
                 <w:ilvl w:val="0"/>
-                <w:numId w:val="9"/>
+                <w:numId w:val="5"/>
               </w:numPr>
               <w:spacing w:line="240" w:lineRule="auto"/>
               <w:rPr>
@@ -4331,7 +4333,7 @@
               <w:pStyle w:val="ListParagraph"/>
               <w:numPr>
                 <w:ilvl w:val="0"/>
-                <w:numId w:val="9"/>
+                <w:numId w:val="5"/>
               </w:numPr>
               <w:spacing w:line="240" w:lineRule="auto"/>
               <w:rPr>
@@ -4350,7 +4352,7 @@
               <w:pStyle w:val="ListParagraph"/>
               <w:numPr>
                 <w:ilvl w:val="0"/>
-                <w:numId w:val="9"/>
+                <w:numId w:val="5"/>
               </w:numPr>
               <w:spacing w:line="240" w:lineRule="auto"/>
               <w:rPr>
@@ -4369,7 +4371,7 @@
               <w:pStyle w:val="ListParagraph"/>
               <w:numPr>
                 <w:ilvl w:val="0"/>
-                <w:numId w:val="9"/>
+                <w:numId w:val="5"/>
               </w:numPr>
               <w:spacing w:line="240" w:lineRule="auto"/>
               <w:rPr>
@@ -4433,7 +4435,7 @@
               <w:pStyle w:val="ListParagraph"/>
               <w:numPr>
                 <w:ilvl w:val="0"/>
-                <w:numId w:val="12"/>
+                <w:numId w:val="6"/>
               </w:numPr>
               <w:spacing w:line="240" w:lineRule="auto"/>
               <w:rPr>
@@ -4470,7 +4472,7 @@
               <w:pStyle w:val="ListParagraph"/>
               <w:numPr>
                 <w:ilvl w:val="0"/>
-                <w:numId w:val="12"/>
+                <w:numId w:val="6"/>
               </w:numPr>
               <w:spacing w:line="240" w:lineRule="auto"/>
               <w:rPr>
@@ -4489,7 +4491,7 @@
               <w:pStyle w:val="ListParagraph"/>
               <w:numPr>
                 <w:ilvl w:val="0"/>
-                <w:numId w:val="12"/>
+                <w:numId w:val="6"/>
               </w:numPr>
               <w:spacing w:line="240" w:lineRule="auto"/>
               <w:rPr>
@@ -4508,7 +4510,7 @@
               <w:pStyle w:val="ListParagraph"/>
               <w:numPr>
                 <w:ilvl w:val="0"/>
-                <w:numId w:val="12"/>
+                <w:numId w:val="6"/>
               </w:numPr>
               <w:spacing w:line="240" w:lineRule="auto"/>
               <w:rPr>
@@ -4527,7 +4529,7 @@
               <w:pStyle w:val="ListParagraph"/>
               <w:numPr>
                 <w:ilvl w:val="0"/>
-                <w:numId w:val="12"/>
+                <w:numId w:val="6"/>
               </w:numPr>
               <w:spacing w:line="240" w:lineRule="auto"/>
               <w:rPr>
@@ -4546,7 +4548,7 @@
               <w:pStyle w:val="ListParagraph"/>
               <w:numPr>
                 <w:ilvl w:val="0"/>
-                <w:numId w:val="12"/>
+                <w:numId w:val="6"/>
               </w:numPr>
               <w:spacing w:line="240" w:lineRule="auto"/>
               <w:rPr>
@@ -4565,7 +4567,7 @@
               <w:pStyle w:val="ListParagraph"/>
               <w:numPr>
                 <w:ilvl w:val="0"/>
-                <w:numId w:val="12"/>
+                <w:numId w:val="6"/>
               </w:numPr>
               <w:spacing w:line="240" w:lineRule="auto"/>
               <w:rPr>
@@ -4621,7 +4623,7 @@
               <w:pStyle w:val="ListParagraph"/>
               <w:numPr>
                 <w:ilvl w:val="0"/>
-                <w:numId w:val="13"/>
+                <w:numId w:val="7"/>
               </w:numPr>
               <w:spacing w:line="240" w:lineRule="auto"/>
               <w:rPr>
@@ -4652,7 +4654,7 @@
               <w:pStyle w:val="ListParagraph"/>
               <w:numPr>
                 <w:ilvl w:val="0"/>
-                <w:numId w:val="13"/>
+                <w:numId w:val="7"/>
               </w:numPr>
               <w:spacing w:line="240" w:lineRule="auto"/>
               <w:rPr>
@@ -4683,7 +4685,7 @@
               <w:pStyle w:val="ListParagraph"/>
               <w:numPr>
                 <w:ilvl w:val="0"/>
-                <w:numId w:val="13"/>
+                <w:numId w:val="7"/>
               </w:numPr>
               <w:spacing w:line="240" w:lineRule="auto"/>
               <w:rPr>
@@ -4726,7 +4728,7 @@
               <w:pStyle w:val="ListParagraph"/>
               <w:numPr>
                 <w:ilvl w:val="0"/>
-                <w:numId w:val="13"/>
+                <w:numId w:val="7"/>
               </w:numPr>
               <w:spacing w:line="240" w:lineRule="auto"/>
               <w:rPr>
@@ -4769,7 +4771,7 @@
               <w:pStyle w:val="ListParagraph"/>
               <w:numPr>
                 <w:ilvl w:val="0"/>
-                <w:numId w:val="13"/>
+                <w:numId w:val="7"/>
               </w:numPr>
               <w:spacing w:line="240" w:lineRule="auto"/>
               <w:rPr>
@@ -4831,7 +4833,7 @@
               <w:pStyle w:val="ListParagraph"/>
               <w:numPr>
                 <w:ilvl w:val="1"/>
-                <w:numId w:val="12"/>
+                <w:numId w:val="6"/>
               </w:numPr>
               <w:spacing w:line="240" w:lineRule="auto"/>
               <w:rPr>
@@ -4850,7 +4852,7 @@
               <w:pStyle w:val="ListParagraph"/>
               <w:numPr>
                 <w:ilvl w:val="1"/>
-                <w:numId w:val="12"/>
+                <w:numId w:val="6"/>
               </w:numPr>
               <w:spacing w:line="240" w:lineRule="auto"/>
               <w:rPr>
@@ -4869,7 +4871,7 @@
               <w:pStyle w:val="ListParagraph"/>
               <w:numPr>
                 <w:ilvl w:val="1"/>
-                <w:numId w:val="12"/>
+                <w:numId w:val="6"/>
               </w:numPr>
               <w:spacing w:line="240" w:lineRule="auto"/>
               <w:rPr>
@@ -4903,7 +4905,7 @@
               <w:pStyle w:val="ListParagraph"/>
               <w:numPr>
                 <w:ilvl w:val="1"/>
-                <w:numId w:val="12"/>
+                <w:numId w:val="6"/>
               </w:numPr>
               <w:spacing w:line="240" w:lineRule="auto"/>
               <w:rPr>
@@ -4922,7 +4924,7 @@
               <w:pStyle w:val="ListParagraph"/>
               <w:numPr>
                 <w:ilvl w:val="1"/>
-                <w:numId w:val="12"/>
+                <w:numId w:val="6"/>
               </w:numPr>
               <w:spacing w:line="240" w:lineRule="auto"/>
               <w:rPr>
@@ -4972,7 +4974,7 @@
               <w:pStyle w:val="ListParagraph"/>
               <w:numPr>
                 <w:ilvl w:val="1"/>
-                <w:numId w:val="13"/>
+                <w:numId w:val="7"/>
               </w:numPr>
               <w:spacing w:line="240" w:lineRule="auto"/>
               <w:rPr>
@@ -4991,7 +4993,7 @@
               <w:pStyle w:val="ListParagraph"/>
               <w:numPr>
                 <w:ilvl w:val="1"/>
-                <w:numId w:val="13"/>
+                <w:numId w:val="7"/>
               </w:numPr>
               <w:spacing w:line="240" w:lineRule="auto"/>
               <w:rPr>
@@ -5034,7 +5036,7 @@
               <w:pStyle w:val="ListParagraph"/>
               <w:numPr>
                 <w:ilvl w:val="1"/>
-                <w:numId w:val="13"/>
+                <w:numId w:val="7"/>
               </w:numPr>
               <w:spacing w:line="240" w:lineRule="auto"/>
               <w:rPr>
@@ -5053,7 +5055,7 @@
               <w:pStyle w:val="ListParagraph"/>
               <w:numPr>
                 <w:ilvl w:val="1"/>
-                <w:numId w:val="13"/>
+                <w:numId w:val="7"/>
               </w:numPr>
               <w:spacing w:line="240" w:lineRule="auto"/>
               <w:rPr>
@@ -5072,7 +5074,7 @@
               <w:pStyle w:val="ListParagraph"/>
               <w:numPr>
                 <w:ilvl w:val="1"/>
-                <w:numId w:val="13"/>
+                <w:numId w:val="7"/>
               </w:numPr>
               <w:spacing w:line="240" w:lineRule="auto"/>
               <w:rPr>
@@ -5091,7 +5093,7 @@
               <w:pStyle w:val="ListParagraph"/>
               <w:numPr>
                 <w:ilvl w:val="1"/>
-                <w:numId w:val="13"/>
+                <w:numId w:val="7"/>
               </w:numPr>
               <w:spacing w:line="240" w:lineRule="auto"/>
               <w:rPr>
@@ -5110,7 +5112,7 @@
               <w:pStyle w:val="ListParagraph"/>
               <w:numPr>
                 <w:ilvl w:val="1"/>
-                <w:numId w:val="13"/>
+                <w:numId w:val="7"/>
               </w:numPr>
               <w:spacing w:line="240" w:lineRule="auto"/>
               <w:rPr>
@@ -5129,7 +5131,7 @@
               <w:pStyle w:val="ListParagraph"/>
               <w:numPr>
                 <w:ilvl w:val="1"/>
-                <w:numId w:val="13"/>
+                <w:numId w:val="7"/>
               </w:numPr>
               <w:spacing w:line="240" w:lineRule="auto"/>
               <w:rPr>
@@ -5140,14 +5142,7 @@
               <w:rPr>
                 <w:lang w:val="en-GB"/>
               </w:rPr>
-              <w:t xml:space="preserve">Verify that the User Detector module can send a signal to the Board </w:t>
-            </w:r>
-            <w:r>
-              <w:rPr>
-                <w:lang w:val="en-GB"/>
-              </w:rPr>
-              <w:lastRenderedPageBreak/>
-              <w:t xml:space="preserve">Opener </w:t>
+              <w:t xml:space="preserve">Verify that the User Detector module can send a signal to the Board Opener </w:t>
             </w:r>
             <w:r>
               <w:rPr>
@@ -5161,7 +5156,7 @@
               <w:pStyle w:val="ListParagraph"/>
               <w:numPr>
                 <w:ilvl w:val="1"/>
-                <w:numId w:val="13"/>
+                <w:numId w:val="7"/>
               </w:numPr>
               <w:spacing w:line="240" w:lineRule="auto"/>
               <w:rPr>
@@ -5198,7 +5193,6 @@
               <w:rPr>
                 <w:lang w:val="en-GB"/>
               </w:rPr>
-              <w:lastRenderedPageBreak/>
               <w:t>Board Opener</w:t>
             </w:r>
           </w:p>
@@ -5212,7 +5206,7 @@
               <w:pStyle w:val="ListParagraph"/>
               <w:numPr>
                 <w:ilvl w:val="0"/>
-                <w:numId w:val="14"/>
+                <w:numId w:val="8"/>
               </w:numPr>
               <w:spacing w:line="240" w:lineRule="auto"/>
               <w:rPr>
@@ -5243,7 +5237,7 @@
               <w:pStyle w:val="ListParagraph"/>
               <w:numPr>
                 <w:ilvl w:val="0"/>
-                <w:numId w:val="14"/>
+                <w:numId w:val="8"/>
               </w:numPr>
               <w:spacing w:line="240" w:lineRule="auto"/>
               <w:rPr>
@@ -5268,7 +5262,7 @@
               <w:pStyle w:val="ListParagraph"/>
               <w:numPr>
                 <w:ilvl w:val="0"/>
-                <w:numId w:val="14"/>
+                <w:numId w:val="8"/>
               </w:numPr>
               <w:spacing w:line="240" w:lineRule="auto"/>
               <w:rPr>
@@ -5370,7 +5364,7 @@
               <w:pStyle w:val="ListParagraph"/>
               <w:numPr>
                 <w:ilvl w:val="0"/>
-                <w:numId w:val="16"/>
+                <w:numId w:val="10"/>
               </w:numPr>
               <w:spacing w:line="240" w:lineRule="auto"/>
               <w:rPr>
@@ -5413,6 +5407,7 @@
               <w:rPr>
                 <w:lang w:val="en-GB"/>
               </w:rPr>
+              <w:lastRenderedPageBreak/>
               <w:t>Game controller</w:t>
             </w:r>
           </w:p>
@@ -5426,7 +5421,7 @@
               <w:pStyle w:val="ListParagraph"/>
               <w:numPr>
                 <w:ilvl w:val="0"/>
-                <w:numId w:val="15"/>
+                <w:numId w:val="9"/>
               </w:numPr>
               <w:spacing w:line="240" w:lineRule="auto"/>
               <w:rPr>
@@ -5445,7 +5440,7 @@
               <w:pStyle w:val="ListParagraph"/>
               <w:numPr>
                 <w:ilvl w:val="0"/>
-                <w:numId w:val="15"/>
+                <w:numId w:val="9"/>
               </w:numPr>
               <w:spacing w:line="240" w:lineRule="auto"/>
               <w:rPr>
@@ -5464,7 +5459,7 @@
               <w:pStyle w:val="ListParagraph"/>
               <w:numPr>
                 <w:ilvl w:val="0"/>
-                <w:numId w:val="15"/>
+                <w:numId w:val="9"/>
               </w:numPr>
               <w:spacing w:line="240" w:lineRule="auto"/>
               <w:rPr>
@@ -5483,7 +5478,7 @@
               <w:pStyle w:val="ListParagraph"/>
               <w:numPr>
                 <w:ilvl w:val="0"/>
-                <w:numId w:val="15"/>
+                <w:numId w:val="9"/>
               </w:numPr>
               <w:spacing w:line="240" w:lineRule="auto"/>
               <w:rPr>
@@ -5494,16 +5489,8 @@
               <w:rPr>
                 <w:lang w:val="en-US"/>
               </w:rPr>
-              <w:t>V</w:t>
-            </w:r>
-            <w:proofErr w:type="spellStart"/>
-            <w:r>
-              <w:rPr>
-                <w:lang w:val="en-GB"/>
-              </w:rPr>
-              <w:t>erify</w:t>
-            </w:r>
-            <w:proofErr w:type="spellEnd"/>
+              <w:t>Verify</w:t>
+            </w:r>
             <w:r>
               <w:rPr>
                 <w:lang w:val="en-GB"/>
@@ -5546,8 +5533,8 @@
             <w:pPr>
               <w:pStyle w:val="ListParagraph"/>
               <w:numPr>
-                <w:ilvl w:val="2"/>
-                <w:numId w:val="12"/>
+                <w:ilvl w:val="1"/>
+                <w:numId w:val="41"/>
               </w:numPr>
               <w:spacing w:line="240" w:lineRule="auto"/>
               <w:rPr>
@@ -5565,8 +5552,8 @@
             <w:pPr>
               <w:pStyle w:val="ListParagraph"/>
               <w:numPr>
-                <w:ilvl w:val="2"/>
-                <w:numId w:val="12"/>
+                <w:ilvl w:val="1"/>
+                <w:numId w:val="41"/>
               </w:numPr>
               <w:spacing w:line="240" w:lineRule="auto"/>
               <w:rPr>
@@ -5584,8 +5571,8 @@
             <w:pPr>
               <w:pStyle w:val="ListParagraph"/>
               <w:numPr>
-                <w:ilvl w:val="2"/>
-                <w:numId w:val="12"/>
+                <w:ilvl w:val="1"/>
+                <w:numId w:val="41"/>
               </w:numPr>
               <w:spacing w:line="240" w:lineRule="auto"/>
               <w:rPr>
@@ -5603,8 +5590,8 @@
             <w:pPr>
               <w:pStyle w:val="ListParagraph"/>
               <w:numPr>
-                <w:ilvl w:val="2"/>
-                <w:numId w:val="12"/>
+                <w:ilvl w:val="1"/>
+                <w:numId w:val="41"/>
               </w:numPr>
               <w:spacing w:line="240" w:lineRule="auto"/>
               <w:rPr>
@@ -5648,7 +5635,7 @@
               <w:pStyle w:val="ListParagraph"/>
               <w:numPr>
                 <w:ilvl w:val="0"/>
-                <w:numId w:val="17"/>
+                <w:numId w:val="42"/>
               </w:numPr>
               <w:spacing w:line="240" w:lineRule="auto"/>
               <w:rPr>
@@ -5673,7 +5660,7 @@
               <w:pStyle w:val="ListParagraph"/>
               <w:numPr>
                 <w:ilvl w:val="0"/>
-                <w:numId w:val="17"/>
+                <w:numId w:val="42"/>
               </w:numPr>
               <w:spacing w:line="240" w:lineRule="auto"/>
               <w:rPr>
@@ -5701,7 +5688,7 @@
               <w:pStyle w:val="ListParagraph"/>
               <w:numPr>
                 <w:ilvl w:val="0"/>
-                <w:numId w:val="17"/>
+                <w:numId w:val="42"/>
               </w:numPr>
               <w:spacing w:line="240" w:lineRule="auto"/>
               <w:rPr>
@@ -5712,13 +5699,7 @@
               <w:rPr>
                 <w:lang w:val="en-GB"/>
               </w:rPr>
-              <w:t>Verify that the Game End Block module can detect, report, and recover from any errors</w:t>
-            </w:r>
-            <w:r>
-              <w:rPr>
-                <w:lang w:val="en-GB"/>
-              </w:rPr>
-              <w:t>.</w:t>
+              <w:t>Verify that the Game End Block module can detect, report, and recover from any errors.</w:t>
             </w:r>
           </w:p>
         </w:tc>
@@ -5750,8 +5731,8 @@
             <w:pPr>
               <w:pStyle w:val="ListParagraph"/>
               <w:numPr>
-                <w:ilvl w:val="1"/>
-                <w:numId w:val="20"/>
+                <w:ilvl w:val="0"/>
+                <w:numId w:val="11"/>
               </w:numPr>
               <w:spacing w:line="240" w:lineRule="auto"/>
               <w:rPr>
@@ -5769,8 +5750,8 @@
             <w:pPr>
               <w:pStyle w:val="ListParagraph"/>
               <w:numPr>
-                <w:ilvl w:val="1"/>
-                <w:numId w:val="20"/>
+                <w:ilvl w:val="0"/>
+                <w:numId w:val="11"/>
               </w:numPr>
               <w:spacing w:line="240" w:lineRule="auto"/>
               <w:rPr>
@@ -5796,39 +5777,15 @@
               <w:rPr>
                 <w:lang w:val="en-GB"/>
               </w:rPr>
-              <w:t xml:space="preserve"> data to</w:t>
-            </w:r>
-            <w:r>
-              <w:rPr>
-                <w:lang w:val="en-GB"/>
-              </w:rPr>
-              <w:t xml:space="preserve"> and from </w:t>
-            </w:r>
-            <w:r>
-              <w:rPr>
-                <w:lang w:val="en-GB"/>
-              </w:rPr>
-              <w:t xml:space="preserve"> </w:t>
-            </w:r>
-            <w:r>
-              <w:rPr>
-                <w:lang w:val="en-GB"/>
-              </w:rPr>
-              <w:t>external blocks</w:t>
-            </w:r>
-            <w:r>
-              <w:rPr>
-                <w:lang w:val="en-GB"/>
-              </w:rPr>
-              <w:t>.</w:t>
-            </w:r>
-          </w:p>
-          <w:p>
-            <w:pPr>
-              <w:pStyle w:val="ListParagraph"/>
-              <w:numPr>
-                <w:ilvl w:val="1"/>
-                <w:numId w:val="20"/>
+              <w:t xml:space="preserve"> data to and from  external blocks.</w:t>
+            </w:r>
+          </w:p>
+          <w:p>
+            <w:pPr>
+              <w:pStyle w:val="ListParagraph"/>
+              <w:numPr>
+                <w:ilvl w:val="0"/>
+                <w:numId w:val="11"/>
               </w:numPr>
               <w:spacing w:line="240" w:lineRule="auto"/>
               <w:rPr>
@@ -5839,21 +5796,15 @@
               <w:rPr>
                 <w:lang w:val="en-GB"/>
               </w:rPr>
-              <w:t>V</w:t>
-            </w:r>
-            <w:r>
-              <w:rPr>
-                <w:lang w:val="en-GB"/>
-              </w:rPr>
-              <w:t>erify that the UART Controller module can maintain the expected communication speed without losing data or causing errors.</w:t>
-            </w:r>
-          </w:p>
-          <w:p>
-            <w:pPr>
-              <w:pStyle w:val="ListParagraph"/>
-              <w:numPr>
-                <w:ilvl w:val="1"/>
-                <w:numId w:val="20"/>
+              <w:t>Verify that the UART Controller module can maintain the expected communication speed without losing data or causing errors.</w:t>
+            </w:r>
+          </w:p>
+          <w:p>
+            <w:pPr>
+              <w:pStyle w:val="ListParagraph"/>
+              <w:numPr>
+                <w:ilvl w:val="0"/>
+                <w:numId w:val="11"/>
               </w:numPr>
               <w:spacing w:line="240" w:lineRule="auto"/>
               <w:rPr>
@@ -5864,21 +5815,15 @@
               <w:rPr>
                 <w:lang w:val="en-GB"/>
               </w:rPr>
-              <w:t>Verify that the UART Controller module can detect, report, and recover from any errors</w:t>
-            </w:r>
-            <w:r>
-              <w:rPr>
-                <w:lang w:val="en-GB"/>
-              </w:rPr>
-              <w:t>.</w:t>
-            </w:r>
-          </w:p>
-          <w:p>
-            <w:pPr>
-              <w:pStyle w:val="ListParagraph"/>
-              <w:numPr>
-                <w:ilvl w:val="1"/>
-                <w:numId w:val="20"/>
+              <w:t>Verify that the UART Controller module can detect, report, and recover from any errors.</w:t>
+            </w:r>
+          </w:p>
+          <w:p>
+            <w:pPr>
+              <w:pStyle w:val="ListParagraph"/>
+              <w:numPr>
+                <w:ilvl w:val="0"/>
+                <w:numId w:val="11"/>
               </w:numPr>
               <w:spacing w:line="240" w:lineRule="auto"/>
               <w:rPr>
@@ -6171,6 +6116,186 @@
 <file path=word/numbering.xml><?xml version="1.0" encoding="utf-8"?>
 <w:numbering xmlns:wpc="http://schemas.microsoft.com/office/word/2010/wordprocessingCanvas" xmlns:cx="http://schemas.microsoft.com/office/drawing/2014/chartex" xmlns:cx1="http://schemas.microsoft.com/office/drawing/2015/9/8/chartex" xmlns:cx2="http://schemas.microsoft.com/office/drawing/2015/10/21/chartex" xmlns:cx3="http://schemas.microsoft.com/office/drawing/2016/5/9/chartex" xmlns:cx4="http://schemas.microsoft.com/office/drawing/2016/5/10/chartex" xmlns:cx5="http://schemas.microsoft.com/office/drawing/2016/5/11/chartex" xmlns:cx6="http://schemas.microsoft.com/office/drawing/2016/5/12/chartex" xmlns:cx7="http://schemas.microsoft.com/office/drawing/2016/5/13/chartex" xmlns:cx8="http://schemas.microsoft.com/office/drawing/2016/5/14/chartex" xmlns:mc="http://schemas.openxmlformats.org/markup-compatibility/2006" xmlns:aink="http://schemas.microsoft.com/office/drawing/2016/ink" xmlns:am3d="http://schemas.microsoft.com/office/drawing/2017/model3d" xmlns:o="urn:schemas-microsoft-com:office:office" xmlns:oel="http://schemas.microsoft.com/office/2019/extlst" xmlns:r="http://schemas.openxmlformats.org/officeDocument/2006/relationships" xmlns:m="http://schemas.openxmlformats.org/officeDocument/2006/math" xmlns:v="urn:schemas-microsoft-com:vml" xmlns:wp14="http://schemas.microsoft.com/office/word/2010/wordprocessingDrawing" xmlns:wp="http://schemas.openxmlformats.org/drawingml/2006/wordprocessingDrawing" xmlns:w10="urn:schemas-microsoft-com:office:word" xmlns:w="http://schemas.openxmlformats.org/wordprocessingml/2006/main" xmlns:w14="http://schemas.microsoft.com/office/word/2010/wordml" xmlns:w15="http://schemas.microsoft.com/office/word/2012/wordml" xmlns:w16cex="http://schemas.microsoft.com/office/word/2018/wordml/cex" xmlns:w16cid="http://schemas.microsoft.com/office/word/2016/wordml/cid" xmlns:w16="http://schemas.microsoft.com/office/word/2018/wordml" xmlns:w16sdtdh="http://schemas.microsoft.com/office/word/2020/wordml/sdtdatahash" xmlns:w16se="http://schemas.microsoft.com/office/word/2015/wordml/symex" xmlns:wpg="http://schemas.microsoft.com/office/word/2010/wordprocessingGroup" xmlns:wpi="http://schemas.microsoft.com/office/word/2010/wordprocessingInk" xmlns:wne="http://schemas.microsoft.com/office/word/2006/wordml" xmlns:wps="http://schemas.microsoft.com/office/word/2010/wordprocessingShape" mc:Ignorable="w14 w15 w16se w16cid w16 w16cex w16sdtdh wp14">
   <w:abstractNum w:abstractNumId="0" w15:restartNumberingAfterBreak="0">
+    <w:nsid w:val="00DE668C"/>
+    <w:multiLevelType w:val="hybridMultilevel"/>
+    <w:tmpl w:val="7CE02236"/>
+    <w:lvl w:ilvl="0" w:tplc="E0DE5722">
+      <w:start w:val="1"/>
+      <w:numFmt w:val="decimal"/>
+      <w:lvlText w:val="%1."/>
+      <w:lvlJc w:val="left"/>
+      <w:pPr>
+        <w:ind w:left="360" w:hanging="360"/>
+      </w:pPr>
+      <w:rPr>
+        <w:b/>
+        <w:bCs/>
+      </w:rPr>
+    </w:lvl>
+    <w:lvl w:ilvl="1" w:tplc="FFFFFFFF" w:tentative="1">
+      <w:start w:val="1"/>
+      <w:numFmt w:val="lowerLetter"/>
+      <w:lvlText w:val="%2."/>
+      <w:lvlJc w:val="left"/>
+      <w:pPr>
+        <w:ind w:left="1080" w:hanging="360"/>
+      </w:pPr>
+    </w:lvl>
+    <w:lvl w:ilvl="2" w:tplc="FFFFFFFF" w:tentative="1">
+      <w:start w:val="1"/>
+      <w:numFmt w:val="lowerRoman"/>
+      <w:lvlText w:val="%3."/>
+      <w:lvlJc w:val="right"/>
+      <w:pPr>
+        <w:ind w:left="1800" w:hanging="180"/>
+      </w:pPr>
+    </w:lvl>
+    <w:lvl w:ilvl="3" w:tplc="FFFFFFFF" w:tentative="1">
+      <w:start w:val="1"/>
+      <w:numFmt w:val="decimal"/>
+      <w:lvlText w:val="%4."/>
+      <w:lvlJc w:val="left"/>
+      <w:pPr>
+        <w:ind w:left="2520" w:hanging="360"/>
+      </w:pPr>
+    </w:lvl>
+    <w:lvl w:ilvl="4" w:tplc="FFFFFFFF" w:tentative="1">
+      <w:start w:val="1"/>
+      <w:numFmt w:val="lowerLetter"/>
+      <w:lvlText w:val="%5."/>
+      <w:lvlJc w:val="left"/>
+      <w:pPr>
+        <w:ind w:left="3240" w:hanging="360"/>
+      </w:pPr>
+    </w:lvl>
+    <w:lvl w:ilvl="5" w:tplc="FFFFFFFF" w:tentative="1">
+      <w:start w:val="1"/>
+      <w:numFmt w:val="lowerRoman"/>
+      <w:lvlText w:val="%6."/>
+      <w:lvlJc w:val="right"/>
+      <w:pPr>
+        <w:ind w:left="3960" w:hanging="180"/>
+      </w:pPr>
+    </w:lvl>
+    <w:lvl w:ilvl="6" w:tplc="FFFFFFFF" w:tentative="1">
+      <w:start w:val="1"/>
+      <w:numFmt w:val="decimal"/>
+      <w:lvlText w:val="%7."/>
+      <w:lvlJc w:val="left"/>
+      <w:pPr>
+        <w:ind w:left="4680" w:hanging="360"/>
+      </w:pPr>
+    </w:lvl>
+    <w:lvl w:ilvl="7" w:tplc="FFFFFFFF" w:tentative="1">
+      <w:start w:val="1"/>
+      <w:numFmt w:val="lowerLetter"/>
+      <w:lvlText w:val="%8."/>
+      <w:lvlJc w:val="left"/>
+      <w:pPr>
+        <w:ind w:left="5400" w:hanging="360"/>
+      </w:pPr>
+    </w:lvl>
+    <w:lvl w:ilvl="8" w:tplc="FFFFFFFF" w:tentative="1">
+      <w:start w:val="1"/>
+      <w:numFmt w:val="lowerRoman"/>
+      <w:lvlText w:val="%9."/>
+      <w:lvlJc w:val="right"/>
+      <w:pPr>
+        <w:ind w:left="6120" w:hanging="180"/>
+      </w:pPr>
+    </w:lvl>
+  </w:abstractNum>
+  <w:abstractNum w:abstractNumId="1" w15:restartNumberingAfterBreak="0">
+    <w:nsid w:val="03922ED7"/>
+    <w:multiLevelType w:val="hybridMultilevel"/>
+    <w:tmpl w:val="12BCF888"/>
+    <w:lvl w:ilvl="0" w:tplc="1EAC13CA">
+      <w:start w:val="1"/>
+      <w:numFmt w:val="decimal"/>
+      <w:lvlText w:val="%1."/>
+      <w:lvlJc w:val="left"/>
+      <w:pPr>
+        <w:ind w:left="360" w:hanging="360"/>
+      </w:pPr>
+      <w:rPr>
+        <w:b/>
+        <w:bCs/>
+      </w:rPr>
+    </w:lvl>
+    <w:lvl w:ilvl="1" w:tplc="10000019" w:tentative="1">
+      <w:start w:val="1"/>
+      <w:numFmt w:val="lowerLetter"/>
+      <w:lvlText w:val="%2."/>
+      <w:lvlJc w:val="left"/>
+      <w:pPr>
+        <w:ind w:left="1080" w:hanging="360"/>
+      </w:pPr>
+    </w:lvl>
+    <w:lvl w:ilvl="2" w:tplc="1000001B" w:tentative="1">
+      <w:start w:val="1"/>
+      <w:numFmt w:val="lowerRoman"/>
+      <w:lvlText w:val="%3."/>
+      <w:lvlJc w:val="right"/>
+      <w:pPr>
+        <w:ind w:left="1800" w:hanging="180"/>
+      </w:pPr>
+    </w:lvl>
+    <w:lvl w:ilvl="3" w:tplc="1000000F" w:tentative="1">
+      <w:start w:val="1"/>
+      <w:numFmt w:val="decimal"/>
+      <w:lvlText w:val="%4."/>
+      <w:lvlJc w:val="left"/>
+      <w:pPr>
+        <w:ind w:left="2520" w:hanging="360"/>
+      </w:pPr>
+    </w:lvl>
+    <w:lvl w:ilvl="4" w:tplc="10000019" w:tentative="1">
+      <w:start w:val="1"/>
+      <w:numFmt w:val="lowerLetter"/>
+      <w:lvlText w:val="%5."/>
+      <w:lvlJc w:val="left"/>
+      <w:pPr>
+        <w:ind w:left="3240" w:hanging="360"/>
+      </w:pPr>
+    </w:lvl>
+    <w:lvl w:ilvl="5" w:tplc="1000001B" w:tentative="1">
+      <w:start w:val="1"/>
+      <w:numFmt w:val="lowerRoman"/>
+      <w:lvlText w:val="%6."/>
+      <w:lvlJc w:val="right"/>
+      <w:pPr>
+        <w:ind w:left="3960" w:hanging="180"/>
+      </w:pPr>
+    </w:lvl>
+    <w:lvl w:ilvl="6" w:tplc="1000000F" w:tentative="1">
+      <w:start w:val="1"/>
+      <w:numFmt w:val="decimal"/>
+      <w:lvlText w:val="%7."/>
+      <w:lvlJc w:val="left"/>
+      <w:pPr>
+        <w:ind w:left="4680" w:hanging="360"/>
+      </w:pPr>
+    </w:lvl>
+    <w:lvl w:ilvl="7" w:tplc="10000019" w:tentative="1">
+      <w:start w:val="1"/>
+      <w:numFmt w:val="lowerLetter"/>
+      <w:lvlText w:val="%8."/>
+      <w:lvlJc w:val="left"/>
+      <w:pPr>
+        <w:ind w:left="5400" w:hanging="360"/>
+      </w:pPr>
+    </w:lvl>
+    <w:lvl w:ilvl="8" w:tplc="1000001B" w:tentative="1">
+      <w:start w:val="1"/>
+      <w:numFmt w:val="lowerRoman"/>
+      <w:lvlText w:val="%9."/>
+      <w:lvlJc w:val="right"/>
+      <w:pPr>
+        <w:ind w:left="6120" w:hanging="180"/>
+      </w:pPr>
+    </w:lvl>
+  </w:abstractNum>
+  <w:abstractNum w:abstractNumId="2" w15:restartNumberingAfterBreak="0">
     <w:nsid w:val="07E46B7D"/>
     <w:multiLevelType w:val="hybridMultilevel"/>
     <w:tmpl w:val="97647EBC"/>
@@ -6180,7 +6305,7 @@
       <w:lvlText w:val="%1."/>
       <w:lvlJc w:val="left"/>
       <w:pPr>
-        <w:ind w:left="720" w:hanging="360"/>
+        <w:ind w:left="360" w:hanging="360"/>
       </w:pPr>
       <w:rPr>
         <w:rFonts w:hint="default"/>
@@ -6194,7 +6319,7 @@
       <w:lvlText w:val="%2."/>
       <w:lvlJc w:val="left"/>
       <w:pPr>
-        <w:ind w:left="720" w:hanging="360"/>
+        <w:ind w:left="360" w:hanging="360"/>
       </w:pPr>
       <w:rPr>
         <w:rFonts w:hint="default"/>
@@ -6208,7 +6333,7 @@
       <w:lvlText w:val="%3."/>
       <w:lvlJc w:val="right"/>
       <w:pPr>
-        <w:ind w:left="2160" w:hanging="180"/>
+        <w:ind w:left="1800" w:hanging="180"/>
       </w:pPr>
     </w:lvl>
     <w:lvl w:ilvl="3" w:tplc="FFFFFFFF" w:tentative="1">
@@ -6217,7 +6342,7 @@
       <w:lvlText w:val="%4."/>
       <w:lvlJc w:val="left"/>
       <w:pPr>
-        <w:ind w:left="2880" w:hanging="360"/>
+        <w:ind w:left="2520" w:hanging="360"/>
       </w:pPr>
     </w:lvl>
     <w:lvl w:ilvl="4" w:tplc="FFFFFFFF" w:tentative="1">
@@ -6226,7 +6351,7 @@
       <w:lvlText w:val="%5."/>
       <w:lvlJc w:val="left"/>
       <w:pPr>
-        <w:ind w:left="3600" w:hanging="360"/>
+        <w:ind w:left="3240" w:hanging="360"/>
       </w:pPr>
     </w:lvl>
     <w:lvl w:ilvl="5" w:tplc="FFFFFFFF" w:tentative="1">
@@ -6235,7 +6360,7 @@
       <w:lvlText w:val="%6."/>
       <w:lvlJc w:val="right"/>
       <w:pPr>
-        <w:ind w:left="4320" w:hanging="180"/>
+        <w:ind w:left="3960" w:hanging="180"/>
       </w:pPr>
     </w:lvl>
     <w:lvl w:ilvl="6" w:tplc="FFFFFFFF" w:tentative="1">
@@ -6244,7 +6369,7 @@
       <w:lvlText w:val="%7."/>
       <w:lvlJc w:val="left"/>
       <w:pPr>
-        <w:ind w:left="5040" w:hanging="360"/>
+        <w:ind w:left="4680" w:hanging="360"/>
       </w:pPr>
     </w:lvl>
     <w:lvl w:ilvl="7" w:tplc="FFFFFFFF" w:tentative="1">
@@ -6253,7 +6378,7 @@
       <w:lvlText w:val="%8."/>
       <w:lvlJc w:val="left"/>
       <w:pPr>
-        <w:ind w:left="5760" w:hanging="360"/>
+        <w:ind w:left="5400" w:hanging="360"/>
       </w:pPr>
     </w:lvl>
     <w:lvl w:ilvl="8" w:tplc="FFFFFFFF" w:tentative="1">
@@ -6262,11 +6387,101 @@
       <w:lvlText w:val="%9."/>
       <w:lvlJc w:val="right"/>
       <w:pPr>
-        <w:ind w:left="6480" w:hanging="180"/>
+        <w:ind w:left="6120" w:hanging="180"/>
       </w:pPr>
     </w:lvl>
   </w:abstractNum>
-  <w:abstractNum w:abstractNumId="1" w15:restartNumberingAfterBreak="0">
+  <w:abstractNum w:abstractNumId="3" w15:restartNumberingAfterBreak="0">
+    <w:nsid w:val="09A24FBD"/>
+    <w:multiLevelType w:val="hybridMultilevel"/>
+    <w:tmpl w:val="F4F4DDC8"/>
+    <w:lvl w:ilvl="0" w:tplc="BA864C6E">
+      <w:start w:val="1"/>
+      <w:numFmt w:val="decimal"/>
+      <w:lvlText w:val="%1."/>
+      <w:lvlJc w:val="left"/>
+      <w:pPr>
+        <w:ind w:left="360" w:hanging="360"/>
+      </w:pPr>
+      <w:rPr>
+        <w:b/>
+        <w:bCs/>
+      </w:rPr>
+    </w:lvl>
+    <w:lvl w:ilvl="1" w:tplc="10000019" w:tentative="1">
+      <w:start w:val="1"/>
+      <w:numFmt w:val="lowerLetter"/>
+      <w:lvlText w:val="%2."/>
+      <w:lvlJc w:val="left"/>
+      <w:pPr>
+        <w:ind w:left="1080" w:hanging="360"/>
+      </w:pPr>
+    </w:lvl>
+    <w:lvl w:ilvl="2" w:tplc="1000001B" w:tentative="1">
+      <w:start w:val="1"/>
+      <w:numFmt w:val="lowerRoman"/>
+      <w:lvlText w:val="%3."/>
+      <w:lvlJc w:val="right"/>
+      <w:pPr>
+        <w:ind w:left="1800" w:hanging="180"/>
+      </w:pPr>
+    </w:lvl>
+    <w:lvl w:ilvl="3" w:tplc="1000000F" w:tentative="1">
+      <w:start w:val="1"/>
+      <w:numFmt w:val="decimal"/>
+      <w:lvlText w:val="%4."/>
+      <w:lvlJc w:val="left"/>
+      <w:pPr>
+        <w:ind w:left="2520" w:hanging="360"/>
+      </w:pPr>
+    </w:lvl>
+    <w:lvl w:ilvl="4" w:tplc="10000019" w:tentative="1">
+      <w:start w:val="1"/>
+      <w:numFmt w:val="lowerLetter"/>
+      <w:lvlText w:val="%5."/>
+      <w:lvlJc w:val="left"/>
+      <w:pPr>
+        <w:ind w:left="3240" w:hanging="360"/>
+      </w:pPr>
+    </w:lvl>
+    <w:lvl w:ilvl="5" w:tplc="1000001B" w:tentative="1">
+      <w:start w:val="1"/>
+      <w:numFmt w:val="lowerRoman"/>
+      <w:lvlText w:val="%6."/>
+      <w:lvlJc w:val="right"/>
+      <w:pPr>
+        <w:ind w:left="3960" w:hanging="180"/>
+      </w:pPr>
+    </w:lvl>
+    <w:lvl w:ilvl="6" w:tplc="1000000F" w:tentative="1">
+      <w:start w:val="1"/>
+      <w:numFmt w:val="decimal"/>
+      <w:lvlText w:val="%7."/>
+      <w:lvlJc w:val="left"/>
+      <w:pPr>
+        <w:ind w:left="4680" w:hanging="360"/>
+      </w:pPr>
+    </w:lvl>
+    <w:lvl w:ilvl="7" w:tplc="10000019" w:tentative="1">
+      <w:start w:val="1"/>
+      <w:numFmt w:val="lowerLetter"/>
+      <w:lvlText w:val="%8."/>
+      <w:lvlJc w:val="left"/>
+      <w:pPr>
+        <w:ind w:left="5400" w:hanging="360"/>
+      </w:pPr>
+    </w:lvl>
+    <w:lvl w:ilvl="8" w:tplc="1000001B" w:tentative="1">
+      <w:start w:val="1"/>
+      <w:numFmt w:val="lowerRoman"/>
+      <w:lvlText w:val="%9."/>
+      <w:lvlJc w:val="right"/>
+      <w:pPr>
+        <w:ind w:left="6120" w:hanging="180"/>
+      </w:pPr>
+    </w:lvl>
+  </w:abstractNum>
+  <w:abstractNum w:abstractNumId="4" w15:restartNumberingAfterBreak="0">
     <w:nsid w:val="09AB1FCD"/>
     <w:multiLevelType w:val="hybridMultilevel"/>
     <w:tmpl w:val="4192D36A"/>
@@ -6352,7 +6567,97 @@
       </w:pPr>
     </w:lvl>
   </w:abstractNum>
-  <w:abstractNum w:abstractNumId="2" w15:restartNumberingAfterBreak="0">
+  <w:abstractNum w:abstractNumId="5" w15:restartNumberingAfterBreak="0">
+    <w:nsid w:val="0AAA5825"/>
+    <w:multiLevelType w:val="hybridMultilevel"/>
+    <w:tmpl w:val="E4C4C65C"/>
+    <w:lvl w:ilvl="0" w:tplc="1000000F">
+      <w:start w:val="1"/>
+      <w:numFmt w:val="decimal"/>
+      <w:lvlText w:val="%1."/>
+      <w:lvlJc w:val="left"/>
+      <w:pPr>
+        <w:ind w:left="360" w:hanging="360"/>
+      </w:pPr>
+      <w:rPr>
+        <w:b/>
+        <w:bCs/>
+      </w:rPr>
+    </w:lvl>
+    <w:lvl w:ilvl="1" w:tplc="FFFFFFFF" w:tentative="1">
+      <w:start w:val="1"/>
+      <w:numFmt w:val="lowerLetter"/>
+      <w:lvlText w:val="%2."/>
+      <w:lvlJc w:val="left"/>
+      <w:pPr>
+        <w:ind w:left="1080" w:hanging="360"/>
+      </w:pPr>
+    </w:lvl>
+    <w:lvl w:ilvl="2" w:tplc="FFFFFFFF" w:tentative="1">
+      <w:start w:val="1"/>
+      <w:numFmt w:val="lowerRoman"/>
+      <w:lvlText w:val="%3."/>
+      <w:lvlJc w:val="right"/>
+      <w:pPr>
+        <w:ind w:left="1800" w:hanging="180"/>
+      </w:pPr>
+    </w:lvl>
+    <w:lvl w:ilvl="3" w:tplc="FFFFFFFF" w:tentative="1">
+      <w:start w:val="1"/>
+      <w:numFmt w:val="decimal"/>
+      <w:lvlText w:val="%4."/>
+      <w:lvlJc w:val="left"/>
+      <w:pPr>
+        <w:ind w:left="2520" w:hanging="360"/>
+      </w:pPr>
+    </w:lvl>
+    <w:lvl w:ilvl="4" w:tplc="FFFFFFFF" w:tentative="1">
+      <w:start w:val="1"/>
+      <w:numFmt w:val="lowerLetter"/>
+      <w:lvlText w:val="%5."/>
+      <w:lvlJc w:val="left"/>
+      <w:pPr>
+        <w:ind w:left="3240" w:hanging="360"/>
+      </w:pPr>
+    </w:lvl>
+    <w:lvl w:ilvl="5" w:tplc="FFFFFFFF" w:tentative="1">
+      <w:start w:val="1"/>
+      <w:numFmt w:val="lowerRoman"/>
+      <w:lvlText w:val="%6."/>
+      <w:lvlJc w:val="right"/>
+      <w:pPr>
+        <w:ind w:left="3960" w:hanging="180"/>
+      </w:pPr>
+    </w:lvl>
+    <w:lvl w:ilvl="6" w:tplc="FFFFFFFF" w:tentative="1">
+      <w:start w:val="1"/>
+      <w:numFmt w:val="decimal"/>
+      <w:lvlText w:val="%7."/>
+      <w:lvlJc w:val="left"/>
+      <w:pPr>
+        <w:ind w:left="4680" w:hanging="360"/>
+      </w:pPr>
+    </w:lvl>
+    <w:lvl w:ilvl="7" w:tplc="FFFFFFFF" w:tentative="1">
+      <w:start w:val="1"/>
+      <w:numFmt w:val="lowerLetter"/>
+      <w:lvlText w:val="%8."/>
+      <w:lvlJc w:val="left"/>
+      <w:pPr>
+        <w:ind w:left="5400" w:hanging="360"/>
+      </w:pPr>
+    </w:lvl>
+    <w:lvl w:ilvl="8" w:tplc="FFFFFFFF" w:tentative="1">
+      <w:start w:val="1"/>
+      <w:numFmt w:val="lowerRoman"/>
+      <w:lvlText w:val="%9."/>
+      <w:lvlJc w:val="right"/>
+      <w:pPr>
+        <w:ind w:left="6120" w:hanging="180"/>
+      </w:pPr>
+    </w:lvl>
+  </w:abstractNum>
+  <w:abstractNum w:abstractNumId="6" w15:restartNumberingAfterBreak="0">
     <w:nsid w:val="12FC13E2"/>
     <w:multiLevelType w:val="hybridMultilevel"/>
     <w:tmpl w:val="CF08FE00"/>
@@ -6362,7 +6667,7 @@
       <w:lvlText w:val="%1."/>
       <w:lvlJc w:val="left"/>
       <w:pPr>
-        <w:ind w:left="720" w:hanging="360"/>
+        <w:ind w:left="360" w:hanging="360"/>
       </w:pPr>
       <w:rPr>
         <w:rFonts w:hint="default"/>
@@ -6376,7 +6681,7 @@
       <w:lvlText w:val="%2."/>
       <w:lvlJc w:val="left"/>
       <w:pPr>
-        <w:ind w:left="1440" w:hanging="360"/>
+        <w:ind w:left="1080" w:hanging="360"/>
       </w:pPr>
     </w:lvl>
     <w:lvl w:ilvl="2" w:tplc="1000001B" w:tentative="1">
@@ -6385,7 +6690,7 @@
       <w:lvlText w:val="%3."/>
       <w:lvlJc w:val="right"/>
       <w:pPr>
-        <w:ind w:left="2160" w:hanging="180"/>
+        <w:ind w:left="1800" w:hanging="180"/>
       </w:pPr>
     </w:lvl>
     <w:lvl w:ilvl="3" w:tplc="1000000F" w:tentative="1">
@@ -6394,7 +6699,7 @@
       <w:lvlText w:val="%4."/>
       <w:lvlJc w:val="left"/>
       <w:pPr>
-        <w:ind w:left="2880" w:hanging="360"/>
+        <w:ind w:left="2520" w:hanging="360"/>
       </w:pPr>
     </w:lvl>
     <w:lvl w:ilvl="4" w:tplc="10000019" w:tentative="1">
@@ -6403,7 +6708,7 @@
       <w:lvlText w:val="%5."/>
       <w:lvlJc w:val="left"/>
       <w:pPr>
-        <w:ind w:left="3600" w:hanging="360"/>
+        <w:ind w:left="3240" w:hanging="360"/>
       </w:pPr>
     </w:lvl>
     <w:lvl w:ilvl="5" w:tplc="1000001B" w:tentative="1">
@@ -6412,7 +6717,7 @@
       <w:lvlText w:val="%6."/>
       <w:lvlJc w:val="right"/>
       <w:pPr>
-        <w:ind w:left="4320" w:hanging="180"/>
+        <w:ind w:left="3960" w:hanging="180"/>
       </w:pPr>
     </w:lvl>
     <w:lvl w:ilvl="6" w:tplc="1000000F" w:tentative="1">
@@ -6421,7 +6726,7 @@
       <w:lvlText w:val="%7."/>
       <w:lvlJc w:val="left"/>
       <w:pPr>
-        <w:ind w:left="5040" w:hanging="360"/>
+        <w:ind w:left="4680" w:hanging="360"/>
       </w:pPr>
     </w:lvl>
     <w:lvl w:ilvl="7" w:tplc="10000019" w:tentative="1">
@@ -6430,7 +6735,7 @@
       <w:lvlText w:val="%8."/>
       <w:lvlJc w:val="left"/>
       <w:pPr>
-        <w:ind w:left="5760" w:hanging="360"/>
+        <w:ind w:left="5400" w:hanging="360"/>
       </w:pPr>
     </w:lvl>
     <w:lvl w:ilvl="8" w:tplc="1000001B" w:tentative="1">
@@ -6439,11 +6744,11 @@
       <w:lvlText w:val="%9."/>
       <w:lvlJc w:val="right"/>
       <w:pPr>
-        <w:ind w:left="6480" w:hanging="180"/>
+        <w:ind w:left="6120" w:hanging="180"/>
       </w:pPr>
     </w:lvl>
   </w:abstractNum>
-  <w:abstractNum w:abstractNumId="3" w15:restartNumberingAfterBreak="0">
+  <w:abstractNum w:abstractNumId="7" w15:restartNumberingAfterBreak="0">
     <w:nsid w:val="14B22728"/>
     <w:multiLevelType w:val="hybridMultilevel"/>
     <w:tmpl w:val="CB8A2018"/>
@@ -6453,7 +6758,7 @@
       <w:lvlText w:val="%1."/>
       <w:lvlJc w:val="left"/>
       <w:pPr>
-        <w:ind w:left="720" w:hanging="360"/>
+        <w:ind w:left="360" w:hanging="360"/>
       </w:pPr>
       <w:rPr>
         <w:rFonts w:hint="default"/>
@@ -6467,7 +6772,7 @@
       <w:lvlText w:val="%2."/>
       <w:lvlJc w:val="left"/>
       <w:pPr>
-        <w:ind w:left="1440" w:hanging="360"/>
+        <w:ind w:left="1080" w:hanging="360"/>
       </w:pPr>
     </w:lvl>
     <w:lvl w:ilvl="2" w:tplc="1000001B" w:tentative="1">
@@ -6476,7 +6781,7 @@
       <w:lvlText w:val="%3."/>
       <w:lvlJc w:val="right"/>
       <w:pPr>
-        <w:ind w:left="2160" w:hanging="180"/>
+        <w:ind w:left="1800" w:hanging="180"/>
       </w:pPr>
     </w:lvl>
     <w:lvl w:ilvl="3" w:tplc="1000000F" w:tentative="1">
@@ -6485,7 +6790,7 @@
       <w:lvlText w:val="%4."/>
       <w:lvlJc w:val="left"/>
       <w:pPr>
-        <w:ind w:left="2880" w:hanging="360"/>
+        <w:ind w:left="2520" w:hanging="360"/>
       </w:pPr>
     </w:lvl>
     <w:lvl w:ilvl="4" w:tplc="10000019" w:tentative="1">
@@ -6494,7 +6799,7 @@
       <w:lvlText w:val="%5."/>
       <w:lvlJc w:val="left"/>
       <w:pPr>
-        <w:ind w:left="3600" w:hanging="360"/>
+        <w:ind w:left="3240" w:hanging="360"/>
       </w:pPr>
     </w:lvl>
     <w:lvl w:ilvl="5" w:tplc="1000001B" w:tentative="1">
@@ -6503,7 +6808,7 @@
       <w:lvlText w:val="%6."/>
       <w:lvlJc w:val="right"/>
       <w:pPr>
-        <w:ind w:left="4320" w:hanging="180"/>
+        <w:ind w:left="3960" w:hanging="180"/>
       </w:pPr>
     </w:lvl>
     <w:lvl w:ilvl="6" w:tplc="1000000F" w:tentative="1">
@@ -6512,7 +6817,7 @@
       <w:lvlText w:val="%7."/>
       <w:lvlJc w:val="left"/>
       <w:pPr>
-        <w:ind w:left="5040" w:hanging="360"/>
+        <w:ind w:left="4680" w:hanging="360"/>
       </w:pPr>
     </w:lvl>
     <w:lvl w:ilvl="7" w:tplc="10000019" w:tentative="1">
@@ -6521,7 +6826,7 @@
       <w:lvlText w:val="%8."/>
       <w:lvlJc w:val="left"/>
       <w:pPr>
-        <w:ind w:left="5760" w:hanging="360"/>
+        <w:ind w:left="5400" w:hanging="360"/>
       </w:pPr>
     </w:lvl>
     <w:lvl w:ilvl="8" w:tplc="1000001B" w:tentative="1">
@@ -6530,11 +6835,11 @@
       <w:lvlText w:val="%9."/>
       <w:lvlJc w:val="right"/>
       <w:pPr>
-        <w:ind w:left="6480" w:hanging="180"/>
+        <w:ind w:left="6120" w:hanging="180"/>
       </w:pPr>
     </w:lvl>
   </w:abstractNum>
-  <w:abstractNum w:abstractNumId="4" w15:restartNumberingAfterBreak="0">
+  <w:abstractNum w:abstractNumId="8" w15:restartNumberingAfterBreak="0">
     <w:nsid w:val="233978D0"/>
     <w:multiLevelType w:val="hybridMultilevel"/>
     <w:tmpl w:val="4C744C96"/>
@@ -6630,93 +6935,7 @@
       </w:pPr>
     </w:lvl>
   </w:abstractNum>
-  <w:abstractNum w:abstractNumId="5" w15:restartNumberingAfterBreak="0">
-    <w:nsid w:val="24D37501"/>
-    <w:multiLevelType w:val="hybridMultilevel"/>
-    <w:tmpl w:val="13E453E0"/>
-    <w:lvl w:ilvl="0" w:tplc="1000000F">
-      <w:start w:val="1"/>
-      <w:numFmt w:val="decimal"/>
-      <w:lvlText w:val="%1."/>
-      <w:lvlJc w:val="left"/>
-      <w:pPr>
-        <w:ind w:left="720" w:hanging="360"/>
-      </w:pPr>
-    </w:lvl>
-    <w:lvl w:ilvl="1" w:tplc="10000019" w:tentative="1">
-      <w:start w:val="1"/>
-      <w:numFmt w:val="lowerLetter"/>
-      <w:lvlText w:val="%2."/>
-      <w:lvlJc w:val="left"/>
-      <w:pPr>
-        <w:ind w:left="1440" w:hanging="360"/>
-      </w:pPr>
-    </w:lvl>
-    <w:lvl w:ilvl="2" w:tplc="1000001B" w:tentative="1">
-      <w:start w:val="1"/>
-      <w:numFmt w:val="lowerRoman"/>
-      <w:lvlText w:val="%3."/>
-      <w:lvlJc w:val="right"/>
-      <w:pPr>
-        <w:ind w:left="2160" w:hanging="180"/>
-      </w:pPr>
-    </w:lvl>
-    <w:lvl w:ilvl="3" w:tplc="1000000F" w:tentative="1">
-      <w:start w:val="1"/>
-      <w:numFmt w:val="decimal"/>
-      <w:lvlText w:val="%4."/>
-      <w:lvlJc w:val="left"/>
-      <w:pPr>
-        <w:ind w:left="2880" w:hanging="360"/>
-      </w:pPr>
-    </w:lvl>
-    <w:lvl w:ilvl="4" w:tplc="10000019" w:tentative="1">
-      <w:start w:val="1"/>
-      <w:numFmt w:val="lowerLetter"/>
-      <w:lvlText w:val="%5."/>
-      <w:lvlJc w:val="left"/>
-      <w:pPr>
-        <w:ind w:left="3600" w:hanging="360"/>
-      </w:pPr>
-    </w:lvl>
-    <w:lvl w:ilvl="5" w:tplc="1000001B" w:tentative="1">
-      <w:start w:val="1"/>
-      <w:numFmt w:val="lowerRoman"/>
-      <w:lvlText w:val="%6."/>
-      <w:lvlJc w:val="right"/>
-      <w:pPr>
-        <w:ind w:left="4320" w:hanging="180"/>
-      </w:pPr>
-    </w:lvl>
-    <w:lvl w:ilvl="6" w:tplc="1000000F" w:tentative="1">
-      <w:start w:val="1"/>
-      <w:numFmt w:val="decimal"/>
-      <w:lvlText w:val="%7."/>
-      <w:lvlJc w:val="left"/>
-      <w:pPr>
-        <w:ind w:left="5040" w:hanging="360"/>
-      </w:pPr>
-    </w:lvl>
-    <w:lvl w:ilvl="7" w:tplc="10000019" w:tentative="1">
-      <w:start w:val="1"/>
-      <w:numFmt w:val="lowerLetter"/>
-      <w:lvlText w:val="%8."/>
-      <w:lvlJc w:val="left"/>
-      <w:pPr>
-        <w:ind w:left="5760" w:hanging="360"/>
-      </w:pPr>
-    </w:lvl>
-    <w:lvl w:ilvl="8" w:tplc="1000001B" w:tentative="1">
-      <w:start w:val="1"/>
-      <w:numFmt w:val="lowerRoman"/>
-      <w:lvlText w:val="%9."/>
-      <w:lvlJc w:val="right"/>
-      <w:pPr>
-        <w:ind w:left="6480" w:hanging="180"/>
-      </w:pPr>
-    </w:lvl>
-  </w:abstractNum>
-  <w:abstractNum w:abstractNumId="6" w15:restartNumberingAfterBreak="0">
+  <w:abstractNum w:abstractNumId="9" w15:restartNumberingAfterBreak="0">
     <w:nsid w:val="26194B4B"/>
     <w:multiLevelType w:val="hybridMultilevel"/>
     <w:tmpl w:val="06C06646"/>
@@ -6817,17 +7036,467 @@
       </w:pPr>
     </w:lvl>
   </w:abstractNum>
-  <w:abstractNum w:abstractNumId="7" w15:restartNumberingAfterBreak="0">
-    <w:nsid w:val="26507B48"/>
+  <w:abstractNum w:abstractNumId="10" w15:restartNumberingAfterBreak="0">
+    <w:nsid w:val="26C17F09"/>
     <w:multiLevelType w:val="hybridMultilevel"/>
-    <w:tmpl w:val="BB2C0194"/>
-    <w:lvl w:ilvl="0" w:tplc="46185872">
+    <w:tmpl w:val="5E66F3F6"/>
+    <w:lvl w:ilvl="0" w:tplc="ABD226FE">
       <w:start w:val="1"/>
       <w:numFmt w:val="decimal"/>
       <w:lvlText w:val="%1."/>
       <w:lvlJc w:val="left"/>
       <w:pPr>
-        <w:ind w:left="720" w:hanging="360"/>
+        <w:ind w:left="360" w:hanging="360"/>
+      </w:pPr>
+      <w:rPr>
+        <w:b/>
+        <w:bCs/>
+      </w:rPr>
+    </w:lvl>
+    <w:lvl w:ilvl="1" w:tplc="10000019" w:tentative="1">
+      <w:start w:val="1"/>
+      <w:numFmt w:val="lowerLetter"/>
+      <w:lvlText w:val="%2."/>
+      <w:lvlJc w:val="left"/>
+      <w:pPr>
+        <w:ind w:left="1080" w:hanging="360"/>
+      </w:pPr>
+    </w:lvl>
+    <w:lvl w:ilvl="2" w:tplc="1000001B" w:tentative="1">
+      <w:start w:val="1"/>
+      <w:numFmt w:val="lowerRoman"/>
+      <w:lvlText w:val="%3."/>
+      <w:lvlJc w:val="right"/>
+      <w:pPr>
+        <w:ind w:left="1800" w:hanging="180"/>
+      </w:pPr>
+    </w:lvl>
+    <w:lvl w:ilvl="3" w:tplc="1000000F" w:tentative="1">
+      <w:start w:val="1"/>
+      <w:numFmt w:val="decimal"/>
+      <w:lvlText w:val="%4."/>
+      <w:lvlJc w:val="left"/>
+      <w:pPr>
+        <w:ind w:left="2520" w:hanging="360"/>
+      </w:pPr>
+    </w:lvl>
+    <w:lvl w:ilvl="4" w:tplc="10000019" w:tentative="1">
+      <w:start w:val="1"/>
+      <w:numFmt w:val="lowerLetter"/>
+      <w:lvlText w:val="%5."/>
+      <w:lvlJc w:val="left"/>
+      <w:pPr>
+        <w:ind w:left="3240" w:hanging="360"/>
+      </w:pPr>
+    </w:lvl>
+    <w:lvl w:ilvl="5" w:tplc="1000001B" w:tentative="1">
+      <w:start w:val="1"/>
+      <w:numFmt w:val="lowerRoman"/>
+      <w:lvlText w:val="%6."/>
+      <w:lvlJc w:val="right"/>
+      <w:pPr>
+        <w:ind w:left="3960" w:hanging="180"/>
+      </w:pPr>
+    </w:lvl>
+    <w:lvl w:ilvl="6" w:tplc="1000000F" w:tentative="1">
+      <w:start w:val="1"/>
+      <w:numFmt w:val="decimal"/>
+      <w:lvlText w:val="%7."/>
+      <w:lvlJc w:val="left"/>
+      <w:pPr>
+        <w:ind w:left="4680" w:hanging="360"/>
+      </w:pPr>
+    </w:lvl>
+    <w:lvl w:ilvl="7" w:tplc="10000019" w:tentative="1">
+      <w:start w:val="1"/>
+      <w:numFmt w:val="lowerLetter"/>
+      <w:lvlText w:val="%8."/>
+      <w:lvlJc w:val="left"/>
+      <w:pPr>
+        <w:ind w:left="5400" w:hanging="360"/>
+      </w:pPr>
+    </w:lvl>
+    <w:lvl w:ilvl="8" w:tplc="1000001B" w:tentative="1">
+      <w:start w:val="1"/>
+      <w:numFmt w:val="lowerRoman"/>
+      <w:lvlText w:val="%9."/>
+      <w:lvlJc w:val="right"/>
+      <w:pPr>
+        <w:ind w:left="6120" w:hanging="180"/>
+      </w:pPr>
+    </w:lvl>
+  </w:abstractNum>
+  <w:abstractNum w:abstractNumId="11" w15:restartNumberingAfterBreak="0">
+    <w:nsid w:val="29B82D98"/>
+    <w:multiLevelType w:val="hybridMultilevel"/>
+    <w:tmpl w:val="7F4608DC"/>
+    <w:lvl w:ilvl="0" w:tplc="5462BDF2">
+      <w:start w:val="1"/>
+      <w:numFmt w:val="decimal"/>
+      <w:lvlText w:val="%1."/>
+      <w:lvlJc w:val="left"/>
+      <w:pPr>
+        <w:ind w:left="360" w:hanging="360"/>
+      </w:pPr>
+      <w:rPr>
+        <w:b/>
+        <w:bCs/>
+      </w:rPr>
+    </w:lvl>
+    <w:lvl w:ilvl="1" w:tplc="10000019" w:tentative="1">
+      <w:start w:val="1"/>
+      <w:numFmt w:val="lowerLetter"/>
+      <w:lvlText w:val="%2."/>
+      <w:lvlJc w:val="left"/>
+      <w:pPr>
+        <w:ind w:left="1080" w:hanging="360"/>
+      </w:pPr>
+    </w:lvl>
+    <w:lvl w:ilvl="2" w:tplc="1000001B" w:tentative="1">
+      <w:start w:val="1"/>
+      <w:numFmt w:val="lowerRoman"/>
+      <w:lvlText w:val="%3."/>
+      <w:lvlJc w:val="right"/>
+      <w:pPr>
+        <w:ind w:left="1800" w:hanging="180"/>
+      </w:pPr>
+    </w:lvl>
+    <w:lvl w:ilvl="3" w:tplc="1000000F" w:tentative="1">
+      <w:start w:val="1"/>
+      <w:numFmt w:val="decimal"/>
+      <w:lvlText w:val="%4."/>
+      <w:lvlJc w:val="left"/>
+      <w:pPr>
+        <w:ind w:left="2520" w:hanging="360"/>
+      </w:pPr>
+    </w:lvl>
+    <w:lvl w:ilvl="4" w:tplc="10000019" w:tentative="1">
+      <w:start w:val="1"/>
+      <w:numFmt w:val="lowerLetter"/>
+      <w:lvlText w:val="%5."/>
+      <w:lvlJc w:val="left"/>
+      <w:pPr>
+        <w:ind w:left="3240" w:hanging="360"/>
+      </w:pPr>
+    </w:lvl>
+    <w:lvl w:ilvl="5" w:tplc="1000001B" w:tentative="1">
+      <w:start w:val="1"/>
+      <w:numFmt w:val="lowerRoman"/>
+      <w:lvlText w:val="%6."/>
+      <w:lvlJc w:val="right"/>
+      <w:pPr>
+        <w:ind w:left="3960" w:hanging="180"/>
+      </w:pPr>
+    </w:lvl>
+    <w:lvl w:ilvl="6" w:tplc="1000000F" w:tentative="1">
+      <w:start w:val="1"/>
+      <w:numFmt w:val="decimal"/>
+      <w:lvlText w:val="%7."/>
+      <w:lvlJc w:val="left"/>
+      <w:pPr>
+        <w:ind w:left="4680" w:hanging="360"/>
+      </w:pPr>
+    </w:lvl>
+    <w:lvl w:ilvl="7" w:tplc="10000019" w:tentative="1">
+      <w:start w:val="1"/>
+      <w:numFmt w:val="lowerLetter"/>
+      <w:lvlText w:val="%8."/>
+      <w:lvlJc w:val="left"/>
+      <w:pPr>
+        <w:ind w:left="5400" w:hanging="360"/>
+      </w:pPr>
+    </w:lvl>
+    <w:lvl w:ilvl="8" w:tplc="1000001B" w:tentative="1">
+      <w:start w:val="1"/>
+      <w:numFmt w:val="lowerRoman"/>
+      <w:lvlText w:val="%9."/>
+      <w:lvlJc w:val="right"/>
+      <w:pPr>
+        <w:ind w:left="6120" w:hanging="180"/>
+      </w:pPr>
+    </w:lvl>
+  </w:abstractNum>
+  <w:abstractNum w:abstractNumId="12" w15:restartNumberingAfterBreak="0">
+    <w:nsid w:val="2BEC273B"/>
+    <w:multiLevelType w:val="hybridMultilevel"/>
+    <w:tmpl w:val="C152E08A"/>
+    <w:lvl w:ilvl="0" w:tplc="CFA47624">
+      <w:start w:val="1"/>
+      <w:numFmt w:val="decimal"/>
+      <w:lvlText w:val="%1."/>
+      <w:lvlJc w:val="left"/>
+      <w:pPr>
+        <w:ind w:left="360" w:hanging="360"/>
+      </w:pPr>
+      <w:rPr>
+        <w:b/>
+        <w:bCs/>
+      </w:rPr>
+    </w:lvl>
+    <w:lvl w:ilvl="1" w:tplc="10000019" w:tentative="1">
+      <w:start w:val="1"/>
+      <w:numFmt w:val="lowerLetter"/>
+      <w:lvlText w:val="%2."/>
+      <w:lvlJc w:val="left"/>
+      <w:pPr>
+        <w:ind w:left="1080" w:hanging="360"/>
+      </w:pPr>
+    </w:lvl>
+    <w:lvl w:ilvl="2" w:tplc="1000001B" w:tentative="1">
+      <w:start w:val="1"/>
+      <w:numFmt w:val="lowerRoman"/>
+      <w:lvlText w:val="%3."/>
+      <w:lvlJc w:val="right"/>
+      <w:pPr>
+        <w:ind w:left="1800" w:hanging="180"/>
+      </w:pPr>
+    </w:lvl>
+    <w:lvl w:ilvl="3" w:tplc="1000000F" w:tentative="1">
+      <w:start w:val="1"/>
+      <w:numFmt w:val="decimal"/>
+      <w:lvlText w:val="%4."/>
+      <w:lvlJc w:val="left"/>
+      <w:pPr>
+        <w:ind w:left="2520" w:hanging="360"/>
+      </w:pPr>
+    </w:lvl>
+    <w:lvl w:ilvl="4" w:tplc="10000019" w:tentative="1">
+      <w:start w:val="1"/>
+      <w:numFmt w:val="lowerLetter"/>
+      <w:lvlText w:val="%5."/>
+      <w:lvlJc w:val="left"/>
+      <w:pPr>
+        <w:ind w:left="3240" w:hanging="360"/>
+      </w:pPr>
+    </w:lvl>
+    <w:lvl w:ilvl="5" w:tplc="1000001B" w:tentative="1">
+      <w:start w:val="1"/>
+      <w:numFmt w:val="lowerRoman"/>
+      <w:lvlText w:val="%6."/>
+      <w:lvlJc w:val="right"/>
+      <w:pPr>
+        <w:ind w:left="3960" w:hanging="180"/>
+      </w:pPr>
+    </w:lvl>
+    <w:lvl w:ilvl="6" w:tplc="1000000F" w:tentative="1">
+      <w:start w:val="1"/>
+      <w:numFmt w:val="decimal"/>
+      <w:lvlText w:val="%7."/>
+      <w:lvlJc w:val="left"/>
+      <w:pPr>
+        <w:ind w:left="4680" w:hanging="360"/>
+      </w:pPr>
+    </w:lvl>
+    <w:lvl w:ilvl="7" w:tplc="10000019" w:tentative="1">
+      <w:start w:val="1"/>
+      <w:numFmt w:val="lowerLetter"/>
+      <w:lvlText w:val="%8."/>
+      <w:lvlJc w:val="left"/>
+      <w:pPr>
+        <w:ind w:left="5400" w:hanging="360"/>
+      </w:pPr>
+    </w:lvl>
+    <w:lvl w:ilvl="8" w:tplc="1000001B" w:tentative="1">
+      <w:start w:val="1"/>
+      <w:numFmt w:val="lowerRoman"/>
+      <w:lvlText w:val="%9."/>
+      <w:lvlJc w:val="right"/>
+      <w:pPr>
+        <w:ind w:left="6120" w:hanging="180"/>
+      </w:pPr>
+    </w:lvl>
+  </w:abstractNum>
+  <w:abstractNum w:abstractNumId="13" w15:restartNumberingAfterBreak="0">
+    <w:nsid w:val="2E790EB6"/>
+    <w:multiLevelType w:val="hybridMultilevel"/>
+    <w:tmpl w:val="DEEEF2B4"/>
+    <w:lvl w:ilvl="0" w:tplc="A0767FB0">
+      <w:start w:val="1"/>
+      <w:numFmt w:val="decimal"/>
+      <w:lvlText w:val="%1."/>
+      <w:lvlJc w:val="left"/>
+      <w:pPr>
+        <w:ind w:left="360" w:hanging="360"/>
+      </w:pPr>
+      <w:rPr>
+        <w:b/>
+        <w:bCs/>
+      </w:rPr>
+    </w:lvl>
+    <w:lvl w:ilvl="1" w:tplc="10000019" w:tentative="1">
+      <w:start w:val="1"/>
+      <w:numFmt w:val="lowerLetter"/>
+      <w:lvlText w:val="%2."/>
+      <w:lvlJc w:val="left"/>
+      <w:pPr>
+        <w:ind w:left="1080" w:hanging="360"/>
+      </w:pPr>
+    </w:lvl>
+    <w:lvl w:ilvl="2" w:tplc="1000001B" w:tentative="1">
+      <w:start w:val="1"/>
+      <w:numFmt w:val="lowerRoman"/>
+      <w:lvlText w:val="%3."/>
+      <w:lvlJc w:val="right"/>
+      <w:pPr>
+        <w:ind w:left="1800" w:hanging="180"/>
+      </w:pPr>
+    </w:lvl>
+    <w:lvl w:ilvl="3" w:tplc="1000000F" w:tentative="1">
+      <w:start w:val="1"/>
+      <w:numFmt w:val="decimal"/>
+      <w:lvlText w:val="%4."/>
+      <w:lvlJc w:val="left"/>
+      <w:pPr>
+        <w:ind w:left="2520" w:hanging="360"/>
+      </w:pPr>
+    </w:lvl>
+    <w:lvl w:ilvl="4" w:tplc="10000019" w:tentative="1">
+      <w:start w:val="1"/>
+      <w:numFmt w:val="lowerLetter"/>
+      <w:lvlText w:val="%5."/>
+      <w:lvlJc w:val="left"/>
+      <w:pPr>
+        <w:ind w:left="3240" w:hanging="360"/>
+      </w:pPr>
+    </w:lvl>
+    <w:lvl w:ilvl="5" w:tplc="1000001B" w:tentative="1">
+      <w:start w:val="1"/>
+      <w:numFmt w:val="lowerRoman"/>
+      <w:lvlText w:val="%6."/>
+      <w:lvlJc w:val="right"/>
+      <w:pPr>
+        <w:ind w:left="3960" w:hanging="180"/>
+      </w:pPr>
+    </w:lvl>
+    <w:lvl w:ilvl="6" w:tplc="1000000F" w:tentative="1">
+      <w:start w:val="1"/>
+      <w:numFmt w:val="decimal"/>
+      <w:lvlText w:val="%7."/>
+      <w:lvlJc w:val="left"/>
+      <w:pPr>
+        <w:ind w:left="4680" w:hanging="360"/>
+      </w:pPr>
+    </w:lvl>
+    <w:lvl w:ilvl="7" w:tplc="10000019" w:tentative="1">
+      <w:start w:val="1"/>
+      <w:numFmt w:val="lowerLetter"/>
+      <w:lvlText w:val="%8."/>
+      <w:lvlJc w:val="left"/>
+      <w:pPr>
+        <w:ind w:left="5400" w:hanging="360"/>
+      </w:pPr>
+    </w:lvl>
+    <w:lvl w:ilvl="8" w:tplc="1000001B" w:tentative="1">
+      <w:start w:val="1"/>
+      <w:numFmt w:val="lowerRoman"/>
+      <w:lvlText w:val="%9."/>
+      <w:lvlJc w:val="right"/>
+      <w:pPr>
+        <w:ind w:left="6120" w:hanging="180"/>
+      </w:pPr>
+    </w:lvl>
+  </w:abstractNum>
+  <w:abstractNum w:abstractNumId="14" w15:restartNumberingAfterBreak="0">
+    <w:nsid w:val="321334B0"/>
+    <w:multiLevelType w:val="hybridMultilevel"/>
+    <w:tmpl w:val="5AC47698"/>
+    <w:lvl w:ilvl="0" w:tplc="010A3476">
+      <w:start w:val="1"/>
+      <w:numFmt w:val="decimal"/>
+      <w:lvlText w:val="%1."/>
+      <w:lvlJc w:val="left"/>
+      <w:pPr>
+        <w:ind w:left="360" w:hanging="360"/>
+      </w:pPr>
+      <w:rPr>
+        <w:b/>
+        <w:bCs/>
+      </w:rPr>
+    </w:lvl>
+    <w:lvl w:ilvl="1" w:tplc="10000019" w:tentative="1">
+      <w:start w:val="1"/>
+      <w:numFmt w:val="lowerLetter"/>
+      <w:lvlText w:val="%2."/>
+      <w:lvlJc w:val="left"/>
+      <w:pPr>
+        <w:ind w:left="1080" w:hanging="360"/>
+      </w:pPr>
+    </w:lvl>
+    <w:lvl w:ilvl="2" w:tplc="1000001B" w:tentative="1">
+      <w:start w:val="1"/>
+      <w:numFmt w:val="lowerRoman"/>
+      <w:lvlText w:val="%3."/>
+      <w:lvlJc w:val="right"/>
+      <w:pPr>
+        <w:ind w:left="1800" w:hanging="180"/>
+      </w:pPr>
+    </w:lvl>
+    <w:lvl w:ilvl="3" w:tplc="1000000F" w:tentative="1">
+      <w:start w:val="1"/>
+      <w:numFmt w:val="decimal"/>
+      <w:lvlText w:val="%4."/>
+      <w:lvlJc w:val="left"/>
+      <w:pPr>
+        <w:ind w:left="2520" w:hanging="360"/>
+      </w:pPr>
+    </w:lvl>
+    <w:lvl w:ilvl="4" w:tplc="10000019" w:tentative="1">
+      <w:start w:val="1"/>
+      <w:numFmt w:val="lowerLetter"/>
+      <w:lvlText w:val="%5."/>
+      <w:lvlJc w:val="left"/>
+      <w:pPr>
+        <w:ind w:left="3240" w:hanging="360"/>
+      </w:pPr>
+    </w:lvl>
+    <w:lvl w:ilvl="5" w:tplc="1000001B" w:tentative="1">
+      <w:start w:val="1"/>
+      <w:numFmt w:val="lowerRoman"/>
+      <w:lvlText w:val="%6."/>
+      <w:lvlJc w:val="right"/>
+      <w:pPr>
+        <w:ind w:left="3960" w:hanging="180"/>
+      </w:pPr>
+    </w:lvl>
+    <w:lvl w:ilvl="6" w:tplc="1000000F" w:tentative="1">
+      <w:start w:val="1"/>
+      <w:numFmt w:val="decimal"/>
+      <w:lvlText w:val="%7."/>
+      <w:lvlJc w:val="left"/>
+      <w:pPr>
+        <w:ind w:left="4680" w:hanging="360"/>
+      </w:pPr>
+    </w:lvl>
+    <w:lvl w:ilvl="7" w:tplc="10000019" w:tentative="1">
+      <w:start w:val="1"/>
+      <w:numFmt w:val="lowerLetter"/>
+      <w:lvlText w:val="%8."/>
+      <w:lvlJc w:val="left"/>
+      <w:pPr>
+        <w:ind w:left="5400" w:hanging="360"/>
+      </w:pPr>
+    </w:lvl>
+    <w:lvl w:ilvl="8" w:tplc="1000001B" w:tentative="1">
+      <w:start w:val="1"/>
+      <w:numFmt w:val="lowerRoman"/>
+      <w:lvlText w:val="%9."/>
+      <w:lvlJc w:val="right"/>
+      <w:pPr>
+        <w:ind w:left="6120" w:hanging="180"/>
+      </w:pPr>
+    </w:lvl>
+  </w:abstractNum>
+  <w:abstractNum w:abstractNumId="15" w15:restartNumberingAfterBreak="0">
+    <w:nsid w:val="339522A7"/>
+    <w:multiLevelType w:val="hybridMultilevel"/>
+    <w:tmpl w:val="E0F0FC4A"/>
+    <w:lvl w:ilvl="0" w:tplc="1000000F">
+      <w:start w:val="1"/>
+      <w:numFmt w:val="decimal"/>
+      <w:lvlText w:val="%1."/>
+      <w:lvlJc w:val="left"/>
+      <w:pPr>
+        <w:ind w:left="360" w:hanging="360"/>
       </w:pPr>
       <w:rPr>
         <w:rFonts w:hint="default"/>
@@ -6835,13 +7504,106 @@
         <w:bCs/>
       </w:rPr>
     </w:lvl>
+    <w:lvl w:ilvl="1" w:tplc="FFFFFFFF">
+      <w:start w:val="1"/>
+      <w:numFmt w:val="lowerLetter"/>
+      <w:lvlText w:val="%2."/>
+      <w:lvlJc w:val="left"/>
+      <w:pPr>
+        <w:ind w:left="1080" w:hanging="360"/>
+      </w:pPr>
+      <w:rPr>
+        <w:rFonts w:hint="default"/>
+      </w:rPr>
+    </w:lvl>
+    <w:lvl w:ilvl="2" w:tplc="FFFFFFFF" w:tentative="1">
+      <w:start w:val="1"/>
+      <w:numFmt w:val="lowerRoman"/>
+      <w:lvlText w:val="%3."/>
+      <w:lvlJc w:val="right"/>
+      <w:pPr>
+        <w:ind w:left="1800" w:hanging="180"/>
+      </w:pPr>
+    </w:lvl>
+    <w:lvl w:ilvl="3" w:tplc="FFFFFFFF" w:tentative="1">
+      <w:start w:val="1"/>
+      <w:numFmt w:val="decimal"/>
+      <w:lvlText w:val="%4."/>
+      <w:lvlJc w:val="left"/>
+      <w:pPr>
+        <w:ind w:left="2520" w:hanging="360"/>
+      </w:pPr>
+    </w:lvl>
+    <w:lvl w:ilvl="4" w:tplc="FFFFFFFF" w:tentative="1">
+      <w:start w:val="1"/>
+      <w:numFmt w:val="lowerLetter"/>
+      <w:lvlText w:val="%5."/>
+      <w:lvlJc w:val="left"/>
+      <w:pPr>
+        <w:ind w:left="3240" w:hanging="360"/>
+      </w:pPr>
+    </w:lvl>
+    <w:lvl w:ilvl="5" w:tplc="FFFFFFFF" w:tentative="1">
+      <w:start w:val="1"/>
+      <w:numFmt w:val="lowerRoman"/>
+      <w:lvlText w:val="%6."/>
+      <w:lvlJc w:val="right"/>
+      <w:pPr>
+        <w:ind w:left="3960" w:hanging="180"/>
+      </w:pPr>
+    </w:lvl>
+    <w:lvl w:ilvl="6" w:tplc="FFFFFFFF" w:tentative="1">
+      <w:start w:val="1"/>
+      <w:numFmt w:val="decimal"/>
+      <w:lvlText w:val="%7."/>
+      <w:lvlJc w:val="left"/>
+      <w:pPr>
+        <w:ind w:left="4680" w:hanging="360"/>
+      </w:pPr>
+    </w:lvl>
+    <w:lvl w:ilvl="7" w:tplc="FFFFFFFF" w:tentative="1">
+      <w:start w:val="1"/>
+      <w:numFmt w:val="lowerLetter"/>
+      <w:lvlText w:val="%8."/>
+      <w:lvlJc w:val="left"/>
+      <w:pPr>
+        <w:ind w:left="5400" w:hanging="360"/>
+      </w:pPr>
+    </w:lvl>
+    <w:lvl w:ilvl="8" w:tplc="FFFFFFFF" w:tentative="1">
+      <w:start w:val="1"/>
+      <w:numFmt w:val="lowerRoman"/>
+      <w:lvlText w:val="%9."/>
+      <w:lvlJc w:val="right"/>
+      <w:pPr>
+        <w:ind w:left="6120" w:hanging="180"/>
+      </w:pPr>
+    </w:lvl>
+  </w:abstractNum>
+  <w:abstractNum w:abstractNumId="16" w15:restartNumberingAfterBreak="0">
+    <w:nsid w:val="383A36A8"/>
+    <w:multiLevelType w:val="hybridMultilevel"/>
+    <w:tmpl w:val="339084DA"/>
+    <w:lvl w:ilvl="0" w:tplc="418E5BD8">
+      <w:start w:val="1"/>
+      <w:numFmt w:val="decimal"/>
+      <w:lvlText w:val="%1."/>
+      <w:lvlJc w:val="left"/>
+      <w:pPr>
+        <w:ind w:left="360" w:hanging="360"/>
+      </w:pPr>
+      <w:rPr>
+        <w:b/>
+        <w:bCs/>
+      </w:rPr>
+    </w:lvl>
     <w:lvl w:ilvl="1" w:tplc="10000019" w:tentative="1">
       <w:start w:val="1"/>
       <w:numFmt w:val="lowerLetter"/>
       <w:lvlText w:val="%2."/>
       <w:lvlJc w:val="left"/>
       <w:pPr>
-        <w:ind w:left="1440" w:hanging="360"/>
+        <w:ind w:left="1080" w:hanging="360"/>
       </w:pPr>
     </w:lvl>
     <w:lvl w:ilvl="2" w:tplc="1000001B" w:tentative="1">
@@ -6850,7 +7612,7 @@
       <w:lvlText w:val="%3."/>
       <w:lvlJc w:val="right"/>
       <w:pPr>
-        <w:ind w:left="2160" w:hanging="180"/>
+        <w:ind w:left="1800" w:hanging="180"/>
       </w:pPr>
     </w:lvl>
     <w:lvl w:ilvl="3" w:tplc="1000000F" w:tentative="1">
@@ -6859,7 +7621,7 @@
       <w:lvlText w:val="%4."/>
       <w:lvlJc w:val="left"/>
       <w:pPr>
-        <w:ind w:left="2880" w:hanging="360"/>
+        <w:ind w:left="2520" w:hanging="360"/>
       </w:pPr>
     </w:lvl>
     <w:lvl w:ilvl="4" w:tplc="10000019" w:tentative="1">
@@ -6868,7 +7630,7 @@
       <w:lvlText w:val="%5."/>
       <w:lvlJc w:val="left"/>
       <w:pPr>
-        <w:ind w:left="3600" w:hanging="360"/>
+        <w:ind w:left="3240" w:hanging="360"/>
       </w:pPr>
     </w:lvl>
     <w:lvl w:ilvl="5" w:tplc="1000001B" w:tentative="1">
@@ -6877,7 +7639,7 @@
       <w:lvlText w:val="%6."/>
       <w:lvlJc w:val="right"/>
       <w:pPr>
-        <w:ind w:left="4320" w:hanging="180"/>
+        <w:ind w:left="3960" w:hanging="180"/>
       </w:pPr>
     </w:lvl>
     <w:lvl w:ilvl="6" w:tplc="1000000F" w:tentative="1">
@@ -6886,7 +7648,7 @@
       <w:lvlText w:val="%7."/>
       <w:lvlJc w:val="left"/>
       <w:pPr>
-        <w:ind w:left="5040" w:hanging="360"/>
+        <w:ind w:left="4680" w:hanging="360"/>
       </w:pPr>
     </w:lvl>
     <w:lvl w:ilvl="7" w:tplc="10000019" w:tentative="1">
@@ -6895,7 +7657,7 @@
       <w:lvlText w:val="%8."/>
       <w:lvlJc w:val="left"/>
       <w:pPr>
-        <w:ind w:left="5760" w:hanging="360"/>
+        <w:ind w:left="5400" w:hanging="360"/>
       </w:pPr>
     </w:lvl>
     <w:lvl w:ilvl="8" w:tplc="1000001B" w:tentative="1">
@@ -6904,30 +7666,304 @@
       <w:lvlText w:val="%9."/>
       <w:lvlJc w:val="right"/>
       <w:pPr>
-        <w:ind w:left="6480" w:hanging="180"/>
+        <w:ind w:left="6120" w:hanging="180"/>
       </w:pPr>
     </w:lvl>
   </w:abstractNum>
-  <w:abstractNum w:abstractNumId="8" w15:restartNumberingAfterBreak="0">
+  <w:abstractNum w:abstractNumId="17" w15:restartNumberingAfterBreak="0">
+    <w:nsid w:val="3A6A3C74"/>
+    <w:multiLevelType w:val="hybridMultilevel"/>
+    <w:tmpl w:val="12B2761E"/>
+    <w:lvl w:ilvl="0" w:tplc="D0EEB9B0">
+      <w:start w:val="1"/>
+      <w:numFmt w:val="decimal"/>
+      <w:lvlText w:val="%1."/>
+      <w:lvlJc w:val="left"/>
+      <w:pPr>
+        <w:ind w:left="360" w:hanging="360"/>
+      </w:pPr>
+      <w:rPr>
+        <w:b/>
+        <w:bCs/>
+      </w:rPr>
+    </w:lvl>
+    <w:lvl w:ilvl="1" w:tplc="10000019" w:tentative="1">
+      <w:start w:val="1"/>
+      <w:numFmt w:val="lowerLetter"/>
+      <w:lvlText w:val="%2."/>
+      <w:lvlJc w:val="left"/>
+      <w:pPr>
+        <w:ind w:left="1080" w:hanging="360"/>
+      </w:pPr>
+    </w:lvl>
+    <w:lvl w:ilvl="2" w:tplc="1000001B" w:tentative="1">
+      <w:start w:val="1"/>
+      <w:numFmt w:val="lowerRoman"/>
+      <w:lvlText w:val="%3."/>
+      <w:lvlJc w:val="right"/>
+      <w:pPr>
+        <w:ind w:left="1800" w:hanging="180"/>
+      </w:pPr>
+    </w:lvl>
+    <w:lvl w:ilvl="3" w:tplc="1000000F" w:tentative="1">
+      <w:start w:val="1"/>
+      <w:numFmt w:val="decimal"/>
+      <w:lvlText w:val="%4."/>
+      <w:lvlJc w:val="left"/>
+      <w:pPr>
+        <w:ind w:left="2520" w:hanging="360"/>
+      </w:pPr>
+    </w:lvl>
+    <w:lvl w:ilvl="4" w:tplc="10000019" w:tentative="1">
+      <w:start w:val="1"/>
+      <w:numFmt w:val="lowerLetter"/>
+      <w:lvlText w:val="%5."/>
+      <w:lvlJc w:val="left"/>
+      <w:pPr>
+        <w:ind w:left="3240" w:hanging="360"/>
+      </w:pPr>
+    </w:lvl>
+    <w:lvl w:ilvl="5" w:tplc="1000001B" w:tentative="1">
+      <w:start w:val="1"/>
+      <w:numFmt w:val="lowerRoman"/>
+      <w:lvlText w:val="%6."/>
+      <w:lvlJc w:val="right"/>
+      <w:pPr>
+        <w:ind w:left="3960" w:hanging="180"/>
+      </w:pPr>
+    </w:lvl>
+    <w:lvl w:ilvl="6" w:tplc="1000000F" w:tentative="1">
+      <w:start w:val="1"/>
+      <w:numFmt w:val="decimal"/>
+      <w:lvlText w:val="%7."/>
+      <w:lvlJc w:val="left"/>
+      <w:pPr>
+        <w:ind w:left="4680" w:hanging="360"/>
+      </w:pPr>
+    </w:lvl>
+    <w:lvl w:ilvl="7" w:tplc="10000019" w:tentative="1">
+      <w:start w:val="1"/>
+      <w:numFmt w:val="lowerLetter"/>
+      <w:lvlText w:val="%8."/>
+      <w:lvlJc w:val="left"/>
+      <w:pPr>
+        <w:ind w:left="5400" w:hanging="360"/>
+      </w:pPr>
+    </w:lvl>
+    <w:lvl w:ilvl="8" w:tplc="1000001B" w:tentative="1">
+      <w:start w:val="1"/>
+      <w:numFmt w:val="lowerRoman"/>
+      <w:lvlText w:val="%9."/>
+      <w:lvlJc w:val="right"/>
+      <w:pPr>
+        <w:ind w:left="6120" w:hanging="180"/>
+      </w:pPr>
+    </w:lvl>
+  </w:abstractNum>
+  <w:abstractNum w:abstractNumId="18" w15:restartNumberingAfterBreak="0">
+    <w:nsid w:val="3AFF147A"/>
+    <w:multiLevelType w:val="hybridMultilevel"/>
+    <w:tmpl w:val="C1DA7A82"/>
+    <w:lvl w:ilvl="0" w:tplc="45A89C1E">
+      <w:start w:val="1"/>
+      <w:numFmt w:val="decimal"/>
+      <w:lvlText w:val="%1."/>
+      <w:lvlJc w:val="left"/>
+      <w:pPr>
+        <w:ind w:left="360" w:hanging="360"/>
+      </w:pPr>
+      <w:rPr>
+        <w:b/>
+        <w:bCs/>
+      </w:rPr>
+    </w:lvl>
+    <w:lvl w:ilvl="1" w:tplc="10000019" w:tentative="1">
+      <w:start w:val="1"/>
+      <w:numFmt w:val="lowerLetter"/>
+      <w:lvlText w:val="%2."/>
+      <w:lvlJc w:val="left"/>
+      <w:pPr>
+        <w:ind w:left="1080" w:hanging="360"/>
+      </w:pPr>
+    </w:lvl>
+    <w:lvl w:ilvl="2" w:tplc="1000001B" w:tentative="1">
+      <w:start w:val="1"/>
+      <w:numFmt w:val="lowerRoman"/>
+      <w:lvlText w:val="%3."/>
+      <w:lvlJc w:val="right"/>
+      <w:pPr>
+        <w:ind w:left="1800" w:hanging="180"/>
+      </w:pPr>
+    </w:lvl>
+    <w:lvl w:ilvl="3" w:tplc="1000000F" w:tentative="1">
+      <w:start w:val="1"/>
+      <w:numFmt w:val="decimal"/>
+      <w:lvlText w:val="%4."/>
+      <w:lvlJc w:val="left"/>
+      <w:pPr>
+        <w:ind w:left="2520" w:hanging="360"/>
+      </w:pPr>
+    </w:lvl>
+    <w:lvl w:ilvl="4" w:tplc="10000019" w:tentative="1">
+      <w:start w:val="1"/>
+      <w:numFmt w:val="lowerLetter"/>
+      <w:lvlText w:val="%5."/>
+      <w:lvlJc w:val="left"/>
+      <w:pPr>
+        <w:ind w:left="3240" w:hanging="360"/>
+      </w:pPr>
+    </w:lvl>
+    <w:lvl w:ilvl="5" w:tplc="1000001B" w:tentative="1">
+      <w:start w:val="1"/>
+      <w:numFmt w:val="lowerRoman"/>
+      <w:lvlText w:val="%6."/>
+      <w:lvlJc w:val="right"/>
+      <w:pPr>
+        <w:ind w:left="3960" w:hanging="180"/>
+      </w:pPr>
+    </w:lvl>
+    <w:lvl w:ilvl="6" w:tplc="1000000F" w:tentative="1">
+      <w:start w:val="1"/>
+      <w:numFmt w:val="decimal"/>
+      <w:lvlText w:val="%7."/>
+      <w:lvlJc w:val="left"/>
+      <w:pPr>
+        <w:ind w:left="4680" w:hanging="360"/>
+      </w:pPr>
+    </w:lvl>
+    <w:lvl w:ilvl="7" w:tplc="10000019" w:tentative="1">
+      <w:start w:val="1"/>
+      <w:numFmt w:val="lowerLetter"/>
+      <w:lvlText w:val="%8."/>
+      <w:lvlJc w:val="left"/>
+      <w:pPr>
+        <w:ind w:left="5400" w:hanging="360"/>
+      </w:pPr>
+    </w:lvl>
+    <w:lvl w:ilvl="8" w:tplc="1000001B" w:tentative="1">
+      <w:start w:val="1"/>
+      <w:numFmt w:val="lowerRoman"/>
+      <w:lvlText w:val="%9."/>
+      <w:lvlJc w:val="right"/>
+      <w:pPr>
+        <w:ind w:left="6120" w:hanging="180"/>
+      </w:pPr>
+    </w:lvl>
+  </w:abstractNum>
+  <w:abstractNum w:abstractNumId="19" w15:restartNumberingAfterBreak="0">
     <w:nsid w:val="3EB907D6"/>
     <w:multiLevelType w:val="hybridMultilevel"/>
-    <w:tmpl w:val="79DC6D4E"/>
-    <w:lvl w:ilvl="0" w:tplc="1000000F">
+    <w:tmpl w:val="6D26BB48"/>
+    <w:lvl w:ilvl="0" w:tplc="6A944BA4">
       <w:start w:val="1"/>
       <w:numFmt w:val="decimal"/>
       <w:lvlText w:val="%1."/>
       <w:lvlJc w:val="left"/>
       <w:pPr>
+        <w:ind w:left="360" w:hanging="360"/>
+      </w:pPr>
+      <w:rPr>
+        <w:b/>
+        <w:bCs/>
+      </w:rPr>
+    </w:lvl>
+    <w:lvl w:ilvl="1" w:tplc="10000019" w:tentative="1">
+      <w:start w:val="1"/>
+      <w:numFmt w:val="lowerLetter"/>
+      <w:lvlText w:val="%2."/>
+      <w:lvlJc w:val="left"/>
+      <w:pPr>
         <w:ind w:left="1080" w:hanging="360"/>
       </w:pPr>
     </w:lvl>
+    <w:lvl w:ilvl="2" w:tplc="1000001B" w:tentative="1">
+      <w:start w:val="1"/>
+      <w:numFmt w:val="lowerRoman"/>
+      <w:lvlText w:val="%3."/>
+      <w:lvlJc w:val="right"/>
+      <w:pPr>
+        <w:ind w:left="1800" w:hanging="180"/>
+      </w:pPr>
+    </w:lvl>
+    <w:lvl w:ilvl="3" w:tplc="1000000F" w:tentative="1">
+      <w:start w:val="1"/>
+      <w:numFmt w:val="decimal"/>
+      <w:lvlText w:val="%4."/>
+      <w:lvlJc w:val="left"/>
+      <w:pPr>
+        <w:ind w:left="2520" w:hanging="360"/>
+      </w:pPr>
+    </w:lvl>
+    <w:lvl w:ilvl="4" w:tplc="10000019" w:tentative="1">
+      <w:start w:val="1"/>
+      <w:numFmt w:val="lowerLetter"/>
+      <w:lvlText w:val="%5."/>
+      <w:lvlJc w:val="left"/>
+      <w:pPr>
+        <w:ind w:left="3240" w:hanging="360"/>
+      </w:pPr>
+    </w:lvl>
+    <w:lvl w:ilvl="5" w:tplc="1000001B" w:tentative="1">
+      <w:start w:val="1"/>
+      <w:numFmt w:val="lowerRoman"/>
+      <w:lvlText w:val="%6."/>
+      <w:lvlJc w:val="right"/>
+      <w:pPr>
+        <w:ind w:left="3960" w:hanging="180"/>
+      </w:pPr>
+    </w:lvl>
+    <w:lvl w:ilvl="6" w:tplc="1000000F" w:tentative="1">
+      <w:start w:val="1"/>
+      <w:numFmt w:val="decimal"/>
+      <w:lvlText w:val="%7."/>
+      <w:lvlJc w:val="left"/>
+      <w:pPr>
+        <w:ind w:left="4680" w:hanging="360"/>
+      </w:pPr>
+    </w:lvl>
+    <w:lvl w:ilvl="7" w:tplc="10000019" w:tentative="1">
+      <w:start w:val="1"/>
+      <w:numFmt w:val="lowerLetter"/>
+      <w:lvlText w:val="%8."/>
+      <w:lvlJc w:val="left"/>
+      <w:pPr>
+        <w:ind w:left="5400" w:hanging="360"/>
+      </w:pPr>
+    </w:lvl>
+    <w:lvl w:ilvl="8" w:tplc="1000001B" w:tentative="1">
+      <w:start w:val="1"/>
+      <w:numFmt w:val="lowerRoman"/>
+      <w:lvlText w:val="%9."/>
+      <w:lvlJc w:val="right"/>
+      <w:pPr>
+        <w:ind w:left="6120" w:hanging="180"/>
+      </w:pPr>
+    </w:lvl>
+  </w:abstractNum>
+  <w:abstractNum w:abstractNumId="20" w15:restartNumberingAfterBreak="0">
+    <w:nsid w:val="40E25CDD"/>
+    <w:multiLevelType w:val="hybridMultilevel"/>
+    <w:tmpl w:val="9814D5B6"/>
+    <w:lvl w:ilvl="0" w:tplc="3E20BAB2">
+      <w:start w:val="1"/>
+      <w:numFmt w:val="decimal"/>
+      <w:lvlText w:val="%1."/>
+      <w:lvlJc w:val="left"/>
+      <w:pPr>
+        <w:ind w:left="360" w:hanging="360"/>
+      </w:pPr>
+      <w:rPr>
+        <w:b/>
+        <w:bCs/>
+      </w:rPr>
+    </w:lvl>
     <w:lvl w:ilvl="1" w:tplc="10000019" w:tentative="1">
       <w:start w:val="1"/>
       <w:numFmt w:val="lowerLetter"/>
       <w:lvlText w:val="%2."/>
       <w:lvlJc w:val="left"/>
       <w:pPr>
-        <w:ind w:left="1800" w:hanging="360"/>
+        <w:ind w:left="1080" w:hanging="360"/>
       </w:pPr>
     </w:lvl>
     <w:lvl w:ilvl="2" w:tplc="1000001B" w:tentative="1">
@@ -6936,7 +7972,7 @@
       <w:lvlText w:val="%3."/>
       <w:lvlJc w:val="right"/>
       <w:pPr>
-        <w:ind w:left="2520" w:hanging="180"/>
+        <w:ind w:left="1800" w:hanging="180"/>
       </w:pPr>
     </w:lvl>
     <w:lvl w:ilvl="3" w:tplc="1000000F" w:tentative="1">
@@ -6945,25 +7981,25 @@
       <w:lvlText w:val="%4."/>
       <w:lvlJc w:val="left"/>
       <w:pPr>
+        <w:ind w:left="2520" w:hanging="360"/>
+      </w:pPr>
+    </w:lvl>
+    <w:lvl w:ilvl="4" w:tplc="10000019" w:tentative="1">
+      <w:start w:val="1"/>
+      <w:numFmt w:val="lowerLetter"/>
+      <w:lvlText w:val="%5."/>
+      <w:lvlJc w:val="left"/>
+      <w:pPr>
         <w:ind w:left="3240" w:hanging="360"/>
       </w:pPr>
     </w:lvl>
-    <w:lvl w:ilvl="4" w:tplc="10000019" w:tentative="1">
-      <w:start w:val="1"/>
-      <w:numFmt w:val="lowerLetter"/>
-      <w:lvlText w:val="%5."/>
-      <w:lvlJc w:val="left"/>
-      <w:pPr>
-        <w:ind w:left="3960" w:hanging="360"/>
-      </w:pPr>
-    </w:lvl>
     <w:lvl w:ilvl="5" w:tplc="1000001B" w:tentative="1">
       <w:start w:val="1"/>
       <w:numFmt w:val="lowerRoman"/>
       <w:lvlText w:val="%6."/>
       <w:lvlJc w:val="right"/>
       <w:pPr>
-        <w:ind w:left="4680" w:hanging="180"/>
+        <w:ind w:left="3960" w:hanging="180"/>
       </w:pPr>
     </w:lvl>
     <w:lvl w:ilvl="6" w:tplc="1000000F" w:tentative="1">
@@ -6972,29 +8008,29 @@
       <w:lvlText w:val="%7."/>
       <w:lvlJc w:val="left"/>
       <w:pPr>
+        <w:ind w:left="4680" w:hanging="360"/>
+      </w:pPr>
+    </w:lvl>
+    <w:lvl w:ilvl="7" w:tplc="10000019" w:tentative="1">
+      <w:start w:val="1"/>
+      <w:numFmt w:val="lowerLetter"/>
+      <w:lvlText w:val="%8."/>
+      <w:lvlJc w:val="left"/>
+      <w:pPr>
         <w:ind w:left="5400" w:hanging="360"/>
       </w:pPr>
     </w:lvl>
-    <w:lvl w:ilvl="7" w:tplc="10000019" w:tentative="1">
-      <w:start w:val="1"/>
-      <w:numFmt w:val="lowerLetter"/>
-      <w:lvlText w:val="%8."/>
-      <w:lvlJc w:val="left"/>
-      <w:pPr>
-        <w:ind w:left="6120" w:hanging="360"/>
-      </w:pPr>
-    </w:lvl>
     <w:lvl w:ilvl="8" w:tplc="1000001B" w:tentative="1">
       <w:start w:val="1"/>
       <w:numFmt w:val="lowerRoman"/>
       <w:lvlText w:val="%9."/>
       <w:lvlJc w:val="right"/>
       <w:pPr>
-        <w:ind w:left="6840" w:hanging="180"/>
+        <w:ind w:left="6120" w:hanging="180"/>
       </w:pPr>
     </w:lvl>
   </w:abstractNum>
-  <w:abstractNum w:abstractNumId="9" w15:restartNumberingAfterBreak="0">
+  <w:abstractNum w:abstractNumId="21" w15:restartNumberingAfterBreak="0">
     <w:nsid w:val="452B4047"/>
     <w:multiLevelType w:val="hybridMultilevel"/>
     <w:tmpl w:val="5DC23152"/>
@@ -7004,7 +8040,7 @@
       <w:lvlText w:val="%1."/>
       <w:lvlJc w:val="left"/>
       <w:pPr>
-        <w:ind w:left="720" w:hanging="360"/>
+        <w:ind w:left="360" w:hanging="360"/>
       </w:pPr>
       <w:rPr>
         <w:rFonts w:hint="default"/>
@@ -7018,7 +8054,7 @@
       <w:lvlText w:val="%2."/>
       <w:lvlJc w:val="left"/>
       <w:pPr>
-        <w:ind w:left="1440" w:hanging="360"/>
+        <w:ind w:left="1080" w:hanging="360"/>
       </w:pPr>
     </w:lvl>
     <w:lvl w:ilvl="2" w:tplc="1000001B" w:tentative="1">
@@ -7027,7 +8063,7 @@
       <w:lvlText w:val="%3."/>
       <w:lvlJc w:val="right"/>
       <w:pPr>
-        <w:ind w:left="2160" w:hanging="180"/>
+        <w:ind w:left="1800" w:hanging="180"/>
       </w:pPr>
     </w:lvl>
     <w:lvl w:ilvl="3" w:tplc="1000000F" w:tentative="1">
@@ -7036,7 +8072,7 @@
       <w:lvlText w:val="%4."/>
       <w:lvlJc w:val="left"/>
       <w:pPr>
-        <w:ind w:left="2880" w:hanging="360"/>
+        <w:ind w:left="2520" w:hanging="360"/>
       </w:pPr>
     </w:lvl>
     <w:lvl w:ilvl="4" w:tplc="10000019" w:tentative="1">
@@ -7045,7 +8081,7 @@
       <w:lvlText w:val="%5."/>
       <w:lvlJc w:val="left"/>
       <w:pPr>
-        <w:ind w:left="3600" w:hanging="360"/>
+        <w:ind w:left="3240" w:hanging="360"/>
       </w:pPr>
     </w:lvl>
     <w:lvl w:ilvl="5" w:tplc="1000001B" w:tentative="1">
@@ -7054,7 +8090,7 @@
       <w:lvlText w:val="%6."/>
       <w:lvlJc w:val="right"/>
       <w:pPr>
-        <w:ind w:left="4320" w:hanging="180"/>
+        <w:ind w:left="3960" w:hanging="180"/>
       </w:pPr>
     </w:lvl>
     <w:lvl w:ilvl="6" w:tplc="1000000F" w:tentative="1">
@@ -7063,7 +8099,7 @@
       <w:lvlText w:val="%7."/>
       <w:lvlJc w:val="left"/>
       <w:pPr>
-        <w:ind w:left="5040" w:hanging="360"/>
+        <w:ind w:left="4680" w:hanging="360"/>
       </w:pPr>
     </w:lvl>
     <w:lvl w:ilvl="7" w:tplc="10000019" w:tentative="1">
@@ -7072,7 +8108,7 @@
       <w:lvlText w:val="%8."/>
       <w:lvlJc w:val="left"/>
       <w:pPr>
-        <w:ind w:left="5760" w:hanging="360"/>
+        <w:ind w:left="5400" w:hanging="360"/>
       </w:pPr>
     </w:lvl>
     <w:lvl w:ilvl="8" w:tplc="1000001B" w:tentative="1">
@@ -7081,110 +8117,204 @@
       <w:lvlText w:val="%9."/>
       <w:lvlJc w:val="right"/>
       <w:pPr>
-        <w:ind w:left="6480" w:hanging="180"/>
+        <w:ind w:left="6120" w:hanging="180"/>
       </w:pPr>
     </w:lvl>
   </w:abstractNum>
-  <w:abstractNum w:abstractNumId="10" w15:restartNumberingAfterBreak="0">
-    <w:nsid w:val="48511D00"/>
+  <w:abstractNum w:abstractNumId="22" w15:restartNumberingAfterBreak="0">
+    <w:nsid w:val="4594782E"/>
     <w:multiLevelType w:val="hybridMultilevel"/>
-    <w:tmpl w:val="47E8F398"/>
-    <w:lvl w:ilvl="0" w:tplc="10000019">
-      <w:start w:val="1"/>
-      <w:numFmt w:val="lowerLetter"/>
+    <w:tmpl w:val="68D42086"/>
+    <w:lvl w:ilvl="0" w:tplc="1588740C">
+      <w:start w:val="1"/>
+      <w:numFmt w:val="decimal"/>
       <w:lvlText w:val="%1."/>
       <w:lvlJc w:val="left"/>
       <w:pPr>
-        <w:ind w:left="720" w:hanging="360"/>
+        <w:ind w:left="360" w:hanging="360"/>
+      </w:pPr>
+      <w:rPr>
+        <w:b/>
+        <w:bCs/>
+      </w:rPr>
+    </w:lvl>
+    <w:lvl w:ilvl="1" w:tplc="FFFFFFFF" w:tentative="1">
+      <w:start w:val="1"/>
+      <w:numFmt w:val="lowerLetter"/>
+      <w:lvlText w:val="%2."/>
+      <w:lvlJc w:val="left"/>
+      <w:pPr>
+        <w:ind w:left="1080" w:hanging="360"/>
+      </w:pPr>
+    </w:lvl>
+    <w:lvl w:ilvl="2" w:tplc="FFFFFFFF" w:tentative="1">
+      <w:start w:val="1"/>
+      <w:numFmt w:val="lowerRoman"/>
+      <w:lvlText w:val="%3."/>
+      <w:lvlJc w:val="right"/>
+      <w:pPr>
+        <w:ind w:left="1800" w:hanging="180"/>
+      </w:pPr>
+    </w:lvl>
+    <w:lvl w:ilvl="3" w:tplc="FFFFFFFF" w:tentative="1">
+      <w:start w:val="1"/>
+      <w:numFmt w:val="decimal"/>
+      <w:lvlText w:val="%4."/>
+      <w:lvlJc w:val="left"/>
+      <w:pPr>
+        <w:ind w:left="2520" w:hanging="360"/>
+      </w:pPr>
+    </w:lvl>
+    <w:lvl w:ilvl="4" w:tplc="FFFFFFFF" w:tentative="1">
+      <w:start w:val="1"/>
+      <w:numFmt w:val="lowerLetter"/>
+      <w:lvlText w:val="%5."/>
+      <w:lvlJc w:val="left"/>
+      <w:pPr>
+        <w:ind w:left="3240" w:hanging="360"/>
+      </w:pPr>
+    </w:lvl>
+    <w:lvl w:ilvl="5" w:tplc="FFFFFFFF" w:tentative="1">
+      <w:start w:val="1"/>
+      <w:numFmt w:val="lowerRoman"/>
+      <w:lvlText w:val="%6."/>
+      <w:lvlJc w:val="right"/>
+      <w:pPr>
+        <w:ind w:left="3960" w:hanging="180"/>
+      </w:pPr>
+    </w:lvl>
+    <w:lvl w:ilvl="6" w:tplc="FFFFFFFF" w:tentative="1">
+      <w:start w:val="1"/>
+      <w:numFmt w:val="decimal"/>
+      <w:lvlText w:val="%7."/>
+      <w:lvlJc w:val="left"/>
+      <w:pPr>
+        <w:ind w:left="4680" w:hanging="360"/>
+      </w:pPr>
+    </w:lvl>
+    <w:lvl w:ilvl="7" w:tplc="FFFFFFFF" w:tentative="1">
+      <w:start w:val="1"/>
+      <w:numFmt w:val="lowerLetter"/>
+      <w:lvlText w:val="%8."/>
+      <w:lvlJc w:val="left"/>
+      <w:pPr>
+        <w:ind w:left="5400" w:hanging="360"/>
+      </w:pPr>
+    </w:lvl>
+    <w:lvl w:ilvl="8" w:tplc="FFFFFFFF" w:tentative="1">
+      <w:start w:val="1"/>
+      <w:numFmt w:val="lowerRoman"/>
+      <w:lvlText w:val="%9."/>
+      <w:lvlJc w:val="right"/>
+      <w:pPr>
+        <w:ind w:left="6120" w:hanging="180"/>
+      </w:pPr>
+    </w:lvl>
+  </w:abstractNum>
+  <w:abstractNum w:abstractNumId="23" w15:restartNumberingAfterBreak="0">
+    <w:nsid w:val="4B402A9E"/>
+    <w:multiLevelType w:val="hybridMultilevel"/>
+    <w:tmpl w:val="1532A40E"/>
+    <w:lvl w:ilvl="0" w:tplc="53C2D2BE">
+      <w:start w:val="1"/>
+      <w:numFmt w:val="decimal"/>
+      <w:lvlText w:val="%1."/>
+      <w:lvlJc w:val="left"/>
+      <w:pPr>
+        <w:ind w:left="360" w:hanging="360"/>
+      </w:pPr>
+      <w:rPr>
+        <w:b/>
+        <w:bCs/>
+      </w:rPr>
+    </w:lvl>
+    <w:lvl w:ilvl="1" w:tplc="FFFFFFFF">
+      <w:start w:val="1"/>
+      <w:numFmt w:val="lowerLetter"/>
+      <w:lvlText w:val="%2."/>
+      <w:lvlJc w:val="left"/>
+      <w:pPr>
+        <w:ind w:left="1080" w:hanging="360"/>
       </w:pPr>
       <w:rPr>
         <w:rFonts w:hint="default"/>
       </w:rPr>
     </w:lvl>
-    <w:lvl w:ilvl="1" w:tplc="10000019" w:tentative="1">
-      <w:start w:val="1"/>
-      <w:numFmt w:val="lowerLetter"/>
-      <w:lvlText w:val="%2."/>
-      <w:lvlJc w:val="left"/>
-      <w:pPr>
-        <w:ind w:left="1440" w:hanging="360"/>
-      </w:pPr>
-    </w:lvl>
-    <w:lvl w:ilvl="2" w:tplc="1000001B" w:tentative="1">
+    <w:lvl w:ilvl="2" w:tplc="FFFFFFFF" w:tentative="1">
       <w:start w:val="1"/>
       <w:numFmt w:val="lowerRoman"/>
       <w:lvlText w:val="%3."/>
       <w:lvlJc w:val="right"/>
       <w:pPr>
-        <w:ind w:left="2160" w:hanging="180"/>
-      </w:pPr>
-    </w:lvl>
-    <w:lvl w:ilvl="3" w:tplc="1000000F" w:tentative="1">
+        <w:ind w:left="1800" w:hanging="180"/>
+      </w:pPr>
+    </w:lvl>
+    <w:lvl w:ilvl="3" w:tplc="FFFFFFFF" w:tentative="1">
       <w:start w:val="1"/>
       <w:numFmt w:val="decimal"/>
       <w:lvlText w:val="%4."/>
       <w:lvlJc w:val="left"/>
       <w:pPr>
-        <w:ind w:left="2880" w:hanging="360"/>
-      </w:pPr>
-    </w:lvl>
-    <w:lvl w:ilvl="4" w:tplc="10000019" w:tentative="1">
+        <w:ind w:left="2520" w:hanging="360"/>
+      </w:pPr>
+    </w:lvl>
+    <w:lvl w:ilvl="4" w:tplc="FFFFFFFF" w:tentative="1">
       <w:start w:val="1"/>
       <w:numFmt w:val="lowerLetter"/>
       <w:lvlText w:val="%5."/>
       <w:lvlJc w:val="left"/>
       <w:pPr>
-        <w:ind w:left="3600" w:hanging="360"/>
-      </w:pPr>
-    </w:lvl>
-    <w:lvl w:ilvl="5" w:tplc="1000001B" w:tentative="1">
+        <w:ind w:left="3240" w:hanging="360"/>
+      </w:pPr>
+    </w:lvl>
+    <w:lvl w:ilvl="5" w:tplc="FFFFFFFF" w:tentative="1">
       <w:start w:val="1"/>
       <w:numFmt w:val="lowerRoman"/>
       <w:lvlText w:val="%6."/>
       <w:lvlJc w:val="right"/>
       <w:pPr>
-        <w:ind w:left="4320" w:hanging="180"/>
-      </w:pPr>
-    </w:lvl>
-    <w:lvl w:ilvl="6" w:tplc="1000000F" w:tentative="1">
+        <w:ind w:left="3960" w:hanging="180"/>
+      </w:pPr>
+    </w:lvl>
+    <w:lvl w:ilvl="6" w:tplc="FFFFFFFF" w:tentative="1">
       <w:start w:val="1"/>
       <w:numFmt w:val="decimal"/>
       <w:lvlText w:val="%7."/>
       <w:lvlJc w:val="left"/>
       <w:pPr>
-        <w:ind w:left="5040" w:hanging="360"/>
-      </w:pPr>
-    </w:lvl>
-    <w:lvl w:ilvl="7" w:tplc="10000019" w:tentative="1">
+        <w:ind w:left="4680" w:hanging="360"/>
+      </w:pPr>
+    </w:lvl>
+    <w:lvl w:ilvl="7" w:tplc="FFFFFFFF" w:tentative="1">
       <w:start w:val="1"/>
       <w:numFmt w:val="lowerLetter"/>
       <w:lvlText w:val="%8."/>
       <w:lvlJc w:val="left"/>
       <w:pPr>
-        <w:ind w:left="5760" w:hanging="360"/>
-      </w:pPr>
-    </w:lvl>
-    <w:lvl w:ilvl="8" w:tplc="1000001B" w:tentative="1">
+        <w:ind w:left="5400" w:hanging="360"/>
+      </w:pPr>
+    </w:lvl>
+    <w:lvl w:ilvl="8" w:tplc="FFFFFFFF" w:tentative="1">
       <w:start w:val="1"/>
       <w:numFmt w:val="lowerRoman"/>
       <w:lvlText w:val="%9."/>
       <w:lvlJc w:val="right"/>
       <w:pPr>
-        <w:ind w:left="6480" w:hanging="180"/>
+        <w:ind w:left="6120" w:hanging="180"/>
       </w:pPr>
     </w:lvl>
   </w:abstractNum>
-  <w:abstractNum w:abstractNumId="11" w15:restartNumberingAfterBreak="0">
-    <w:nsid w:val="4B8D2886"/>
+  <w:abstractNum w:abstractNumId="24" w15:restartNumberingAfterBreak="0">
+    <w:nsid w:val="4CA100DA"/>
     <w:multiLevelType w:val="hybridMultilevel"/>
-    <w:tmpl w:val="45842F5A"/>
-    <w:lvl w:ilvl="0" w:tplc="46185872">
+    <w:tmpl w:val="B752366E"/>
+    <w:lvl w:ilvl="0" w:tplc="FFFFFFFF">
       <w:start w:val="1"/>
       <w:numFmt w:val="decimal"/>
       <w:lvlText w:val="%1."/>
       <w:lvlJc w:val="left"/>
       <w:pPr>
-        <w:ind w:left="720" w:hanging="360"/>
+        <w:ind w:left="360" w:hanging="360"/>
       </w:pPr>
       <w:rPr>
         <w:rFonts w:hint="default"/>
@@ -7192,176 +8322,23 @@
         <w:bCs/>
       </w:rPr>
     </w:lvl>
-    <w:lvl w:ilvl="1" w:tplc="10000019">
-      <w:start w:val="1"/>
-      <w:numFmt w:val="lowerLetter"/>
+    <w:lvl w:ilvl="1" w:tplc="8FD2E3FE">
+      <w:start w:val="1"/>
+      <w:numFmt w:val="decimal"/>
       <w:lvlText w:val="%2."/>
       <w:lvlJc w:val="left"/>
       <w:pPr>
-        <w:ind w:left="1440" w:hanging="360"/>
-      </w:pPr>
-    </w:lvl>
-    <w:lvl w:ilvl="2" w:tplc="1000001B" w:tentative="1">
-      <w:start w:val="1"/>
-      <w:numFmt w:val="lowerRoman"/>
+        <w:ind w:left="360" w:hanging="360"/>
+      </w:pPr>
+      <w:rPr>
+        <w:b/>
+        <w:bCs/>
+      </w:rPr>
+    </w:lvl>
+    <w:lvl w:ilvl="2" w:tplc="FFFFFFFF">
+      <w:start w:val="1"/>
+      <w:numFmt w:val="decimal"/>
       <w:lvlText w:val="%3."/>
-      <w:lvlJc w:val="right"/>
-      <w:pPr>
-        <w:ind w:left="2160" w:hanging="180"/>
-      </w:pPr>
-    </w:lvl>
-    <w:lvl w:ilvl="3" w:tplc="1000000F" w:tentative="1">
-      <w:start w:val="1"/>
-      <w:numFmt w:val="decimal"/>
-      <w:lvlText w:val="%4."/>
-      <w:lvlJc w:val="left"/>
-      <w:pPr>
-        <w:ind w:left="2880" w:hanging="360"/>
-      </w:pPr>
-    </w:lvl>
-    <w:lvl w:ilvl="4" w:tplc="10000019" w:tentative="1">
-      <w:start w:val="1"/>
-      <w:numFmt w:val="lowerLetter"/>
-      <w:lvlText w:val="%5."/>
-      <w:lvlJc w:val="left"/>
-      <w:pPr>
-        <w:ind w:left="3600" w:hanging="360"/>
-      </w:pPr>
-    </w:lvl>
-    <w:lvl w:ilvl="5" w:tplc="1000001B" w:tentative="1">
-      <w:start w:val="1"/>
-      <w:numFmt w:val="lowerRoman"/>
-      <w:lvlText w:val="%6."/>
-      <w:lvlJc w:val="right"/>
-      <w:pPr>
-        <w:ind w:left="4320" w:hanging="180"/>
-      </w:pPr>
-    </w:lvl>
-    <w:lvl w:ilvl="6" w:tplc="1000000F" w:tentative="1">
-      <w:start w:val="1"/>
-      <w:numFmt w:val="decimal"/>
-      <w:lvlText w:val="%7."/>
-      <w:lvlJc w:val="left"/>
-      <w:pPr>
-        <w:ind w:left="5040" w:hanging="360"/>
-      </w:pPr>
-    </w:lvl>
-    <w:lvl w:ilvl="7" w:tplc="10000019" w:tentative="1">
-      <w:start w:val="1"/>
-      <w:numFmt w:val="lowerLetter"/>
-      <w:lvlText w:val="%8."/>
-      <w:lvlJc w:val="left"/>
-      <w:pPr>
-        <w:ind w:left="5760" w:hanging="360"/>
-      </w:pPr>
-    </w:lvl>
-    <w:lvl w:ilvl="8" w:tplc="1000001B" w:tentative="1">
-      <w:start w:val="1"/>
-      <w:numFmt w:val="lowerRoman"/>
-      <w:lvlText w:val="%9."/>
-      <w:lvlJc w:val="right"/>
-      <w:pPr>
-        <w:ind w:left="6480" w:hanging="180"/>
-      </w:pPr>
-    </w:lvl>
-  </w:abstractNum>
-  <w:abstractNum w:abstractNumId="12" w15:restartNumberingAfterBreak="0">
-    <w:nsid w:val="4FF002C5"/>
-    <w:multiLevelType w:val="hybridMultilevel"/>
-    <w:tmpl w:val="2D0EC11E"/>
-    <w:lvl w:ilvl="0" w:tplc="FFFFFFFF">
-      <w:start w:val="1"/>
-      <w:numFmt w:val="decimal"/>
-      <w:lvlText w:val="%1."/>
-      <w:lvlJc w:val="left"/>
-      <w:pPr>
-        <w:ind w:left="720" w:hanging="360"/>
-      </w:pPr>
-    </w:lvl>
-    <w:lvl w:ilvl="1" w:tplc="E70EBE08">
-      <w:start w:val="1"/>
-      <w:numFmt w:val="lowerLetter"/>
-      <w:lvlText w:val="%2."/>
-      <w:lvlJc w:val="left"/>
-      <w:pPr>
-        <w:ind w:left="1440" w:hanging="360"/>
-      </w:pPr>
-      <w:rPr>
-        <w:rFonts w:hint="default"/>
-      </w:rPr>
-    </w:lvl>
-    <w:lvl w:ilvl="2" w:tplc="1000001B" w:tentative="1">
-      <w:start w:val="1"/>
-      <w:numFmt w:val="lowerRoman"/>
-      <w:lvlText w:val="%3."/>
-      <w:lvlJc w:val="right"/>
-      <w:pPr>
-        <w:ind w:left="2160" w:hanging="180"/>
-      </w:pPr>
-    </w:lvl>
-    <w:lvl w:ilvl="3" w:tplc="1000000F" w:tentative="1">
-      <w:start w:val="1"/>
-      <w:numFmt w:val="decimal"/>
-      <w:lvlText w:val="%4."/>
-      <w:lvlJc w:val="left"/>
-      <w:pPr>
-        <w:ind w:left="2880" w:hanging="360"/>
-      </w:pPr>
-    </w:lvl>
-    <w:lvl w:ilvl="4" w:tplc="10000019" w:tentative="1">
-      <w:start w:val="1"/>
-      <w:numFmt w:val="lowerLetter"/>
-      <w:lvlText w:val="%5."/>
-      <w:lvlJc w:val="left"/>
-      <w:pPr>
-        <w:ind w:left="3600" w:hanging="360"/>
-      </w:pPr>
-    </w:lvl>
-    <w:lvl w:ilvl="5" w:tplc="1000001B" w:tentative="1">
-      <w:start w:val="1"/>
-      <w:numFmt w:val="lowerRoman"/>
-      <w:lvlText w:val="%6."/>
-      <w:lvlJc w:val="right"/>
-      <w:pPr>
-        <w:ind w:left="4320" w:hanging="180"/>
-      </w:pPr>
-    </w:lvl>
-    <w:lvl w:ilvl="6" w:tplc="1000000F" w:tentative="1">
-      <w:start w:val="1"/>
-      <w:numFmt w:val="decimal"/>
-      <w:lvlText w:val="%7."/>
-      <w:lvlJc w:val="left"/>
-      <w:pPr>
-        <w:ind w:left="5040" w:hanging="360"/>
-      </w:pPr>
-    </w:lvl>
-    <w:lvl w:ilvl="7" w:tplc="10000019" w:tentative="1">
-      <w:start w:val="1"/>
-      <w:numFmt w:val="lowerLetter"/>
-      <w:lvlText w:val="%8."/>
-      <w:lvlJc w:val="left"/>
-      <w:pPr>
-        <w:ind w:left="5760" w:hanging="360"/>
-      </w:pPr>
-    </w:lvl>
-    <w:lvl w:ilvl="8" w:tplc="1000001B" w:tentative="1">
-      <w:start w:val="1"/>
-      <w:numFmt w:val="lowerRoman"/>
-      <w:lvlText w:val="%9."/>
-      <w:lvlJc w:val="right"/>
-      <w:pPr>
-        <w:ind w:left="6480" w:hanging="180"/>
-      </w:pPr>
-    </w:lvl>
-  </w:abstractNum>
-  <w:abstractNum w:abstractNumId="13" w15:restartNumberingAfterBreak="0">
-    <w:nsid w:val="61E00938"/>
-    <w:multiLevelType w:val="hybridMultilevel"/>
-    <w:tmpl w:val="13B460CA"/>
-    <w:lvl w:ilvl="0" w:tplc="46185872">
-      <w:start w:val="1"/>
-      <w:numFmt w:val="decimal"/>
-      <w:lvlText w:val="%1."/>
       <w:lvlJc w:val="left"/>
       <w:pPr>
         <w:ind w:left="720" w:hanging="360"/>
@@ -7372,13 +8349,175 @@
         <w:bCs/>
       </w:rPr>
     </w:lvl>
-    <w:lvl w:ilvl="1" w:tplc="C2CE079E">
+    <w:lvl w:ilvl="3" w:tplc="FFFFFFFF" w:tentative="1">
+      <w:start w:val="1"/>
+      <w:numFmt w:val="decimal"/>
+      <w:lvlText w:val="%4."/>
+      <w:lvlJc w:val="left"/>
+      <w:pPr>
+        <w:ind w:left="2520" w:hanging="360"/>
+      </w:pPr>
+    </w:lvl>
+    <w:lvl w:ilvl="4" w:tplc="FFFFFFFF" w:tentative="1">
+      <w:start w:val="1"/>
+      <w:numFmt w:val="lowerLetter"/>
+      <w:lvlText w:val="%5."/>
+      <w:lvlJc w:val="left"/>
+      <w:pPr>
+        <w:ind w:left="3240" w:hanging="360"/>
+      </w:pPr>
+    </w:lvl>
+    <w:lvl w:ilvl="5" w:tplc="FFFFFFFF" w:tentative="1">
+      <w:start w:val="1"/>
+      <w:numFmt w:val="lowerRoman"/>
+      <w:lvlText w:val="%6."/>
+      <w:lvlJc w:val="right"/>
+      <w:pPr>
+        <w:ind w:left="3960" w:hanging="180"/>
+      </w:pPr>
+    </w:lvl>
+    <w:lvl w:ilvl="6" w:tplc="FFFFFFFF" w:tentative="1">
+      <w:start w:val="1"/>
+      <w:numFmt w:val="decimal"/>
+      <w:lvlText w:val="%7."/>
+      <w:lvlJc w:val="left"/>
+      <w:pPr>
+        <w:ind w:left="4680" w:hanging="360"/>
+      </w:pPr>
+    </w:lvl>
+    <w:lvl w:ilvl="7" w:tplc="FFFFFFFF" w:tentative="1">
+      <w:start w:val="1"/>
+      <w:numFmt w:val="lowerLetter"/>
+      <w:lvlText w:val="%8."/>
+      <w:lvlJc w:val="left"/>
+      <w:pPr>
+        <w:ind w:left="5400" w:hanging="360"/>
+      </w:pPr>
+    </w:lvl>
+    <w:lvl w:ilvl="8" w:tplc="FFFFFFFF" w:tentative="1">
+      <w:start w:val="1"/>
+      <w:numFmt w:val="lowerRoman"/>
+      <w:lvlText w:val="%9."/>
+      <w:lvlJc w:val="right"/>
+      <w:pPr>
+        <w:ind w:left="6120" w:hanging="180"/>
+      </w:pPr>
+    </w:lvl>
+  </w:abstractNum>
+  <w:abstractNum w:abstractNumId="25" w15:restartNumberingAfterBreak="0">
+    <w:nsid w:val="4EBD6348"/>
+    <w:multiLevelType w:val="hybridMultilevel"/>
+    <w:tmpl w:val="D89467BA"/>
+    <w:lvl w:ilvl="0" w:tplc="AA3C6210">
+      <w:start w:val="1"/>
+      <w:numFmt w:val="decimal"/>
+      <w:lvlText w:val="%1."/>
+      <w:lvlJc w:val="left"/>
+      <w:pPr>
+        <w:ind w:left="360" w:hanging="360"/>
+      </w:pPr>
+      <w:rPr>
+        <w:b/>
+        <w:bCs/>
+      </w:rPr>
+    </w:lvl>
+    <w:lvl w:ilvl="1" w:tplc="10000019" w:tentative="1">
       <w:start w:val="1"/>
       <w:numFmt w:val="lowerLetter"/>
       <w:lvlText w:val="%2."/>
       <w:lvlJc w:val="left"/>
       <w:pPr>
-        <w:ind w:left="1440" w:hanging="360"/>
+        <w:ind w:left="1080" w:hanging="360"/>
+      </w:pPr>
+    </w:lvl>
+    <w:lvl w:ilvl="2" w:tplc="1000001B" w:tentative="1">
+      <w:start w:val="1"/>
+      <w:numFmt w:val="lowerRoman"/>
+      <w:lvlText w:val="%3."/>
+      <w:lvlJc w:val="right"/>
+      <w:pPr>
+        <w:ind w:left="1800" w:hanging="180"/>
+      </w:pPr>
+    </w:lvl>
+    <w:lvl w:ilvl="3" w:tplc="1000000F" w:tentative="1">
+      <w:start w:val="1"/>
+      <w:numFmt w:val="decimal"/>
+      <w:lvlText w:val="%4."/>
+      <w:lvlJc w:val="left"/>
+      <w:pPr>
+        <w:ind w:left="2520" w:hanging="360"/>
+      </w:pPr>
+    </w:lvl>
+    <w:lvl w:ilvl="4" w:tplc="10000019" w:tentative="1">
+      <w:start w:val="1"/>
+      <w:numFmt w:val="lowerLetter"/>
+      <w:lvlText w:val="%5."/>
+      <w:lvlJc w:val="left"/>
+      <w:pPr>
+        <w:ind w:left="3240" w:hanging="360"/>
+      </w:pPr>
+    </w:lvl>
+    <w:lvl w:ilvl="5" w:tplc="1000001B" w:tentative="1">
+      <w:start w:val="1"/>
+      <w:numFmt w:val="lowerRoman"/>
+      <w:lvlText w:val="%6."/>
+      <w:lvlJc w:val="right"/>
+      <w:pPr>
+        <w:ind w:left="3960" w:hanging="180"/>
+      </w:pPr>
+    </w:lvl>
+    <w:lvl w:ilvl="6" w:tplc="1000000F" w:tentative="1">
+      <w:start w:val="1"/>
+      <w:numFmt w:val="decimal"/>
+      <w:lvlText w:val="%7."/>
+      <w:lvlJc w:val="left"/>
+      <w:pPr>
+        <w:ind w:left="4680" w:hanging="360"/>
+      </w:pPr>
+    </w:lvl>
+    <w:lvl w:ilvl="7" w:tplc="10000019" w:tentative="1">
+      <w:start w:val="1"/>
+      <w:numFmt w:val="lowerLetter"/>
+      <w:lvlText w:val="%8."/>
+      <w:lvlJc w:val="left"/>
+      <w:pPr>
+        <w:ind w:left="5400" w:hanging="360"/>
+      </w:pPr>
+    </w:lvl>
+    <w:lvl w:ilvl="8" w:tplc="1000001B" w:tentative="1">
+      <w:start w:val="1"/>
+      <w:numFmt w:val="lowerRoman"/>
+      <w:lvlText w:val="%9."/>
+      <w:lvlJc w:val="right"/>
+      <w:pPr>
+        <w:ind w:left="6120" w:hanging="180"/>
+      </w:pPr>
+    </w:lvl>
+  </w:abstractNum>
+  <w:abstractNum w:abstractNumId="26" w15:restartNumberingAfterBreak="0">
+    <w:nsid w:val="4FF002C5"/>
+    <w:multiLevelType w:val="hybridMultilevel"/>
+    <w:tmpl w:val="CB063054"/>
+    <w:lvl w:ilvl="0" w:tplc="804E8F1A">
+      <w:start w:val="1"/>
+      <w:numFmt w:val="decimal"/>
+      <w:lvlText w:val="%1."/>
+      <w:lvlJc w:val="left"/>
+      <w:pPr>
+        <w:ind w:left="360" w:hanging="360"/>
+      </w:pPr>
+      <w:rPr>
+        <w:b/>
+        <w:bCs/>
+      </w:rPr>
+    </w:lvl>
+    <w:lvl w:ilvl="1" w:tplc="E70EBE08">
+      <w:start w:val="1"/>
+      <w:numFmt w:val="lowerLetter"/>
+      <w:lvlText w:val="%2."/>
+      <w:lvlJc w:val="left"/>
+      <w:pPr>
+        <w:ind w:left="1080" w:hanging="360"/>
       </w:pPr>
       <w:rPr>
         <w:rFonts w:hint="default"/>
@@ -7390,7 +8529,7 @@
       <w:lvlText w:val="%3."/>
       <w:lvlJc w:val="right"/>
       <w:pPr>
-        <w:ind w:left="2160" w:hanging="180"/>
+        <w:ind w:left="1800" w:hanging="180"/>
       </w:pPr>
     </w:lvl>
     <w:lvl w:ilvl="3" w:tplc="1000000F" w:tentative="1">
@@ -7399,7 +8538,7 @@
       <w:lvlText w:val="%4."/>
       <w:lvlJc w:val="left"/>
       <w:pPr>
-        <w:ind w:left="2880" w:hanging="360"/>
+        <w:ind w:left="2520" w:hanging="360"/>
       </w:pPr>
     </w:lvl>
     <w:lvl w:ilvl="4" w:tplc="10000019" w:tentative="1">
@@ -7408,7 +8547,7 @@
       <w:lvlText w:val="%5."/>
       <w:lvlJc w:val="left"/>
       <w:pPr>
-        <w:ind w:left="3600" w:hanging="360"/>
+        <w:ind w:left="3240" w:hanging="360"/>
       </w:pPr>
     </w:lvl>
     <w:lvl w:ilvl="5" w:tplc="1000001B" w:tentative="1">
@@ -7417,7 +8556,7 @@
       <w:lvlText w:val="%6."/>
       <w:lvlJc w:val="right"/>
       <w:pPr>
-        <w:ind w:left="4320" w:hanging="180"/>
+        <w:ind w:left="3960" w:hanging="180"/>
       </w:pPr>
     </w:lvl>
     <w:lvl w:ilvl="6" w:tplc="1000000F" w:tentative="1">
@@ -7426,7 +8565,7 @@
       <w:lvlText w:val="%7."/>
       <w:lvlJc w:val="left"/>
       <w:pPr>
-        <w:ind w:left="5040" w:hanging="360"/>
+        <w:ind w:left="4680" w:hanging="360"/>
       </w:pPr>
     </w:lvl>
     <w:lvl w:ilvl="7" w:tplc="10000019" w:tentative="1">
@@ -7435,7 +8574,7 @@
       <w:lvlText w:val="%8."/>
       <w:lvlJc w:val="left"/>
       <w:pPr>
-        <w:ind w:left="5760" w:hanging="360"/>
+        <w:ind w:left="5400" w:hanging="360"/>
       </w:pPr>
     </w:lvl>
     <w:lvl w:ilvl="8" w:tplc="1000001B" w:tentative="1">
@@ -7444,22 +8583,116 @@
       <w:lvlText w:val="%9."/>
       <w:lvlJc w:val="right"/>
       <w:pPr>
-        <w:ind w:left="6480" w:hanging="180"/>
+        <w:ind w:left="6120" w:hanging="180"/>
       </w:pPr>
     </w:lvl>
   </w:abstractNum>
-  <w:abstractNum w:abstractNumId="14" w15:restartNumberingAfterBreak="0">
-    <w:nsid w:val="62231540"/>
+  <w:abstractNum w:abstractNumId="27" w15:restartNumberingAfterBreak="0">
+    <w:nsid w:val="52293A5D"/>
     <w:multiLevelType w:val="hybridMultilevel"/>
-    <w:tmpl w:val="FC3AFF8A"/>
-    <w:lvl w:ilvl="0" w:tplc="10000017">
-      <w:start w:val="1"/>
-      <w:numFmt w:val="lowerLetter"/>
-      <w:lvlText w:val="%1)"/>
-      <w:lvlJc w:val="left"/>
-      <w:pPr>
-        <w:ind w:left="720" w:hanging="360"/>
-      </w:pPr>
+    <w:tmpl w:val="A252B2FC"/>
+    <w:lvl w:ilvl="0" w:tplc="E49239E8">
+      <w:start w:val="1"/>
+      <w:numFmt w:val="decimal"/>
+      <w:lvlText w:val="%1."/>
+      <w:lvlJc w:val="left"/>
+      <w:pPr>
+        <w:ind w:left="360" w:hanging="360"/>
+      </w:pPr>
+      <w:rPr>
+        <w:b/>
+        <w:bCs/>
+      </w:rPr>
+    </w:lvl>
+    <w:lvl w:ilvl="1" w:tplc="FFFFFFFF" w:tentative="1">
+      <w:start w:val="1"/>
+      <w:numFmt w:val="lowerLetter"/>
+      <w:lvlText w:val="%2."/>
+      <w:lvlJc w:val="left"/>
+      <w:pPr>
+        <w:ind w:left="1080" w:hanging="360"/>
+      </w:pPr>
+    </w:lvl>
+    <w:lvl w:ilvl="2" w:tplc="FFFFFFFF" w:tentative="1">
+      <w:start w:val="1"/>
+      <w:numFmt w:val="lowerRoman"/>
+      <w:lvlText w:val="%3."/>
+      <w:lvlJc w:val="right"/>
+      <w:pPr>
+        <w:ind w:left="1800" w:hanging="180"/>
+      </w:pPr>
+    </w:lvl>
+    <w:lvl w:ilvl="3" w:tplc="FFFFFFFF" w:tentative="1">
+      <w:start w:val="1"/>
+      <w:numFmt w:val="decimal"/>
+      <w:lvlText w:val="%4."/>
+      <w:lvlJc w:val="left"/>
+      <w:pPr>
+        <w:ind w:left="2520" w:hanging="360"/>
+      </w:pPr>
+    </w:lvl>
+    <w:lvl w:ilvl="4" w:tplc="FFFFFFFF" w:tentative="1">
+      <w:start w:val="1"/>
+      <w:numFmt w:val="lowerLetter"/>
+      <w:lvlText w:val="%5."/>
+      <w:lvlJc w:val="left"/>
+      <w:pPr>
+        <w:ind w:left="3240" w:hanging="360"/>
+      </w:pPr>
+    </w:lvl>
+    <w:lvl w:ilvl="5" w:tplc="FFFFFFFF" w:tentative="1">
+      <w:start w:val="1"/>
+      <w:numFmt w:val="lowerRoman"/>
+      <w:lvlText w:val="%6."/>
+      <w:lvlJc w:val="right"/>
+      <w:pPr>
+        <w:ind w:left="3960" w:hanging="180"/>
+      </w:pPr>
+    </w:lvl>
+    <w:lvl w:ilvl="6" w:tplc="FFFFFFFF" w:tentative="1">
+      <w:start w:val="1"/>
+      <w:numFmt w:val="decimal"/>
+      <w:lvlText w:val="%7."/>
+      <w:lvlJc w:val="left"/>
+      <w:pPr>
+        <w:ind w:left="4680" w:hanging="360"/>
+      </w:pPr>
+    </w:lvl>
+    <w:lvl w:ilvl="7" w:tplc="FFFFFFFF" w:tentative="1">
+      <w:start w:val="1"/>
+      <w:numFmt w:val="lowerLetter"/>
+      <w:lvlText w:val="%8."/>
+      <w:lvlJc w:val="left"/>
+      <w:pPr>
+        <w:ind w:left="5400" w:hanging="360"/>
+      </w:pPr>
+    </w:lvl>
+    <w:lvl w:ilvl="8" w:tplc="FFFFFFFF" w:tentative="1">
+      <w:start w:val="1"/>
+      <w:numFmt w:val="lowerRoman"/>
+      <w:lvlText w:val="%9."/>
+      <w:lvlJc w:val="right"/>
+      <w:pPr>
+        <w:ind w:left="6120" w:hanging="180"/>
+      </w:pPr>
+    </w:lvl>
+  </w:abstractNum>
+  <w:abstractNum w:abstractNumId="28" w15:restartNumberingAfterBreak="0">
+    <w:nsid w:val="54A57F7A"/>
+    <w:multiLevelType w:val="hybridMultilevel"/>
+    <w:tmpl w:val="FA761FAA"/>
+    <w:lvl w:ilvl="0" w:tplc="0126600A">
+      <w:start w:val="1"/>
+      <w:numFmt w:val="decimal"/>
+      <w:lvlText w:val="%1."/>
+      <w:lvlJc w:val="left"/>
+      <w:pPr>
+        <w:ind w:left="360" w:hanging="360"/>
+      </w:pPr>
+      <w:rPr>
+        <w:b/>
+        <w:bCs/>
+      </w:rPr>
     </w:lvl>
     <w:lvl w:ilvl="1" w:tplc="10000019" w:tentative="1">
       <w:start w:val="1"/>
@@ -7467,7 +8700,7 @@
       <w:lvlText w:val="%2."/>
       <w:lvlJc w:val="left"/>
       <w:pPr>
-        <w:ind w:left="1440" w:hanging="360"/>
+        <w:ind w:left="1080" w:hanging="360"/>
       </w:pPr>
     </w:lvl>
     <w:lvl w:ilvl="2" w:tplc="1000001B" w:tentative="1">
@@ -7476,7 +8709,7 @@
       <w:lvlText w:val="%3."/>
       <w:lvlJc w:val="right"/>
       <w:pPr>
-        <w:ind w:left="2160" w:hanging="180"/>
+        <w:ind w:left="1800" w:hanging="180"/>
       </w:pPr>
     </w:lvl>
     <w:lvl w:ilvl="3" w:tplc="1000000F" w:tentative="1">
@@ -7485,7 +8718,7 @@
       <w:lvlText w:val="%4."/>
       <w:lvlJc w:val="left"/>
       <w:pPr>
-        <w:ind w:left="2880" w:hanging="360"/>
+        <w:ind w:left="2520" w:hanging="360"/>
       </w:pPr>
     </w:lvl>
     <w:lvl w:ilvl="4" w:tplc="10000019" w:tentative="1">
@@ -7494,7 +8727,7 @@
       <w:lvlText w:val="%5."/>
       <w:lvlJc w:val="left"/>
       <w:pPr>
-        <w:ind w:left="3600" w:hanging="360"/>
+        <w:ind w:left="3240" w:hanging="360"/>
       </w:pPr>
     </w:lvl>
     <w:lvl w:ilvl="5" w:tplc="1000001B" w:tentative="1">
@@ -7503,7 +8736,7 @@
       <w:lvlText w:val="%6."/>
       <w:lvlJc w:val="right"/>
       <w:pPr>
-        <w:ind w:left="4320" w:hanging="180"/>
+        <w:ind w:left="3960" w:hanging="180"/>
       </w:pPr>
     </w:lvl>
     <w:lvl w:ilvl="6" w:tplc="1000000F" w:tentative="1">
@@ -7512,7 +8745,7 @@
       <w:lvlText w:val="%7."/>
       <w:lvlJc w:val="left"/>
       <w:pPr>
-        <w:ind w:left="5040" w:hanging="360"/>
+        <w:ind w:left="4680" w:hanging="360"/>
       </w:pPr>
     </w:lvl>
     <w:lvl w:ilvl="7" w:tplc="10000019" w:tentative="1">
@@ -7521,7 +8754,7 @@
       <w:lvlText w:val="%8."/>
       <w:lvlJc w:val="left"/>
       <w:pPr>
-        <w:ind w:left="5760" w:hanging="360"/>
+        <w:ind w:left="5400" w:hanging="360"/>
       </w:pPr>
     </w:lvl>
     <w:lvl w:ilvl="8" w:tplc="1000001B" w:tentative="1">
@@ -7530,24 +8763,25 @@
       <w:lvlText w:val="%9."/>
       <w:lvlJc w:val="right"/>
       <w:pPr>
-        <w:ind w:left="6480" w:hanging="180"/>
+        <w:ind w:left="6120" w:hanging="180"/>
       </w:pPr>
     </w:lvl>
   </w:abstractNum>
-  <w:abstractNum w:abstractNumId="15" w15:restartNumberingAfterBreak="0">
-    <w:nsid w:val="6709244C"/>
+  <w:abstractNum w:abstractNumId="29" w15:restartNumberingAfterBreak="0">
+    <w:nsid w:val="574E1F17"/>
     <w:multiLevelType w:val="hybridMultilevel"/>
-    <w:tmpl w:val="22A0BF34"/>
-    <w:lvl w:ilvl="0" w:tplc="10000019">
-      <w:start w:val="1"/>
-      <w:numFmt w:val="lowerLetter"/>
+    <w:tmpl w:val="DBB68FB6"/>
+    <w:lvl w:ilvl="0" w:tplc="BC4423FC">
+      <w:start w:val="1"/>
+      <w:numFmt w:val="decimal"/>
       <w:lvlText w:val="%1."/>
       <w:lvlJc w:val="left"/>
       <w:pPr>
-        <w:ind w:left="720" w:hanging="360"/>
+        <w:ind w:left="360" w:hanging="360"/>
       </w:pPr>
       <w:rPr>
-        <w:rFonts w:hint="default"/>
+        <w:b/>
+        <w:bCs/>
       </w:rPr>
     </w:lvl>
     <w:lvl w:ilvl="1" w:tplc="10000019" w:tentative="1">
@@ -7556,7 +8790,7 @@
       <w:lvlText w:val="%2."/>
       <w:lvlJc w:val="left"/>
       <w:pPr>
-        <w:ind w:left="1440" w:hanging="360"/>
+        <w:ind w:left="1080" w:hanging="360"/>
       </w:pPr>
     </w:lvl>
     <w:lvl w:ilvl="2" w:tplc="1000001B" w:tentative="1">
@@ -7565,7 +8799,7 @@
       <w:lvlText w:val="%3."/>
       <w:lvlJc w:val="right"/>
       <w:pPr>
-        <w:ind w:left="2160" w:hanging="180"/>
+        <w:ind w:left="1800" w:hanging="180"/>
       </w:pPr>
     </w:lvl>
     <w:lvl w:ilvl="3" w:tplc="1000000F" w:tentative="1">
@@ -7574,7 +8808,7 @@
       <w:lvlText w:val="%4."/>
       <w:lvlJc w:val="left"/>
       <w:pPr>
-        <w:ind w:left="2880" w:hanging="360"/>
+        <w:ind w:left="2520" w:hanging="360"/>
       </w:pPr>
     </w:lvl>
     <w:lvl w:ilvl="4" w:tplc="10000019" w:tentative="1">
@@ -7583,7 +8817,7 @@
       <w:lvlText w:val="%5."/>
       <w:lvlJc w:val="left"/>
       <w:pPr>
-        <w:ind w:left="3600" w:hanging="360"/>
+        <w:ind w:left="3240" w:hanging="360"/>
       </w:pPr>
     </w:lvl>
     <w:lvl w:ilvl="5" w:tplc="1000001B" w:tentative="1">
@@ -7592,7 +8826,7 @@
       <w:lvlText w:val="%6."/>
       <w:lvlJc w:val="right"/>
       <w:pPr>
-        <w:ind w:left="4320" w:hanging="180"/>
+        <w:ind w:left="3960" w:hanging="180"/>
       </w:pPr>
     </w:lvl>
     <w:lvl w:ilvl="6" w:tplc="1000000F" w:tentative="1">
@@ -7601,7 +8835,7 @@
       <w:lvlText w:val="%7."/>
       <w:lvlJc w:val="left"/>
       <w:pPr>
-        <w:ind w:left="5040" w:hanging="360"/>
+        <w:ind w:left="4680" w:hanging="360"/>
       </w:pPr>
     </w:lvl>
     <w:lvl w:ilvl="7" w:tplc="10000019" w:tentative="1">
@@ -7610,7 +8844,7 @@
       <w:lvlText w:val="%8."/>
       <w:lvlJc w:val="left"/>
       <w:pPr>
-        <w:ind w:left="5760" w:hanging="360"/>
+        <w:ind w:left="5400" w:hanging="360"/>
       </w:pPr>
     </w:lvl>
     <w:lvl w:ilvl="8" w:tplc="1000001B" w:tentative="1">
@@ -7619,34 +8853,124 @@
       <w:lvlText w:val="%9."/>
       <w:lvlJc w:val="right"/>
       <w:pPr>
-        <w:ind w:left="6480" w:hanging="180"/>
+        <w:ind w:left="6120" w:hanging="180"/>
       </w:pPr>
     </w:lvl>
   </w:abstractNum>
-  <w:abstractNum w:abstractNumId="16" w15:restartNumberingAfterBreak="0">
-    <w:nsid w:val="68C47F96"/>
+  <w:abstractNum w:abstractNumId="30" w15:restartNumberingAfterBreak="0">
+    <w:nsid w:val="5F4E7016"/>
     <w:multiLevelType w:val="hybridMultilevel"/>
-    <w:tmpl w:val="D2CC8E52"/>
-    <w:lvl w:ilvl="0" w:tplc="10000019">
-      <w:start w:val="1"/>
-      <w:numFmt w:val="lowerLetter"/>
+    <w:tmpl w:val="3948D41C"/>
+    <w:lvl w:ilvl="0" w:tplc="C200218C">
+      <w:start w:val="1"/>
+      <w:numFmt w:val="decimal"/>
       <w:lvlText w:val="%1."/>
       <w:lvlJc w:val="left"/>
       <w:pPr>
-        <w:ind w:left="720" w:hanging="360"/>
+        <w:ind w:left="360" w:hanging="360"/>
       </w:pPr>
       <w:rPr>
-        <w:rFonts w:hint="default"/>
-        <w:b w:val="0"/>
+        <w:b/>
+        <w:bCs/>
       </w:rPr>
     </w:lvl>
+    <w:lvl w:ilvl="1" w:tplc="FFFFFFFF" w:tentative="1">
+      <w:start w:val="1"/>
+      <w:numFmt w:val="lowerLetter"/>
+      <w:lvlText w:val="%2."/>
+      <w:lvlJc w:val="left"/>
+      <w:pPr>
+        <w:ind w:left="1080" w:hanging="360"/>
+      </w:pPr>
+    </w:lvl>
+    <w:lvl w:ilvl="2" w:tplc="FFFFFFFF" w:tentative="1">
+      <w:start w:val="1"/>
+      <w:numFmt w:val="lowerRoman"/>
+      <w:lvlText w:val="%3."/>
+      <w:lvlJc w:val="right"/>
+      <w:pPr>
+        <w:ind w:left="1800" w:hanging="180"/>
+      </w:pPr>
+    </w:lvl>
+    <w:lvl w:ilvl="3" w:tplc="FFFFFFFF" w:tentative="1">
+      <w:start w:val="1"/>
+      <w:numFmt w:val="decimal"/>
+      <w:lvlText w:val="%4."/>
+      <w:lvlJc w:val="left"/>
+      <w:pPr>
+        <w:ind w:left="2520" w:hanging="360"/>
+      </w:pPr>
+    </w:lvl>
+    <w:lvl w:ilvl="4" w:tplc="FFFFFFFF" w:tentative="1">
+      <w:start w:val="1"/>
+      <w:numFmt w:val="lowerLetter"/>
+      <w:lvlText w:val="%5."/>
+      <w:lvlJc w:val="left"/>
+      <w:pPr>
+        <w:ind w:left="3240" w:hanging="360"/>
+      </w:pPr>
+    </w:lvl>
+    <w:lvl w:ilvl="5" w:tplc="FFFFFFFF" w:tentative="1">
+      <w:start w:val="1"/>
+      <w:numFmt w:val="lowerRoman"/>
+      <w:lvlText w:val="%6."/>
+      <w:lvlJc w:val="right"/>
+      <w:pPr>
+        <w:ind w:left="3960" w:hanging="180"/>
+      </w:pPr>
+    </w:lvl>
+    <w:lvl w:ilvl="6" w:tplc="FFFFFFFF" w:tentative="1">
+      <w:start w:val="1"/>
+      <w:numFmt w:val="decimal"/>
+      <w:lvlText w:val="%7."/>
+      <w:lvlJc w:val="left"/>
+      <w:pPr>
+        <w:ind w:left="4680" w:hanging="360"/>
+      </w:pPr>
+    </w:lvl>
+    <w:lvl w:ilvl="7" w:tplc="FFFFFFFF" w:tentative="1">
+      <w:start w:val="1"/>
+      <w:numFmt w:val="lowerLetter"/>
+      <w:lvlText w:val="%8."/>
+      <w:lvlJc w:val="left"/>
+      <w:pPr>
+        <w:ind w:left="5400" w:hanging="360"/>
+      </w:pPr>
+    </w:lvl>
+    <w:lvl w:ilvl="8" w:tplc="FFFFFFFF" w:tentative="1">
+      <w:start w:val="1"/>
+      <w:numFmt w:val="lowerRoman"/>
+      <w:lvlText w:val="%9."/>
+      <w:lvlJc w:val="right"/>
+      <w:pPr>
+        <w:ind w:left="6120" w:hanging="180"/>
+      </w:pPr>
+    </w:lvl>
+  </w:abstractNum>
+  <w:abstractNum w:abstractNumId="31" w15:restartNumberingAfterBreak="0">
+    <w:nsid w:val="60C47DC3"/>
+    <w:multiLevelType w:val="hybridMultilevel"/>
+    <w:tmpl w:val="9A66B578"/>
+    <w:lvl w:ilvl="0" w:tplc="57527A7C">
+      <w:start w:val="1"/>
+      <w:numFmt w:val="decimal"/>
+      <w:lvlText w:val="%1."/>
+      <w:lvlJc w:val="left"/>
+      <w:pPr>
+        <w:ind w:left="360" w:hanging="360"/>
+      </w:pPr>
+      <w:rPr>
+        <w:b/>
+        <w:bCs/>
+      </w:rPr>
+    </w:lvl>
     <w:lvl w:ilvl="1" w:tplc="10000019" w:tentative="1">
       <w:start w:val="1"/>
       <w:numFmt w:val="lowerLetter"/>
       <w:lvlText w:val="%2."/>
       <w:lvlJc w:val="left"/>
       <w:pPr>
-        <w:ind w:left="1440" w:hanging="360"/>
+        <w:ind w:left="1080" w:hanging="360"/>
       </w:pPr>
     </w:lvl>
     <w:lvl w:ilvl="2" w:tplc="1000001B" w:tentative="1">
@@ -7655,7 +8979,7 @@
       <w:lvlText w:val="%3."/>
       <w:lvlJc w:val="right"/>
       <w:pPr>
-        <w:ind w:left="2160" w:hanging="180"/>
+        <w:ind w:left="1800" w:hanging="180"/>
       </w:pPr>
     </w:lvl>
     <w:lvl w:ilvl="3" w:tplc="1000000F" w:tentative="1">
@@ -7664,7 +8988,7 @@
       <w:lvlText w:val="%4."/>
       <w:lvlJc w:val="left"/>
       <w:pPr>
-        <w:ind w:left="2880" w:hanging="360"/>
+        <w:ind w:left="2520" w:hanging="360"/>
       </w:pPr>
     </w:lvl>
     <w:lvl w:ilvl="4" w:tplc="10000019" w:tentative="1">
@@ -7673,7 +8997,7 @@
       <w:lvlText w:val="%5."/>
       <w:lvlJc w:val="left"/>
       <w:pPr>
-        <w:ind w:left="3600" w:hanging="360"/>
+        <w:ind w:left="3240" w:hanging="360"/>
       </w:pPr>
     </w:lvl>
     <w:lvl w:ilvl="5" w:tplc="1000001B" w:tentative="1">
@@ -7682,7 +9006,7 @@
       <w:lvlText w:val="%6."/>
       <w:lvlJc w:val="right"/>
       <w:pPr>
-        <w:ind w:left="4320" w:hanging="180"/>
+        <w:ind w:left="3960" w:hanging="180"/>
       </w:pPr>
     </w:lvl>
     <w:lvl w:ilvl="6" w:tplc="1000000F" w:tentative="1">
@@ -7691,7 +9015,7 @@
       <w:lvlText w:val="%7."/>
       <w:lvlJc w:val="left"/>
       <w:pPr>
-        <w:ind w:left="5040" w:hanging="360"/>
+        <w:ind w:left="4680" w:hanging="360"/>
       </w:pPr>
     </w:lvl>
     <w:lvl w:ilvl="7" w:tplc="10000019" w:tentative="1">
@@ -7700,7 +9024,7 @@
       <w:lvlText w:val="%8."/>
       <w:lvlJc w:val="left"/>
       <w:pPr>
-        <w:ind w:left="5760" w:hanging="360"/>
+        <w:ind w:left="5400" w:hanging="360"/>
       </w:pPr>
     </w:lvl>
     <w:lvl w:ilvl="8" w:tplc="1000001B" w:tentative="1">
@@ -7709,11 +9033,371 @@
       <w:lvlText w:val="%9."/>
       <w:lvlJc w:val="right"/>
       <w:pPr>
-        <w:ind w:left="6480" w:hanging="180"/>
+        <w:ind w:left="6120" w:hanging="180"/>
       </w:pPr>
     </w:lvl>
   </w:abstractNum>
-  <w:abstractNum w:abstractNumId="17" w15:restartNumberingAfterBreak="0">
+  <w:abstractNum w:abstractNumId="32" w15:restartNumberingAfterBreak="0">
+    <w:nsid w:val="62FF0CC6"/>
+    <w:multiLevelType w:val="hybridMultilevel"/>
+    <w:tmpl w:val="6C846042"/>
+    <w:lvl w:ilvl="0" w:tplc="22684970">
+      <w:start w:val="1"/>
+      <w:numFmt w:val="decimal"/>
+      <w:lvlText w:val="%1."/>
+      <w:lvlJc w:val="left"/>
+      <w:pPr>
+        <w:ind w:left="360" w:hanging="360"/>
+      </w:pPr>
+      <w:rPr>
+        <w:b/>
+        <w:bCs/>
+      </w:rPr>
+    </w:lvl>
+    <w:lvl w:ilvl="1" w:tplc="10000019" w:tentative="1">
+      <w:start w:val="1"/>
+      <w:numFmt w:val="lowerLetter"/>
+      <w:lvlText w:val="%2."/>
+      <w:lvlJc w:val="left"/>
+      <w:pPr>
+        <w:ind w:left="1080" w:hanging="360"/>
+      </w:pPr>
+    </w:lvl>
+    <w:lvl w:ilvl="2" w:tplc="1000001B" w:tentative="1">
+      <w:start w:val="1"/>
+      <w:numFmt w:val="lowerRoman"/>
+      <w:lvlText w:val="%3."/>
+      <w:lvlJc w:val="right"/>
+      <w:pPr>
+        <w:ind w:left="1800" w:hanging="180"/>
+      </w:pPr>
+    </w:lvl>
+    <w:lvl w:ilvl="3" w:tplc="1000000F" w:tentative="1">
+      <w:start w:val="1"/>
+      <w:numFmt w:val="decimal"/>
+      <w:lvlText w:val="%4."/>
+      <w:lvlJc w:val="left"/>
+      <w:pPr>
+        <w:ind w:left="2520" w:hanging="360"/>
+      </w:pPr>
+    </w:lvl>
+    <w:lvl w:ilvl="4" w:tplc="10000019" w:tentative="1">
+      <w:start w:val="1"/>
+      <w:numFmt w:val="lowerLetter"/>
+      <w:lvlText w:val="%5."/>
+      <w:lvlJc w:val="left"/>
+      <w:pPr>
+        <w:ind w:left="3240" w:hanging="360"/>
+      </w:pPr>
+    </w:lvl>
+    <w:lvl w:ilvl="5" w:tplc="1000001B" w:tentative="1">
+      <w:start w:val="1"/>
+      <w:numFmt w:val="lowerRoman"/>
+      <w:lvlText w:val="%6."/>
+      <w:lvlJc w:val="right"/>
+      <w:pPr>
+        <w:ind w:left="3960" w:hanging="180"/>
+      </w:pPr>
+    </w:lvl>
+    <w:lvl w:ilvl="6" w:tplc="1000000F" w:tentative="1">
+      <w:start w:val="1"/>
+      <w:numFmt w:val="decimal"/>
+      <w:lvlText w:val="%7."/>
+      <w:lvlJc w:val="left"/>
+      <w:pPr>
+        <w:ind w:left="4680" w:hanging="360"/>
+      </w:pPr>
+    </w:lvl>
+    <w:lvl w:ilvl="7" w:tplc="10000019" w:tentative="1">
+      <w:start w:val="1"/>
+      <w:numFmt w:val="lowerLetter"/>
+      <w:lvlText w:val="%8."/>
+      <w:lvlJc w:val="left"/>
+      <w:pPr>
+        <w:ind w:left="5400" w:hanging="360"/>
+      </w:pPr>
+    </w:lvl>
+    <w:lvl w:ilvl="8" w:tplc="1000001B" w:tentative="1">
+      <w:start w:val="1"/>
+      <w:numFmt w:val="lowerRoman"/>
+      <w:lvlText w:val="%9."/>
+      <w:lvlJc w:val="right"/>
+      <w:pPr>
+        <w:ind w:left="6120" w:hanging="180"/>
+      </w:pPr>
+    </w:lvl>
+  </w:abstractNum>
+  <w:abstractNum w:abstractNumId="33" w15:restartNumberingAfterBreak="0">
+    <w:nsid w:val="64026B9B"/>
+    <w:multiLevelType w:val="hybridMultilevel"/>
+    <w:tmpl w:val="83200870"/>
+    <w:lvl w:ilvl="0" w:tplc="F266B38A">
+      <w:start w:val="1"/>
+      <w:numFmt w:val="decimal"/>
+      <w:lvlText w:val="%1."/>
+      <w:lvlJc w:val="left"/>
+      <w:pPr>
+        <w:ind w:left="360" w:hanging="360"/>
+      </w:pPr>
+      <w:rPr>
+        <w:b/>
+        <w:bCs/>
+      </w:rPr>
+    </w:lvl>
+    <w:lvl w:ilvl="1" w:tplc="10000019" w:tentative="1">
+      <w:start w:val="1"/>
+      <w:numFmt w:val="lowerLetter"/>
+      <w:lvlText w:val="%2."/>
+      <w:lvlJc w:val="left"/>
+      <w:pPr>
+        <w:ind w:left="1080" w:hanging="360"/>
+      </w:pPr>
+    </w:lvl>
+    <w:lvl w:ilvl="2" w:tplc="1000001B" w:tentative="1">
+      <w:start w:val="1"/>
+      <w:numFmt w:val="lowerRoman"/>
+      <w:lvlText w:val="%3."/>
+      <w:lvlJc w:val="right"/>
+      <w:pPr>
+        <w:ind w:left="1800" w:hanging="180"/>
+      </w:pPr>
+    </w:lvl>
+    <w:lvl w:ilvl="3" w:tplc="1000000F" w:tentative="1">
+      <w:start w:val="1"/>
+      <w:numFmt w:val="decimal"/>
+      <w:lvlText w:val="%4."/>
+      <w:lvlJc w:val="left"/>
+      <w:pPr>
+        <w:ind w:left="2520" w:hanging="360"/>
+      </w:pPr>
+    </w:lvl>
+    <w:lvl w:ilvl="4" w:tplc="10000019" w:tentative="1">
+      <w:start w:val="1"/>
+      <w:numFmt w:val="lowerLetter"/>
+      <w:lvlText w:val="%5."/>
+      <w:lvlJc w:val="left"/>
+      <w:pPr>
+        <w:ind w:left="3240" w:hanging="360"/>
+      </w:pPr>
+    </w:lvl>
+    <w:lvl w:ilvl="5" w:tplc="1000001B" w:tentative="1">
+      <w:start w:val="1"/>
+      <w:numFmt w:val="lowerRoman"/>
+      <w:lvlText w:val="%6."/>
+      <w:lvlJc w:val="right"/>
+      <w:pPr>
+        <w:ind w:left="3960" w:hanging="180"/>
+      </w:pPr>
+    </w:lvl>
+    <w:lvl w:ilvl="6" w:tplc="1000000F" w:tentative="1">
+      <w:start w:val="1"/>
+      <w:numFmt w:val="decimal"/>
+      <w:lvlText w:val="%7."/>
+      <w:lvlJc w:val="left"/>
+      <w:pPr>
+        <w:ind w:left="4680" w:hanging="360"/>
+      </w:pPr>
+    </w:lvl>
+    <w:lvl w:ilvl="7" w:tplc="10000019" w:tentative="1">
+      <w:start w:val="1"/>
+      <w:numFmt w:val="lowerLetter"/>
+      <w:lvlText w:val="%8."/>
+      <w:lvlJc w:val="left"/>
+      <w:pPr>
+        <w:ind w:left="5400" w:hanging="360"/>
+      </w:pPr>
+    </w:lvl>
+    <w:lvl w:ilvl="8" w:tplc="1000001B" w:tentative="1">
+      <w:start w:val="1"/>
+      <w:numFmt w:val="lowerRoman"/>
+      <w:lvlText w:val="%9."/>
+      <w:lvlJc w:val="right"/>
+      <w:pPr>
+        <w:ind w:left="6120" w:hanging="180"/>
+      </w:pPr>
+    </w:lvl>
+  </w:abstractNum>
+  <w:abstractNum w:abstractNumId="34" w15:restartNumberingAfterBreak="0">
+    <w:nsid w:val="649D171F"/>
+    <w:multiLevelType w:val="hybridMultilevel"/>
+    <w:tmpl w:val="4B08F438"/>
+    <w:lvl w:ilvl="0" w:tplc="89BEBDBE">
+      <w:start w:val="1"/>
+      <w:numFmt w:val="decimal"/>
+      <w:lvlText w:val="%1."/>
+      <w:lvlJc w:val="left"/>
+      <w:pPr>
+        <w:ind w:left="360" w:hanging="360"/>
+      </w:pPr>
+      <w:rPr>
+        <w:b/>
+        <w:bCs/>
+      </w:rPr>
+    </w:lvl>
+    <w:lvl w:ilvl="1" w:tplc="10000019" w:tentative="1">
+      <w:start w:val="1"/>
+      <w:numFmt w:val="lowerLetter"/>
+      <w:lvlText w:val="%2."/>
+      <w:lvlJc w:val="left"/>
+      <w:pPr>
+        <w:ind w:left="1080" w:hanging="360"/>
+      </w:pPr>
+    </w:lvl>
+    <w:lvl w:ilvl="2" w:tplc="1000001B" w:tentative="1">
+      <w:start w:val="1"/>
+      <w:numFmt w:val="lowerRoman"/>
+      <w:lvlText w:val="%3."/>
+      <w:lvlJc w:val="right"/>
+      <w:pPr>
+        <w:ind w:left="1800" w:hanging="180"/>
+      </w:pPr>
+    </w:lvl>
+    <w:lvl w:ilvl="3" w:tplc="1000000F" w:tentative="1">
+      <w:start w:val="1"/>
+      <w:numFmt w:val="decimal"/>
+      <w:lvlText w:val="%4."/>
+      <w:lvlJc w:val="left"/>
+      <w:pPr>
+        <w:ind w:left="2520" w:hanging="360"/>
+      </w:pPr>
+    </w:lvl>
+    <w:lvl w:ilvl="4" w:tplc="10000019" w:tentative="1">
+      <w:start w:val="1"/>
+      <w:numFmt w:val="lowerLetter"/>
+      <w:lvlText w:val="%5."/>
+      <w:lvlJc w:val="left"/>
+      <w:pPr>
+        <w:ind w:left="3240" w:hanging="360"/>
+      </w:pPr>
+    </w:lvl>
+    <w:lvl w:ilvl="5" w:tplc="1000001B" w:tentative="1">
+      <w:start w:val="1"/>
+      <w:numFmt w:val="lowerRoman"/>
+      <w:lvlText w:val="%6."/>
+      <w:lvlJc w:val="right"/>
+      <w:pPr>
+        <w:ind w:left="3960" w:hanging="180"/>
+      </w:pPr>
+    </w:lvl>
+    <w:lvl w:ilvl="6" w:tplc="1000000F" w:tentative="1">
+      <w:start w:val="1"/>
+      <w:numFmt w:val="decimal"/>
+      <w:lvlText w:val="%7."/>
+      <w:lvlJc w:val="left"/>
+      <w:pPr>
+        <w:ind w:left="4680" w:hanging="360"/>
+      </w:pPr>
+    </w:lvl>
+    <w:lvl w:ilvl="7" w:tplc="10000019" w:tentative="1">
+      <w:start w:val="1"/>
+      <w:numFmt w:val="lowerLetter"/>
+      <w:lvlText w:val="%8."/>
+      <w:lvlJc w:val="left"/>
+      <w:pPr>
+        <w:ind w:left="5400" w:hanging="360"/>
+      </w:pPr>
+    </w:lvl>
+    <w:lvl w:ilvl="8" w:tplc="1000001B" w:tentative="1">
+      <w:start w:val="1"/>
+      <w:numFmt w:val="lowerRoman"/>
+      <w:lvlText w:val="%9."/>
+      <w:lvlJc w:val="right"/>
+      <w:pPr>
+        <w:ind w:left="6120" w:hanging="180"/>
+      </w:pPr>
+    </w:lvl>
+  </w:abstractNum>
+  <w:abstractNum w:abstractNumId="35" w15:restartNumberingAfterBreak="0">
+    <w:nsid w:val="68F264A6"/>
+    <w:multiLevelType w:val="hybridMultilevel"/>
+    <w:tmpl w:val="DA548BDE"/>
+    <w:lvl w:ilvl="0" w:tplc="5A9C8730">
+      <w:start w:val="1"/>
+      <w:numFmt w:val="decimal"/>
+      <w:lvlText w:val="%1."/>
+      <w:lvlJc w:val="left"/>
+      <w:pPr>
+        <w:ind w:left="360" w:hanging="360"/>
+      </w:pPr>
+      <w:rPr>
+        <w:b/>
+        <w:bCs/>
+      </w:rPr>
+    </w:lvl>
+    <w:lvl w:ilvl="1" w:tplc="10000019" w:tentative="1">
+      <w:start w:val="1"/>
+      <w:numFmt w:val="lowerLetter"/>
+      <w:lvlText w:val="%2."/>
+      <w:lvlJc w:val="left"/>
+      <w:pPr>
+        <w:ind w:left="1080" w:hanging="360"/>
+      </w:pPr>
+    </w:lvl>
+    <w:lvl w:ilvl="2" w:tplc="1000001B" w:tentative="1">
+      <w:start w:val="1"/>
+      <w:numFmt w:val="lowerRoman"/>
+      <w:lvlText w:val="%3."/>
+      <w:lvlJc w:val="right"/>
+      <w:pPr>
+        <w:ind w:left="1800" w:hanging="180"/>
+      </w:pPr>
+    </w:lvl>
+    <w:lvl w:ilvl="3" w:tplc="1000000F" w:tentative="1">
+      <w:start w:val="1"/>
+      <w:numFmt w:val="decimal"/>
+      <w:lvlText w:val="%4."/>
+      <w:lvlJc w:val="left"/>
+      <w:pPr>
+        <w:ind w:left="2520" w:hanging="360"/>
+      </w:pPr>
+    </w:lvl>
+    <w:lvl w:ilvl="4" w:tplc="10000019" w:tentative="1">
+      <w:start w:val="1"/>
+      <w:numFmt w:val="lowerLetter"/>
+      <w:lvlText w:val="%5."/>
+      <w:lvlJc w:val="left"/>
+      <w:pPr>
+        <w:ind w:left="3240" w:hanging="360"/>
+      </w:pPr>
+    </w:lvl>
+    <w:lvl w:ilvl="5" w:tplc="1000001B" w:tentative="1">
+      <w:start w:val="1"/>
+      <w:numFmt w:val="lowerRoman"/>
+      <w:lvlText w:val="%6."/>
+      <w:lvlJc w:val="right"/>
+      <w:pPr>
+        <w:ind w:left="3960" w:hanging="180"/>
+      </w:pPr>
+    </w:lvl>
+    <w:lvl w:ilvl="6" w:tplc="1000000F" w:tentative="1">
+      <w:start w:val="1"/>
+      <w:numFmt w:val="decimal"/>
+      <w:lvlText w:val="%7."/>
+      <w:lvlJc w:val="left"/>
+      <w:pPr>
+        <w:ind w:left="4680" w:hanging="360"/>
+      </w:pPr>
+    </w:lvl>
+    <w:lvl w:ilvl="7" w:tplc="10000019" w:tentative="1">
+      <w:start w:val="1"/>
+      <w:numFmt w:val="lowerLetter"/>
+      <w:lvlText w:val="%8."/>
+      <w:lvlJc w:val="left"/>
+      <w:pPr>
+        <w:ind w:left="5400" w:hanging="360"/>
+      </w:pPr>
+    </w:lvl>
+    <w:lvl w:ilvl="8" w:tplc="1000001B" w:tentative="1">
+      <w:start w:val="1"/>
+      <w:numFmt w:val="lowerRoman"/>
+      <w:lvlText w:val="%9."/>
+      <w:lvlJc w:val="right"/>
+      <w:pPr>
+        <w:ind w:left="6120" w:hanging="180"/>
+      </w:pPr>
+    </w:lvl>
+  </w:abstractNum>
+  <w:abstractNum w:abstractNumId="36" w15:restartNumberingAfterBreak="0">
     <w:nsid w:val="6AE64C54"/>
     <w:multiLevelType w:val="hybridMultilevel"/>
     <w:tmpl w:val="D684186C"/>
@@ -7799,17 +9483,377 @@
       </w:pPr>
     </w:lvl>
   </w:abstractNum>
-  <w:abstractNum w:abstractNumId="18" w15:restartNumberingAfterBreak="0">
-    <w:nsid w:val="734B57DC"/>
+  <w:abstractNum w:abstractNumId="37" w15:restartNumberingAfterBreak="0">
+    <w:nsid w:val="7057106D"/>
     <w:multiLevelType w:val="hybridMultilevel"/>
-    <w:tmpl w:val="A9687A68"/>
+    <w:tmpl w:val="9716CFDE"/>
+    <w:lvl w:ilvl="0" w:tplc="0F30F35E">
+      <w:start w:val="1"/>
+      <w:numFmt w:val="decimal"/>
+      <w:lvlText w:val="%1."/>
+      <w:lvlJc w:val="left"/>
+      <w:pPr>
+        <w:ind w:left="360" w:hanging="360"/>
+      </w:pPr>
+      <w:rPr>
+        <w:b/>
+        <w:bCs/>
+      </w:rPr>
+    </w:lvl>
+    <w:lvl w:ilvl="1" w:tplc="10000019" w:tentative="1">
+      <w:start w:val="1"/>
+      <w:numFmt w:val="lowerLetter"/>
+      <w:lvlText w:val="%2."/>
+      <w:lvlJc w:val="left"/>
+      <w:pPr>
+        <w:ind w:left="1080" w:hanging="360"/>
+      </w:pPr>
+    </w:lvl>
+    <w:lvl w:ilvl="2" w:tplc="1000001B" w:tentative="1">
+      <w:start w:val="1"/>
+      <w:numFmt w:val="lowerRoman"/>
+      <w:lvlText w:val="%3."/>
+      <w:lvlJc w:val="right"/>
+      <w:pPr>
+        <w:ind w:left="1800" w:hanging="180"/>
+      </w:pPr>
+    </w:lvl>
+    <w:lvl w:ilvl="3" w:tplc="1000000F" w:tentative="1">
+      <w:start w:val="1"/>
+      <w:numFmt w:val="decimal"/>
+      <w:lvlText w:val="%4."/>
+      <w:lvlJc w:val="left"/>
+      <w:pPr>
+        <w:ind w:left="2520" w:hanging="360"/>
+      </w:pPr>
+    </w:lvl>
+    <w:lvl w:ilvl="4" w:tplc="10000019" w:tentative="1">
+      <w:start w:val="1"/>
+      <w:numFmt w:val="lowerLetter"/>
+      <w:lvlText w:val="%5."/>
+      <w:lvlJc w:val="left"/>
+      <w:pPr>
+        <w:ind w:left="3240" w:hanging="360"/>
+      </w:pPr>
+    </w:lvl>
+    <w:lvl w:ilvl="5" w:tplc="1000001B" w:tentative="1">
+      <w:start w:val="1"/>
+      <w:numFmt w:val="lowerRoman"/>
+      <w:lvlText w:val="%6."/>
+      <w:lvlJc w:val="right"/>
+      <w:pPr>
+        <w:ind w:left="3960" w:hanging="180"/>
+      </w:pPr>
+    </w:lvl>
+    <w:lvl w:ilvl="6" w:tplc="1000000F" w:tentative="1">
+      <w:start w:val="1"/>
+      <w:numFmt w:val="decimal"/>
+      <w:lvlText w:val="%7."/>
+      <w:lvlJc w:val="left"/>
+      <w:pPr>
+        <w:ind w:left="4680" w:hanging="360"/>
+      </w:pPr>
+    </w:lvl>
+    <w:lvl w:ilvl="7" w:tplc="10000019" w:tentative="1">
+      <w:start w:val="1"/>
+      <w:numFmt w:val="lowerLetter"/>
+      <w:lvlText w:val="%8."/>
+      <w:lvlJc w:val="left"/>
+      <w:pPr>
+        <w:ind w:left="5400" w:hanging="360"/>
+      </w:pPr>
+    </w:lvl>
+    <w:lvl w:ilvl="8" w:tplc="1000001B" w:tentative="1">
+      <w:start w:val="1"/>
+      <w:numFmt w:val="lowerRoman"/>
+      <w:lvlText w:val="%9."/>
+      <w:lvlJc w:val="right"/>
+      <w:pPr>
+        <w:ind w:left="6120" w:hanging="180"/>
+      </w:pPr>
+    </w:lvl>
+  </w:abstractNum>
+  <w:abstractNum w:abstractNumId="38" w15:restartNumberingAfterBreak="0">
+    <w:nsid w:val="74A3615A"/>
+    <w:multiLevelType w:val="hybridMultilevel"/>
+    <w:tmpl w:val="35741248"/>
+    <w:lvl w:ilvl="0" w:tplc="A2AC28CE">
+      <w:start w:val="1"/>
+      <w:numFmt w:val="decimal"/>
+      <w:lvlText w:val="%1."/>
+      <w:lvlJc w:val="left"/>
+      <w:pPr>
+        <w:ind w:left="360" w:hanging="360"/>
+      </w:pPr>
+      <w:rPr>
+        <w:b/>
+        <w:bCs/>
+      </w:rPr>
+    </w:lvl>
+    <w:lvl w:ilvl="1" w:tplc="FFFFFFFF" w:tentative="1">
+      <w:start w:val="1"/>
+      <w:numFmt w:val="lowerLetter"/>
+      <w:lvlText w:val="%2."/>
+      <w:lvlJc w:val="left"/>
+      <w:pPr>
+        <w:ind w:left="1080" w:hanging="360"/>
+      </w:pPr>
+    </w:lvl>
+    <w:lvl w:ilvl="2" w:tplc="FFFFFFFF" w:tentative="1">
+      <w:start w:val="1"/>
+      <w:numFmt w:val="lowerRoman"/>
+      <w:lvlText w:val="%3."/>
+      <w:lvlJc w:val="right"/>
+      <w:pPr>
+        <w:ind w:left="1800" w:hanging="180"/>
+      </w:pPr>
+    </w:lvl>
+    <w:lvl w:ilvl="3" w:tplc="FFFFFFFF" w:tentative="1">
+      <w:start w:val="1"/>
+      <w:numFmt w:val="decimal"/>
+      <w:lvlText w:val="%4."/>
+      <w:lvlJc w:val="left"/>
+      <w:pPr>
+        <w:ind w:left="2520" w:hanging="360"/>
+      </w:pPr>
+    </w:lvl>
+    <w:lvl w:ilvl="4" w:tplc="FFFFFFFF" w:tentative="1">
+      <w:start w:val="1"/>
+      <w:numFmt w:val="lowerLetter"/>
+      <w:lvlText w:val="%5."/>
+      <w:lvlJc w:val="left"/>
+      <w:pPr>
+        <w:ind w:left="3240" w:hanging="360"/>
+      </w:pPr>
+    </w:lvl>
+    <w:lvl w:ilvl="5" w:tplc="FFFFFFFF" w:tentative="1">
+      <w:start w:val="1"/>
+      <w:numFmt w:val="lowerRoman"/>
+      <w:lvlText w:val="%6."/>
+      <w:lvlJc w:val="right"/>
+      <w:pPr>
+        <w:ind w:left="3960" w:hanging="180"/>
+      </w:pPr>
+    </w:lvl>
+    <w:lvl w:ilvl="6" w:tplc="FFFFFFFF" w:tentative="1">
+      <w:start w:val="1"/>
+      <w:numFmt w:val="decimal"/>
+      <w:lvlText w:val="%7."/>
+      <w:lvlJc w:val="left"/>
+      <w:pPr>
+        <w:ind w:left="4680" w:hanging="360"/>
+      </w:pPr>
+    </w:lvl>
+    <w:lvl w:ilvl="7" w:tplc="FFFFFFFF" w:tentative="1">
+      <w:start w:val="1"/>
+      <w:numFmt w:val="lowerLetter"/>
+      <w:lvlText w:val="%8."/>
+      <w:lvlJc w:val="left"/>
+      <w:pPr>
+        <w:ind w:left="5400" w:hanging="360"/>
+      </w:pPr>
+    </w:lvl>
+    <w:lvl w:ilvl="8" w:tplc="FFFFFFFF" w:tentative="1">
+      <w:start w:val="1"/>
+      <w:numFmt w:val="lowerRoman"/>
+      <w:lvlText w:val="%9."/>
+      <w:lvlJc w:val="right"/>
+      <w:pPr>
+        <w:ind w:left="6120" w:hanging="180"/>
+      </w:pPr>
+    </w:lvl>
+  </w:abstractNum>
+  <w:abstractNum w:abstractNumId="39" w15:restartNumberingAfterBreak="0">
+    <w:nsid w:val="756023D3"/>
+    <w:multiLevelType w:val="hybridMultilevel"/>
+    <w:tmpl w:val="329C166C"/>
+    <w:lvl w:ilvl="0" w:tplc="B6880E16">
+      <w:start w:val="1"/>
+      <w:numFmt w:val="decimal"/>
+      <w:lvlText w:val="%1."/>
+      <w:lvlJc w:val="left"/>
+      <w:pPr>
+        <w:ind w:left="360" w:hanging="360"/>
+      </w:pPr>
+      <w:rPr>
+        <w:b/>
+        <w:bCs/>
+      </w:rPr>
+    </w:lvl>
+    <w:lvl w:ilvl="1" w:tplc="FFFFFFFF" w:tentative="1">
+      <w:start w:val="1"/>
+      <w:numFmt w:val="lowerLetter"/>
+      <w:lvlText w:val="%2."/>
+      <w:lvlJc w:val="left"/>
+      <w:pPr>
+        <w:ind w:left="1080" w:hanging="360"/>
+      </w:pPr>
+    </w:lvl>
+    <w:lvl w:ilvl="2" w:tplc="FFFFFFFF" w:tentative="1">
+      <w:start w:val="1"/>
+      <w:numFmt w:val="lowerRoman"/>
+      <w:lvlText w:val="%3."/>
+      <w:lvlJc w:val="right"/>
+      <w:pPr>
+        <w:ind w:left="1800" w:hanging="180"/>
+      </w:pPr>
+    </w:lvl>
+    <w:lvl w:ilvl="3" w:tplc="FFFFFFFF" w:tentative="1">
+      <w:start w:val="1"/>
+      <w:numFmt w:val="decimal"/>
+      <w:lvlText w:val="%4."/>
+      <w:lvlJc w:val="left"/>
+      <w:pPr>
+        <w:ind w:left="2520" w:hanging="360"/>
+      </w:pPr>
+    </w:lvl>
+    <w:lvl w:ilvl="4" w:tplc="FFFFFFFF" w:tentative="1">
+      <w:start w:val="1"/>
+      <w:numFmt w:val="lowerLetter"/>
+      <w:lvlText w:val="%5."/>
+      <w:lvlJc w:val="left"/>
+      <w:pPr>
+        <w:ind w:left="3240" w:hanging="360"/>
+      </w:pPr>
+    </w:lvl>
+    <w:lvl w:ilvl="5" w:tplc="FFFFFFFF" w:tentative="1">
+      <w:start w:val="1"/>
+      <w:numFmt w:val="lowerRoman"/>
+      <w:lvlText w:val="%6."/>
+      <w:lvlJc w:val="right"/>
+      <w:pPr>
+        <w:ind w:left="3960" w:hanging="180"/>
+      </w:pPr>
+    </w:lvl>
+    <w:lvl w:ilvl="6" w:tplc="FFFFFFFF" w:tentative="1">
+      <w:start w:val="1"/>
+      <w:numFmt w:val="decimal"/>
+      <w:lvlText w:val="%7."/>
+      <w:lvlJc w:val="left"/>
+      <w:pPr>
+        <w:ind w:left="4680" w:hanging="360"/>
+      </w:pPr>
+    </w:lvl>
+    <w:lvl w:ilvl="7" w:tplc="FFFFFFFF" w:tentative="1">
+      <w:start w:val="1"/>
+      <w:numFmt w:val="lowerLetter"/>
+      <w:lvlText w:val="%8."/>
+      <w:lvlJc w:val="left"/>
+      <w:pPr>
+        <w:ind w:left="5400" w:hanging="360"/>
+      </w:pPr>
+    </w:lvl>
+    <w:lvl w:ilvl="8" w:tplc="FFFFFFFF" w:tentative="1">
+      <w:start w:val="1"/>
+      <w:numFmt w:val="lowerRoman"/>
+      <w:lvlText w:val="%9."/>
+      <w:lvlJc w:val="right"/>
+      <w:pPr>
+        <w:ind w:left="6120" w:hanging="180"/>
+      </w:pPr>
+    </w:lvl>
+  </w:abstractNum>
+  <w:abstractNum w:abstractNumId="40" w15:restartNumberingAfterBreak="0">
+    <w:nsid w:val="7E846C9E"/>
+    <w:multiLevelType w:val="hybridMultilevel"/>
+    <w:tmpl w:val="FB28EB04"/>
+    <w:lvl w:ilvl="0" w:tplc="9334C428">
+      <w:start w:val="1"/>
+      <w:numFmt w:val="decimal"/>
+      <w:lvlText w:val="%1."/>
+      <w:lvlJc w:val="left"/>
+      <w:pPr>
+        <w:ind w:left="360" w:hanging="360"/>
+      </w:pPr>
+      <w:rPr>
+        <w:b/>
+        <w:bCs/>
+      </w:rPr>
+    </w:lvl>
+    <w:lvl w:ilvl="1" w:tplc="FFFFFFFF" w:tentative="1">
+      <w:start w:val="1"/>
+      <w:numFmt w:val="lowerLetter"/>
+      <w:lvlText w:val="%2."/>
+      <w:lvlJc w:val="left"/>
+      <w:pPr>
+        <w:ind w:left="1080" w:hanging="360"/>
+      </w:pPr>
+    </w:lvl>
+    <w:lvl w:ilvl="2" w:tplc="FFFFFFFF" w:tentative="1">
+      <w:start w:val="1"/>
+      <w:numFmt w:val="lowerRoman"/>
+      <w:lvlText w:val="%3."/>
+      <w:lvlJc w:val="right"/>
+      <w:pPr>
+        <w:ind w:left="1800" w:hanging="180"/>
+      </w:pPr>
+    </w:lvl>
+    <w:lvl w:ilvl="3" w:tplc="FFFFFFFF" w:tentative="1">
+      <w:start w:val="1"/>
+      <w:numFmt w:val="decimal"/>
+      <w:lvlText w:val="%4."/>
+      <w:lvlJc w:val="left"/>
+      <w:pPr>
+        <w:ind w:left="2520" w:hanging="360"/>
+      </w:pPr>
+    </w:lvl>
+    <w:lvl w:ilvl="4" w:tplc="FFFFFFFF" w:tentative="1">
+      <w:start w:val="1"/>
+      <w:numFmt w:val="lowerLetter"/>
+      <w:lvlText w:val="%5."/>
+      <w:lvlJc w:val="left"/>
+      <w:pPr>
+        <w:ind w:left="3240" w:hanging="360"/>
+      </w:pPr>
+    </w:lvl>
+    <w:lvl w:ilvl="5" w:tplc="FFFFFFFF" w:tentative="1">
+      <w:start w:val="1"/>
+      <w:numFmt w:val="lowerRoman"/>
+      <w:lvlText w:val="%6."/>
+      <w:lvlJc w:val="right"/>
+      <w:pPr>
+        <w:ind w:left="3960" w:hanging="180"/>
+      </w:pPr>
+    </w:lvl>
+    <w:lvl w:ilvl="6" w:tplc="FFFFFFFF" w:tentative="1">
+      <w:start w:val="1"/>
+      <w:numFmt w:val="decimal"/>
+      <w:lvlText w:val="%7."/>
+      <w:lvlJc w:val="left"/>
+      <w:pPr>
+        <w:ind w:left="4680" w:hanging="360"/>
+      </w:pPr>
+    </w:lvl>
+    <w:lvl w:ilvl="7" w:tplc="FFFFFFFF" w:tentative="1">
+      <w:start w:val="1"/>
+      <w:numFmt w:val="lowerLetter"/>
+      <w:lvlText w:val="%8."/>
+      <w:lvlJc w:val="left"/>
+      <w:pPr>
+        <w:ind w:left="5400" w:hanging="360"/>
+      </w:pPr>
+    </w:lvl>
+    <w:lvl w:ilvl="8" w:tplc="FFFFFFFF" w:tentative="1">
+      <w:start w:val="1"/>
+      <w:numFmt w:val="lowerRoman"/>
+      <w:lvlText w:val="%9."/>
+      <w:lvlJc w:val="right"/>
+      <w:pPr>
+        <w:ind w:left="6120" w:hanging="180"/>
+      </w:pPr>
+    </w:lvl>
+  </w:abstractNum>
+  <w:abstractNum w:abstractNumId="41" w15:restartNumberingAfterBreak="0">
+    <w:nsid w:val="7E9A3D6D"/>
+    <w:multiLevelType w:val="hybridMultilevel"/>
+    <w:tmpl w:val="D76023E0"/>
     <w:lvl w:ilvl="0" w:tplc="46185872">
       <w:start w:val="1"/>
       <w:numFmt w:val="decimal"/>
       <w:lvlText w:val="%1."/>
       <w:lvlJc w:val="left"/>
       <w:pPr>
-        <w:ind w:left="720" w:hanging="360"/>
+        <w:ind w:left="360" w:hanging="360"/>
       </w:pPr>
       <w:rPr>
         <w:rFonts w:hint="default"/>
@@ -7817,98 +9861,100 @@
         <w:bCs/>
       </w:rPr>
     </w:lvl>
-    <w:lvl w:ilvl="1" w:tplc="10000019" w:tentative="1">
+    <w:lvl w:ilvl="1" w:tplc="BD4CB73C">
       <w:start w:val="1"/>
       <w:numFmt w:val="lowerLetter"/>
       <w:lvlText w:val="%2."/>
       <w:lvlJc w:val="left"/>
       <w:pPr>
-        <w:ind w:left="1440" w:hanging="360"/>
-      </w:pPr>
-    </w:lvl>
-    <w:lvl w:ilvl="2" w:tplc="1000001B" w:tentative="1">
-      <w:start w:val="1"/>
-      <w:numFmt w:val="lowerRoman"/>
-      <w:lvlText w:val="%3."/>
-      <w:lvlJc w:val="right"/>
-      <w:pPr>
-        <w:ind w:left="2160" w:hanging="180"/>
-      </w:pPr>
-    </w:lvl>
-    <w:lvl w:ilvl="3" w:tplc="1000000F" w:tentative="1">
-      <w:start w:val="1"/>
-      <w:numFmt w:val="decimal"/>
-      <w:lvlText w:val="%4."/>
-      <w:lvlJc w:val="left"/>
-      <w:pPr>
-        <w:ind w:left="2880" w:hanging="360"/>
-      </w:pPr>
-    </w:lvl>
-    <w:lvl w:ilvl="4" w:tplc="10000019" w:tentative="1">
-      <w:start w:val="1"/>
-      <w:numFmt w:val="lowerLetter"/>
-      <w:lvlText w:val="%5."/>
-      <w:lvlJc w:val="left"/>
-      <w:pPr>
-        <w:ind w:left="3600" w:hanging="360"/>
-      </w:pPr>
-    </w:lvl>
-    <w:lvl w:ilvl="5" w:tplc="1000001B" w:tentative="1">
-      <w:start w:val="1"/>
-      <w:numFmt w:val="lowerRoman"/>
-      <w:lvlText w:val="%6."/>
-      <w:lvlJc w:val="right"/>
-      <w:pPr>
-        <w:ind w:left="4320" w:hanging="180"/>
-      </w:pPr>
-    </w:lvl>
-    <w:lvl w:ilvl="6" w:tplc="1000000F" w:tentative="1">
-      <w:start w:val="1"/>
-      <w:numFmt w:val="decimal"/>
-      <w:lvlText w:val="%7."/>
-      <w:lvlJc w:val="left"/>
-      <w:pPr>
-        <w:ind w:left="5040" w:hanging="360"/>
-      </w:pPr>
-    </w:lvl>
-    <w:lvl w:ilvl="7" w:tplc="10000019" w:tentative="1">
-      <w:start w:val="1"/>
-      <w:numFmt w:val="lowerLetter"/>
-      <w:lvlText w:val="%8."/>
-      <w:lvlJc w:val="left"/>
-      <w:pPr>
-        <w:ind w:left="5760" w:hanging="360"/>
-      </w:pPr>
-    </w:lvl>
-    <w:lvl w:ilvl="8" w:tplc="1000001B" w:tentative="1">
-      <w:start w:val="1"/>
-      <w:numFmt w:val="lowerRoman"/>
-      <w:lvlText w:val="%9."/>
-      <w:lvlJc w:val="right"/>
-      <w:pPr>
-        <w:ind w:left="6480" w:hanging="180"/>
-      </w:pPr>
-    </w:lvl>
-  </w:abstractNum>
-  <w:abstractNum w:abstractNumId="19" w15:restartNumberingAfterBreak="0">
-    <w:nsid w:val="7E9A3D6D"/>
-    <w:multiLevelType w:val="hybridMultilevel"/>
-    <w:tmpl w:val="D76023E0"/>
-    <w:lvl w:ilvl="0" w:tplc="46185872">
-      <w:start w:val="1"/>
-      <w:numFmt w:val="decimal"/>
-      <w:lvlText w:val="%1."/>
-      <w:lvlJc w:val="left"/>
-      <w:pPr>
-        <w:ind w:left="360" w:hanging="360"/>
+        <w:ind w:left="1080" w:hanging="360"/>
       </w:pPr>
       <w:rPr>
         <w:rFonts w:hint="default"/>
+      </w:rPr>
+    </w:lvl>
+    <w:lvl w:ilvl="2" w:tplc="FFFFFFFF" w:tentative="1">
+      <w:start w:val="1"/>
+      <w:numFmt w:val="lowerRoman"/>
+      <w:lvlText w:val="%3."/>
+      <w:lvlJc w:val="right"/>
+      <w:pPr>
+        <w:ind w:left="1800" w:hanging="180"/>
+      </w:pPr>
+    </w:lvl>
+    <w:lvl w:ilvl="3" w:tplc="FFFFFFFF" w:tentative="1">
+      <w:start w:val="1"/>
+      <w:numFmt w:val="decimal"/>
+      <w:lvlText w:val="%4."/>
+      <w:lvlJc w:val="left"/>
+      <w:pPr>
+        <w:ind w:left="2520" w:hanging="360"/>
+      </w:pPr>
+    </w:lvl>
+    <w:lvl w:ilvl="4" w:tplc="FFFFFFFF" w:tentative="1">
+      <w:start w:val="1"/>
+      <w:numFmt w:val="lowerLetter"/>
+      <w:lvlText w:val="%5."/>
+      <w:lvlJc w:val="left"/>
+      <w:pPr>
+        <w:ind w:left="3240" w:hanging="360"/>
+      </w:pPr>
+    </w:lvl>
+    <w:lvl w:ilvl="5" w:tplc="FFFFFFFF" w:tentative="1">
+      <w:start w:val="1"/>
+      <w:numFmt w:val="lowerRoman"/>
+      <w:lvlText w:val="%6."/>
+      <w:lvlJc w:val="right"/>
+      <w:pPr>
+        <w:ind w:left="3960" w:hanging="180"/>
+      </w:pPr>
+    </w:lvl>
+    <w:lvl w:ilvl="6" w:tplc="FFFFFFFF" w:tentative="1">
+      <w:start w:val="1"/>
+      <w:numFmt w:val="decimal"/>
+      <w:lvlText w:val="%7."/>
+      <w:lvlJc w:val="left"/>
+      <w:pPr>
+        <w:ind w:left="4680" w:hanging="360"/>
+      </w:pPr>
+    </w:lvl>
+    <w:lvl w:ilvl="7" w:tplc="FFFFFFFF" w:tentative="1">
+      <w:start w:val="1"/>
+      <w:numFmt w:val="lowerLetter"/>
+      <w:lvlText w:val="%8."/>
+      <w:lvlJc w:val="left"/>
+      <w:pPr>
+        <w:ind w:left="5400" w:hanging="360"/>
+      </w:pPr>
+    </w:lvl>
+    <w:lvl w:ilvl="8" w:tplc="FFFFFFFF" w:tentative="1">
+      <w:start w:val="1"/>
+      <w:numFmt w:val="lowerRoman"/>
+      <w:lvlText w:val="%9."/>
+      <w:lvlJc w:val="right"/>
+      <w:pPr>
+        <w:ind w:left="6120" w:hanging="180"/>
+      </w:pPr>
+    </w:lvl>
+  </w:abstractNum>
+  <w:abstractNum w:abstractNumId="42" w15:restartNumberingAfterBreak="0">
+    <w:nsid w:val="7FDA31CA"/>
+    <w:multiLevelType w:val="hybridMultilevel"/>
+    <w:tmpl w:val="B4A25CAE"/>
+    <w:lvl w:ilvl="0" w:tplc="0D4C5FD0">
+      <w:start w:val="1"/>
+      <w:numFmt w:val="decimal"/>
+      <w:lvlText w:val="%1."/>
+      <w:lvlJc w:val="left"/>
+      <w:pPr>
+        <w:ind w:left="360" w:hanging="360"/>
+      </w:pPr>
+      <w:rPr>
         <w:b/>
         <w:bCs/>
       </w:rPr>
     </w:lvl>
-    <w:lvl w:ilvl="1" w:tplc="BD4CB73C">
+    <w:lvl w:ilvl="1" w:tplc="10000019" w:tentative="1">
       <w:start w:val="1"/>
       <w:numFmt w:val="lowerLetter"/>
       <w:lvlText w:val="%2."/>
@@ -7916,11 +9962,8 @@
       <w:pPr>
         <w:ind w:left="1080" w:hanging="360"/>
       </w:pPr>
-      <w:rPr>
-        <w:rFonts w:hint="default"/>
-      </w:rPr>
-    </w:lvl>
-    <w:lvl w:ilvl="2" w:tplc="FFFFFFFF" w:tentative="1">
+    </w:lvl>
+    <w:lvl w:ilvl="2" w:tplc="1000001B" w:tentative="1">
       <w:start w:val="1"/>
       <w:numFmt w:val="lowerRoman"/>
       <w:lvlText w:val="%3."/>
@@ -7929,7 +9972,7 @@
         <w:ind w:left="1800" w:hanging="180"/>
       </w:pPr>
     </w:lvl>
-    <w:lvl w:ilvl="3" w:tplc="FFFFFFFF" w:tentative="1">
+    <w:lvl w:ilvl="3" w:tplc="1000000F" w:tentative="1">
       <w:start w:val="1"/>
       <w:numFmt w:val="decimal"/>
       <w:lvlText w:val="%4."/>
@@ -7938,7 +9981,7 @@
         <w:ind w:left="2520" w:hanging="360"/>
       </w:pPr>
     </w:lvl>
-    <w:lvl w:ilvl="4" w:tplc="FFFFFFFF" w:tentative="1">
+    <w:lvl w:ilvl="4" w:tplc="10000019" w:tentative="1">
       <w:start w:val="1"/>
       <w:numFmt w:val="lowerLetter"/>
       <w:lvlText w:val="%5."/>
@@ -7947,7 +9990,7 @@
         <w:ind w:left="3240" w:hanging="360"/>
       </w:pPr>
     </w:lvl>
-    <w:lvl w:ilvl="5" w:tplc="FFFFFFFF" w:tentative="1">
+    <w:lvl w:ilvl="5" w:tplc="1000001B" w:tentative="1">
       <w:start w:val="1"/>
       <w:numFmt w:val="lowerRoman"/>
       <w:lvlText w:val="%6."/>
@@ -7956,7 +9999,7 @@
         <w:ind w:left="3960" w:hanging="180"/>
       </w:pPr>
     </w:lvl>
-    <w:lvl w:ilvl="6" w:tplc="FFFFFFFF" w:tentative="1">
+    <w:lvl w:ilvl="6" w:tplc="1000000F" w:tentative="1">
       <w:start w:val="1"/>
       <w:numFmt w:val="decimal"/>
       <w:lvlText w:val="%7."/>
@@ -7965,7 +10008,7 @@
         <w:ind w:left="4680" w:hanging="360"/>
       </w:pPr>
     </w:lvl>
-    <w:lvl w:ilvl="7" w:tplc="FFFFFFFF" w:tentative="1">
+    <w:lvl w:ilvl="7" w:tplc="10000019" w:tentative="1">
       <w:start w:val="1"/>
       <w:numFmt w:val="lowerLetter"/>
       <w:lvlText w:val="%8."/>
@@ -7974,7 +10017,7 @@
         <w:ind w:left="5400" w:hanging="360"/>
       </w:pPr>
     </w:lvl>
-    <w:lvl w:ilvl="8" w:tplc="FFFFFFFF" w:tentative="1">
+    <w:lvl w:ilvl="8" w:tplc="1000001B" w:tentative="1">
       <w:start w:val="1"/>
       <w:numFmt w:val="lowerRoman"/>
       <w:lvlText w:val="%9."/>
@@ -7985,66 +10028,135 @@
     </w:lvl>
   </w:abstractNum>
   <w:num w:numId="1" w16cid:durableId="320499634">
+    <w:abstractNumId w:val="26"/>
+  </w:num>
+  <w:num w:numId="2" w16cid:durableId="2005694223">
+    <w:abstractNumId w:val="19"/>
+  </w:num>
+  <w:num w:numId="3" w16cid:durableId="703868077">
+    <w:abstractNumId w:val="4"/>
+  </w:num>
+  <w:num w:numId="4" w16cid:durableId="286938803">
+    <w:abstractNumId w:val="36"/>
+  </w:num>
+  <w:num w:numId="5" w16cid:durableId="1075858469">
+    <w:abstractNumId w:val="41"/>
+  </w:num>
+  <w:num w:numId="6" w16cid:durableId="2001887766">
+    <w:abstractNumId w:val="9"/>
+  </w:num>
+  <w:num w:numId="7" w16cid:durableId="1021669347">
+    <w:abstractNumId w:val="8"/>
+  </w:num>
+  <w:num w:numId="8" w16cid:durableId="836651810">
+    <w:abstractNumId w:val="7"/>
+  </w:num>
+  <w:num w:numId="9" w16cid:durableId="1780174280">
+    <w:abstractNumId w:val="21"/>
+  </w:num>
+  <w:num w:numId="10" w16cid:durableId="1631670857">
+    <w:abstractNumId w:val="6"/>
+  </w:num>
+  <w:num w:numId="11" w16cid:durableId="1525483688">
+    <w:abstractNumId w:val="2"/>
+  </w:num>
+  <w:num w:numId="12" w16cid:durableId="601567158">
+    <w:abstractNumId w:val="23"/>
+  </w:num>
+  <w:num w:numId="13" w16cid:durableId="2094353394">
+    <w:abstractNumId w:val="29"/>
+  </w:num>
+  <w:num w:numId="14" w16cid:durableId="1996227304">
+    <w:abstractNumId w:val="13"/>
+  </w:num>
+  <w:num w:numId="15" w16cid:durableId="1415905508">
+    <w:abstractNumId w:val="32"/>
+  </w:num>
+  <w:num w:numId="16" w16cid:durableId="1532110506">
+    <w:abstractNumId w:val="0"/>
+  </w:num>
+  <w:num w:numId="17" w16cid:durableId="509681360">
+    <w:abstractNumId w:val="25"/>
+  </w:num>
+  <w:num w:numId="18" w16cid:durableId="6175920">
+    <w:abstractNumId w:val="31"/>
+  </w:num>
+  <w:num w:numId="19" w16cid:durableId="300548203">
+    <w:abstractNumId w:val="20"/>
+  </w:num>
+  <w:num w:numId="20" w16cid:durableId="46297930">
+    <w:abstractNumId w:val="11"/>
+  </w:num>
+  <w:num w:numId="21" w16cid:durableId="1806314144">
+    <w:abstractNumId w:val="1"/>
+  </w:num>
+  <w:num w:numId="22" w16cid:durableId="948707065">
+    <w:abstractNumId w:val="27"/>
+  </w:num>
+  <w:num w:numId="23" w16cid:durableId="2138059285">
+    <w:abstractNumId w:val="42"/>
+  </w:num>
+  <w:num w:numId="24" w16cid:durableId="138545400">
+    <w:abstractNumId w:val="14"/>
+  </w:num>
+  <w:num w:numId="25" w16cid:durableId="1375419994">
+    <w:abstractNumId w:val="18"/>
+  </w:num>
+  <w:num w:numId="26" w16cid:durableId="185871659">
+    <w:abstractNumId w:val="38"/>
+  </w:num>
+  <w:num w:numId="27" w16cid:durableId="1416631958">
+    <w:abstractNumId w:val="22"/>
+  </w:num>
+  <w:num w:numId="28" w16cid:durableId="1099565594">
+    <w:abstractNumId w:val="16"/>
+  </w:num>
+  <w:num w:numId="29" w16cid:durableId="1816600900">
+    <w:abstractNumId w:val="33"/>
+  </w:num>
+  <w:num w:numId="30" w16cid:durableId="1682967690">
+    <w:abstractNumId w:val="17"/>
+  </w:num>
+  <w:num w:numId="31" w16cid:durableId="30881359">
     <w:abstractNumId w:val="12"/>
   </w:num>
-  <w:num w:numId="2" w16cid:durableId="2005694223">
-    <w:abstractNumId w:val="8"/>
+  <w:num w:numId="32" w16cid:durableId="1456368843">
+    <w:abstractNumId w:val="37"/>
   </w:num>
-  <w:num w:numId="3" w16cid:durableId="1628313036">
-    <w:abstractNumId w:val="14"/>
+  <w:num w:numId="33" w16cid:durableId="993947245">
+    <w:abstractNumId w:val="10"/>
   </w:num>
-  <w:num w:numId="4" w16cid:durableId="1819954406">
-    <w:abstractNumId w:val="16"/>
+  <w:num w:numId="34" w16cid:durableId="1218664906">
+    <w:abstractNumId w:val="28"/>
   </w:num>
-  <w:num w:numId="5" w16cid:durableId="703868077">
-    <w:abstractNumId w:val="1"/>
+  <w:num w:numId="35" w16cid:durableId="1509129343">
+    <w:abstractNumId w:val="35"/>
   </w:num>
-  <w:num w:numId="6" w16cid:durableId="286938803">
-    <w:abstractNumId w:val="17"/>
+  <w:num w:numId="36" w16cid:durableId="733044544">
+    <w:abstractNumId w:val="34"/>
   </w:num>
-  <w:num w:numId="7" w16cid:durableId="2071489930">
+  <w:num w:numId="37" w16cid:durableId="1921477759">
+    <w:abstractNumId w:val="3"/>
+  </w:num>
+  <w:num w:numId="38" w16cid:durableId="636959247">
+    <w:abstractNumId w:val="40"/>
+  </w:num>
+  <w:num w:numId="39" w16cid:durableId="1068767458">
+    <w:abstractNumId w:val="30"/>
+  </w:num>
+  <w:num w:numId="40" w16cid:durableId="496074510">
+    <w:abstractNumId w:val="39"/>
+  </w:num>
+  <w:num w:numId="41" w16cid:durableId="1452280816">
+    <w:abstractNumId w:val="24"/>
+  </w:num>
+  <w:num w:numId="42" w16cid:durableId="150341911">
+    <w:abstractNumId w:val="15"/>
+  </w:num>
+  <w:num w:numId="43" w16cid:durableId="1321425828">
     <w:abstractNumId w:val="5"/>
   </w:num>
-  <w:num w:numId="8" w16cid:durableId="166866650">
-    <w:abstractNumId w:val="10"/>
-  </w:num>
-  <w:num w:numId="9" w16cid:durableId="1075858469">
-    <w:abstractNumId w:val="19"/>
-  </w:num>
-  <w:num w:numId="10" w16cid:durableId="609623392">
-    <w:abstractNumId w:val="7"/>
-  </w:num>
-  <w:num w:numId="11" w16cid:durableId="1519998868">
-    <w:abstractNumId w:val="15"/>
-  </w:num>
-  <w:num w:numId="12" w16cid:durableId="2001887766">
-    <w:abstractNumId w:val="6"/>
-  </w:num>
-  <w:num w:numId="13" w16cid:durableId="1021669347">
-    <w:abstractNumId w:val="4"/>
-  </w:num>
-  <w:num w:numId="14" w16cid:durableId="836651810">
-    <w:abstractNumId w:val="3"/>
-  </w:num>
-  <w:num w:numId="15" w16cid:durableId="1780174280">
-    <w:abstractNumId w:val="9"/>
-  </w:num>
-  <w:num w:numId="16" w16cid:durableId="1631670857">
-    <w:abstractNumId w:val="2"/>
-  </w:num>
-  <w:num w:numId="17" w16cid:durableId="1582643212">
-    <w:abstractNumId w:val="13"/>
-  </w:num>
-  <w:num w:numId="18" w16cid:durableId="1993635183">
-    <w:abstractNumId w:val="18"/>
-  </w:num>
-  <w:num w:numId="19" w16cid:durableId="1184858012">
-    <w:abstractNumId w:val="11"/>
-  </w:num>
-  <w:num w:numId="20" w16cid:durableId="1525483688">
-    <w:abstractNumId w:val="0"/>
-  </w:num>
-  <w:numIdMacAtCleanup w:val="2"/>
+  <w:numIdMacAtCleanup w:val="43"/>
 </w:numbering>
 </file>
 
@@ -8496,6 +10608,7 @@
   <w:style w:type="character" w:default="1" w:styleId="DefaultParagraphFont">
     <w:name w:val="Default Paragraph Font"/>
     <w:uiPriority w:val="1"/>
+    <w:semiHidden/>
     <w:unhideWhenUsed/>
   </w:style>
   <w:style w:type="table" w:default="1" w:styleId="TableNormal">

--- a/2. Documents/2. SRD-SDD/test-plan-details.docx
+++ b/2. Documents/2. SRD-SDD/test-plan-details.docx
@@ -1,6 +1,6 @@
 
 <file path=word/document.xml><?xml version="1.0" encoding="utf-8"?>
-<w:document xmlns:wpc="http://schemas.microsoft.com/office/word/2010/wordprocessingCanvas" xmlns:cx="http://schemas.microsoft.com/office/drawing/2014/chartex" xmlns:cx1="http://schemas.microsoft.com/office/drawing/2015/9/8/chartex" xmlns:cx2="http://schemas.microsoft.com/office/drawing/2015/10/21/chartex" xmlns:cx3="http://schemas.microsoft.com/office/drawing/2016/5/9/chartex" xmlns:cx4="http://schemas.microsoft.com/office/drawing/2016/5/10/chartex" xmlns:cx5="http://schemas.microsoft.com/office/drawing/2016/5/11/chartex" xmlns:cx6="http://schemas.microsoft.com/office/drawing/2016/5/12/chartex" xmlns:cx7="http://schemas.microsoft.com/office/drawing/2016/5/13/chartex" xmlns:cx8="http://schemas.microsoft.com/office/drawing/2016/5/14/chartex" xmlns:mc="http://schemas.openxmlformats.org/markup-compatibility/2006" xmlns:aink="http://schemas.microsoft.com/office/drawing/2016/ink" xmlns:am3d="http://schemas.microsoft.com/office/drawing/2017/model3d" xmlns:o="urn:schemas-microsoft-com:office:office" xmlns:oel="http://schemas.microsoft.com/office/2019/extlst" xmlns:r="http://schemas.openxmlformats.org/officeDocument/2006/relationships" xmlns:m="http://schemas.openxmlformats.org/officeDocument/2006/math" xmlns:v="urn:schemas-microsoft-com:vml" xmlns:wp14="http://schemas.microsoft.com/office/word/2010/wordprocessingDrawing" xmlns:wp="http://schemas.openxmlformats.org/drawingml/2006/wordprocessingDrawing" xmlns:w10="urn:schemas-microsoft-com:office:word" xmlns:w="http://schemas.openxmlformats.org/wordprocessingml/2006/main" xmlns:w14="http://schemas.microsoft.com/office/word/2010/wordml" xmlns:w15="http://schemas.microsoft.com/office/word/2012/wordml" xmlns:w16cex="http://schemas.microsoft.com/office/word/2018/wordml/cex" xmlns:w16cid="http://schemas.microsoft.com/office/word/2016/wordml/cid" xmlns:w16="http://schemas.microsoft.com/office/word/2018/wordml" xmlns:w16sdtdh="http://schemas.microsoft.com/office/word/2020/wordml/sdtdatahash" xmlns:w16se="http://schemas.microsoft.com/office/word/2015/wordml/symex" xmlns:wpg="http://schemas.microsoft.com/office/word/2010/wordprocessingGroup" xmlns:wpi="http://schemas.microsoft.com/office/word/2010/wordprocessingInk" xmlns:wne="http://schemas.microsoft.com/office/word/2006/wordml" xmlns:wps="http://schemas.microsoft.com/office/word/2010/wordprocessingShape" mc:Ignorable="w14 w15 w16se w16cid w16 w16cex w16sdtdh wp14">
+<w:document xmlns:wpc="http://schemas.microsoft.com/office/word/2010/wordprocessingCanvas" xmlns:cx="http://schemas.microsoft.com/office/drawing/2014/chartex" xmlns:cx1="http://schemas.microsoft.com/office/drawing/2015/9/8/chartex" xmlns:cx2="http://schemas.microsoft.com/office/drawing/2015/10/21/chartex" xmlns:cx3="http://schemas.microsoft.com/office/drawing/2016/5/9/chartex" xmlns:cx4="http://schemas.microsoft.com/office/drawing/2016/5/10/chartex" xmlns:cx5="http://schemas.microsoft.com/office/drawing/2016/5/11/chartex" xmlns:cx6="http://schemas.microsoft.com/office/drawing/2016/5/12/chartex" xmlns:cx7="http://schemas.microsoft.com/office/drawing/2016/5/13/chartex" xmlns:cx8="http://schemas.microsoft.com/office/drawing/2016/5/14/chartex" xmlns:mc="http://schemas.openxmlformats.org/markup-compatibility/2006" xmlns:aink="http://schemas.microsoft.com/office/drawing/2016/ink" xmlns:am3d="http://schemas.microsoft.com/office/drawing/2017/model3d" xmlns:o="urn:schemas-microsoft-com:office:office" xmlns:oel="http://schemas.microsoft.com/office/2019/extlst" xmlns:r="http://schemas.openxmlformats.org/officeDocument/2006/relationships" xmlns:m="http://schemas.openxmlformats.org/officeDocument/2006/math" xmlns:v="urn:schemas-microsoft-com:vml" xmlns:wp14="http://schemas.microsoft.com/office/word/2010/wordprocessingDrawing" xmlns:wp="http://schemas.openxmlformats.org/drawingml/2006/wordprocessingDrawing" xmlns:w10="urn:schemas-microsoft-com:office:word" xmlns:w="http://schemas.openxmlformats.org/wordprocessingml/2006/main" xmlns:w14="http://schemas.microsoft.com/office/word/2010/wordml" xmlns:w15="http://schemas.microsoft.com/office/word/2012/wordml" xmlns:w16cex="http://schemas.microsoft.com/office/word/2018/wordml/cex" xmlns:w16cid="http://schemas.microsoft.com/office/word/2016/wordml/cid" xmlns:w16="http://schemas.microsoft.com/office/word/2018/wordml" xmlns:w16du="http://schemas.microsoft.com/office/word/2023/wordml/word16du" xmlns:w16sdtdh="http://schemas.microsoft.com/office/word/2020/wordml/sdtdatahash" xmlns:w16se="http://schemas.microsoft.com/office/word/2015/wordml/symex" xmlns:wpg="http://schemas.microsoft.com/office/word/2010/wordprocessingGroup" xmlns:wpi="http://schemas.microsoft.com/office/word/2010/wordprocessingInk" xmlns:wne="http://schemas.microsoft.com/office/word/2006/wordml" xmlns:wps="http://schemas.microsoft.com/office/word/2010/wordprocessingShape" mc:Ignorable="w14 w15 w16se w16cid w16 w16cex w16sdtdh wp14">
   <w:body>
     <w:p>
       <w:pPr>
@@ -15,68 +15,37 @@
       </w:pPr>
       <w:r>
         <w:rPr>
+          <w:rFonts w:ascii="Georgia" w:hAnsi="Georgia"/>
           <w:lang w:val="en-GB"/>
         </w:rPr>
         <w:t>Component Test</w:t>
       </w:r>
       <w:r>
         <w:rPr>
+          <w:rFonts w:ascii="Georgia" w:hAnsi="Georgia"/>
           <w:lang w:val="en-GB"/>
         </w:rPr>
         <w:t xml:space="preserve"> Plan</w:t>
       </w:r>
       <w:r>
         <w:rPr>
+          <w:rFonts w:ascii="Georgia" w:hAnsi="Georgia"/>
           <w:lang w:val="en-GB"/>
         </w:rPr>
         <w:br/>
       </w:r>
+    </w:p>
+    <w:p>
+      <w:pPr>
+        <w:pStyle w:val="Heading2"/>
+        <w:rPr>
+          <w:rFonts w:ascii="Georgia" w:hAnsi="Georgia"/>
+          <w:lang w:val="en-GB"/>
+        </w:rPr>
+      </w:pPr>
       <w:r>
         <w:rPr>
-          <w:lang w:val="en-GB"/>
-        </w:rPr>
-        <w:br/>
-      </w:r>
-      <w:r>
-        <w:rPr>
-          <w:rFonts w:ascii="Georgia" w:eastAsiaTheme="minorHAnsi" w:hAnsi="Georgia" w:cstheme="minorBidi"/>
-          <w:color w:val="auto"/>
-          <w:sz w:val="22"/>
-          <w:szCs w:val="22"/>
-          <w:lang w:val="en-GB"/>
-        </w:rPr>
-        <w:t xml:space="preserve">Unit testing is essential for </w:t>
-      </w:r>
-      <w:r>
-        <w:rPr>
-          <w:rFonts w:ascii="Georgia" w:eastAsiaTheme="minorHAnsi" w:hAnsi="Georgia" w:cstheme="minorBidi"/>
-          <w:color w:val="auto"/>
-          <w:sz w:val="22"/>
-          <w:szCs w:val="22"/>
-          <w:lang w:val="en-GB"/>
-        </w:rPr>
-        <w:t>Test</w:t>
-      </w:r>
-      <w:r>
-        <w:rPr>
-          <w:rFonts w:ascii="Georgia" w:eastAsiaTheme="minorHAnsi" w:hAnsi="Georgia" w:cstheme="minorBidi"/>
-          <w:color w:val="auto"/>
-          <w:sz w:val="22"/>
-          <w:szCs w:val="22"/>
-          <w:lang w:val="en-GB"/>
-        </w:rPr>
-        <w:t>ing the correct functioning of each individual component in the software architecture of the Connect-4 robot player, including the initialization procedure, low-level code about different peripherals, and communication between the two cores.</w:t>
-      </w:r>
-    </w:p>
-    <w:p>
-      <w:pPr>
-        <w:pStyle w:val="Heading2"/>
-        <w:rPr>
-          <w:lang w:val="en-GB"/>
-        </w:rPr>
-      </w:pPr>
-      <w:r>
-        <w:rPr>
+          <w:rFonts w:ascii="Georgia" w:hAnsi="Georgia"/>
           <w:lang w:val="en-GB"/>
         </w:rPr>
         <w:t>Unit Tests</w:t>
@@ -85,11 +54,13 @@
     <w:p>
       <w:pPr>
         <w:rPr>
+          <w:rFonts w:ascii="Georgia" w:hAnsi="Georgia"/>
           <w:lang w:val="en-GB"/>
         </w:rPr>
       </w:pPr>
       <w:r>
         <w:rPr>
+          <w:rFonts w:ascii="Georgia" w:hAnsi="Georgia"/>
           <w:lang w:val="en-GB"/>
         </w:rPr>
         <w:t>Builds confidence in the separate blocks/components.</w:t>
@@ -113,11 +84,13 @@
           <w:p>
             <w:pPr>
               <w:rPr>
-                <w:lang w:val="en-GB"/>
-              </w:rPr>
-            </w:pPr>
-            <w:r>
-              <w:rPr>
+                <w:rFonts w:ascii="Georgia" w:hAnsi="Georgia"/>
+                <w:lang w:val="en-GB"/>
+              </w:rPr>
+            </w:pPr>
+            <w:r>
+              <w:rPr>
+                <w:rFonts w:ascii="Georgia" w:hAnsi="Georgia"/>
                 <w:lang w:val="en-GB"/>
               </w:rPr>
               <w:t>Test Case</w:t>
@@ -131,11 +104,13 @@
           <w:p>
             <w:pPr>
               <w:rPr>
-                <w:lang w:val="en-GB"/>
-              </w:rPr>
-            </w:pPr>
-            <w:r>
-              <w:rPr>
+                <w:rFonts w:ascii="Georgia" w:hAnsi="Georgia"/>
+                <w:lang w:val="en-GB"/>
+              </w:rPr>
+            </w:pPr>
+            <w:r>
+              <w:rPr>
+                <w:rFonts w:ascii="Georgia" w:hAnsi="Georgia"/>
                 <w:lang w:val="en-GB"/>
               </w:rPr>
               <w:t>Test Conditions</w:t>
@@ -151,11 +126,13 @@
           <w:p>
             <w:pPr>
               <w:rPr>
-                <w:lang w:val="en-GB"/>
-              </w:rPr>
-            </w:pPr>
-            <w:r>
-              <w:rPr>
+                <w:rFonts w:ascii="Georgia" w:hAnsi="Georgia"/>
+                <w:lang w:val="en-GB"/>
+              </w:rPr>
+            </w:pPr>
+            <w:r>
+              <w:rPr>
+                <w:rFonts w:ascii="Georgia" w:hAnsi="Georgia"/>
                 <w:lang w:val="en-GB"/>
               </w:rPr>
               <w:t>TIM</w:t>
@@ -246,11 +223,13 @@
           <w:p>
             <w:pPr>
               <w:rPr>
-                <w:lang w:val="en-GB"/>
-              </w:rPr>
-            </w:pPr>
-            <w:r>
-              <w:rPr>
+                <w:rFonts w:ascii="Georgia" w:hAnsi="Georgia"/>
+                <w:lang w:val="en-GB"/>
+              </w:rPr>
+            </w:pPr>
+            <w:r>
+              <w:rPr>
+                <w:rFonts w:ascii="Georgia" w:hAnsi="Georgia"/>
                 <w:lang w:val="en-GB"/>
               </w:rPr>
               <w:t>NVIC</w:t>
@@ -444,11 +423,13 @@
           <w:p>
             <w:pPr>
               <w:rPr>
-                <w:lang w:val="en-GB"/>
-              </w:rPr>
-            </w:pPr>
-            <w:r>
-              <w:rPr>
+                <w:rFonts w:ascii="Georgia" w:hAnsi="Georgia"/>
+                <w:lang w:val="en-GB"/>
+              </w:rPr>
+            </w:pPr>
+            <w:r>
+              <w:rPr>
+                <w:rFonts w:ascii="Georgia" w:hAnsi="Georgia"/>
                 <w:lang w:val="en-GB"/>
               </w:rPr>
               <w:t>EXTI</w:t>
@@ -725,11 +706,13 @@
           <w:p>
             <w:pPr>
               <w:rPr>
-                <w:lang w:val="en-GB"/>
-              </w:rPr>
-            </w:pPr>
-            <w:r>
-              <w:rPr>
+                <w:rFonts w:ascii="Georgia" w:hAnsi="Georgia"/>
+                <w:lang w:val="en-GB"/>
+              </w:rPr>
+            </w:pPr>
+            <w:r>
+              <w:rPr>
+                <w:rFonts w:ascii="Georgia" w:hAnsi="Georgia"/>
                 <w:lang w:val="en-GB"/>
               </w:rPr>
               <w:t>UART</w:t>
@@ -841,11 +824,13 @@
           <w:p>
             <w:pPr>
               <w:rPr>
-                <w:lang w:val="en-GB"/>
-              </w:rPr>
-            </w:pPr>
-            <w:r>
-              <w:rPr>
+                <w:rFonts w:ascii="Georgia" w:hAnsi="Georgia"/>
+                <w:lang w:val="en-GB"/>
+              </w:rPr>
+            </w:pPr>
+            <w:r>
+              <w:rPr>
+                <w:rFonts w:ascii="Georgia" w:hAnsi="Georgia"/>
                 <w:lang w:val="en-GB"/>
               </w:rPr>
               <w:t>I2C</w:t>
@@ -957,11 +942,13 @@
           <w:p>
             <w:pPr>
               <w:rPr>
-                <w:lang w:val="en-GB"/>
-              </w:rPr>
-            </w:pPr>
-            <w:r>
-              <w:rPr>
+                <w:rFonts w:ascii="Georgia" w:hAnsi="Georgia"/>
+                <w:lang w:val="en-GB"/>
+              </w:rPr>
+            </w:pPr>
+            <w:r>
+              <w:rPr>
+                <w:rFonts w:ascii="Georgia" w:hAnsi="Georgia"/>
                 <w:lang w:val="en-GB"/>
               </w:rPr>
               <w:t>LED</w:t>
@@ -1053,7 +1040,6 @@
                 <w:rFonts w:ascii="Georgia" w:hAnsi="Georgia"/>
                 <w:lang w:val="en-GB"/>
               </w:rPr>
-              <w:lastRenderedPageBreak/>
               <w:t>Test that the LED can blink at different frequencies and duty cycles.</w:t>
             </w:r>
           </w:p>
@@ -1088,11 +1074,13 @@
           <w:p>
             <w:pPr>
               <w:rPr>
-                <w:lang w:val="en-GB"/>
-              </w:rPr>
-            </w:pPr>
-            <w:r>
-              <w:rPr>
+                <w:rFonts w:ascii="Georgia" w:hAnsi="Georgia"/>
+                <w:lang w:val="en-GB"/>
+              </w:rPr>
+            </w:pPr>
+            <w:r>
+              <w:rPr>
+                <w:rFonts w:ascii="Georgia" w:hAnsi="Georgia"/>
                 <w:lang w:val="en-GB"/>
               </w:rPr>
               <w:lastRenderedPageBreak/>
@@ -1177,11 +1165,13 @@
           <w:p>
             <w:pPr>
               <w:rPr>
-                <w:lang w:val="en-GB"/>
-              </w:rPr>
-            </w:pPr>
-            <w:r>
-              <w:rPr>
+                <w:rFonts w:ascii="Georgia" w:hAnsi="Georgia"/>
+                <w:lang w:val="en-GB"/>
+              </w:rPr>
+            </w:pPr>
+            <w:r>
+              <w:rPr>
+                <w:rFonts w:ascii="Georgia" w:hAnsi="Georgia"/>
                 <w:lang w:val="en-GB"/>
               </w:rPr>
               <w:t>ADC</w:t>
@@ -1272,11 +1262,13 @@
           <w:p>
             <w:pPr>
               <w:rPr>
-                <w:lang w:val="en-GB"/>
-              </w:rPr>
-            </w:pPr>
-            <w:r>
-              <w:rPr>
+                <w:rFonts w:ascii="Georgia" w:hAnsi="Georgia"/>
+                <w:lang w:val="en-GB"/>
+              </w:rPr>
+            </w:pPr>
+            <w:r>
+              <w:rPr>
+                <w:rFonts w:ascii="Georgia" w:hAnsi="Georgia"/>
                 <w:lang w:val="en-GB"/>
               </w:rPr>
               <w:t>ETH</w:t>
@@ -1395,11 +1387,13 @@
           <w:p>
             <w:pPr>
               <w:rPr>
-                <w:lang w:val="en-GB"/>
-              </w:rPr>
-            </w:pPr>
-            <w:r>
-              <w:rPr>
+                <w:rFonts w:ascii="Georgia" w:hAnsi="Georgia"/>
+                <w:lang w:val="en-GB"/>
+              </w:rPr>
+            </w:pPr>
+            <w:r>
+              <w:rPr>
+                <w:rFonts w:ascii="Georgia" w:hAnsi="Georgia"/>
                 <w:lang w:val="en-GB"/>
               </w:rPr>
               <w:t>HSEM</w:t>
@@ -1487,14 +1481,25 @@
       <w:pPr>
         <w:pStyle w:val="Heading2"/>
         <w:rPr>
+          <w:rFonts w:ascii="Georgia" w:hAnsi="Georgia"/>
           <w:lang w:val="en-GB"/>
         </w:rPr>
       </w:pPr>
+    </w:p>
+    <w:p>
+      <w:pPr>
+        <w:pStyle w:val="Heading2"/>
+        <w:rPr>
+          <w:rFonts w:ascii="Georgia" w:hAnsi="Georgia"/>
+          <w:lang w:val="en-GB"/>
+        </w:rPr>
+      </w:pPr>
       <w:r>
         <w:rPr>
+          <w:rFonts w:ascii="Georgia" w:hAnsi="Georgia"/>
           <w:lang w:val="en-GB"/>
         </w:rPr>
-        <w:t>Functionality Tests ?</w:t>
+        <w:t xml:space="preserve">Functionality Tests </w:t>
       </w:r>
     </w:p>
     <w:tbl>
@@ -1505,8 +1510,8 @@
         <w:tblLook w:val="04A0" w:firstRow="1" w:lastRow="0" w:firstColumn="1" w:lastColumn="0" w:noHBand="0" w:noVBand="1"/>
       </w:tblPr>
       <w:tblGrid>
-        <w:gridCol w:w="1838"/>
-        <w:gridCol w:w="7229"/>
+        <w:gridCol w:w="1877"/>
+        <w:gridCol w:w="7190"/>
       </w:tblGrid>
       <w:tr>
         <w:tc>
@@ -1516,11 +1521,13 @@
           <w:p>
             <w:pPr>
               <w:rPr>
-                <w:lang w:val="en-GB"/>
-              </w:rPr>
-            </w:pPr>
-            <w:r>
-              <w:rPr>
+                <w:rFonts w:ascii="Georgia" w:hAnsi="Georgia"/>
+                <w:lang w:val="en-GB"/>
+              </w:rPr>
+            </w:pPr>
+            <w:r>
+              <w:rPr>
+                <w:rFonts w:ascii="Georgia" w:hAnsi="Georgia"/>
                 <w:lang w:val="en-GB"/>
               </w:rPr>
               <w:t>Vacuum Pump</w:t>
@@ -1572,17 +1579,6 @@
               </w:rPr>
               <w:t>Test if the vacuum pump can generate sufficient vacuum to handle the token.</w:t>
             </w:r>
-          </w:p>
-          <w:p>
-            <w:pPr>
-              <w:pStyle w:val="ListParagraph"/>
-              <w:spacing w:line="360" w:lineRule="auto"/>
-              <w:ind w:left="1080"/>
-              <w:rPr>
-                <w:rFonts w:ascii="Georgia" w:hAnsi="Georgia"/>
-                <w:lang w:val="en-GB"/>
-              </w:rPr>
-            </w:pPr>
           </w:p>
         </w:tc>
       </w:tr>
@@ -1594,11 +1590,13 @@
           <w:p>
             <w:pPr>
               <w:rPr>
-                <w:lang w:val="en-GB"/>
-              </w:rPr>
-            </w:pPr>
-            <w:r>
-              <w:rPr>
+                <w:rFonts w:ascii="Georgia" w:hAnsi="Georgia"/>
+                <w:lang w:val="en-GB"/>
+              </w:rPr>
+            </w:pPr>
+            <w:r>
+              <w:rPr>
+                <w:rFonts w:ascii="Georgia" w:hAnsi="Georgia"/>
                 <w:lang w:val="en-GB"/>
               </w:rPr>
               <w:t>Vacuum Sensor</w:t>
@@ -1717,11 +1715,13 @@
           <w:p>
             <w:pPr>
               <w:rPr>
-                <w:lang w:val="en-GB"/>
-              </w:rPr>
-            </w:pPr>
-            <w:r>
-              <w:rPr>
+                <w:rFonts w:ascii="Georgia" w:hAnsi="Georgia"/>
+                <w:lang w:val="en-GB"/>
+              </w:rPr>
+            </w:pPr>
+            <w:r>
+              <w:rPr>
+                <w:rFonts w:ascii="Georgia" w:hAnsi="Georgia"/>
                 <w:lang w:val="en-GB"/>
               </w:rPr>
               <w:t>Vacuum Valve</w:t>
@@ -1770,11 +1770,13 @@
           <w:p>
             <w:pPr>
               <w:rPr>
-                <w:lang w:val="en-GB"/>
-              </w:rPr>
-            </w:pPr>
-            <w:r>
-              <w:rPr>
+                <w:rFonts w:ascii="Georgia" w:hAnsi="Georgia"/>
+                <w:lang w:val="en-GB"/>
+              </w:rPr>
+            </w:pPr>
+            <w:r>
+              <w:rPr>
+                <w:rFonts w:ascii="Georgia" w:hAnsi="Georgia"/>
                 <w:lang w:val="en-GB"/>
               </w:rPr>
               <w:t>RGB Sensor</w:t>
@@ -1872,11 +1874,13 @@
           <w:p>
             <w:pPr>
               <w:rPr>
-                <w:lang w:val="en-GB"/>
-              </w:rPr>
-            </w:pPr>
-            <w:r>
-              <w:rPr>
+                <w:rFonts w:ascii="Georgia" w:hAnsi="Georgia"/>
+                <w:lang w:val="en-GB"/>
+              </w:rPr>
+            </w:pPr>
+            <w:r>
+              <w:rPr>
+                <w:rFonts w:ascii="Georgia" w:hAnsi="Georgia"/>
                 <w:lang w:val="en-GB"/>
               </w:rPr>
               <w:t>IR Sensor</w:t>
@@ -1960,11 +1964,13 @@
           <w:p>
             <w:pPr>
               <w:rPr>
-                <w:lang w:val="en-GB"/>
-              </w:rPr>
-            </w:pPr>
-            <w:r>
-              <w:rPr>
+                <w:rFonts w:ascii="Georgia" w:hAnsi="Georgia"/>
+                <w:lang w:val="en-GB"/>
+              </w:rPr>
+            </w:pPr>
+            <w:r>
+              <w:rPr>
+                <w:rFonts w:ascii="Georgia" w:hAnsi="Georgia"/>
                 <w:lang w:val="en-GB"/>
               </w:rPr>
               <w:t>Proximity Sensor</w:t>
@@ -2062,11 +2068,13 @@
           <w:p>
             <w:pPr>
               <w:rPr>
-                <w:lang w:val="en-GB"/>
-              </w:rPr>
-            </w:pPr>
-            <w:r>
-              <w:rPr>
+                <w:rFonts w:ascii="Georgia" w:hAnsi="Georgia"/>
+                <w:lang w:val="en-GB"/>
+              </w:rPr>
+            </w:pPr>
+            <w:r>
+              <w:rPr>
+                <w:rFonts w:ascii="Georgia" w:hAnsi="Georgia"/>
                 <w:lang w:val="en-GB"/>
               </w:rPr>
               <w:t>End-Switches</w:t>
@@ -2164,11 +2172,13 @@
           <w:p>
             <w:pPr>
               <w:rPr>
-                <w:lang w:val="en-GB"/>
-              </w:rPr>
-            </w:pPr>
-            <w:r>
-              <w:rPr>
+                <w:rFonts w:ascii="Georgia" w:hAnsi="Georgia"/>
+                <w:lang w:val="en-GB"/>
+              </w:rPr>
+            </w:pPr>
+            <w:r>
+              <w:rPr>
+                <w:rFonts w:ascii="Georgia" w:hAnsi="Georgia"/>
                 <w:lang w:val="en-GB"/>
               </w:rPr>
               <w:t>Home Switches</w:t>
@@ -2232,7 +2242,6 @@
                 <w:rFonts w:ascii="Georgia" w:hAnsi="Georgia"/>
                 <w:lang w:val="en-GB"/>
               </w:rPr>
-              <w:lastRenderedPageBreak/>
               <w:t>Test</w:t>
             </w:r>
             <w:r>
@@ -2267,14 +2276,15 @@
           <w:p>
             <w:pPr>
               <w:rPr>
-                <w:lang w:val="en-GB"/>
-              </w:rPr>
-            </w:pPr>
-            <w:r>
-              <w:rPr>
-                <w:lang w:val="en-GB"/>
-              </w:rPr>
-              <w:lastRenderedPageBreak/>
+                <w:rFonts w:ascii="Georgia" w:hAnsi="Georgia"/>
+                <w:lang w:val="en-GB"/>
+              </w:rPr>
+            </w:pPr>
+            <w:r>
+              <w:rPr>
+                <w:rFonts w:ascii="Georgia" w:hAnsi="Georgia"/>
+                <w:lang w:val="en-GB"/>
+              </w:rPr>
               <w:t>Encoder Readout</w:t>
             </w:r>
           </w:p>
@@ -2350,6 +2360,7 @@
                 <w:rFonts w:ascii="Georgia" w:hAnsi="Georgia"/>
                 <w:lang w:val="en-GB"/>
               </w:rPr>
+              <w:lastRenderedPageBreak/>
               <w:t>Test the integration of encoders with motor control and PID calculations.</w:t>
             </w:r>
           </w:p>
@@ -2363,13 +2374,16 @@
           <w:p>
             <w:pPr>
               <w:rPr>
-                <w:lang w:val="en-GB"/>
-              </w:rPr>
-            </w:pPr>
-            <w:r>
-              <w:rPr>
-                <w:lang w:val="en-GB"/>
-              </w:rPr>
+                <w:rFonts w:ascii="Georgia" w:hAnsi="Georgia"/>
+                <w:lang w:val="en-GB"/>
+              </w:rPr>
+            </w:pPr>
+            <w:r>
+              <w:rPr>
+                <w:rFonts w:ascii="Georgia" w:hAnsi="Georgia"/>
+                <w:lang w:val="en-GB"/>
+              </w:rPr>
+              <w:lastRenderedPageBreak/>
               <w:t>PID calculations</w:t>
             </w:r>
           </w:p>
@@ -2458,11 +2472,13 @@
           <w:p>
             <w:pPr>
               <w:rPr>
-                <w:lang w:val="en-GB"/>
-              </w:rPr>
-            </w:pPr>
-            <w:r>
-              <w:rPr>
+                <w:rFonts w:ascii="Georgia" w:hAnsi="Georgia"/>
+                <w:lang w:val="en-GB"/>
+              </w:rPr>
+            </w:pPr>
+            <w:r>
+              <w:rPr>
+                <w:rFonts w:ascii="Georgia" w:hAnsi="Georgia"/>
                 <w:lang w:val="en-GB"/>
               </w:rPr>
               <w:t>PWM Signal</w:t>
@@ -2553,11 +2569,13 @@
           <w:p>
             <w:pPr>
               <w:rPr>
-                <w:lang w:val="en-GB"/>
-              </w:rPr>
-            </w:pPr>
-            <w:r>
-              <w:rPr>
+                <w:rFonts w:ascii="Georgia" w:hAnsi="Georgia"/>
+                <w:lang w:val="en-GB"/>
+              </w:rPr>
+            </w:pPr>
+            <w:r>
+              <w:rPr>
+                <w:rFonts w:ascii="Georgia" w:hAnsi="Georgia"/>
                 <w:lang w:val="en-GB"/>
               </w:rPr>
               <w:t>Motor control – X</w:t>
@@ -2641,11 +2659,13 @@
           <w:p>
             <w:pPr>
               <w:rPr>
-                <w:lang w:val="en-GB"/>
-              </w:rPr>
-            </w:pPr>
-            <w:r>
-              <w:rPr>
+                <w:rFonts w:ascii="Georgia" w:hAnsi="Georgia"/>
+                <w:lang w:val="en-GB"/>
+              </w:rPr>
+            </w:pPr>
+            <w:r>
+              <w:rPr>
+                <w:rFonts w:ascii="Georgia" w:hAnsi="Georgia"/>
                 <w:lang w:val="en-GB"/>
               </w:rPr>
               <w:t>Motor control – Z</w:t>
@@ -2729,11 +2749,13 @@
           <w:p>
             <w:pPr>
               <w:rPr>
-                <w:lang w:val="en-GB"/>
-              </w:rPr>
-            </w:pPr>
-            <w:r>
-              <w:rPr>
+                <w:rFonts w:ascii="Georgia" w:hAnsi="Georgia"/>
+                <w:lang w:val="en-GB"/>
+              </w:rPr>
+            </w:pPr>
+            <w:r>
+              <w:rPr>
+                <w:rFonts w:ascii="Georgia" w:hAnsi="Georgia"/>
                 <w:lang w:val="en-GB"/>
               </w:rPr>
               <w:t>Servo – End-effector</w:t>
@@ -2824,11 +2846,13 @@
           <w:p>
             <w:pPr>
               <w:rPr>
-                <w:lang w:val="en-GB"/>
-              </w:rPr>
-            </w:pPr>
-            <w:r>
-              <w:rPr>
+                <w:rFonts w:ascii="Georgia" w:hAnsi="Georgia"/>
+                <w:lang w:val="en-GB"/>
+              </w:rPr>
+            </w:pPr>
+            <w:r>
+              <w:rPr>
+                <w:rFonts w:ascii="Georgia" w:hAnsi="Georgia"/>
                 <w:lang w:val="en-GB"/>
               </w:rPr>
               <w:t>Servo – Board opener</w:t>
@@ -2919,11 +2943,13 @@
           <w:p>
             <w:pPr>
               <w:rPr>
-                <w:lang w:val="en-GB"/>
-              </w:rPr>
-            </w:pPr>
-            <w:r>
-              <w:rPr>
+                <w:rFonts w:ascii="Georgia" w:hAnsi="Georgia"/>
+                <w:lang w:val="en-GB"/>
+              </w:rPr>
+            </w:pPr>
+            <w:r>
+              <w:rPr>
+                <w:rFonts w:ascii="Georgia" w:hAnsi="Georgia"/>
                 <w:lang w:val="en-GB"/>
               </w:rPr>
               <w:t>Token picker master</w:t>
@@ -3014,11 +3040,13 @@
           <w:p>
             <w:pPr>
               <w:rPr>
-                <w:lang w:val="en-GB"/>
-              </w:rPr>
-            </w:pPr>
-            <w:r>
-              <w:rPr>
+                <w:rFonts w:ascii="Georgia" w:hAnsi="Georgia"/>
+                <w:lang w:val="en-GB"/>
+              </w:rPr>
+            </w:pPr>
+            <w:r>
+              <w:rPr>
+                <w:rFonts w:ascii="Georgia" w:hAnsi="Georgia"/>
                 <w:lang w:val="en-GB"/>
               </w:rPr>
               <w:t>Token colour separator master</w:t>
@@ -3165,11 +3193,13 @@
           <w:p>
             <w:pPr>
               <w:rPr>
-                <w:lang w:val="en-GB"/>
-              </w:rPr>
-            </w:pPr>
-            <w:r>
-              <w:rPr>
+                <w:rFonts w:ascii="Georgia" w:hAnsi="Georgia"/>
+                <w:lang w:val="en-GB"/>
+              </w:rPr>
+            </w:pPr>
+            <w:r>
+              <w:rPr>
+                <w:rFonts w:ascii="Georgia" w:hAnsi="Georgia"/>
                 <w:lang w:val="en-GB"/>
               </w:rPr>
               <w:t>Motor master</w:t>
@@ -3267,11 +3297,13 @@
           <w:p>
             <w:pPr>
               <w:rPr>
-                <w:lang w:val="en-GB"/>
-              </w:rPr>
-            </w:pPr>
-            <w:r>
-              <w:rPr>
+                <w:rFonts w:ascii="Georgia" w:hAnsi="Georgia"/>
+                <w:lang w:val="en-GB"/>
+              </w:rPr>
+            </w:pPr>
+            <w:r>
+              <w:rPr>
+                <w:rFonts w:ascii="Georgia" w:hAnsi="Georgia"/>
                 <w:lang w:val="en-GB"/>
               </w:rPr>
               <w:t>Flipper/Solenoid control</w:t>
@@ -3335,50 +3367,57 @@
                 <w:rFonts w:ascii="Georgia" w:hAnsi="Georgia"/>
                 <w:lang w:val="en-GB"/>
               </w:rPr>
+              <w:t>colour</w:t>
+            </w:r>
+            <w:r>
+              <w:rPr>
+                <w:rFonts w:ascii="Georgia" w:hAnsi="Georgia"/>
+                <w:lang w:val="en-GB"/>
+              </w:rPr>
+              <w:t>.</w:t>
+            </w:r>
+          </w:p>
+          <w:p>
+            <w:pPr>
+              <w:pStyle w:val="ListParagraph"/>
+              <w:numPr>
+                <w:ilvl w:val="0"/>
+                <w:numId w:val="37"/>
+              </w:numPr>
+              <w:spacing w:line="360" w:lineRule="auto"/>
+              <w:rPr>
+                <w:rFonts w:ascii="Georgia" w:hAnsi="Georgia"/>
+                <w:lang w:val="en-GB"/>
+              </w:rPr>
+            </w:pPr>
+            <w:r>
+              <w:rPr>
+                <w:rFonts w:ascii="Georgia" w:hAnsi="Georgia"/>
+                <w:lang w:val="en-GB"/>
+              </w:rPr>
+              <w:t xml:space="preserve">Test the integration of the flipper/solenoid control with the token </w:t>
+            </w:r>
+            <w:r>
+              <w:rPr>
+                <w:rFonts w:ascii="Georgia" w:hAnsi="Georgia"/>
+                <w:lang w:val="en-GB"/>
+              </w:rPr>
+              <w:t>colour</w:t>
+            </w:r>
+            <w:r>
+              <w:rPr>
+                <w:rFonts w:ascii="Georgia" w:hAnsi="Georgia"/>
+                <w:lang w:val="en-GB"/>
+              </w:rPr>
+              <w:t xml:space="preserve"> </w:t>
+            </w:r>
+            <w:r>
+              <w:rPr>
+                <w:rFonts w:ascii="Georgia" w:hAnsi="Georgia"/>
+                <w:lang w:val="en-GB"/>
+              </w:rPr>
               <w:lastRenderedPageBreak/>
-              <w:t>colour</w:t>
-            </w:r>
-            <w:r>
-              <w:rPr>
-                <w:rFonts w:ascii="Georgia" w:hAnsi="Georgia"/>
-                <w:lang w:val="en-GB"/>
-              </w:rPr>
-              <w:t>.</w:t>
-            </w:r>
-          </w:p>
-          <w:p>
-            <w:pPr>
-              <w:pStyle w:val="ListParagraph"/>
-              <w:numPr>
-                <w:ilvl w:val="0"/>
-                <w:numId w:val="37"/>
-              </w:numPr>
-              <w:spacing w:line="360" w:lineRule="auto"/>
-              <w:rPr>
-                <w:rFonts w:ascii="Georgia" w:hAnsi="Georgia"/>
-                <w:lang w:val="en-GB"/>
-              </w:rPr>
-            </w:pPr>
-            <w:r>
-              <w:rPr>
-                <w:rFonts w:ascii="Georgia" w:hAnsi="Georgia"/>
-                <w:lang w:val="en-GB"/>
-              </w:rPr>
-              <w:t xml:space="preserve">Test the integration of the flipper/solenoid control with the token </w:t>
-            </w:r>
-            <w:r>
-              <w:rPr>
-                <w:rFonts w:ascii="Georgia" w:hAnsi="Georgia"/>
-                <w:lang w:val="en-GB"/>
-              </w:rPr>
-              <w:t>colour</w:t>
-            </w:r>
-            <w:r>
-              <w:rPr>
-                <w:rFonts w:ascii="Georgia" w:hAnsi="Georgia"/>
-                <w:lang w:val="en-GB"/>
-              </w:rPr>
-              <w:t xml:space="preserve"> separator master and RGB sensor.</w:t>
+              <w:t>separator master and RGB sensor.</w:t>
             </w:r>
           </w:p>
         </w:tc>
@@ -3391,11 +3430,13 @@
           <w:p>
             <w:pPr>
               <w:rPr>
-                <w:lang w:val="en-GB"/>
-              </w:rPr>
-            </w:pPr>
-            <w:r>
-              <w:rPr>
+                <w:rFonts w:ascii="Georgia" w:hAnsi="Georgia"/>
+                <w:lang w:val="en-GB"/>
+              </w:rPr>
+            </w:pPr>
+            <w:r>
+              <w:rPr>
+                <w:rFonts w:ascii="Georgia" w:hAnsi="Georgia"/>
                 <w:lang w:val="en-GB"/>
               </w:rPr>
               <w:lastRenderedPageBreak/>
@@ -3503,11 +3544,13 @@
           <w:p>
             <w:pPr>
               <w:rPr>
-                <w:lang w:val="en-GB"/>
-              </w:rPr>
-            </w:pPr>
-            <w:r>
-              <w:rPr>
+                <w:rFonts w:ascii="Georgia" w:hAnsi="Georgia"/>
+                <w:lang w:val="en-GB"/>
+              </w:rPr>
+            </w:pPr>
+            <w:r>
+              <w:rPr>
+                <w:rFonts w:ascii="Georgia" w:hAnsi="Georgia"/>
                 <w:lang w:val="en-GB"/>
               </w:rPr>
               <w:t>Dual-core  communication</w:t>
@@ -3598,11 +3641,13 @@
           <w:p>
             <w:pPr>
               <w:rPr>
-                <w:lang w:val="en-GB"/>
-              </w:rPr>
-            </w:pPr>
-            <w:r>
-              <w:rPr>
+                <w:rFonts w:ascii="Georgia" w:hAnsi="Georgia"/>
+                <w:lang w:val="en-GB"/>
+              </w:rPr>
+            </w:pPr>
+            <w:r>
+              <w:rPr>
+                <w:rFonts w:ascii="Georgia" w:hAnsi="Georgia"/>
                 <w:lang w:val="en-GB"/>
               </w:rPr>
               <w:t>Error handling</w:t>
@@ -3667,15 +3712,8 @@
     </w:tbl>
     <w:p>
       <w:pPr>
-        <w:pStyle w:val="Heading2"/>
         <w:rPr>
-          <w:lang w:val="en-GB"/>
-        </w:rPr>
-      </w:pPr>
-    </w:p>
-    <w:p>
-      <w:pPr>
-        <w:rPr>
+          <w:rFonts w:ascii="Georgia" w:hAnsi="Georgia"/>
           <w:lang w:val="bg-BG"/>
         </w:rPr>
       </w:pPr>
@@ -3698,12 +3736,14 @@
           <w:p>
             <w:pPr>
               <w:rPr>
+                <w:rFonts w:ascii="Georgia" w:hAnsi="Georgia"/>
                 <w:highlight w:val="magenta"/>
                 <w:lang w:val="en-GB"/>
               </w:rPr>
             </w:pPr>
             <w:r>
               <w:rPr>
+                <w:rFonts w:ascii="Georgia" w:hAnsi="Georgia"/>
                 <w:lang w:val="en-GB"/>
               </w:rPr>
               <w:t>Test Case</w:t>
@@ -3717,11 +3757,13 @@
           <w:p>
             <w:pPr>
               <w:rPr>
-                <w:lang w:val="en-GB"/>
-              </w:rPr>
-            </w:pPr>
-            <w:r>
-              <w:rPr>
+                <w:rFonts w:ascii="Georgia" w:hAnsi="Georgia"/>
+                <w:lang w:val="en-GB"/>
+              </w:rPr>
+            </w:pPr>
+            <w:r>
+              <w:rPr>
+                <w:rFonts w:ascii="Georgia" w:hAnsi="Georgia"/>
                 <w:lang w:val="en-GB"/>
               </w:rPr>
               <w:t>Test Conditions</w:t>
@@ -3737,6 +3779,7 @@
           <w:p>
             <w:pPr>
               <w:rPr>
+                <w:rFonts w:ascii="Georgia" w:hAnsi="Georgia"/>
                 <w:b/>
                 <w:bCs/>
                 <w:lang w:val="en-GB"/>
@@ -3744,6 +3787,7 @@
             </w:pPr>
             <w:r>
               <w:rPr>
+                <w:rFonts w:ascii="Georgia" w:hAnsi="Georgia"/>
                 <w:b/>
                 <w:bCs/>
                 <w:lang w:val="en-GB"/>
@@ -3759,6 +3803,7 @@
           <w:p>
             <w:pPr>
               <w:rPr>
+                <w:rFonts w:ascii="Georgia" w:hAnsi="Georgia"/>
                 <w:lang w:val="en-GB"/>
               </w:rPr>
             </w:pPr>
@@ -3773,23 +3818,27 @@
           <w:p>
             <w:pPr>
               <w:rPr>
-                <w:lang w:val="en-GB"/>
-              </w:rPr>
-            </w:pPr>
-            <w:r>
-              <w:rPr>
+                <w:rFonts w:ascii="Georgia" w:hAnsi="Georgia"/>
+                <w:lang w:val="en-GB"/>
+              </w:rPr>
+            </w:pPr>
+            <w:r>
+              <w:rPr>
+                <w:rFonts w:ascii="Georgia" w:hAnsi="Georgia"/>
                 <w:lang w:val="en-GB"/>
               </w:rPr>
               <w:t>C</w:t>
             </w:r>
             <w:r>
               <w:rPr>
+                <w:rFonts w:ascii="Georgia" w:hAnsi="Georgia"/>
                 <w:lang w:val="en-GB"/>
               </w:rPr>
               <w:t>ortex-</w:t>
             </w:r>
             <w:r>
               <w:rPr>
+                <w:rFonts w:ascii="Georgia" w:hAnsi="Georgia"/>
                 <w:lang w:val="en-GB"/>
               </w:rPr>
               <w:t>M4</w:t>
@@ -3805,29 +3854,31 @@
               <w:pStyle w:val="ListParagraph"/>
               <w:numPr>
                 <w:ilvl w:val="0"/>
-                <w:numId w:val="3"/>
+                <w:numId w:val="44"/>
               </w:numPr>
               <w:spacing w:line="240" w:lineRule="auto"/>
               <w:rPr>
-                <w:b/>
-                <w:bCs/>
-                <w:lang w:val="en-GB"/>
-              </w:rPr>
-            </w:pPr>
-            <w:r>
-              <w:rPr>
+                <w:rFonts w:ascii="Georgia" w:hAnsi="Georgia"/>
+                <w:lang w:val="en-GB"/>
+              </w:rPr>
+            </w:pPr>
+            <w:r>
+              <w:rPr>
+                <w:rFonts w:ascii="Georgia" w:hAnsi="Georgia"/>
                 <w:lang w:val="en-GB"/>
               </w:rPr>
               <w:t>Test the initialization and configuration of Cortex-M</w:t>
             </w:r>
             <w:r>
               <w:rPr>
+                <w:rFonts w:ascii="Georgia" w:hAnsi="Georgia"/>
                 <w:lang w:val="en-GB"/>
               </w:rPr>
               <w:t>4</w:t>
             </w:r>
             <w:r>
               <w:rPr>
+                <w:rFonts w:ascii="Georgia" w:hAnsi="Georgia"/>
                 <w:lang w:val="en-GB"/>
               </w:rPr>
               <w:t>.</w:t>
@@ -3838,29 +3889,31 @@
               <w:pStyle w:val="ListParagraph"/>
               <w:numPr>
                 <w:ilvl w:val="0"/>
-                <w:numId w:val="3"/>
+                <w:numId w:val="44"/>
               </w:numPr>
               <w:spacing w:line="240" w:lineRule="auto"/>
               <w:rPr>
-                <w:b/>
-                <w:bCs/>
-                <w:lang w:val="en-GB"/>
-              </w:rPr>
-            </w:pPr>
-            <w:r>
-              <w:rPr>
+                <w:rFonts w:ascii="Georgia" w:hAnsi="Georgia"/>
+                <w:lang w:val="en-GB"/>
+              </w:rPr>
+            </w:pPr>
+            <w:r>
+              <w:rPr>
+                <w:rFonts w:ascii="Georgia" w:hAnsi="Georgia"/>
                 <w:lang w:val="en-GB"/>
               </w:rPr>
               <w:t xml:space="preserve">Test </w:t>
             </w:r>
             <w:r>
               <w:rPr>
+                <w:rFonts w:ascii="Georgia" w:hAnsi="Georgia"/>
                 <w:lang w:val="en-GB"/>
               </w:rPr>
               <w:t>if the core can initialise all peripherals and communicate/control them</w:t>
             </w:r>
             <w:r>
               <w:rPr>
+                <w:rFonts w:ascii="Georgia" w:hAnsi="Georgia"/>
                 <w:lang w:val="en-GB"/>
               </w:rPr>
               <w:t>.</w:t>
@@ -3871,17 +3924,17 @@
               <w:pStyle w:val="ListParagraph"/>
               <w:numPr>
                 <w:ilvl w:val="0"/>
-                <w:numId w:val="3"/>
+                <w:numId w:val="44"/>
               </w:numPr>
               <w:spacing w:line="240" w:lineRule="auto"/>
               <w:rPr>
-                <w:b/>
-                <w:bCs/>
-                <w:lang w:val="en-GB"/>
-              </w:rPr>
-            </w:pPr>
-            <w:r>
-              <w:rPr>
+                <w:rFonts w:ascii="Georgia" w:hAnsi="Georgia"/>
+                <w:lang w:val="en-GB"/>
+              </w:rPr>
+            </w:pPr>
+            <w:r>
+              <w:rPr>
+                <w:rFonts w:ascii="Georgia" w:hAnsi="Georgia"/>
                 <w:lang w:val="en-GB"/>
               </w:rPr>
               <w:t>Test is CM4 can receive tasks from CM7 and if it responds accordingly while providing feedback on its status.</w:t>
@@ -3892,17 +3945,17 @@
               <w:pStyle w:val="ListParagraph"/>
               <w:numPr>
                 <w:ilvl w:val="0"/>
-                <w:numId w:val="3"/>
+                <w:numId w:val="44"/>
               </w:numPr>
               <w:spacing w:line="240" w:lineRule="auto"/>
               <w:rPr>
-                <w:b/>
-                <w:bCs/>
-                <w:lang w:val="en-GB"/>
-              </w:rPr>
-            </w:pPr>
-            <w:r>
-              <w:rPr>
+                <w:rFonts w:ascii="Georgia" w:hAnsi="Georgia"/>
+                <w:lang w:val="en-GB"/>
+              </w:rPr>
+            </w:pPr>
+            <w:r>
+              <w:rPr>
+                <w:rFonts w:ascii="Georgia" w:hAnsi="Georgia"/>
                 <w:lang w:val="en-GB"/>
               </w:rPr>
               <w:t>Test if the Cortex-M4 core can manage multiple tasks.</w:t>
@@ -3913,29 +3966,31 @@
               <w:pStyle w:val="ListParagraph"/>
               <w:numPr>
                 <w:ilvl w:val="0"/>
-                <w:numId w:val="3"/>
+                <w:numId w:val="44"/>
               </w:numPr>
               <w:spacing w:line="240" w:lineRule="auto"/>
               <w:rPr>
-                <w:b/>
-                <w:bCs/>
-                <w:lang w:val="en-GB"/>
-              </w:rPr>
-            </w:pPr>
-            <w:r>
-              <w:rPr>
+                <w:rFonts w:ascii="Georgia" w:hAnsi="Georgia"/>
+                <w:lang w:val="en-GB"/>
+              </w:rPr>
+            </w:pPr>
+            <w:r>
+              <w:rPr>
+                <w:rFonts w:ascii="Georgia" w:hAnsi="Georgia"/>
                 <w:lang w:val="en-GB"/>
               </w:rPr>
               <w:t>Test</w:t>
             </w:r>
             <w:r>
               <w:rPr>
+                <w:rFonts w:ascii="Georgia" w:hAnsi="Georgia"/>
                 <w:lang w:val="en-GB"/>
               </w:rPr>
               <w:t xml:space="preserve"> that the core can detect, report, and recover from any errors</w:t>
             </w:r>
             <w:r>
               <w:rPr>
+                <w:rFonts w:ascii="Georgia" w:hAnsi="Georgia"/>
                 <w:lang w:val="en-GB"/>
               </w:rPr>
               <w:t>.</w:t>
@@ -3951,23 +4006,27 @@
           <w:p>
             <w:pPr>
               <w:rPr>
-                <w:lang w:val="en-GB"/>
-              </w:rPr>
-            </w:pPr>
-            <w:r>
-              <w:rPr>
+                <w:rFonts w:ascii="Georgia" w:hAnsi="Georgia"/>
+                <w:lang w:val="en-GB"/>
+              </w:rPr>
+            </w:pPr>
+            <w:r>
+              <w:rPr>
+                <w:rFonts w:ascii="Georgia" w:hAnsi="Georgia"/>
                 <w:lang w:val="en-GB"/>
               </w:rPr>
               <w:t>C</w:t>
             </w:r>
             <w:r>
               <w:rPr>
+                <w:rFonts w:ascii="Georgia" w:hAnsi="Georgia"/>
                 <w:lang w:val="en-GB"/>
               </w:rPr>
               <w:t>ortex-</w:t>
             </w:r>
             <w:r>
               <w:rPr>
+                <w:rFonts w:ascii="Georgia" w:hAnsi="Georgia"/>
                 <w:lang w:val="en-GB"/>
               </w:rPr>
               <w:t>M7</w:t>
@@ -3983,17 +4042,17 @@
               <w:pStyle w:val="ListParagraph"/>
               <w:numPr>
                 <w:ilvl w:val="0"/>
-                <w:numId w:val="4"/>
+                <w:numId w:val="44"/>
               </w:numPr>
               <w:spacing w:line="240" w:lineRule="auto"/>
               <w:rPr>
-                <w:b/>
-                <w:bCs/>
-                <w:lang w:val="en-GB"/>
-              </w:rPr>
-            </w:pPr>
-            <w:r>
-              <w:rPr>
+                <w:rFonts w:ascii="Georgia" w:hAnsi="Georgia"/>
+                <w:lang w:val="en-GB"/>
+              </w:rPr>
+            </w:pPr>
+            <w:r>
+              <w:rPr>
+                <w:rFonts w:ascii="Georgia" w:hAnsi="Georgia"/>
                 <w:lang w:val="en-GB"/>
               </w:rPr>
               <w:t>Test the initialization and configuration of Cortex-M7.</w:t>
@@ -4004,17 +4063,17 @@
               <w:pStyle w:val="ListParagraph"/>
               <w:numPr>
                 <w:ilvl w:val="0"/>
-                <w:numId w:val="4"/>
+                <w:numId w:val="44"/>
               </w:numPr>
               <w:spacing w:line="240" w:lineRule="auto"/>
               <w:rPr>
-                <w:b/>
-                <w:bCs/>
-                <w:lang w:val="en-GB"/>
-              </w:rPr>
-            </w:pPr>
-            <w:r>
-              <w:rPr>
+                <w:rFonts w:ascii="Georgia" w:hAnsi="Georgia"/>
+                <w:lang w:val="en-GB"/>
+              </w:rPr>
+            </w:pPr>
+            <w:r>
+              <w:rPr>
+                <w:rFonts w:ascii="Georgia" w:hAnsi="Georgia"/>
                 <w:lang w:val="en-GB"/>
               </w:rPr>
               <w:t>Test if the core can initialise all peripherals and communicate/control them.</w:t>
@@ -4025,17 +4084,17 @@
               <w:pStyle w:val="ListParagraph"/>
               <w:numPr>
                 <w:ilvl w:val="0"/>
-                <w:numId w:val="4"/>
+                <w:numId w:val="44"/>
               </w:numPr>
               <w:spacing w:line="240" w:lineRule="auto"/>
               <w:rPr>
-                <w:b/>
-                <w:bCs/>
-                <w:lang w:val="en-GB"/>
-              </w:rPr>
-            </w:pPr>
-            <w:r>
-              <w:rPr>
+                <w:rFonts w:ascii="Georgia" w:hAnsi="Georgia"/>
+                <w:lang w:val="en-GB"/>
+              </w:rPr>
+            </w:pPr>
+            <w:r>
+              <w:rPr>
+                <w:rFonts w:ascii="Georgia" w:hAnsi="Georgia"/>
                 <w:lang w:val="en-GB"/>
               </w:rPr>
               <w:t>Test is CM7 can send tasks to CM4 and check if it receives feedback about the status of the tasks.</w:t>
@@ -4046,17 +4105,17 @@
               <w:pStyle w:val="ListParagraph"/>
               <w:numPr>
                 <w:ilvl w:val="0"/>
-                <w:numId w:val="4"/>
+                <w:numId w:val="44"/>
               </w:numPr>
               <w:spacing w:line="240" w:lineRule="auto"/>
               <w:rPr>
-                <w:b/>
-                <w:bCs/>
-                <w:lang w:val="en-GB"/>
-              </w:rPr>
-            </w:pPr>
-            <w:r>
-              <w:rPr>
+                <w:rFonts w:ascii="Georgia" w:hAnsi="Georgia"/>
+                <w:lang w:val="en-GB"/>
+              </w:rPr>
+            </w:pPr>
+            <w:r>
+              <w:rPr>
+                <w:rFonts w:ascii="Georgia" w:hAnsi="Georgia"/>
                 <w:lang w:val="en-GB"/>
               </w:rPr>
               <w:t>Test if the Cortex-M7 core can manage multiple tasks.</w:t>
@@ -4067,23 +4126,24 @@
               <w:pStyle w:val="ListParagraph"/>
               <w:numPr>
                 <w:ilvl w:val="0"/>
-                <w:numId w:val="4"/>
+                <w:numId w:val="44"/>
               </w:numPr>
               <w:spacing w:line="240" w:lineRule="auto"/>
               <w:rPr>
-                <w:b/>
-                <w:bCs/>
-                <w:lang w:val="en-GB"/>
-              </w:rPr>
-            </w:pPr>
-            <w:r>
-              <w:rPr>
+                <w:rFonts w:ascii="Georgia" w:hAnsi="Georgia"/>
+                <w:lang w:val="en-GB"/>
+              </w:rPr>
+            </w:pPr>
+            <w:r>
+              <w:rPr>
+                <w:rFonts w:ascii="Georgia" w:hAnsi="Georgia"/>
                 <w:lang w:val="en-GB"/>
               </w:rPr>
               <w:t>Test that the core can detect, report, and recover from any errors</w:t>
             </w:r>
             <w:r>
               <w:rPr>
+                <w:rFonts w:ascii="Georgia" w:hAnsi="Georgia"/>
                 <w:lang w:val="en-GB"/>
               </w:rPr>
               <w:t>.</w:t>
@@ -4099,6 +4159,7 @@
           <w:p>
             <w:pPr>
               <w:rPr>
+                <w:rFonts w:ascii="Georgia" w:hAnsi="Georgia"/>
                 <w:b/>
                 <w:bCs/>
                 <w:lang w:val="en-GB"/>
@@ -4106,6 +4167,7 @@
             </w:pPr>
             <w:r>
               <w:rPr>
+                <w:rFonts w:ascii="Georgia" w:hAnsi="Georgia"/>
                 <w:b/>
                 <w:bCs/>
                 <w:lang w:val="en-GB"/>
@@ -4114,6 +4176,7 @@
             </w:r>
             <w:r>
               <w:rPr>
+                <w:rFonts w:ascii="Georgia" w:hAnsi="Georgia"/>
                 <w:b/>
                 <w:bCs/>
                 <w:lang w:val="en-GB"/>
@@ -4122,6 +4185,7 @@
             </w:r>
             <w:r>
               <w:rPr>
+                <w:rFonts w:ascii="Georgia" w:hAnsi="Georgia"/>
                 <w:b/>
                 <w:bCs/>
                 <w:lang w:val="en-GB"/>
@@ -4136,7 +4200,10 @@
           </w:tcPr>
           <w:p>
             <w:pPr>
-              <w:rPr>
+              <w:pStyle w:val="ListParagraph"/>
+              <w:spacing w:line="240" w:lineRule="auto"/>
+              <w:rPr>
+                <w:rFonts w:ascii="Georgia" w:hAnsi="Georgia"/>
                 <w:lang w:val="en-GB"/>
               </w:rPr>
             </w:pPr>
@@ -4151,11 +4218,13 @@
           <w:p>
             <w:pPr>
               <w:rPr>
-                <w:lang w:val="en-GB"/>
-              </w:rPr>
-            </w:pPr>
-            <w:r>
-              <w:rPr>
+                <w:rFonts w:ascii="Georgia" w:hAnsi="Georgia"/>
+                <w:lang w:val="en-GB"/>
+              </w:rPr>
+            </w:pPr>
+            <w:r>
+              <w:rPr>
+                <w:rFonts w:ascii="Georgia" w:hAnsi="Georgia"/>
                 <w:lang w:val="en-GB"/>
               </w:rPr>
               <w:t>Task Manager</w:t>
@@ -4171,15 +4240,17 @@
               <w:pStyle w:val="ListParagraph"/>
               <w:numPr>
                 <w:ilvl w:val="0"/>
-                <w:numId w:val="5"/>
+                <w:numId w:val="44"/>
               </w:numPr>
               <w:spacing w:line="240" w:lineRule="auto"/>
               <w:rPr>
-                <w:lang w:val="en-GB"/>
-              </w:rPr>
-            </w:pPr>
-            <w:r>
-              <w:rPr>
+                <w:rFonts w:ascii="Georgia" w:hAnsi="Georgia"/>
+                <w:lang w:val="en-GB"/>
+              </w:rPr>
+            </w:pPr>
+            <w:r>
+              <w:rPr>
+                <w:rFonts w:ascii="Georgia" w:hAnsi="Georgia"/>
                 <w:lang w:val="en-GB"/>
               </w:rPr>
               <w:t>Test the initialization and configuration of the Task Manager module.</w:t>
@@ -4190,51 +4261,59 @@
               <w:pStyle w:val="ListParagraph"/>
               <w:numPr>
                 <w:ilvl w:val="0"/>
-                <w:numId w:val="5"/>
+                <w:numId w:val="44"/>
               </w:numPr>
               <w:spacing w:line="240" w:lineRule="auto"/>
               <w:rPr>
-                <w:lang w:val="en-GB"/>
-              </w:rPr>
-            </w:pPr>
-            <w:r>
-              <w:rPr>
+                <w:rFonts w:ascii="Georgia" w:hAnsi="Georgia"/>
+                <w:lang w:val="en-GB"/>
+              </w:rPr>
+            </w:pPr>
+            <w:r>
+              <w:rPr>
+                <w:rFonts w:ascii="Georgia" w:hAnsi="Georgia"/>
                 <w:lang w:val="en-GB"/>
               </w:rPr>
               <w:t xml:space="preserve">Test </w:t>
             </w:r>
             <w:r>
               <w:rPr>
+                <w:rFonts w:ascii="Georgia" w:hAnsi="Georgia"/>
                 <w:lang w:val="en-GB"/>
               </w:rPr>
               <w:t>the</w:t>
             </w:r>
             <w:r>
               <w:rPr>
+                <w:rFonts w:ascii="Georgia" w:hAnsi="Georgia"/>
                 <w:lang w:val="en-GB"/>
               </w:rPr>
               <w:t xml:space="preserve"> Task Manager module to </w:t>
             </w:r>
             <w:r>
               <w:rPr>
+                <w:rFonts w:ascii="Georgia" w:hAnsi="Georgia"/>
                 <w:lang w:val="en-GB"/>
               </w:rPr>
               <w:t>give</w:t>
             </w:r>
             <w:r>
               <w:rPr>
+                <w:rFonts w:ascii="Georgia" w:hAnsi="Georgia"/>
                 <w:lang w:val="en-GB"/>
               </w:rPr>
               <w:t xml:space="preserve"> tasks</w:t>
             </w:r>
             <w:r>
               <w:rPr>
+                <w:rFonts w:ascii="Georgia" w:hAnsi="Georgia"/>
                 <w:lang w:val="en-GB"/>
               </w:rPr>
               <w:t xml:space="preserve"> and receive </w:t>
             </w:r>
             <w:r>
               <w:rPr>
+                <w:rFonts w:ascii="Georgia" w:hAnsi="Georgia"/>
                 <w:lang w:val="en-GB"/>
               </w:rPr>
               <w:t xml:space="preserve">feedback about their </w:t>
@@ -4242,6 +4321,7 @@
             <w:proofErr w:type="gramStart"/>
             <w:r>
               <w:rPr>
+                <w:rFonts w:ascii="Georgia" w:hAnsi="Georgia"/>
                 <w:lang w:val="en-GB"/>
               </w:rPr>
               <w:t>status</w:t>
@@ -4253,57 +4333,66 @@
               <w:pStyle w:val="ListParagraph"/>
               <w:numPr>
                 <w:ilvl w:val="0"/>
-                <w:numId w:val="5"/>
+                <w:numId w:val="44"/>
               </w:numPr>
               <w:spacing w:line="240" w:lineRule="auto"/>
               <w:rPr>
-                <w:lang w:val="en-GB"/>
-              </w:rPr>
-            </w:pPr>
-            <w:r>
-              <w:rPr>
+                <w:rFonts w:ascii="Georgia" w:hAnsi="Georgia"/>
+                <w:lang w:val="en-GB"/>
+              </w:rPr>
+            </w:pPr>
+            <w:r>
+              <w:rPr>
+                <w:rFonts w:ascii="Georgia" w:hAnsi="Georgia"/>
                 <w:lang w:val="en-GB"/>
               </w:rPr>
               <w:t>Test</w:t>
             </w:r>
             <w:r>
               <w:rPr>
+                <w:rFonts w:ascii="Georgia" w:hAnsi="Georgia"/>
                 <w:lang w:val="en-GB"/>
               </w:rPr>
               <w:t xml:space="preserve"> </w:t>
             </w:r>
             <w:r>
               <w:rPr>
+                <w:rFonts w:ascii="Georgia" w:hAnsi="Georgia"/>
                 <w:lang w:val="en-GB"/>
               </w:rPr>
               <w:t>if</w:t>
             </w:r>
             <w:r>
               <w:rPr>
+                <w:rFonts w:ascii="Georgia" w:hAnsi="Georgia"/>
                 <w:lang w:val="en-GB"/>
               </w:rPr>
               <w:t xml:space="preserve"> the Task Manager can </w:t>
             </w:r>
             <w:r>
               <w:rPr>
+                <w:rFonts w:ascii="Georgia" w:hAnsi="Georgia"/>
                 <w:lang w:val="en-GB"/>
               </w:rPr>
               <w:t>construct</w:t>
             </w:r>
             <w:r>
               <w:rPr>
+                <w:rFonts w:ascii="Georgia" w:hAnsi="Georgia"/>
                 <w:lang w:val="en-GB"/>
               </w:rPr>
               <w:t xml:space="preserve"> a queue of tasks and manage </w:t>
             </w:r>
             <w:r>
               <w:rPr>
+                <w:rFonts w:ascii="Georgia" w:hAnsi="Georgia"/>
                 <w:lang w:val="en-GB"/>
               </w:rPr>
               <w:t>them in</w:t>
             </w:r>
             <w:r>
               <w:rPr>
+                <w:rFonts w:ascii="Georgia" w:hAnsi="Georgia"/>
                 <w:lang w:val="en-GB"/>
               </w:rPr>
               <w:t xml:space="preserve"> the correct order.</w:t>
@@ -4314,15 +4403,17 @@
               <w:pStyle w:val="ListParagraph"/>
               <w:numPr>
                 <w:ilvl w:val="0"/>
-                <w:numId w:val="5"/>
+                <w:numId w:val="44"/>
               </w:numPr>
               <w:spacing w:line="240" w:lineRule="auto"/>
               <w:rPr>
-                <w:lang w:val="en-GB"/>
-              </w:rPr>
-            </w:pPr>
-            <w:r>
-              <w:rPr>
+                <w:rFonts w:ascii="Georgia" w:hAnsi="Georgia"/>
+                <w:lang w:val="en-GB"/>
+              </w:rPr>
+            </w:pPr>
+            <w:r>
+              <w:rPr>
+                <w:rFonts w:ascii="Georgia" w:hAnsi="Georgia"/>
                 <w:lang w:val="en-GB"/>
               </w:rPr>
               <w:t>Test if the Task Manager module to prioritize tasks based on their importance.</w:t>
@@ -4333,15 +4424,17 @@
               <w:pStyle w:val="ListParagraph"/>
               <w:numPr>
                 <w:ilvl w:val="0"/>
-                <w:numId w:val="5"/>
+                <w:numId w:val="44"/>
               </w:numPr>
               <w:spacing w:line="240" w:lineRule="auto"/>
               <w:rPr>
-                <w:lang w:val="en-GB"/>
-              </w:rPr>
-            </w:pPr>
-            <w:r>
-              <w:rPr>
+                <w:rFonts w:ascii="Georgia" w:hAnsi="Georgia"/>
+                <w:lang w:val="en-GB"/>
+              </w:rPr>
+            </w:pPr>
+            <w:r>
+              <w:rPr>
+                <w:rFonts w:ascii="Georgia" w:hAnsi="Georgia"/>
                 <w:lang w:val="en-GB"/>
               </w:rPr>
               <w:t>Verify that the Task manager can give out the tasks that it receives from the Cortex-M7 core.</w:t>
@@ -4352,15 +4445,17 @@
               <w:pStyle w:val="ListParagraph"/>
               <w:numPr>
                 <w:ilvl w:val="0"/>
-                <w:numId w:val="5"/>
+                <w:numId w:val="44"/>
               </w:numPr>
               <w:spacing w:line="240" w:lineRule="auto"/>
               <w:rPr>
-                <w:lang w:val="en-GB"/>
-              </w:rPr>
-            </w:pPr>
-            <w:r>
-              <w:rPr>
+                <w:rFonts w:ascii="Georgia" w:hAnsi="Georgia"/>
+                <w:lang w:val="en-GB"/>
+              </w:rPr>
+            </w:pPr>
+            <w:r>
+              <w:rPr>
+                <w:rFonts w:ascii="Georgia" w:hAnsi="Georgia"/>
                 <w:lang w:val="en-GB"/>
               </w:rPr>
               <w:t>Verify that the Task Manager module can perform its functions within the expected time frame to ensure a smooth game flow.</w:t>
@@ -4371,27 +4466,31 @@
               <w:pStyle w:val="ListParagraph"/>
               <w:numPr>
                 <w:ilvl w:val="0"/>
-                <w:numId w:val="5"/>
+                <w:numId w:val="44"/>
               </w:numPr>
               <w:spacing w:line="240" w:lineRule="auto"/>
               <w:rPr>
-                <w:lang w:val="en-GB"/>
-              </w:rPr>
-            </w:pPr>
-            <w:r>
-              <w:rPr>
+                <w:rFonts w:ascii="Georgia" w:hAnsi="Georgia"/>
+                <w:lang w:val="en-GB"/>
+              </w:rPr>
+            </w:pPr>
+            <w:r>
+              <w:rPr>
+                <w:rFonts w:ascii="Georgia" w:hAnsi="Georgia"/>
                 <w:lang w:val="en-GB"/>
               </w:rPr>
               <w:t xml:space="preserve">Verify that the task manager can detect, </w:t>
             </w:r>
             <w:r>
               <w:rPr>
+                <w:rFonts w:ascii="Georgia" w:hAnsi="Georgia"/>
                 <w:lang w:val="en-GB"/>
               </w:rPr>
               <w:t>report,</w:t>
             </w:r>
             <w:r>
               <w:rPr>
+                <w:rFonts w:ascii="Georgia" w:hAnsi="Georgia"/>
                 <w:lang w:val="en-GB"/>
               </w:rPr>
               <w:t xml:space="preserve"> and recover from errors.</w:t>
@@ -4400,6 +4499,7 @@
           <w:p>
             <w:pPr>
               <w:rPr>
+                <w:rFonts w:ascii="Georgia" w:hAnsi="Georgia"/>
                 <w:lang w:val="bg-BG"/>
               </w:rPr>
             </w:pPr>
@@ -4414,14 +4514,15 @@
           <w:p>
             <w:pPr>
               <w:rPr>
-                <w:lang w:val="en-GB"/>
-              </w:rPr>
-            </w:pPr>
-            <w:r>
-              <w:rPr>
-                <w:lang w:val="en-GB"/>
-              </w:rPr>
-              <w:lastRenderedPageBreak/>
+                <w:rFonts w:ascii="Georgia" w:hAnsi="Georgia"/>
+                <w:lang w:val="en-GB"/>
+              </w:rPr>
+            </w:pPr>
+            <w:r>
+              <w:rPr>
+                <w:rFonts w:ascii="Georgia" w:hAnsi="Georgia"/>
+                <w:lang w:val="en-GB"/>
+              </w:rPr>
               <w:t>Motor Controller</w:t>
             </w:r>
           </w:p>
@@ -4435,33 +4536,38 @@
               <w:pStyle w:val="ListParagraph"/>
               <w:numPr>
                 <w:ilvl w:val="0"/>
-                <w:numId w:val="6"/>
+                <w:numId w:val="44"/>
               </w:numPr>
               <w:spacing w:line="240" w:lineRule="auto"/>
               <w:rPr>
-                <w:lang w:val="en-GB"/>
-              </w:rPr>
-            </w:pPr>
-            <w:r>
-              <w:rPr>
+                <w:rFonts w:ascii="Georgia" w:hAnsi="Georgia"/>
+                <w:lang w:val="en-GB"/>
+              </w:rPr>
+            </w:pPr>
+            <w:r>
+              <w:rPr>
+                <w:rFonts w:ascii="Georgia" w:hAnsi="Georgia"/>
                 <w:lang w:val="en-GB"/>
               </w:rPr>
               <w:t xml:space="preserve">Test the initialization and configuration of the Motor Controller module for </w:t>
             </w:r>
             <w:r>
               <w:rPr>
+                <w:rFonts w:ascii="Georgia" w:hAnsi="Georgia"/>
                 <w:lang w:val="en-GB"/>
               </w:rPr>
               <w:t>both</w:t>
             </w:r>
             <w:r>
               <w:rPr>
+                <w:rFonts w:ascii="Georgia" w:hAnsi="Georgia"/>
                 <w:lang w:val="en-GB"/>
               </w:rPr>
               <w:t xml:space="preserve"> motors</w:t>
             </w:r>
             <w:r>
               <w:rPr>
+                <w:rFonts w:ascii="Georgia" w:hAnsi="Georgia"/>
                 <w:lang w:val="en-GB"/>
               </w:rPr>
               <w:t>.</w:t>
@@ -4472,17 +4578,20 @@
               <w:pStyle w:val="ListParagraph"/>
               <w:numPr>
                 <w:ilvl w:val="0"/>
-                <w:numId w:val="6"/>
+                <w:numId w:val="44"/>
               </w:numPr>
               <w:spacing w:line="240" w:lineRule="auto"/>
               <w:rPr>
-                <w:lang w:val="en-GB"/>
-              </w:rPr>
-            </w:pPr>
-            <w:r>
-              <w:rPr>
-                <w:lang w:val="en-GB"/>
-              </w:rPr>
+                <w:rFonts w:ascii="Georgia" w:hAnsi="Georgia"/>
+                <w:lang w:val="en-GB"/>
+              </w:rPr>
+            </w:pPr>
+            <w:r>
+              <w:rPr>
+                <w:rFonts w:ascii="Georgia" w:hAnsi="Georgia"/>
+                <w:lang w:val="en-GB"/>
+              </w:rPr>
+              <w:lastRenderedPageBreak/>
               <w:t>Verify that the Motor Controller module is set up to control the motors, encoders, and home/end switches.</w:t>
             </w:r>
           </w:p>
@@ -4491,15 +4600,17 @@
               <w:pStyle w:val="ListParagraph"/>
               <w:numPr>
                 <w:ilvl w:val="0"/>
-                <w:numId w:val="6"/>
+                <w:numId w:val="44"/>
               </w:numPr>
               <w:spacing w:line="240" w:lineRule="auto"/>
               <w:rPr>
-                <w:lang w:val="en-GB"/>
-              </w:rPr>
-            </w:pPr>
-            <w:r>
-              <w:rPr>
+                <w:rFonts w:ascii="Georgia" w:hAnsi="Georgia"/>
+                <w:lang w:val="en-GB"/>
+              </w:rPr>
+            </w:pPr>
+            <w:r>
+              <w:rPr>
+                <w:rFonts w:ascii="Georgia" w:hAnsi="Georgia"/>
                 <w:lang w:val="en-GB"/>
               </w:rPr>
               <w:t>Test the Motor Controller module to move the motors in both X and Z directions.</w:t>
@@ -4510,15 +4621,17 @@
               <w:pStyle w:val="ListParagraph"/>
               <w:numPr>
                 <w:ilvl w:val="0"/>
-                <w:numId w:val="6"/>
+                <w:numId w:val="44"/>
               </w:numPr>
               <w:spacing w:line="240" w:lineRule="auto"/>
               <w:rPr>
-                <w:lang w:val="en-GB"/>
-              </w:rPr>
-            </w:pPr>
-            <w:r>
-              <w:rPr>
+                <w:rFonts w:ascii="Georgia" w:hAnsi="Georgia"/>
+                <w:lang w:val="en-GB"/>
+              </w:rPr>
+            </w:pPr>
+            <w:r>
+              <w:rPr>
+                <w:rFonts w:ascii="Georgia" w:hAnsi="Georgia"/>
                 <w:lang w:val="en-GB"/>
               </w:rPr>
               <w:t>Verify that the Motor Controller module can control the motors to achieve the desired position and speed.</w:t>
@@ -4529,15 +4642,17 @@
               <w:pStyle w:val="ListParagraph"/>
               <w:numPr>
                 <w:ilvl w:val="0"/>
-                <w:numId w:val="6"/>
+                <w:numId w:val="44"/>
               </w:numPr>
               <w:spacing w:line="240" w:lineRule="auto"/>
               <w:rPr>
-                <w:lang w:val="en-GB"/>
-              </w:rPr>
-            </w:pPr>
-            <w:r>
-              <w:rPr>
+                <w:rFonts w:ascii="Georgia" w:hAnsi="Georgia"/>
+                <w:lang w:val="en-GB"/>
+              </w:rPr>
+            </w:pPr>
+            <w:r>
+              <w:rPr>
+                <w:rFonts w:ascii="Georgia" w:hAnsi="Georgia"/>
                 <w:lang w:val="en-GB"/>
               </w:rPr>
               <w:t>Test the Motor Controller to accurately read the position from the encoders.</w:t>
@@ -4548,15 +4663,17 @@
               <w:pStyle w:val="ListParagraph"/>
               <w:numPr>
                 <w:ilvl w:val="0"/>
-                <w:numId w:val="6"/>
+                <w:numId w:val="44"/>
               </w:numPr>
               <w:spacing w:line="240" w:lineRule="auto"/>
               <w:rPr>
-                <w:lang w:val="en-GB"/>
-              </w:rPr>
-            </w:pPr>
-            <w:r>
-              <w:rPr>
+                <w:rFonts w:ascii="Georgia" w:hAnsi="Georgia"/>
+                <w:lang w:val="en-GB"/>
+              </w:rPr>
+            </w:pPr>
+            <w:r>
+              <w:rPr>
+                <w:rFonts w:ascii="Georgia" w:hAnsi="Georgia"/>
                 <w:lang w:val="en-GB"/>
               </w:rPr>
               <w:t>Test the ability of the Motor Controller module to detect the home and end positions using switches.</w:t>
@@ -4567,27 +4684,31 @@
               <w:pStyle w:val="ListParagraph"/>
               <w:numPr>
                 <w:ilvl w:val="0"/>
-                <w:numId w:val="6"/>
+                <w:numId w:val="44"/>
               </w:numPr>
               <w:spacing w:line="240" w:lineRule="auto"/>
               <w:rPr>
-                <w:lang w:val="en-GB"/>
-              </w:rPr>
-            </w:pPr>
-            <w:r>
-              <w:rPr>
+                <w:rFonts w:ascii="Georgia" w:hAnsi="Georgia"/>
+                <w:lang w:val="en-GB"/>
+              </w:rPr>
+            </w:pPr>
+            <w:r>
+              <w:rPr>
+                <w:rFonts w:ascii="Georgia" w:hAnsi="Georgia"/>
                 <w:lang w:val="en-GB"/>
               </w:rPr>
               <w:t>g</w:t>
             </w:r>
             <w:r>
               <w:rPr>
+                <w:rFonts w:ascii="Georgia" w:hAnsi="Georgia"/>
                 <w:lang w:val="en-GB"/>
               </w:rPr>
               <w:t>. Verify that the Motor Controller module can detect, report, and recover from any errors</w:t>
             </w:r>
             <w:r>
               <w:rPr>
+                <w:rFonts w:ascii="Georgia" w:hAnsi="Georgia"/>
                 <w:lang w:val="en-GB"/>
               </w:rPr>
               <w:t>.</w:t>
@@ -4603,13 +4724,16 @@
           <w:p>
             <w:pPr>
               <w:rPr>
-                <w:lang w:val="en-GB"/>
-              </w:rPr>
-            </w:pPr>
-            <w:r>
-              <w:rPr>
-                <w:lang w:val="en-GB"/>
-              </w:rPr>
+                <w:rFonts w:ascii="Georgia" w:hAnsi="Georgia"/>
+                <w:lang w:val="en-GB"/>
+              </w:rPr>
+            </w:pPr>
+            <w:r>
+              <w:rPr>
+                <w:rFonts w:ascii="Georgia" w:hAnsi="Georgia"/>
+                <w:lang w:val="en-GB"/>
+              </w:rPr>
+              <w:lastRenderedPageBreak/>
               <w:t>Token colour separator controller</w:t>
             </w:r>
           </w:p>
@@ -4623,27 +4747,31 @@
               <w:pStyle w:val="ListParagraph"/>
               <w:numPr>
                 <w:ilvl w:val="0"/>
-                <w:numId w:val="7"/>
+                <w:numId w:val="44"/>
               </w:numPr>
               <w:spacing w:line="240" w:lineRule="auto"/>
               <w:rPr>
-                <w:lang w:val="en-GB"/>
-              </w:rPr>
-            </w:pPr>
-            <w:r>
-              <w:rPr>
+                <w:rFonts w:ascii="Georgia" w:hAnsi="Georgia"/>
+                <w:lang w:val="en-GB"/>
+              </w:rPr>
+            </w:pPr>
+            <w:r>
+              <w:rPr>
+                <w:rFonts w:ascii="Georgia" w:hAnsi="Georgia"/>
                 <w:lang w:val="en-GB"/>
               </w:rPr>
               <w:t xml:space="preserve">Test the initialization and configuration of the Token </w:t>
             </w:r>
             <w:r>
               <w:rPr>
+                <w:rFonts w:ascii="Georgia" w:hAnsi="Georgia"/>
                 <w:lang w:val="en-GB"/>
               </w:rPr>
               <w:t>Colour</w:t>
             </w:r>
             <w:r>
               <w:rPr>
+                <w:rFonts w:ascii="Georgia" w:hAnsi="Georgia"/>
                 <w:lang w:val="en-GB"/>
               </w:rPr>
               <w:t xml:space="preserve"> Separator Controller module.</w:t>
@@ -4654,27 +4782,31 @@
               <w:pStyle w:val="ListParagraph"/>
               <w:numPr>
                 <w:ilvl w:val="0"/>
-                <w:numId w:val="7"/>
+                <w:numId w:val="44"/>
               </w:numPr>
               <w:spacing w:line="240" w:lineRule="auto"/>
               <w:rPr>
-                <w:lang w:val="en-GB"/>
-              </w:rPr>
-            </w:pPr>
-            <w:r>
-              <w:rPr>
+                <w:rFonts w:ascii="Georgia" w:hAnsi="Georgia"/>
+                <w:lang w:val="en-GB"/>
+              </w:rPr>
+            </w:pPr>
+            <w:r>
+              <w:rPr>
+                <w:rFonts w:ascii="Georgia" w:hAnsi="Georgia"/>
                 <w:lang w:val="en-GB"/>
               </w:rPr>
               <w:t xml:space="preserve">Verify that the Token </w:t>
             </w:r>
             <w:r>
               <w:rPr>
+                <w:rFonts w:ascii="Georgia" w:hAnsi="Georgia"/>
                 <w:lang w:val="en-GB"/>
               </w:rPr>
               <w:t>Colour</w:t>
             </w:r>
             <w:r>
               <w:rPr>
+                <w:rFonts w:ascii="Georgia" w:hAnsi="Georgia"/>
                 <w:lang w:val="en-GB"/>
               </w:rPr>
               <w:t xml:space="preserve"> Separator Controller module is correctly set up to control the RGB sensor and the flipper/solenoid.</w:t>
@@ -4685,39 +4817,45 @@
               <w:pStyle w:val="ListParagraph"/>
               <w:numPr>
                 <w:ilvl w:val="0"/>
-                <w:numId w:val="7"/>
+                <w:numId w:val="44"/>
               </w:numPr>
               <w:spacing w:line="240" w:lineRule="auto"/>
               <w:rPr>
-                <w:lang w:val="en-GB"/>
-              </w:rPr>
-            </w:pPr>
-            <w:r>
-              <w:rPr>
+                <w:rFonts w:ascii="Georgia" w:hAnsi="Georgia"/>
+                <w:lang w:val="en-GB"/>
+              </w:rPr>
+            </w:pPr>
+            <w:r>
+              <w:rPr>
+                <w:rFonts w:ascii="Georgia" w:hAnsi="Georgia"/>
                 <w:lang w:val="en-GB"/>
               </w:rPr>
               <w:t xml:space="preserve">Test the ability of the Token </w:t>
             </w:r>
             <w:r>
               <w:rPr>
+                <w:rFonts w:ascii="Georgia" w:hAnsi="Georgia"/>
                 <w:lang w:val="en-GB"/>
               </w:rPr>
               <w:t>Colour</w:t>
             </w:r>
             <w:r>
               <w:rPr>
+                <w:rFonts w:ascii="Georgia" w:hAnsi="Georgia"/>
                 <w:lang w:val="en-GB"/>
               </w:rPr>
               <w:t xml:space="preserve"> Separator Controller module to accurately detect the </w:t>
             </w:r>
             <w:r>
               <w:rPr>
+                <w:rFonts w:ascii="Georgia" w:hAnsi="Georgia"/>
                 <w:lang w:val="en-GB"/>
               </w:rPr>
               <w:t>colour</w:t>
             </w:r>
             <w:r>
               <w:rPr>
+                <w:rFonts w:ascii="Georgia" w:hAnsi="Georgia"/>
                 <w:lang w:val="en-GB"/>
               </w:rPr>
               <w:t xml:space="preserve"> of tokens (red and yellow).</w:t>
@@ -4728,39 +4866,45 @@
               <w:pStyle w:val="ListParagraph"/>
               <w:numPr>
                 <w:ilvl w:val="0"/>
-                <w:numId w:val="7"/>
+                <w:numId w:val="44"/>
               </w:numPr>
               <w:spacing w:line="240" w:lineRule="auto"/>
               <w:rPr>
-                <w:lang w:val="en-GB"/>
-              </w:rPr>
-            </w:pPr>
-            <w:r>
-              <w:rPr>
+                <w:rFonts w:ascii="Georgia" w:hAnsi="Georgia"/>
+                <w:lang w:val="en-GB"/>
+              </w:rPr>
+            </w:pPr>
+            <w:r>
+              <w:rPr>
+                <w:rFonts w:ascii="Georgia" w:hAnsi="Georgia"/>
                 <w:lang w:val="en-GB"/>
               </w:rPr>
               <w:t xml:space="preserve">Test the ability of the Token </w:t>
             </w:r>
             <w:r>
               <w:rPr>
+                <w:rFonts w:ascii="Georgia" w:hAnsi="Georgia"/>
                 <w:lang w:val="en-GB"/>
               </w:rPr>
               <w:t>Colour</w:t>
             </w:r>
             <w:r>
               <w:rPr>
+                <w:rFonts w:ascii="Georgia" w:hAnsi="Georgia"/>
                 <w:lang w:val="en-GB"/>
               </w:rPr>
               <w:t xml:space="preserve"> Separator Controller module to separate tokens based on their </w:t>
             </w:r>
             <w:r>
               <w:rPr>
+                <w:rFonts w:ascii="Georgia" w:hAnsi="Georgia"/>
                 <w:lang w:val="en-GB"/>
               </w:rPr>
               <w:t>colour</w:t>
             </w:r>
             <w:r>
               <w:rPr>
+                <w:rFonts w:ascii="Georgia" w:hAnsi="Georgia"/>
                 <w:lang w:val="bg-BG"/>
               </w:rPr>
               <w:t>.</w:t>
@@ -4771,33 +4915,38 @@
               <w:pStyle w:val="ListParagraph"/>
               <w:numPr>
                 <w:ilvl w:val="0"/>
-                <w:numId w:val="7"/>
+                <w:numId w:val="44"/>
               </w:numPr>
               <w:spacing w:line="240" w:lineRule="auto"/>
               <w:rPr>
-                <w:lang w:val="en-GB"/>
-              </w:rPr>
-            </w:pPr>
-            <w:r>
-              <w:rPr>
+                <w:rFonts w:ascii="Georgia" w:hAnsi="Georgia"/>
+                <w:lang w:val="en-GB"/>
+              </w:rPr>
+            </w:pPr>
+            <w:r>
+              <w:rPr>
+                <w:rFonts w:ascii="Georgia" w:hAnsi="Georgia"/>
                 <w:lang w:val="en-GB"/>
               </w:rPr>
               <w:t xml:space="preserve">Verify that the Token </w:t>
             </w:r>
             <w:r>
               <w:rPr>
+                <w:rFonts w:ascii="Georgia" w:hAnsi="Georgia"/>
                 <w:lang w:val="en-GB"/>
               </w:rPr>
               <w:t>Colour</w:t>
             </w:r>
             <w:r>
               <w:rPr>
+                <w:rFonts w:ascii="Georgia" w:hAnsi="Georgia"/>
                 <w:lang w:val="en-GB"/>
               </w:rPr>
               <w:t xml:space="preserve"> Separator Controller module can detect, report, and recover from any errors</w:t>
             </w:r>
             <w:r>
               <w:rPr>
+                <w:rFonts w:ascii="Georgia" w:hAnsi="Georgia"/>
                 <w:lang w:val="bg-BG"/>
               </w:rPr>
               <w:t>.</w:t>
@@ -4813,11 +4962,13 @@
           <w:p>
             <w:pPr>
               <w:rPr>
-                <w:lang w:val="en-GB"/>
-              </w:rPr>
-            </w:pPr>
-            <w:r>
-              <w:rPr>
+                <w:rFonts w:ascii="Georgia" w:hAnsi="Georgia"/>
+                <w:lang w:val="en-GB"/>
+              </w:rPr>
+            </w:pPr>
+            <w:r>
+              <w:rPr>
+                <w:rFonts w:ascii="Georgia" w:hAnsi="Georgia"/>
                 <w:lang w:val="en-GB"/>
               </w:rPr>
               <w:t>Token picker controller</w:t>
@@ -4832,16 +4983,18 @@
             <w:pPr>
               <w:pStyle w:val="ListParagraph"/>
               <w:numPr>
-                <w:ilvl w:val="1"/>
-                <w:numId w:val="6"/>
+                <w:ilvl w:val="0"/>
+                <w:numId w:val="44"/>
               </w:numPr>
               <w:spacing w:line="240" w:lineRule="auto"/>
               <w:rPr>
-                <w:lang w:val="en-GB"/>
-              </w:rPr>
-            </w:pPr>
-            <w:r>
-              <w:rPr>
+                <w:rFonts w:ascii="Georgia" w:hAnsi="Georgia"/>
+                <w:lang w:val="en-GB"/>
+              </w:rPr>
+            </w:pPr>
+            <w:r>
+              <w:rPr>
+                <w:rFonts w:ascii="Georgia" w:hAnsi="Georgia"/>
                 <w:lang w:val="en-GB"/>
               </w:rPr>
               <w:t>Test the initialization and configuration of the Token Picker Controller module.</w:t>
@@ -4851,16 +5004,18 @@
             <w:pPr>
               <w:pStyle w:val="ListParagraph"/>
               <w:numPr>
-                <w:ilvl w:val="1"/>
-                <w:numId w:val="6"/>
+                <w:ilvl w:val="0"/>
+                <w:numId w:val="44"/>
               </w:numPr>
               <w:spacing w:line="240" w:lineRule="auto"/>
               <w:rPr>
-                <w:lang w:val="en-GB"/>
-              </w:rPr>
-            </w:pPr>
-            <w:r>
-              <w:rPr>
+                <w:rFonts w:ascii="Georgia" w:hAnsi="Georgia"/>
+                <w:lang w:val="en-GB"/>
+              </w:rPr>
+            </w:pPr>
+            <w:r>
+              <w:rPr>
+                <w:rFonts w:ascii="Georgia" w:hAnsi="Georgia"/>
                 <w:lang w:val="en-GB"/>
               </w:rPr>
               <w:t>Verify that the Token Picker Controller module is correctly set up to control the vacuum pump, vacuum sensor, and vacuum valve.</w:t>
@@ -4870,31 +5025,38 @@
             <w:pPr>
               <w:pStyle w:val="ListParagraph"/>
               <w:numPr>
-                <w:ilvl w:val="1"/>
-                <w:numId w:val="6"/>
+                <w:ilvl w:val="0"/>
+                <w:numId w:val="44"/>
               </w:numPr>
               <w:spacing w:line="240" w:lineRule="auto"/>
               <w:rPr>
-                <w:lang w:val="en-GB"/>
-              </w:rPr>
-            </w:pPr>
-            <w:r>
-              <w:rPr>
+                <w:rFonts w:ascii="Georgia" w:hAnsi="Georgia"/>
+                <w:lang w:val="en-GB"/>
+              </w:rPr>
+            </w:pPr>
+            <w:r>
+              <w:rPr>
+                <w:rFonts w:ascii="Georgia" w:hAnsi="Georgia"/>
                 <w:lang w:val="en-GB"/>
               </w:rPr>
               <w:t>Test the ability of the Token Picker Controller module to accurately pick</w:t>
             </w:r>
             <w:r>
               <w:rPr>
+                <w:rFonts w:ascii="Georgia" w:hAnsi="Georgia"/>
                 <w:lang w:val="bg-BG"/>
               </w:rPr>
               <w:t>/</w:t>
             </w:r>
             <w:r>
+              <w:rPr>
+                <w:rFonts w:ascii="Georgia" w:hAnsi="Georgia"/>
+              </w:rPr>
               <w:t>release/transport</w:t>
             </w:r>
             <w:r>
               <w:rPr>
+                <w:rFonts w:ascii="Georgia" w:hAnsi="Georgia"/>
                 <w:lang w:val="en-GB"/>
               </w:rPr>
               <w:t xml:space="preserve"> tokens.</w:t>
@@ -4904,16 +5066,18 @@
             <w:pPr>
               <w:pStyle w:val="ListParagraph"/>
               <w:numPr>
-                <w:ilvl w:val="1"/>
-                <w:numId w:val="6"/>
+                <w:ilvl w:val="0"/>
+                <w:numId w:val="44"/>
               </w:numPr>
               <w:spacing w:line="240" w:lineRule="auto"/>
               <w:rPr>
-                <w:lang w:val="en-GB"/>
-              </w:rPr>
-            </w:pPr>
-            <w:r>
-              <w:rPr>
+                <w:rFonts w:ascii="Georgia" w:hAnsi="Georgia"/>
+                <w:lang w:val="en-GB"/>
+              </w:rPr>
+            </w:pPr>
+            <w:r>
+              <w:rPr>
+                <w:rFonts w:ascii="Georgia" w:hAnsi="Georgia"/>
                 <w:lang w:val="en-GB"/>
               </w:rPr>
               <w:t>Test the response time of the Token Picker Controller module during token picking and releasing operations.</w:t>
@@ -4923,22 +5087,25 @@
             <w:pPr>
               <w:pStyle w:val="ListParagraph"/>
               <w:numPr>
-                <w:ilvl w:val="1"/>
-                <w:numId w:val="6"/>
+                <w:ilvl w:val="0"/>
+                <w:numId w:val="44"/>
               </w:numPr>
               <w:spacing w:line="240" w:lineRule="auto"/>
               <w:rPr>
-                <w:lang w:val="en-GB"/>
-              </w:rPr>
-            </w:pPr>
-            <w:r>
-              <w:rPr>
+                <w:rFonts w:ascii="Georgia" w:hAnsi="Georgia"/>
+                <w:lang w:val="en-GB"/>
+              </w:rPr>
+            </w:pPr>
+            <w:r>
+              <w:rPr>
+                <w:rFonts w:ascii="Georgia" w:hAnsi="Georgia"/>
                 <w:lang w:val="en-GB"/>
               </w:rPr>
               <w:t xml:space="preserve">Verify that the Token Picker Controller module can detect, report, and recover from any </w:t>
             </w:r>
             <w:r>
               <w:rPr>
+                <w:rFonts w:ascii="Georgia" w:hAnsi="Georgia"/>
                 <w:lang w:val="en-GB"/>
               </w:rPr>
               <w:t>errors.</w:t>
@@ -4954,11 +5121,13 @@
           <w:p>
             <w:pPr>
               <w:rPr>
-                <w:lang w:val="en-GB"/>
-              </w:rPr>
-            </w:pPr>
-            <w:r>
-              <w:rPr>
+                <w:rFonts w:ascii="Georgia" w:hAnsi="Georgia"/>
+                <w:lang w:val="en-GB"/>
+              </w:rPr>
+            </w:pPr>
+            <w:r>
+              <w:rPr>
+                <w:rFonts w:ascii="Georgia" w:hAnsi="Georgia"/>
                 <w:lang w:val="en-GB"/>
               </w:rPr>
               <w:t>User Detector</w:t>
@@ -4973,16 +5142,18 @@
             <w:pPr>
               <w:pStyle w:val="ListParagraph"/>
               <w:numPr>
-                <w:ilvl w:val="1"/>
-                <w:numId w:val="7"/>
+                <w:ilvl w:val="0"/>
+                <w:numId w:val="44"/>
               </w:numPr>
               <w:spacing w:line="240" w:lineRule="auto"/>
               <w:rPr>
-                <w:lang w:val="en-GB"/>
-              </w:rPr>
-            </w:pPr>
-            <w:r>
-              <w:rPr>
+                <w:rFonts w:ascii="Georgia" w:hAnsi="Georgia"/>
+                <w:lang w:val="en-GB"/>
+              </w:rPr>
+            </w:pPr>
+            <w:r>
+              <w:rPr>
+                <w:rFonts w:ascii="Georgia" w:hAnsi="Georgia"/>
                 <w:lang w:val="en-GB"/>
               </w:rPr>
               <w:t>Test the initialization and configuration of the User Detector module.</w:t>
@@ -4992,40 +5163,46 @@
             <w:pPr>
               <w:pStyle w:val="ListParagraph"/>
               <w:numPr>
-                <w:ilvl w:val="1"/>
-                <w:numId w:val="7"/>
+                <w:ilvl w:val="0"/>
+                <w:numId w:val="44"/>
               </w:numPr>
               <w:spacing w:line="240" w:lineRule="auto"/>
               <w:rPr>
-                <w:lang w:val="en-GB"/>
-              </w:rPr>
-            </w:pPr>
-            <w:r>
-              <w:rPr>
+                <w:rFonts w:ascii="Georgia" w:hAnsi="Georgia"/>
+                <w:lang w:val="en-GB"/>
+              </w:rPr>
+            </w:pPr>
+            <w:r>
+              <w:rPr>
+                <w:rFonts w:ascii="Georgia" w:hAnsi="Georgia"/>
                 <w:lang w:val="en-GB"/>
               </w:rPr>
               <w:t xml:space="preserve">Verify that the User Detector module is correctly set up to read data from the </w:t>
             </w:r>
             <w:r>
               <w:rPr>
+                <w:rFonts w:ascii="Georgia" w:hAnsi="Georgia"/>
                 <w:lang w:val="en-GB"/>
               </w:rPr>
               <w:t>photodiode</w:t>
             </w:r>
             <w:r>
               <w:rPr>
+                <w:rFonts w:ascii="Georgia" w:hAnsi="Georgia"/>
                 <w:lang w:val="en-GB"/>
               </w:rPr>
               <w:t xml:space="preserve"> </w:t>
             </w:r>
             <w:r>
               <w:rPr>
+                <w:rFonts w:ascii="Georgia" w:hAnsi="Georgia"/>
                 <w:lang w:val="en-GB"/>
               </w:rPr>
               <w:t>circuit</w:t>
             </w:r>
             <w:r>
               <w:rPr>
+                <w:rFonts w:ascii="Georgia" w:hAnsi="Georgia"/>
                 <w:lang w:val="en-GB"/>
               </w:rPr>
               <w:t>.</w:t>
@@ -5035,16 +5212,18 @@
             <w:pPr>
               <w:pStyle w:val="ListParagraph"/>
               <w:numPr>
-                <w:ilvl w:val="1"/>
-                <w:numId w:val="7"/>
+                <w:ilvl w:val="0"/>
+                <w:numId w:val="44"/>
               </w:numPr>
               <w:spacing w:line="240" w:lineRule="auto"/>
               <w:rPr>
-                <w:lang w:val="en-GB"/>
-              </w:rPr>
-            </w:pPr>
-            <w:r>
-              <w:rPr>
+                <w:rFonts w:ascii="Georgia" w:hAnsi="Georgia"/>
+                <w:lang w:val="en-GB"/>
+              </w:rPr>
+            </w:pPr>
+            <w:r>
+              <w:rPr>
+                <w:rFonts w:ascii="Georgia" w:hAnsi="Georgia"/>
                 <w:lang w:val="en-GB"/>
               </w:rPr>
               <w:t>Test the ability of the User Detector module to accurately detect the presence of a user.</w:t>
@@ -5054,16 +5233,18 @@
             <w:pPr>
               <w:pStyle w:val="ListParagraph"/>
               <w:numPr>
-                <w:ilvl w:val="1"/>
-                <w:numId w:val="7"/>
+                <w:ilvl w:val="0"/>
+                <w:numId w:val="44"/>
               </w:numPr>
               <w:spacing w:line="240" w:lineRule="auto"/>
               <w:rPr>
-                <w:lang w:val="en-GB"/>
-              </w:rPr>
-            </w:pPr>
-            <w:r>
-              <w:rPr>
+                <w:rFonts w:ascii="Georgia" w:hAnsi="Georgia"/>
+                <w:lang w:val="en-GB"/>
+              </w:rPr>
+            </w:pPr>
+            <w:r>
+              <w:rPr>
+                <w:rFonts w:ascii="Georgia" w:hAnsi="Georgia"/>
                 <w:lang w:val="en-GB"/>
               </w:rPr>
               <w:t>Test the response time of the User Detector module upon detecting a user.</w:t>
@@ -5073,16 +5254,18 @@
             <w:pPr>
               <w:pStyle w:val="ListParagraph"/>
               <w:numPr>
-                <w:ilvl w:val="1"/>
-                <w:numId w:val="7"/>
+                <w:ilvl w:val="0"/>
+                <w:numId w:val="44"/>
               </w:numPr>
               <w:spacing w:line="240" w:lineRule="auto"/>
               <w:rPr>
-                <w:lang w:val="en-GB"/>
-              </w:rPr>
-            </w:pPr>
-            <w:r>
-              <w:rPr>
+                <w:rFonts w:ascii="Georgia" w:hAnsi="Georgia"/>
+                <w:lang w:val="en-GB"/>
+              </w:rPr>
+            </w:pPr>
+            <w:r>
+              <w:rPr>
+                <w:rFonts w:ascii="Georgia" w:hAnsi="Georgia"/>
                 <w:lang w:val="en-GB"/>
               </w:rPr>
               <w:t>Test if multiple tokens are inserted in the same column (cheat move).</w:t>
@@ -5092,16 +5275,18 @@
             <w:pPr>
               <w:pStyle w:val="ListParagraph"/>
               <w:numPr>
-                <w:ilvl w:val="1"/>
-                <w:numId w:val="7"/>
+                <w:ilvl w:val="0"/>
+                <w:numId w:val="44"/>
               </w:numPr>
               <w:spacing w:line="240" w:lineRule="auto"/>
               <w:rPr>
-                <w:lang w:val="en-GB"/>
-              </w:rPr>
-            </w:pPr>
-            <w:r>
-              <w:rPr>
+                <w:rFonts w:ascii="Georgia" w:hAnsi="Georgia"/>
+                <w:lang w:val="en-GB"/>
+              </w:rPr>
+            </w:pPr>
+            <w:r>
+              <w:rPr>
+                <w:rFonts w:ascii="Georgia" w:hAnsi="Georgia"/>
                 <w:lang w:val="en-GB"/>
               </w:rPr>
               <w:t>Test if multiple tokens have been inserted in multiple columns (cheat move).</w:t>
@@ -5111,16 +5296,18 @@
             <w:pPr>
               <w:pStyle w:val="ListParagraph"/>
               <w:numPr>
-                <w:ilvl w:val="1"/>
-                <w:numId w:val="7"/>
+                <w:ilvl w:val="0"/>
+                <w:numId w:val="44"/>
               </w:numPr>
               <w:spacing w:line="240" w:lineRule="auto"/>
               <w:rPr>
-                <w:lang w:val="en-GB"/>
-              </w:rPr>
-            </w:pPr>
-            <w:r>
-              <w:rPr>
+                <w:rFonts w:ascii="Georgia" w:hAnsi="Georgia"/>
+                <w:lang w:val="en-GB"/>
+              </w:rPr>
+            </w:pPr>
+            <w:r>
+              <w:rPr>
+                <w:rFonts w:ascii="Georgia" w:hAnsi="Georgia"/>
                 <w:lang w:val="en-GB"/>
               </w:rPr>
               <w:t>Test if token is inserted in the wrong player state (cheat move).</w:t>
@@ -5130,22 +5317,25 @@
             <w:pPr>
               <w:pStyle w:val="ListParagraph"/>
               <w:numPr>
-                <w:ilvl w:val="1"/>
-                <w:numId w:val="7"/>
+                <w:ilvl w:val="0"/>
+                <w:numId w:val="44"/>
               </w:numPr>
               <w:spacing w:line="240" w:lineRule="auto"/>
               <w:rPr>
-                <w:lang w:val="en-GB"/>
-              </w:rPr>
-            </w:pPr>
-            <w:r>
-              <w:rPr>
+                <w:rFonts w:ascii="Georgia" w:hAnsi="Georgia"/>
+                <w:lang w:val="en-GB"/>
+              </w:rPr>
+            </w:pPr>
+            <w:r>
+              <w:rPr>
+                <w:rFonts w:ascii="Georgia" w:hAnsi="Georgia"/>
                 <w:lang w:val="en-GB"/>
               </w:rPr>
               <w:t xml:space="preserve">Verify that the User Detector module can send a signal to the Board Opener </w:t>
             </w:r>
             <w:r>
               <w:rPr>
+                <w:rFonts w:ascii="Georgia" w:hAnsi="Georgia"/>
                 <w:lang w:val="en-GB"/>
               </w:rPr>
               <w:t>module.</w:t>
@@ -5155,22 +5345,25 @@
             <w:pPr>
               <w:pStyle w:val="ListParagraph"/>
               <w:numPr>
-                <w:ilvl w:val="1"/>
-                <w:numId w:val="7"/>
+                <w:ilvl w:val="0"/>
+                <w:numId w:val="44"/>
               </w:numPr>
               <w:spacing w:line="240" w:lineRule="auto"/>
               <w:rPr>
-                <w:lang w:val="en-GB"/>
-              </w:rPr>
-            </w:pPr>
-            <w:r>
-              <w:rPr>
+                <w:rFonts w:ascii="Georgia" w:hAnsi="Georgia"/>
+                <w:lang w:val="en-GB"/>
+              </w:rPr>
+            </w:pPr>
+            <w:r>
+              <w:rPr>
+                <w:rFonts w:ascii="Georgia" w:hAnsi="Georgia"/>
                 <w:lang w:val="en-GB"/>
               </w:rPr>
               <w:t>Verify that the User Detector module can detect, report, and recover from any errors</w:t>
             </w:r>
             <w:r>
               <w:rPr>
+                <w:rFonts w:ascii="Georgia" w:hAnsi="Georgia"/>
                 <w:lang w:val="en-GB"/>
               </w:rPr>
               <w:t>.</w:t>
@@ -5186,11 +5379,13 @@
           <w:p>
             <w:pPr>
               <w:rPr>
-                <w:lang w:val="en-GB"/>
-              </w:rPr>
-            </w:pPr>
-            <w:r>
-              <w:rPr>
+                <w:rFonts w:ascii="Georgia" w:hAnsi="Georgia"/>
+                <w:lang w:val="en-GB"/>
+              </w:rPr>
+            </w:pPr>
+            <w:r>
+              <w:rPr>
+                <w:rFonts w:ascii="Georgia" w:hAnsi="Georgia"/>
                 <w:lang w:val="en-GB"/>
               </w:rPr>
               <w:t>Board Opener</w:t>
@@ -5206,27 +5401,31 @@
               <w:pStyle w:val="ListParagraph"/>
               <w:numPr>
                 <w:ilvl w:val="0"/>
-                <w:numId w:val="8"/>
+                <w:numId w:val="44"/>
               </w:numPr>
               <w:spacing w:line="240" w:lineRule="auto"/>
               <w:rPr>
-                <w:lang w:val="en-GB"/>
-              </w:rPr>
-            </w:pPr>
-            <w:r>
-              <w:rPr>
+                <w:rFonts w:ascii="Georgia" w:hAnsi="Georgia"/>
+                <w:lang w:val="en-GB"/>
+              </w:rPr>
+            </w:pPr>
+            <w:r>
+              <w:rPr>
+                <w:rFonts w:ascii="Georgia" w:hAnsi="Georgia"/>
                 <w:lang w:val="en-GB"/>
               </w:rPr>
               <w:t xml:space="preserve">Verify that the Task Manager can </w:t>
             </w:r>
             <w:r>
               <w:rPr>
+                <w:rFonts w:ascii="Georgia" w:hAnsi="Georgia"/>
                 <w:lang w:val="en-GB"/>
               </w:rPr>
               <w:t>send commands for</w:t>
             </w:r>
             <w:r>
               <w:rPr>
+                <w:rFonts w:ascii="Georgia" w:hAnsi="Georgia"/>
                 <w:lang w:val="en-GB"/>
               </w:rPr>
               <w:t xml:space="preserve"> board opening and closing tasks to the Board Opener module.</w:t>
@@ -5237,21 +5436,24 @@
               <w:pStyle w:val="ListParagraph"/>
               <w:numPr>
                 <w:ilvl w:val="0"/>
-                <w:numId w:val="8"/>
+                <w:numId w:val="44"/>
               </w:numPr>
               <w:spacing w:line="240" w:lineRule="auto"/>
               <w:rPr>
-                <w:lang w:val="en-GB"/>
-              </w:rPr>
-            </w:pPr>
-            <w:r>
-              <w:rPr>
+                <w:rFonts w:ascii="Georgia" w:hAnsi="Georgia"/>
+                <w:lang w:val="en-GB"/>
+              </w:rPr>
+            </w:pPr>
+            <w:r>
+              <w:rPr>
+                <w:rFonts w:ascii="Georgia" w:hAnsi="Georgia"/>
                 <w:lang w:val="en-GB"/>
               </w:rPr>
               <w:t xml:space="preserve">Verify that the Board Opener module can receive the signal from the User Detector </w:t>
             </w:r>
             <w:r>
               <w:rPr>
+                <w:rFonts w:ascii="Georgia" w:hAnsi="Georgia"/>
                 <w:lang w:val="en-GB"/>
               </w:rPr>
               <w:t>module.</w:t>
@@ -5262,21 +5464,24 @@
               <w:pStyle w:val="ListParagraph"/>
               <w:numPr>
                 <w:ilvl w:val="0"/>
-                <w:numId w:val="8"/>
+                <w:numId w:val="44"/>
               </w:numPr>
               <w:spacing w:line="240" w:lineRule="auto"/>
               <w:rPr>
-                <w:lang w:val="en-GB"/>
-              </w:rPr>
-            </w:pPr>
-            <w:r>
-              <w:rPr>
+                <w:rFonts w:ascii="Georgia" w:hAnsi="Georgia"/>
+                <w:lang w:val="en-GB"/>
+              </w:rPr>
+            </w:pPr>
+            <w:r>
+              <w:rPr>
+                <w:rFonts w:ascii="Georgia" w:hAnsi="Georgia"/>
                 <w:lang w:val="en-GB"/>
               </w:rPr>
               <w:t>Verify that the Board Opener module can detect, report, and recover from any errors</w:t>
             </w:r>
             <w:r>
               <w:rPr>
+                <w:rFonts w:ascii="Georgia" w:hAnsi="Georgia"/>
                 <w:lang w:val="en-GB"/>
               </w:rPr>
               <w:t>.</w:t>
@@ -5292,6 +5497,7 @@
           <w:p>
             <w:pPr>
               <w:rPr>
+                <w:rFonts w:ascii="Georgia" w:hAnsi="Georgia"/>
                 <w:b/>
                 <w:bCs/>
                 <w:lang w:val="en-GB"/>
@@ -5299,6 +5505,7 @@
             </w:pPr>
             <w:r>
               <w:rPr>
+                <w:rFonts w:ascii="Georgia" w:hAnsi="Georgia"/>
                 <w:b/>
                 <w:bCs/>
                 <w:lang w:val="en-GB"/>
@@ -5307,6 +5514,7 @@
             </w:r>
             <w:r>
               <w:rPr>
+                <w:rFonts w:ascii="Georgia" w:hAnsi="Georgia"/>
                 <w:b/>
                 <w:bCs/>
                 <w:lang w:val="en-GB"/>
@@ -5315,6 +5523,7 @@
             </w:r>
             <w:r>
               <w:rPr>
+                <w:rFonts w:ascii="Georgia" w:hAnsi="Georgia"/>
                 <w:b/>
                 <w:bCs/>
                 <w:lang w:val="en-GB"/>
@@ -5329,7 +5538,10 @@
           </w:tcPr>
           <w:p>
             <w:pPr>
-              <w:rPr>
+              <w:pStyle w:val="ListParagraph"/>
+              <w:spacing w:line="240" w:lineRule="auto"/>
+              <w:rPr>
+                <w:rFonts w:ascii="Georgia" w:hAnsi="Georgia"/>
                 <w:lang w:val="en-GB"/>
               </w:rPr>
             </w:pPr>
@@ -5344,11 +5556,13 @@
           <w:p>
             <w:pPr>
               <w:rPr>
-                <w:lang w:val="en-GB"/>
-              </w:rPr>
-            </w:pPr>
-            <w:r>
-              <w:rPr>
+                <w:rFonts w:ascii="Georgia" w:hAnsi="Georgia"/>
+                <w:lang w:val="en-GB"/>
+              </w:rPr>
+            </w:pPr>
+            <w:r>
+              <w:rPr>
+                <w:rFonts w:ascii="Georgia" w:hAnsi="Georgia"/>
                 <w:lang w:val="en-GB"/>
               </w:rPr>
               <w:t>Initialization</w:t>
@@ -5364,30 +5578,42 @@
               <w:pStyle w:val="ListParagraph"/>
               <w:numPr>
                 <w:ilvl w:val="0"/>
-                <w:numId w:val="10"/>
+                <w:numId w:val="44"/>
               </w:numPr>
               <w:spacing w:line="240" w:lineRule="auto"/>
               <w:rPr>
-                <w:lang w:val="en-GB"/>
-              </w:rPr>
-            </w:pPr>
-            <w:r>
-              <w:rPr>
+                <w:rFonts w:ascii="Georgia" w:hAnsi="Georgia"/>
+                <w:lang w:val="en-GB"/>
+              </w:rPr>
+            </w:pPr>
+            <w:r>
+              <w:rPr>
+                <w:rFonts w:ascii="Georgia" w:hAnsi="Georgia"/>
                 <w:lang w:val="en-GB"/>
               </w:rPr>
               <w:t xml:space="preserve">Verify that the </w:t>
             </w:r>
             <w:r>
               <w:rPr>
+                <w:rFonts w:ascii="Georgia" w:hAnsi="Georgia"/>
                 <w:lang w:val="en-GB"/>
               </w:rPr>
               <w:t>i</w:t>
             </w:r>
             <w:r>
               <w:rPr>
-                <w:lang w:val="en-GB"/>
-              </w:rPr>
-              <w:t>nitialization sets up the system to be ready for operation, including configuring the peripherals, initializing the modules, and setting the system clock.</w:t>
+                <w:rFonts w:ascii="Georgia" w:hAnsi="Georgia"/>
+                <w:lang w:val="en-GB"/>
+              </w:rPr>
+              <w:t xml:space="preserve">nitialization sets up the system to be ready for </w:t>
+            </w:r>
+            <w:r>
+              <w:rPr>
+                <w:rFonts w:ascii="Georgia" w:hAnsi="Georgia"/>
+                <w:lang w:val="en-GB"/>
+              </w:rPr>
+              <w:lastRenderedPageBreak/>
+              <w:t>operation, including configuring the peripherals, initializing the modules, and setting the system clock.</w:t>
             </w:r>
           </w:p>
         </w:tc>
@@ -5400,11 +5626,13 @@
           <w:p>
             <w:pPr>
               <w:rPr>
-                <w:lang w:val="en-GB"/>
-              </w:rPr>
-            </w:pPr>
-            <w:r>
-              <w:rPr>
+                <w:rFonts w:ascii="Georgia" w:hAnsi="Georgia"/>
+                <w:lang w:val="en-GB"/>
+              </w:rPr>
+            </w:pPr>
+            <w:r>
+              <w:rPr>
+                <w:rFonts w:ascii="Georgia" w:hAnsi="Georgia"/>
                 <w:lang w:val="en-GB"/>
               </w:rPr>
               <w:lastRenderedPageBreak/>
@@ -5421,15 +5649,17 @@
               <w:pStyle w:val="ListParagraph"/>
               <w:numPr>
                 <w:ilvl w:val="0"/>
-                <w:numId w:val="9"/>
+                <w:numId w:val="44"/>
               </w:numPr>
               <w:spacing w:line="240" w:lineRule="auto"/>
               <w:rPr>
-                <w:lang w:val="en-GB"/>
-              </w:rPr>
-            </w:pPr>
-            <w:r>
-              <w:rPr>
+                <w:rFonts w:ascii="Georgia" w:hAnsi="Georgia"/>
+                <w:lang w:val="en-GB"/>
+              </w:rPr>
+            </w:pPr>
+            <w:r>
+              <w:rPr>
+                <w:rFonts w:ascii="Georgia" w:hAnsi="Georgia"/>
                 <w:lang w:val="en-GB"/>
               </w:rPr>
               <w:t>Verify that the Game Controller module is correctly set up to manage the overall game logic and flow.</w:t>
@@ -5440,15 +5670,17 @@
               <w:pStyle w:val="ListParagraph"/>
               <w:numPr>
                 <w:ilvl w:val="0"/>
-                <w:numId w:val="9"/>
+                <w:numId w:val="44"/>
               </w:numPr>
               <w:spacing w:line="240" w:lineRule="auto"/>
               <w:rPr>
-                <w:lang w:val="en-GB"/>
-              </w:rPr>
-            </w:pPr>
-            <w:r>
-              <w:rPr>
+                <w:rFonts w:ascii="Georgia" w:hAnsi="Georgia"/>
+                <w:lang w:val="en-GB"/>
+              </w:rPr>
+            </w:pPr>
+            <w:r>
+              <w:rPr>
+                <w:rFonts w:ascii="Georgia" w:hAnsi="Georgia"/>
                 <w:lang w:val="en-GB"/>
               </w:rPr>
               <w:t>Test the Game Controller's ability to maintain and update the game state, including the board state and player turns.</w:t>
@@ -5459,15 +5691,17 @@
               <w:pStyle w:val="ListParagraph"/>
               <w:numPr>
                 <w:ilvl w:val="0"/>
-                <w:numId w:val="9"/>
+                <w:numId w:val="44"/>
               </w:numPr>
               <w:spacing w:line="240" w:lineRule="auto"/>
               <w:rPr>
-                <w:lang w:val="en-GB"/>
-              </w:rPr>
-            </w:pPr>
-            <w:r>
-              <w:rPr>
+                <w:rFonts w:ascii="Georgia" w:hAnsi="Georgia"/>
+                <w:lang w:val="en-GB"/>
+              </w:rPr>
+            </w:pPr>
+            <w:r>
+              <w:rPr>
+                <w:rFonts w:ascii="Georgia" w:hAnsi="Georgia"/>
                 <w:lang w:val="en-GB"/>
               </w:rPr>
               <w:t>Test the Game Controller's ability to detect win, loss, or draw conditions.</w:t>
@@ -5478,27 +5712,31 @@
               <w:pStyle w:val="ListParagraph"/>
               <w:numPr>
                 <w:ilvl w:val="0"/>
-                <w:numId w:val="9"/>
+                <w:numId w:val="44"/>
               </w:numPr>
               <w:spacing w:line="240" w:lineRule="auto"/>
               <w:rPr>
-                <w:lang w:val="en-GB"/>
-              </w:rPr>
-            </w:pPr>
-            <w:r>
-              <w:rPr>
+                <w:rFonts w:ascii="Georgia" w:hAnsi="Georgia"/>
+                <w:lang w:val="en-GB"/>
+              </w:rPr>
+            </w:pPr>
+            <w:r>
+              <w:rPr>
+                <w:rFonts w:ascii="Georgia" w:hAnsi="Georgia"/>
                 <w:lang w:val="en-US"/>
               </w:rPr>
               <w:t>Verify</w:t>
             </w:r>
             <w:r>
               <w:rPr>
+                <w:rFonts w:ascii="Georgia" w:hAnsi="Georgia"/>
                 <w:lang w:val="en-GB"/>
               </w:rPr>
               <w:t xml:space="preserve"> that the Game Controller module can detect, report, and recover from any errors</w:t>
             </w:r>
             <w:r>
               <w:rPr>
+                <w:rFonts w:ascii="Georgia" w:hAnsi="Georgia"/>
                 <w:lang w:val="en-GB"/>
               </w:rPr>
               <w:t>.</w:t>
@@ -5514,11 +5752,13 @@
           <w:p>
             <w:pPr>
               <w:rPr>
-                <w:lang w:val="en-GB"/>
-              </w:rPr>
-            </w:pPr>
-            <w:r>
-              <w:rPr>
+                <w:rFonts w:ascii="Georgia" w:hAnsi="Georgia"/>
+                <w:lang w:val="en-GB"/>
+              </w:rPr>
+            </w:pPr>
+            <w:r>
+              <w:rPr>
+                <w:rFonts w:ascii="Georgia" w:hAnsi="Georgia"/>
                 <w:lang w:val="en-GB"/>
               </w:rPr>
               <w:t>CM4 Task Generator</w:t>
@@ -5533,16 +5773,18 @@
             <w:pPr>
               <w:pStyle w:val="ListParagraph"/>
               <w:numPr>
-                <w:ilvl w:val="1"/>
-                <w:numId w:val="41"/>
+                <w:ilvl w:val="0"/>
+                <w:numId w:val="44"/>
               </w:numPr>
               <w:spacing w:line="240" w:lineRule="auto"/>
               <w:rPr>
-                <w:lang w:val="en-GB"/>
-              </w:rPr>
-            </w:pPr>
-            <w:r>
-              <w:rPr>
+                <w:rFonts w:ascii="Georgia" w:hAnsi="Georgia"/>
+                <w:lang w:val="en-GB"/>
+              </w:rPr>
+            </w:pPr>
+            <w:r>
+              <w:rPr>
+                <w:rFonts w:ascii="Georgia" w:hAnsi="Georgia"/>
                 <w:lang w:val="en-GB"/>
               </w:rPr>
               <w:t>Test the initialization and configuration of the CM4 Task Generator module.</w:t>
@@ -5552,16 +5794,18 @@
             <w:pPr>
               <w:pStyle w:val="ListParagraph"/>
               <w:numPr>
-                <w:ilvl w:val="1"/>
-                <w:numId w:val="41"/>
+                <w:ilvl w:val="0"/>
+                <w:numId w:val="44"/>
               </w:numPr>
               <w:spacing w:line="240" w:lineRule="auto"/>
               <w:rPr>
-                <w:lang w:val="en-GB"/>
-              </w:rPr>
-            </w:pPr>
-            <w:r>
-              <w:rPr>
+                <w:rFonts w:ascii="Georgia" w:hAnsi="Georgia"/>
+                <w:lang w:val="en-GB"/>
+              </w:rPr>
+            </w:pPr>
+            <w:r>
+              <w:rPr>
+                <w:rFonts w:ascii="Georgia" w:hAnsi="Georgia"/>
                 <w:lang w:val="en-GB"/>
               </w:rPr>
               <w:t>Test the CM4 Task Generator's ability to create tasks based on the game state and requests from other modules.</w:t>
@@ -5571,16 +5815,18 @@
             <w:pPr>
               <w:pStyle w:val="ListParagraph"/>
               <w:numPr>
-                <w:ilvl w:val="1"/>
-                <w:numId w:val="41"/>
+                <w:ilvl w:val="0"/>
+                <w:numId w:val="44"/>
               </w:numPr>
               <w:spacing w:line="240" w:lineRule="auto"/>
               <w:rPr>
-                <w:lang w:val="en-GB"/>
-              </w:rPr>
-            </w:pPr>
-            <w:r>
-              <w:rPr>
+                <w:rFonts w:ascii="Georgia" w:hAnsi="Georgia"/>
+                <w:lang w:val="en-GB"/>
+              </w:rPr>
+            </w:pPr>
+            <w:r>
+              <w:rPr>
+                <w:rFonts w:ascii="Georgia" w:hAnsi="Georgia"/>
                 <w:lang w:val="en-GB"/>
               </w:rPr>
               <w:t>Verify that the CM4 Task Generator module receives accurate game state updates and next-move decisions from the Game Controller module.</w:t>
@@ -5590,16 +5836,18 @@
             <w:pPr>
               <w:pStyle w:val="ListParagraph"/>
               <w:numPr>
-                <w:ilvl w:val="1"/>
-                <w:numId w:val="41"/>
+                <w:ilvl w:val="0"/>
+                <w:numId w:val="44"/>
               </w:numPr>
               <w:spacing w:line="240" w:lineRule="auto"/>
               <w:rPr>
-                <w:lang w:val="en-GB"/>
-              </w:rPr>
-            </w:pPr>
-            <w:r>
-              <w:rPr>
+                <w:rFonts w:ascii="Georgia" w:hAnsi="Georgia"/>
+                <w:lang w:val="en-GB"/>
+              </w:rPr>
+            </w:pPr>
+            <w:r>
+              <w:rPr>
+                <w:rFonts w:ascii="Georgia" w:hAnsi="Georgia"/>
                 <w:lang w:val="en-GB"/>
               </w:rPr>
               <w:t>Verify that the CM4 Task Generator module can detect, report, and recover from any errors</w:t>
@@ -5615,11 +5863,13 @@
           <w:p>
             <w:pPr>
               <w:rPr>
-                <w:lang w:val="en-GB"/>
-              </w:rPr>
-            </w:pPr>
-            <w:r>
-              <w:rPr>
+                <w:rFonts w:ascii="Georgia" w:hAnsi="Georgia"/>
+                <w:lang w:val="en-GB"/>
+              </w:rPr>
+            </w:pPr>
+            <w:r>
+              <w:rPr>
+                <w:rFonts w:ascii="Georgia" w:hAnsi="Georgia"/>
                 <w:lang w:val="en-GB"/>
               </w:rPr>
               <w:t>Game end block</w:t>
@@ -5635,21 +5885,24 @@
               <w:pStyle w:val="ListParagraph"/>
               <w:numPr>
                 <w:ilvl w:val="0"/>
-                <w:numId w:val="42"/>
+                <w:numId w:val="44"/>
               </w:numPr>
               <w:spacing w:line="240" w:lineRule="auto"/>
               <w:rPr>
+                <w:rFonts w:ascii="Georgia" w:hAnsi="Georgia"/>
                 <w:lang w:val="bg-BG"/>
               </w:rPr>
             </w:pPr>
             <w:r>
               <w:rPr>
+                <w:rFonts w:ascii="Georgia" w:hAnsi="Georgia"/>
                 <w:lang w:val="en-GB"/>
               </w:rPr>
               <w:t>Test the initialization and configuration of the Game End Block module</w:t>
             </w:r>
             <w:r>
               <w:rPr>
+                <w:rFonts w:ascii="Georgia" w:hAnsi="Georgia"/>
                 <w:lang w:val="bg-BG"/>
               </w:rPr>
               <w:t>.</w:t>
@@ -5660,43 +5913,37 @@
               <w:pStyle w:val="ListParagraph"/>
               <w:numPr>
                 <w:ilvl w:val="0"/>
-                <w:numId w:val="42"/>
+                <w:numId w:val="44"/>
               </w:numPr>
               <w:spacing w:line="240" w:lineRule="auto"/>
               <w:rPr>
+                <w:rFonts w:ascii="Georgia" w:hAnsi="Georgia"/>
                 <w:lang w:val="bg-BG"/>
               </w:rPr>
             </w:pPr>
             <w:r>
               <w:rPr>
-                <w:lang w:val="en-US"/>
-              </w:rPr>
-              <w:t>Test the Game End Block's ability to detect and handle a win</w:t>
-            </w:r>
-            <w:r>
-              <w:t xml:space="preserve">/lose/draw </w:t>
-            </w:r>
-            <w:r>
-              <w:rPr>
-                <w:lang w:val="en-US"/>
-              </w:rPr>
-              <w:t>condition for either the human player or the robot player.</w:t>
-            </w:r>
-          </w:p>
-          <w:p>
-            <w:pPr>
-              <w:pStyle w:val="ListParagraph"/>
-              <w:numPr>
-                <w:ilvl w:val="0"/>
-                <w:numId w:val="42"/>
+                <w:rFonts w:ascii="Georgia" w:hAnsi="Georgia"/>
+              </w:rPr>
+              <w:t>Test the Game End Block's ability to detect and handle a win/lose/draw condition for either the human player or the robot player.</w:t>
+            </w:r>
+          </w:p>
+          <w:p>
+            <w:pPr>
+              <w:pStyle w:val="ListParagraph"/>
+              <w:numPr>
+                <w:ilvl w:val="0"/>
+                <w:numId w:val="44"/>
               </w:numPr>
               <w:spacing w:line="240" w:lineRule="auto"/>
               <w:rPr>
+                <w:rFonts w:ascii="Georgia" w:hAnsi="Georgia"/>
                 <w:lang w:val="bg-BG"/>
               </w:rPr>
             </w:pPr>
             <w:r>
               <w:rPr>
+                <w:rFonts w:ascii="Georgia" w:hAnsi="Georgia"/>
                 <w:lang w:val="en-GB"/>
               </w:rPr>
               <w:t>Verify that the Game End Block module can detect, report, and recover from any errors.</w:t>
@@ -5712,11 +5959,13 @@
           <w:p>
             <w:pPr>
               <w:rPr>
-                <w:lang w:val="en-GB"/>
-              </w:rPr>
-            </w:pPr>
-            <w:r>
-              <w:rPr>
+                <w:rFonts w:ascii="Georgia" w:hAnsi="Georgia"/>
+                <w:lang w:val="en-GB"/>
+              </w:rPr>
+            </w:pPr>
+            <w:r>
+              <w:rPr>
+                <w:rFonts w:ascii="Georgia" w:hAnsi="Georgia"/>
                 <w:lang w:val="en-GB"/>
               </w:rPr>
               <w:t>UART controller</w:t>
@@ -5732,15 +5981,17 @@
               <w:pStyle w:val="ListParagraph"/>
               <w:numPr>
                 <w:ilvl w:val="0"/>
-                <w:numId w:val="11"/>
+                <w:numId w:val="44"/>
               </w:numPr>
               <w:spacing w:line="240" w:lineRule="auto"/>
               <w:rPr>
-                <w:lang w:val="en-GB"/>
-              </w:rPr>
-            </w:pPr>
-            <w:r>
-              <w:rPr>
+                <w:rFonts w:ascii="Georgia" w:hAnsi="Georgia"/>
+                <w:lang w:val="en-GB"/>
+              </w:rPr>
+            </w:pPr>
+            <w:r>
+              <w:rPr>
+                <w:rFonts w:ascii="Georgia" w:hAnsi="Georgia"/>
                 <w:lang w:val="en-GB"/>
               </w:rPr>
               <w:t>Test the initialization and configuration of the UART Controller module.</w:t>
@@ -5751,30 +6002,37 @@
               <w:pStyle w:val="ListParagraph"/>
               <w:numPr>
                 <w:ilvl w:val="0"/>
-                <w:numId w:val="11"/>
+                <w:numId w:val="44"/>
               </w:numPr>
               <w:spacing w:line="240" w:lineRule="auto"/>
               <w:rPr>
-                <w:lang w:val="en-GB"/>
-              </w:rPr>
-            </w:pPr>
-            <w:r>
-              <w:rPr>
+                <w:rFonts w:ascii="Georgia" w:hAnsi="Georgia"/>
+                <w:lang w:val="en-GB"/>
+              </w:rPr>
+            </w:pPr>
+            <w:r>
+              <w:rPr>
+                <w:rFonts w:ascii="Georgia" w:hAnsi="Georgia"/>
                 <w:lang w:val="en-GB"/>
               </w:rPr>
               <w:t>Test the UART Controller's ability to transmit</w:t>
             </w:r>
             <w:r>
               <w:rPr>
+                <w:rFonts w:ascii="Georgia" w:hAnsi="Georgia"/>
                 <w:lang w:val="bg-BG"/>
               </w:rPr>
               <w:t>/</w:t>
             </w:r>
             <w:r>
+              <w:rPr>
+                <w:rFonts w:ascii="Georgia" w:hAnsi="Georgia"/>
+              </w:rPr>
               <w:t>receive</w:t>
             </w:r>
             <w:r>
               <w:rPr>
+                <w:rFonts w:ascii="Georgia" w:hAnsi="Georgia"/>
                 <w:lang w:val="en-GB"/>
               </w:rPr>
               <w:t xml:space="preserve"> data to and from  external blocks.</w:t>
@@ -5785,15 +6043,17 @@
               <w:pStyle w:val="ListParagraph"/>
               <w:numPr>
                 <w:ilvl w:val="0"/>
-                <w:numId w:val="11"/>
+                <w:numId w:val="44"/>
               </w:numPr>
               <w:spacing w:line="240" w:lineRule="auto"/>
               <w:rPr>
-                <w:lang w:val="en-GB"/>
-              </w:rPr>
-            </w:pPr>
-            <w:r>
-              <w:rPr>
+                <w:rFonts w:ascii="Georgia" w:hAnsi="Georgia"/>
+                <w:lang w:val="en-GB"/>
+              </w:rPr>
+            </w:pPr>
+            <w:r>
+              <w:rPr>
+                <w:rFonts w:ascii="Georgia" w:hAnsi="Georgia"/>
                 <w:lang w:val="en-GB"/>
               </w:rPr>
               <w:t>Verify that the UART Controller module can maintain the expected communication speed without losing data or causing errors.</w:t>
@@ -5804,15 +6064,17 @@
               <w:pStyle w:val="ListParagraph"/>
               <w:numPr>
                 <w:ilvl w:val="0"/>
-                <w:numId w:val="11"/>
+                <w:numId w:val="44"/>
               </w:numPr>
               <w:spacing w:line="240" w:lineRule="auto"/>
               <w:rPr>
-                <w:lang w:val="en-GB"/>
-              </w:rPr>
-            </w:pPr>
-            <w:r>
-              <w:rPr>
+                <w:rFonts w:ascii="Georgia" w:hAnsi="Georgia"/>
+                <w:lang w:val="en-GB"/>
+              </w:rPr>
+            </w:pPr>
+            <w:r>
+              <w:rPr>
+                <w:rFonts w:ascii="Georgia" w:hAnsi="Georgia"/>
                 <w:lang w:val="en-GB"/>
               </w:rPr>
               <w:t>Verify that the UART Controller module can detect, report, and recover from any errors.</w:t>
@@ -5823,45 +6085,21 @@
               <w:pStyle w:val="ListParagraph"/>
               <w:numPr>
                 <w:ilvl w:val="0"/>
-                <w:numId w:val="11"/>
+                <w:numId w:val="44"/>
               </w:numPr>
               <w:spacing w:line="240" w:lineRule="auto"/>
               <w:rPr>
-                <w:lang w:val="en-GB"/>
-              </w:rPr>
-            </w:pPr>
-            <w:r>
-              <w:rPr>
+                <w:rFonts w:ascii="Georgia" w:hAnsi="Georgia"/>
+                <w:lang w:val="en-GB"/>
+              </w:rPr>
+            </w:pPr>
+            <w:r>
+              <w:rPr>
+                <w:rFonts w:ascii="Georgia" w:hAnsi="Georgia"/>
                 <w:lang w:val="en-GB"/>
               </w:rPr>
               <w:t>Test the UART Controller's ability to handle interrupts for data transmission and reception.</w:t>
             </w:r>
-          </w:p>
-        </w:tc>
-      </w:tr>
-      <w:tr>
-        <w:tc>
-          <w:tcPr>
-            <w:tcW w:w="2254" w:type="dxa"/>
-          </w:tcPr>
-          <w:p>
-            <w:pPr>
-              <w:rPr>
-                <w:lang w:val="en-GB"/>
-              </w:rPr>
-            </w:pPr>
-          </w:p>
-        </w:tc>
-        <w:tc>
-          <w:tcPr>
-            <w:tcW w:w="6672" w:type="dxa"/>
-          </w:tcPr>
-          <w:p>
-            <w:pPr>
-              <w:rPr>
-                <w:lang w:val="en-GB"/>
-              </w:rPr>
-            </w:pPr>
           </w:p>
         </w:tc>
       </w:tr>
@@ -5870,238 +6108,8 @@
       <w:pPr>
         <w:rPr>
           <w:rFonts w:ascii="Georgia" w:hAnsi="Georgia"/>
-          <w:lang w:val="en-GB"/>
         </w:rPr>
       </w:pPr>
-    </w:p>
-    <w:p>
-      <w:pPr>
-        <w:rPr>
-          <w:rFonts w:ascii="Georgia" w:hAnsi="Georgia"/>
-          <w:lang w:val="en-GB"/>
-        </w:rPr>
-      </w:pPr>
-    </w:p>
-    <w:tbl>
-      <w:tblPr>
-        <w:tblStyle w:val="TableGrid"/>
-        <w:tblW w:w="0" w:type="auto"/>
-        <w:tblLook w:val="04A0" w:firstRow="1" w:lastRow="0" w:firstColumn="1" w:lastColumn="0" w:noHBand="0" w:noVBand="1"/>
-      </w:tblPr>
-      <w:tblGrid>
-        <w:gridCol w:w="2254"/>
-        <w:gridCol w:w="2254"/>
-      </w:tblGrid>
-      <w:tr>
-        <w:tc>
-          <w:tcPr>
-            <w:tcW w:w="2254" w:type="dxa"/>
-          </w:tcPr>
-          <w:p>
-            <w:pPr>
-              <w:rPr>
-                <w:lang w:val="en-GB"/>
-              </w:rPr>
-            </w:pPr>
-            <w:r>
-              <w:rPr>
-                <w:lang w:val="en-GB"/>
-              </w:rPr>
-              <w:t>Test Data</w:t>
-            </w:r>
-          </w:p>
-        </w:tc>
-        <w:tc>
-          <w:tcPr>
-            <w:tcW w:w="2254" w:type="dxa"/>
-          </w:tcPr>
-          <w:p>
-            <w:pPr>
-              <w:rPr>
-                <w:lang w:val="en-GB"/>
-              </w:rPr>
-            </w:pPr>
-            <w:r>
-              <w:rPr>
-                <w:lang w:val="en-GB"/>
-              </w:rPr>
-              <w:t>Test Set-Up</w:t>
-            </w:r>
-          </w:p>
-        </w:tc>
-      </w:tr>
-      <w:tr>
-        <w:tc>
-          <w:tcPr>
-            <w:tcW w:w="2254" w:type="dxa"/>
-          </w:tcPr>
-          <w:p>
-            <w:pPr>
-              <w:rPr>
-                <w:lang w:val="en-GB"/>
-              </w:rPr>
-            </w:pPr>
-          </w:p>
-        </w:tc>
-        <w:tc>
-          <w:tcPr>
-            <w:tcW w:w="2254" w:type="dxa"/>
-          </w:tcPr>
-          <w:p>
-            <w:pPr>
-              <w:rPr>
-                <w:lang w:val="en-GB"/>
-              </w:rPr>
-            </w:pPr>
-          </w:p>
-        </w:tc>
-      </w:tr>
-      <w:tr>
-        <w:tc>
-          <w:tcPr>
-            <w:tcW w:w="2254" w:type="dxa"/>
-          </w:tcPr>
-          <w:p>
-            <w:pPr>
-              <w:rPr>
-                <w:lang w:val="en-GB"/>
-              </w:rPr>
-            </w:pPr>
-          </w:p>
-        </w:tc>
-        <w:tc>
-          <w:tcPr>
-            <w:tcW w:w="2254" w:type="dxa"/>
-          </w:tcPr>
-          <w:p>
-            <w:pPr>
-              <w:rPr>
-                <w:lang w:val="en-GB"/>
-              </w:rPr>
-            </w:pPr>
-          </w:p>
-        </w:tc>
-      </w:tr>
-      <w:tr>
-        <w:tc>
-          <w:tcPr>
-            <w:tcW w:w="2254" w:type="dxa"/>
-          </w:tcPr>
-          <w:p>
-            <w:pPr>
-              <w:rPr>
-                <w:lang w:val="en-GB"/>
-              </w:rPr>
-            </w:pPr>
-          </w:p>
-        </w:tc>
-        <w:tc>
-          <w:tcPr>
-            <w:tcW w:w="2254" w:type="dxa"/>
-          </w:tcPr>
-          <w:p>
-            <w:pPr>
-              <w:rPr>
-                <w:lang w:val="en-GB"/>
-              </w:rPr>
-            </w:pPr>
-          </w:p>
-        </w:tc>
-      </w:tr>
-      <w:tr>
-        <w:tc>
-          <w:tcPr>
-            <w:tcW w:w="2254" w:type="dxa"/>
-          </w:tcPr>
-          <w:p>
-            <w:pPr>
-              <w:rPr>
-                <w:lang w:val="en-GB"/>
-              </w:rPr>
-            </w:pPr>
-          </w:p>
-        </w:tc>
-        <w:tc>
-          <w:tcPr>
-            <w:tcW w:w="2254" w:type="dxa"/>
-          </w:tcPr>
-          <w:p>
-            <w:pPr>
-              <w:rPr>
-                <w:lang w:val="en-GB"/>
-              </w:rPr>
-            </w:pPr>
-          </w:p>
-        </w:tc>
-      </w:tr>
-    </w:tbl>
-    <w:p>
-      <w:pPr>
-        <w:rPr>
-          <w:rFonts w:ascii="Georgia" w:hAnsi="Georgia"/>
-          <w:lang w:val="en-GB"/>
-        </w:rPr>
-      </w:pPr>
-    </w:p>
-    <w:p>
-      <w:pPr>
-        <w:pStyle w:val="Heading1"/>
-        <w:rPr>
-          <w:lang w:val="en-GB"/>
-        </w:rPr>
-      </w:pPr>
-      <w:r>
-        <w:rPr>
-          <w:lang w:val="en-GB"/>
-        </w:rPr>
-        <w:t>Happy-Path Test</w:t>
-      </w:r>
-    </w:p>
-    <w:p>
-      <w:pPr>
-        <w:rPr>
-          <w:lang w:val="en-GB"/>
-        </w:rPr>
-      </w:pPr>
-      <w:r>
-        <w:rPr>
-          <w:lang w:val="en-GB"/>
-        </w:rPr>
-        <w:t xml:space="preserve">The intended way of using the </w:t>
-      </w:r>
-      <w:r>
-        <w:rPr>
-          <w:lang w:val="en-GB"/>
-        </w:rPr>
-        <w:t>system.</w:t>
-      </w:r>
-    </w:p>
-    <w:p>
-      <w:pPr>
-        <w:pStyle w:val="Heading1"/>
-        <w:rPr>
-          <w:lang w:val="en-GB"/>
-        </w:rPr>
-      </w:pPr>
-      <w:r>
-        <w:rPr>
-          <w:lang w:val="en-GB"/>
-        </w:rPr>
-        <w:t>Acceptance Test</w:t>
-      </w:r>
-    </w:p>
-    <w:p>
-      <w:pPr>
-        <w:rPr>
-          <w:lang w:val="en-GB"/>
-        </w:rPr>
-      </w:pPr>
-      <w:r>
-        <w:rPr>
-          <w:lang w:val="en-GB"/>
-        </w:rPr>
-        <w:br/>
-      </w:r>
     </w:p>
     <w:sectPr>
       <w:pgSz w:w="11906" w:h="16838"/>
@@ -6114,7 +6122,7 @@
 </file>
 
 <file path=word/numbering.xml><?xml version="1.0" encoding="utf-8"?>
-<w:numbering xmlns:wpc="http://schemas.microsoft.com/office/word/2010/wordprocessingCanvas" xmlns:cx="http://schemas.microsoft.com/office/drawing/2014/chartex" xmlns:cx1="http://schemas.microsoft.com/office/drawing/2015/9/8/chartex" xmlns:cx2="http://schemas.microsoft.com/office/drawing/2015/10/21/chartex" xmlns:cx3="http://schemas.microsoft.com/office/drawing/2016/5/9/chartex" xmlns:cx4="http://schemas.microsoft.com/office/drawing/2016/5/10/chartex" xmlns:cx5="http://schemas.microsoft.com/office/drawing/2016/5/11/chartex" xmlns:cx6="http://schemas.microsoft.com/office/drawing/2016/5/12/chartex" xmlns:cx7="http://schemas.microsoft.com/office/drawing/2016/5/13/chartex" xmlns:cx8="http://schemas.microsoft.com/office/drawing/2016/5/14/chartex" xmlns:mc="http://schemas.openxmlformats.org/markup-compatibility/2006" xmlns:aink="http://schemas.microsoft.com/office/drawing/2016/ink" xmlns:am3d="http://schemas.microsoft.com/office/drawing/2017/model3d" xmlns:o="urn:schemas-microsoft-com:office:office" xmlns:oel="http://schemas.microsoft.com/office/2019/extlst" xmlns:r="http://schemas.openxmlformats.org/officeDocument/2006/relationships" xmlns:m="http://schemas.openxmlformats.org/officeDocument/2006/math" xmlns:v="urn:schemas-microsoft-com:vml" xmlns:wp14="http://schemas.microsoft.com/office/word/2010/wordprocessingDrawing" xmlns:wp="http://schemas.openxmlformats.org/drawingml/2006/wordprocessingDrawing" xmlns:w10="urn:schemas-microsoft-com:office:word" xmlns:w="http://schemas.openxmlformats.org/wordprocessingml/2006/main" xmlns:w14="http://schemas.microsoft.com/office/word/2010/wordml" xmlns:w15="http://schemas.microsoft.com/office/word/2012/wordml" xmlns:w16cex="http://schemas.microsoft.com/office/word/2018/wordml/cex" xmlns:w16cid="http://schemas.microsoft.com/office/word/2016/wordml/cid" xmlns:w16="http://schemas.microsoft.com/office/word/2018/wordml" xmlns:w16sdtdh="http://schemas.microsoft.com/office/word/2020/wordml/sdtdatahash" xmlns:w16se="http://schemas.microsoft.com/office/word/2015/wordml/symex" xmlns:wpg="http://schemas.microsoft.com/office/word/2010/wordprocessingGroup" xmlns:wpi="http://schemas.microsoft.com/office/word/2010/wordprocessingInk" xmlns:wne="http://schemas.microsoft.com/office/word/2006/wordml" xmlns:wps="http://schemas.microsoft.com/office/word/2010/wordprocessingShape" mc:Ignorable="w14 w15 w16se w16cid w16 w16cex w16sdtdh wp14">
+<w:numbering xmlns:wpc="http://schemas.microsoft.com/office/word/2010/wordprocessingCanvas" xmlns:cx="http://schemas.microsoft.com/office/drawing/2014/chartex" xmlns:cx1="http://schemas.microsoft.com/office/drawing/2015/9/8/chartex" xmlns:cx2="http://schemas.microsoft.com/office/drawing/2015/10/21/chartex" xmlns:cx3="http://schemas.microsoft.com/office/drawing/2016/5/9/chartex" xmlns:cx4="http://schemas.microsoft.com/office/drawing/2016/5/10/chartex" xmlns:cx5="http://schemas.microsoft.com/office/drawing/2016/5/11/chartex" xmlns:cx6="http://schemas.microsoft.com/office/drawing/2016/5/12/chartex" xmlns:cx7="http://schemas.microsoft.com/office/drawing/2016/5/13/chartex" xmlns:cx8="http://schemas.microsoft.com/office/drawing/2016/5/14/chartex" xmlns:mc="http://schemas.openxmlformats.org/markup-compatibility/2006" xmlns:aink="http://schemas.microsoft.com/office/drawing/2016/ink" xmlns:am3d="http://schemas.microsoft.com/office/drawing/2017/model3d" xmlns:o="urn:schemas-microsoft-com:office:office" xmlns:oel="http://schemas.microsoft.com/office/2019/extlst" xmlns:r="http://schemas.openxmlformats.org/officeDocument/2006/relationships" xmlns:m="http://schemas.openxmlformats.org/officeDocument/2006/math" xmlns:v="urn:schemas-microsoft-com:vml" xmlns:wp14="http://schemas.microsoft.com/office/word/2010/wordprocessingDrawing" xmlns:wp="http://schemas.openxmlformats.org/drawingml/2006/wordprocessingDrawing" xmlns:w10="urn:schemas-microsoft-com:office:word" xmlns:w="http://schemas.openxmlformats.org/wordprocessingml/2006/main" xmlns:w14="http://schemas.microsoft.com/office/word/2010/wordml" xmlns:w15="http://schemas.microsoft.com/office/word/2012/wordml" xmlns:w16cex="http://schemas.microsoft.com/office/word/2018/wordml/cex" xmlns:w16cid="http://schemas.microsoft.com/office/word/2016/wordml/cid" xmlns:w16="http://schemas.microsoft.com/office/word/2018/wordml" xmlns:w16du="http://schemas.microsoft.com/office/word/2023/wordml/word16du" xmlns:w16sdtdh="http://schemas.microsoft.com/office/word/2020/wordml/sdtdatahash" xmlns:w16se="http://schemas.microsoft.com/office/word/2015/wordml/symex" xmlns:wpg="http://schemas.microsoft.com/office/word/2010/wordprocessingGroup" xmlns:wpi="http://schemas.microsoft.com/office/word/2010/wordprocessingInk" xmlns:wne="http://schemas.microsoft.com/office/word/2006/wordml" xmlns:wps="http://schemas.microsoft.com/office/word/2010/wordprocessingShape" mc:Ignorable="w14 w15 w16se w16cid w16 w16cex w16sdtdh wp14">
   <w:abstractNum w:abstractNumId="0" w15:restartNumberingAfterBreak="0">
     <w:nsid w:val="00DE668C"/>
     <w:multiLevelType w:val="hybridMultilevel"/>
@@ -9754,6 +9762,96 @@
     </w:lvl>
   </w:abstractNum>
   <w:abstractNum w:abstractNumId="40" w15:restartNumberingAfterBreak="0">
+    <w:nsid w:val="7AAC70A2"/>
+    <w:multiLevelType w:val="hybridMultilevel"/>
+    <w:tmpl w:val="300A3704"/>
+    <w:lvl w:ilvl="0" w:tplc="1304BCC6">
+      <w:start w:val="1"/>
+      <w:numFmt w:val="decimal"/>
+      <w:lvlText w:val="%1."/>
+      <w:lvlJc w:val="left"/>
+      <w:pPr>
+        <w:ind w:left="720" w:hanging="360"/>
+      </w:pPr>
+      <w:rPr>
+        <w:b/>
+        <w:bCs/>
+      </w:rPr>
+    </w:lvl>
+    <w:lvl w:ilvl="1" w:tplc="10000019" w:tentative="1">
+      <w:start w:val="1"/>
+      <w:numFmt w:val="lowerLetter"/>
+      <w:lvlText w:val="%2."/>
+      <w:lvlJc w:val="left"/>
+      <w:pPr>
+        <w:ind w:left="1440" w:hanging="360"/>
+      </w:pPr>
+    </w:lvl>
+    <w:lvl w:ilvl="2" w:tplc="1000001B" w:tentative="1">
+      <w:start w:val="1"/>
+      <w:numFmt w:val="lowerRoman"/>
+      <w:lvlText w:val="%3."/>
+      <w:lvlJc w:val="right"/>
+      <w:pPr>
+        <w:ind w:left="2160" w:hanging="180"/>
+      </w:pPr>
+    </w:lvl>
+    <w:lvl w:ilvl="3" w:tplc="1000000F" w:tentative="1">
+      <w:start w:val="1"/>
+      <w:numFmt w:val="decimal"/>
+      <w:lvlText w:val="%4."/>
+      <w:lvlJc w:val="left"/>
+      <w:pPr>
+        <w:ind w:left="2880" w:hanging="360"/>
+      </w:pPr>
+    </w:lvl>
+    <w:lvl w:ilvl="4" w:tplc="10000019" w:tentative="1">
+      <w:start w:val="1"/>
+      <w:numFmt w:val="lowerLetter"/>
+      <w:lvlText w:val="%5."/>
+      <w:lvlJc w:val="left"/>
+      <w:pPr>
+        <w:ind w:left="3600" w:hanging="360"/>
+      </w:pPr>
+    </w:lvl>
+    <w:lvl w:ilvl="5" w:tplc="1000001B" w:tentative="1">
+      <w:start w:val="1"/>
+      <w:numFmt w:val="lowerRoman"/>
+      <w:lvlText w:val="%6."/>
+      <w:lvlJc w:val="right"/>
+      <w:pPr>
+        <w:ind w:left="4320" w:hanging="180"/>
+      </w:pPr>
+    </w:lvl>
+    <w:lvl w:ilvl="6" w:tplc="1000000F" w:tentative="1">
+      <w:start w:val="1"/>
+      <w:numFmt w:val="decimal"/>
+      <w:lvlText w:val="%7."/>
+      <w:lvlJc w:val="left"/>
+      <w:pPr>
+        <w:ind w:left="5040" w:hanging="360"/>
+      </w:pPr>
+    </w:lvl>
+    <w:lvl w:ilvl="7" w:tplc="10000019" w:tentative="1">
+      <w:start w:val="1"/>
+      <w:numFmt w:val="lowerLetter"/>
+      <w:lvlText w:val="%8."/>
+      <w:lvlJc w:val="left"/>
+      <w:pPr>
+        <w:ind w:left="5760" w:hanging="360"/>
+      </w:pPr>
+    </w:lvl>
+    <w:lvl w:ilvl="8" w:tplc="1000001B" w:tentative="1">
+      <w:start w:val="1"/>
+      <w:numFmt w:val="lowerRoman"/>
+      <w:lvlText w:val="%9."/>
+      <w:lvlJc w:val="right"/>
+      <w:pPr>
+        <w:ind w:left="6480" w:hanging="180"/>
+      </w:pPr>
+    </w:lvl>
+  </w:abstractNum>
+  <w:abstractNum w:abstractNumId="41" w15:restartNumberingAfterBreak="0">
     <w:nsid w:val="7E846C9E"/>
     <w:multiLevelType w:val="hybridMultilevel"/>
     <w:tmpl w:val="FB28EB04"/>
@@ -9843,7 +9941,7 @@
       </w:pPr>
     </w:lvl>
   </w:abstractNum>
-  <w:abstractNum w:abstractNumId="41" w15:restartNumberingAfterBreak="0">
+  <w:abstractNum w:abstractNumId="42" w15:restartNumberingAfterBreak="0">
     <w:nsid w:val="7E9A3D6D"/>
     <w:multiLevelType w:val="hybridMultilevel"/>
     <w:tmpl w:val="D76023E0"/>
@@ -9937,7 +10035,7 @@
       </w:pPr>
     </w:lvl>
   </w:abstractNum>
-  <w:abstractNum w:abstractNumId="42" w15:restartNumberingAfterBreak="0">
+  <w:abstractNum w:abstractNumId="43" w15:restartNumberingAfterBreak="0">
     <w:nsid w:val="7FDA31CA"/>
     <w:multiLevelType w:val="hybridMultilevel"/>
     <w:tmpl w:val="B4A25CAE"/>
@@ -10040,7 +10138,7 @@
     <w:abstractNumId w:val="36"/>
   </w:num>
   <w:num w:numId="5" w16cid:durableId="1075858469">
-    <w:abstractNumId w:val="41"/>
+    <w:abstractNumId w:val="42"/>
   </w:num>
   <w:num w:numId="6" w16cid:durableId="2001887766">
     <w:abstractNumId w:val="9"/>
@@ -10094,7 +10192,7 @@
     <w:abstractNumId w:val="27"/>
   </w:num>
   <w:num w:numId="23" w16cid:durableId="2138059285">
-    <w:abstractNumId w:val="42"/>
+    <w:abstractNumId w:val="43"/>
   </w:num>
   <w:num w:numId="24" w16cid:durableId="138545400">
     <w:abstractNumId w:val="14"/>
@@ -10139,7 +10237,7 @@
     <w:abstractNumId w:val="3"/>
   </w:num>
   <w:num w:numId="38" w16cid:durableId="636959247">
-    <w:abstractNumId w:val="40"/>
+    <w:abstractNumId w:val="41"/>
   </w:num>
   <w:num w:numId="39" w16cid:durableId="1068767458">
     <w:abstractNumId w:val="30"/>
@@ -10155,6 +10253,9 @@
   </w:num>
   <w:num w:numId="43" w16cid:durableId="1321425828">
     <w:abstractNumId w:val="5"/>
+  </w:num>
+  <w:num w:numId="44" w16cid:durableId="637760702">
+    <w:abstractNumId w:val="40"/>
   </w:num>
   <w:numIdMacAtCleanup w:val="43"/>
 </w:numbering>
